--- a/DataModel/CPSC 471 project.docx
+++ b/DataModel/CPSC 471 project.docx
@@ -941,8 +941,13 @@
         </w:rPr>
         <w:t xml:space="preserve">In the original ER diagram, LISTS was a relationship joining USERS to PRODUCT having 5 attributes - </w:t>
       </w:r>
-      <w:r>
-        <w:t xml:space="preserve">adId, description, </w:t>
+      <w:proofErr w:type="spellStart"/>
+      <w:r>
+        <w:t>adId</w:t>
+      </w:r>
+      <w:proofErr w:type="spellEnd"/>
+      <w:r>
+        <w:t xml:space="preserve">, description, </w:t>
       </w:r>
       <w:proofErr w:type="spellStart"/>
       <w:r>
@@ -950,8 +955,13 @@
       </w:r>
       <w:proofErr w:type="spellEnd"/>
       <w:r>
-        <w:t>, price, and pId</w:t>
-      </w:r>
+        <w:t xml:space="preserve">, price, and </w:t>
+      </w:r>
+      <w:proofErr w:type="spellStart"/>
+      <w:r>
+        <w:t>pId</w:t>
+      </w:r>
+      <w:proofErr w:type="spellEnd"/>
       <w:r>
         <w:rPr>
           <w:noProof/>
@@ -2545,16 +2555,633 @@
       <w:r>
         <w:t xml:space="preserve"> </w:t>
       </w:r>
+    </w:p>
+    <w:p>
+      <w:r>
+        <w:t xml:space="preserve">In the original ER diagram, </w:t>
+      </w:r>
+      <w:proofErr w:type="spellStart"/>
+      <w:r>
+        <w:t>PRODUCTREVIEW.ratings</w:t>
+      </w:r>
+      <w:proofErr w:type="spellEnd"/>
+      <w:r>
+        <w:t xml:space="preserve">, and </w:t>
+      </w:r>
+      <w:proofErr w:type="spellStart"/>
+      <w:r>
+        <w:t>SELLERREVIEW.ratings</w:t>
+      </w:r>
+      <w:proofErr w:type="spellEnd"/>
+      <w:r>
+        <w:t xml:space="preserve">, and </w:t>
+      </w:r>
+      <w:proofErr w:type="spellStart"/>
+      <w:r>
+        <w:t>USERINFO.level</w:t>
+      </w:r>
+      <w:proofErr w:type="spellEnd"/>
+      <w:r>
+        <w:t xml:space="preserve"> were multivalued attributes of their respective entities. However in the SQL environment, new tables were created for the multivalued attributes. </w:t>
+      </w:r>
+    </w:p>
+    <w:p/>
+    <w:p>
+      <w:pPr>
+        <w:rPr>
+          <w:b/>
+        </w:rPr>
+      </w:pPr>
+      <w:r>
+        <w:rPr>
+          <w:b/>
+        </w:rPr>
+        <w:t>Implementation</w:t>
+      </w:r>
+    </w:p>
+    <w:p>
+      <w:r>
+        <w:t xml:space="preserve">The design of this database relied heavily on the ER diagram. The aforementioned ER diagram was used to create a relational schema diagram which was later used for external schema of the production database. </w:t>
+      </w:r>
+    </w:p>
+    <w:p>
+      <w:r>
+        <w:t xml:space="preserve">USERS table has five columns – id, </w:t>
+      </w:r>
+      <w:proofErr w:type="spellStart"/>
+      <w:r>
+        <w:t>uname</w:t>
+      </w:r>
+      <w:proofErr w:type="spellEnd"/>
+      <w:r>
+        <w:t xml:space="preserve">, pass, email, and </w:t>
+      </w:r>
+      <w:proofErr w:type="spellStart"/>
+      <w:r>
+        <w:t>joinedOn</w:t>
+      </w:r>
+      <w:proofErr w:type="spellEnd"/>
+      <w:r>
+        <w:t>. Where id is the primary key of USERS table.</w:t>
+      </w:r>
+    </w:p>
+    <w:p>
+      <w:r>
+        <w:t>USER</w:t>
+      </w:r>
+      <w:r>
+        <w:t xml:space="preserve">S entity has </w:t>
+      </w:r>
+      <w:r>
+        <w:t xml:space="preserve">identifying relationship LINKS with USERINFO </w:t>
+      </w:r>
+      <w:r>
+        <w:t xml:space="preserve">entity. The </w:t>
+      </w:r>
+      <w:r>
+        <w:t>relationship has 1</w:t>
+      </w:r>
+      <w:r>
+        <w:t>:1 cardinality and has</w:t>
+      </w:r>
+      <w:r>
+        <w:t xml:space="preserve"> total participation </w:t>
+      </w:r>
+      <w:r>
+        <w:t>on both side as</w:t>
+      </w:r>
+      <w:r>
+        <w:t xml:space="preserve"> each user can only have </w:t>
+      </w:r>
+      <w:r>
+        <w:t>one set of personal information. S</w:t>
+      </w:r>
+      <w:r>
+        <w:t xml:space="preserve">ince USERINFO is a weak entity, we used foreign key approach, where </w:t>
+      </w:r>
+      <w:proofErr w:type="spellStart"/>
+      <w:r>
+        <w:t>USERINFO.ui</w:t>
+      </w:r>
+      <w:r>
+        <w:t>d</w:t>
+      </w:r>
+      <w:proofErr w:type="spellEnd"/>
+      <w:r>
+        <w:t xml:space="preserve"> is foreign key referencing the </w:t>
+      </w:r>
+      <w:r>
+        <w:t xml:space="preserve">primary key USERS.id. </w:t>
+      </w:r>
+    </w:p>
+    <w:p>
+      <w:r>
+        <w:t>To represent where users live, USERINF</w:t>
+      </w:r>
+      <w:r>
+        <w:t>O is linked to ADDRESS via 1:</w:t>
+      </w:r>
+      <w:r>
+        <w:t>1 identifying relat</w:t>
+      </w:r>
+      <w:r>
+        <w:t xml:space="preserve">ionship LIVES_AT with total participation on both side </w:t>
+      </w:r>
+      <w:r>
+        <w:t>bec</w:t>
+      </w:r>
+      <w:r>
+        <w:t>ause in our implementation, each user can only live and receive shipment in one address.</w:t>
+      </w:r>
+      <w:r>
+        <w:t xml:space="preserve"> We used foreign key approach, where </w:t>
+      </w:r>
+      <w:proofErr w:type="spellStart"/>
+      <w:r>
+        <w:t>USERINFO.address</w:t>
+      </w:r>
+      <w:proofErr w:type="spellEnd"/>
+      <w:r>
+        <w:t xml:space="preserve"> is a foreign key referencing the primary key </w:t>
+      </w:r>
+      <w:proofErr w:type="spellStart"/>
+      <w:r>
+        <w:t>ADDRESS.addrid</w:t>
+      </w:r>
+      <w:proofErr w:type="spellEnd"/>
+      <w:r>
+        <w:t>.</w:t>
+      </w:r>
+      <w:r>
+        <w:t xml:space="preserve"> </w:t>
+      </w:r>
+    </w:p>
+    <w:p>
+      <w:r>
+        <w:lastRenderedPageBreak/>
+        <w:t xml:space="preserve">USERINFO also contains column determining the status of the users (buyer, seller, moderator). This is done through checking </w:t>
+      </w:r>
+      <w:proofErr w:type="spellStart"/>
+      <w:r>
+        <w:t>USERINFO.lvl</w:t>
+      </w:r>
+      <w:proofErr w:type="spellEnd"/>
+      <w:r>
+        <w:t xml:space="preserve">, where </w:t>
+      </w:r>
+      <w:proofErr w:type="spellStart"/>
+      <w:r>
+        <w:t>USERINFO.lvl</w:t>
+      </w:r>
+      <w:proofErr w:type="spellEnd"/>
+      <w:r>
+        <w:t xml:space="preserve"> is a foreign key referencing the primary key </w:t>
+      </w:r>
+      <w:proofErr w:type="spellStart"/>
+      <w:r>
+        <w:t>USERLVL.levelid</w:t>
+      </w:r>
+      <w:proofErr w:type="spellEnd"/>
+      <w:r>
+        <w:t>.</w:t>
+      </w:r>
+      <w:r>
+        <w:t xml:space="preserve"> </w:t>
+      </w:r>
+    </w:p>
+    <w:p>
+      <w:r>
+        <w:t xml:space="preserve">USERINFO contains 7 columns – </w:t>
+      </w:r>
+      <w:proofErr w:type="spellStart"/>
+      <w:r>
+        <w:t>uid</w:t>
+      </w:r>
+      <w:proofErr w:type="spellEnd"/>
+      <w:r>
+        <w:t xml:space="preserve">, </w:t>
+      </w:r>
+      <w:proofErr w:type="spellStart"/>
+      <w:r>
+        <w:t>fname</w:t>
+      </w:r>
+      <w:proofErr w:type="spellEnd"/>
+      <w:r>
+        <w:t xml:space="preserve">, </w:t>
+      </w:r>
+      <w:proofErr w:type="spellStart"/>
+      <w:r>
+        <w:t>lname</w:t>
+      </w:r>
+      <w:proofErr w:type="spellEnd"/>
+      <w:r>
+        <w:t xml:space="preserve">, </w:t>
+      </w:r>
+      <w:proofErr w:type="spellStart"/>
+      <w:r>
+        <w:t>lvl</w:t>
+      </w:r>
+      <w:proofErr w:type="spellEnd"/>
+      <w:r>
+        <w:t xml:space="preserve">, address, </w:t>
+      </w:r>
+      <w:proofErr w:type="spellStart"/>
+      <w:r>
+        <w:t>emailCode</w:t>
+      </w:r>
+      <w:proofErr w:type="spellEnd"/>
+      <w:r>
+        <w:t xml:space="preserve">, and upgrade. Where </w:t>
+      </w:r>
+      <w:proofErr w:type="spellStart"/>
+      <w:r>
+        <w:t>uid</w:t>
+      </w:r>
+      <w:proofErr w:type="spellEnd"/>
+      <w:r>
+        <w:t xml:space="preserve"> is a foreign key referencing primary key id in USER table, and </w:t>
+      </w:r>
+      <w:proofErr w:type="spellStart"/>
+      <w:r>
+        <w:t>lvl</w:t>
+      </w:r>
+      <w:proofErr w:type="spellEnd"/>
+      <w:r>
+        <w:t xml:space="preserve"> is a foreign key referencing primary key </w:t>
+      </w:r>
+      <w:proofErr w:type="spellStart"/>
+      <w:r>
+        <w:t>levelid</w:t>
+      </w:r>
+      <w:proofErr w:type="spellEnd"/>
+      <w:r>
+        <w:t xml:space="preserve"> in USERLVL, and address referencing partial key </w:t>
+      </w:r>
+      <w:proofErr w:type="spellStart"/>
+      <w:r>
+        <w:t>addrid</w:t>
+      </w:r>
+      <w:proofErr w:type="spellEnd"/>
+      <w:r>
+        <w:t xml:space="preserve"> in ADDRESS table.</w:t>
+      </w:r>
+    </w:p>
+    <w:p>
+      <w:r>
+        <w:t>The segr</w:t>
+      </w:r>
+      <w:r>
+        <w:t>eg</w:t>
+      </w:r>
+      <w:r>
+        <w:t>ation of USER</w:t>
+      </w:r>
+      <w:r>
+        <w:t>S</w:t>
+      </w:r>
+      <w:r>
+        <w:t xml:space="preserve">, USERINFO, and ADDRESS entity is an unusual design, but </w:t>
+      </w:r>
+      <w:r>
+        <w:t>it is a design that considers database security, restricting the availability of confidential user info, and the encapsulation of the address information allows other database entities to use the information at ease. The USERINFO is separated from USERS in the event of a query or database malfunction,</w:t>
+      </w:r>
+      <w:r>
+        <w:t xml:space="preserve"> and/or malicious SQL injection, it will now reveal user’s private information such as their names or address. The ADDRESS entity has been encapsulated because USERINFO entity and ORDERS entity refers to the information that is in the ADDRESS, this allows for an easier reference to address information.</w:t>
+      </w:r>
+    </w:p>
+    <w:p/>
+    <w:p>
+      <w:r>
+        <w:t xml:space="preserve">Once a user has been upgraded to a seller status, they can add products and listing containing these products. </w:t>
+      </w:r>
+      <w:r>
+        <w:t>The USERS entity has an m to n relationship LISTS with PRODUCTS entity</w:t>
+      </w:r>
+      <w:r>
+        <w:t>. US</w:t>
+      </w:r>
       <w:bookmarkStart w:id="0" w:name="_GoBack"/>
       <w:bookmarkEnd w:id="0"/>
-    </w:p>
-    <w:p>
-      <w:r>
-        <w:t xml:space="preserve">In the original ER diagram, </w:t>
-      </w:r>
-      <w:proofErr w:type="spellStart"/>
-      <w:r>
-        <w:t>PRODUCTREVIEW.ratings</w:t>
+      <w:r>
+        <w:t>ERS entity has partial participation whereas PRODUCTS entity has total as users may or may not lists products, but all products are listed by users. G</w:t>
+      </w:r>
+      <w:r>
+        <w:t xml:space="preserve">iven the algorithm for m to n relationship, a new table called LISTS was created which contains </w:t>
+      </w:r>
+      <w:proofErr w:type="spellStart"/>
+      <w:r>
+        <w:t>LISTS.listedBy</w:t>
+      </w:r>
+      <w:proofErr w:type="spellEnd"/>
+      <w:r>
+        <w:t xml:space="preserve"> which is a foreign key referencing the primary key USERS.id, and </w:t>
+      </w:r>
+      <w:proofErr w:type="spellStart"/>
+      <w:r>
+        <w:t>LISTS.listedProd</w:t>
+      </w:r>
+      <w:proofErr w:type="spellEnd"/>
+      <w:r>
+        <w:t xml:space="preserve"> which is a foreign key referencing the primary key </w:t>
+      </w:r>
+      <w:proofErr w:type="spellStart"/>
+      <w:r>
+        <w:t>PRO</w:t>
+      </w:r>
+      <w:r>
+        <w:t>DUCT.pid</w:t>
+      </w:r>
+      <w:proofErr w:type="spellEnd"/>
+      <w:r>
+        <w:t xml:space="preserve">. </w:t>
+      </w:r>
+    </w:p>
+    <w:p>
+      <w:r>
+        <w:t>We decided that sellers can only edit the listing once product has been added in the database. This decision was made since the ORDERITEMS entity pulls data from PRODUCT entity and if the seller was to remove the product, it will cause loss of integrity in the ORDERITEMS table. Instead of saving the state of orders in a separate table, which would be extremely redundant, we decided that user can update or delete the listings, but not the product itself.</w:t>
+      </w:r>
+    </w:p>
+    <w:p/>
+    <w:p>
+      <w:r>
+        <w:t xml:space="preserve">In addition to creating new product and listing them for sales, users can place the orders to purchase seller’s products. The USERS entity has 1 to n relationship PLACES with ORDERS entities, where ORDERS has total participation because USERS may or may not have orders, but orders cannot exists without a user placing it. Given the algorithm, for 1:n cardinality, the entity on the n side – ORDERS, must contain foreign key that references primary key of entity on 1 side. In this case, </w:t>
+      </w:r>
+      <w:proofErr w:type="spellStart"/>
+      <w:r>
+        <w:t>ORDERS.uid</w:t>
+      </w:r>
+      <w:proofErr w:type="spellEnd"/>
+      <w:r>
+        <w:t xml:space="preserve"> is a foreign key referencing the primary key USERS.id. </w:t>
+      </w:r>
+    </w:p>
+    <w:p>
+      <w:r>
+        <w:t xml:space="preserve">Each ORDERS entities are linked to an ADDRESS entity by </w:t>
+      </w:r>
+      <w:r>
+        <w:t>1:n</w:t>
+      </w:r>
+      <w:r>
+        <w:t xml:space="preserve"> SHIPS_TO relationships where </w:t>
+      </w:r>
+      <w:r>
+        <w:t xml:space="preserve">the ORDERS entity has a total participation because an order cannot exists without a shipping address. However an address can exists without having any order shipped to it. Given the algorithm for 1:n cardinality relationship, the entity in n side must contain foreign key reference to primary key of entity on 1 side. This case, </w:t>
+      </w:r>
+      <w:proofErr w:type="spellStart"/>
+      <w:r>
+        <w:t>ORDERS.shipAddr</w:t>
+      </w:r>
+      <w:proofErr w:type="spellEnd"/>
+      <w:r>
+        <w:t xml:space="preserve"> is a foreign key which references primary key </w:t>
+      </w:r>
+      <w:proofErr w:type="spellStart"/>
+      <w:r>
+        <w:t>ADDRESS.addrid</w:t>
+      </w:r>
+      <w:proofErr w:type="spellEnd"/>
+      <w:r>
+        <w:t>.</w:t>
+      </w:r>
+    </w:p>
+    <w:p>
+      <w:r>
+        <w:t xml:space="preserve">The ORDERS are related to PRODUCT via ORDERITEMS relationship, which is an m:n relationship with total participation on ORDERS side because an order must contain product, but product may not be </w:t>
+      </w:r>
+      <w:r>
+        <w:lastRenderedPageBreak/>
+        <w:t xml:space="preserve">contained in any orders. Given the algorithm for n:m relationship, a new table ORDERITEMS was created which contains foreign key </w:t>
+      </w:r>
+      <w:proofErr w:type="spellStart"/>
+      <w:r>
+        <w:t>ORDERITEMS.orderid</w:t>
+      </w:r>
+      <w:proofErr w:type="spellEnd"/>
+      <w:r>
+        <w:t xml:space="preserve"> which references the primary key </w:t>
+      </w:r>
+      <w:proofErr w:type="spellStart"/>
+      <w:r>
+        <w:t>ORDERS.oid</w:t>
+      </w:r>
+      <w:proofErr w:type="spellEnd"/>
+      <w:r>
+        <w:t xml:space="preserve">, and foreign key </w:t>
+      </w:r>
+      <w:proofErr w:type="spellStart"/>
+      <w:r>
+        <w:t>ORDERITEMS.contains</w:t>
+      </w:r>
+      <w:proofErr w:type="spellEnd"/>
+      <w:r>
+        <w:t xml:space="preserve"> which the primary key </w:t>
+      </w:r>
+      <w:proofErr w:type="spellStart"/>
+      <w:r>
+        <w:t>PRODUCT.pid</w:t>
+      </w:r>
+      <w:proofErr w:type="spellEnd"/>
+    </w:p>
+    <w:p>
+      <w:r>
+        <w:t xml:space="preserve"> </w:t>
+      </w:r>
+    </w:p>
+    <w:p>
+      <w:r>
+        <w:t xml:space="preserve">The DEPARTMENT entity is linked to PRODUCT via BELONGS_TO relationship, which has 1:n cardinality and total participation from the PRODUCT entity because a department may or may not </w:t>
+      </w:r>
+      <w:r>
+        <w:t xml:space="preserve">contain a product, but a product cannot exists without belonging to a department. Given the algorithm for 1:n cardinality, the entity on the n side must contain a foreign key reference to a primary key on the 1 side. In this case, foreign key </w:t>
+      </w:r>
+      <w:proofErr w:type="spellStart"/>
+      <w:r>
+        <w:t>PRODUCT.department</w:t>
+      </w:r>
+      <w:proofErr w:type="spellEnd"/>
+      <w:r>
+        <w:t xml:space="preserve"> references the primary key </w:t>
+      </w:r>
+      <w:proofErr w:type="spellStart"/>
+      <w:r>
+        <w:t>DEPARTMENT.deptid</w:t>
+      </w:r>
+      <w:proofErr w:type="spellEnd"/>
+      <w:r>
+        <w:t>.</w:t>
+      </w:r>
+    </w:p>
+    <w:p>
+      <w:r>
+        <w:t xml:space="preserve">The PRODUCT entity is linked to PRODUCTREVIEW entity via REVIEWS identifying relationship. It has 1:n cardinality 1:n with 1 on the PRODUCT side as a product can have many reviews, but a review is specific to the product. Given the algorithm for 1:n cardinality, the entity on the n side must contain a foreign key reference to a primary key on the 1 side entity. In this case, PRODUCTREVIEW is identified by FP </w:t>
+      </w:r>
+      <w:proofErr w:type="spellStart"/>
+      <w:r>
+        <w:t>PRODUCTREVIEW.prid</w:t>
+      </w:r>
+      <w:proofErr w:type="spellEnd"/>
+      <w:r>
+        <w:t xml:space="preserve">, which references the primary key </w:t>
+      </w:r>
+      <w:proofErr w:type="spellStart"/>
+      <w:r>
+        <w:t>PRODUCT.pid</w:t>
+      </w:r>
+      <w:proofErr w:type="spellEnd"/>
+      <w:r>
+        <w:t xml:space="preserve">. </w:t>
+      </w:r>
+    </w:p>
+    <w:p>
+      <w:r>
+        <w:t xml:space="preserve">USERS can add PRODUCTS in SHOPPING CART via SAVES_IN relationship. The SAVES_IN relationship has a 1:1 cardinality, and using the cardinality rule, SHOPPINGCART contains as foreign key </w:t>
+      </w:r>
+      <w:proofErr w:type="spellStart"/>
+      <w:r>
+        <w:t>SHOPPINGCART.scid</w:t>
+      </w:r>
+      <w:proofErr w:type="spellEnd"/>
+      <w:r>
+        <w:t xml:space="preserve"> </w:t>
+      </w:r>
+      <w:r>
+        <w:t xml:space="preserve">which references the </w:t>
+      </w:r>
+      <w:r>
+        <w:t>primary ke</w:t>
+      </w:r>
+      <w:r>
+        <w:t>y USERS.id.</w:t>
+      </w:r>
+    </w:p>
+    <w:p>
+      <w:r>
+        <w:t xml:space="preserve">**Furthermore, SHOPPINGCART can contain product via </w:t>
+      </w:r>
+      <w:proofErr w:type="spellStart"/>
+      <w:r>
+        <w:t>usercart</w:t>
+      </w:r>
+      <w:proofErr w:type="spellEnd"/>
+      <w:r>
+        <w:t xml:space="preserve"> relationship. It has 1:n cardinality with one cart being able to contain many products. Shopping cart saves set of orders linked to users,</w:t>
+      </w:r>
+    </w:p>
+    <w:p>
+      <w:r>
+        <w:t xml:space="preserve">PRODUCTREVIEWS is an weak entity linked to PRODUCT via REVIEWS, and USERS via writes. Both relationships have 1:n cardinalities, with </w:t>
+      </w:r>
+      <w:r>
+        <w:t xml:space="preserve">PRODUCTREVIEW having 1 cardinality on both relationships. PRODUCTREVIEW entity is an weak entity, and therefore uses FK referencing primary keys in USERS and PRODUCT; </w:t>
+      </w:r>
+      <w:proofErr w:type="spellStart"/>
+      <w:r>
+        <w:t>productreviews.reviewer</w:t>
+      </w:r>
+      <w:proofErr w:type="spellEnd"/>
+      <w:r>
+        <w:t xml:space="preserve"> and </w:t>
+      </w:r>
+      <w:proofErr w:type="spellStart"/>
+      <w:r>
+        <w:t>productreviews.product</w:t>
+      </w:r>
+      <w:proofErr w:type="spellEnd"/>
+      <w:r>
+        <w:t xml:space="preserve"> respectively. PRODUCTREVIEW also has </w:t>
+      </w:r>
+      <w:proofErr w:type="spellStart"/>
+      <w:r>
+        <w:t>prid</w:t>
+      </w:r>
+      <w:proofErr w:type="spellEnd"/>
+      <w:r>
+        <w:t xml:space="preserve">, a partial key used in conjunction with foreign keys to identify the review. </w:t>
+      </w:r>
+    </w:p>
+    <w:p>
+      <w:r>
+        <w:t xml:space="preserve">USERS entity is linked to seller review via writes relationships, which is recursive. The relationship is identifying and has 1:n cardinality. </w:t>
+      </w:r>
+      <w:r>
+        <w:t xml:space="preserve">Hence USERREVIEWS contain as FK referencing PK of USERS entity, </w:t>
+      </w:r>
+      <w:proofErr w:type="spellStart"/>
+      <w:r>
+        <w:t>SELLERREVIEW.reviewer</w:t>
+      </w:r>
+      <w:proofErr w:type="spellEnd"/>
+      <w:r>
+        <w:t xml:space="preserve"> referencing USERS.id as well as </w:t>
+      </w:r>
+      <w:proofErr w:type="spellStart"/>
+      <w:r>
+        <w:t>SELLERREVIEW.seller</w:t>
+      </w:r>
+      <w:proofErr w:type="spellEnd"/>
+      <w:r>
+        <w:t xml:space="preserve"> which also references USERS.id.</w:t>
+      </w:r>
+      <w:r>
+        <w:t xml:space="preserve"> </w:t>
+      </w:r>
+    </w:p>
+    <w:p>
+      <w:pPr>
+        <w:rPr>
+          <w:b/>
+        </w:rPr>
+      </w:pPr>
+      <w:r>
+        <w:rPr>
+          <w:b/>
+        </w:rPr>
+        <w:t>Implementation pt.2 (technical specification)</w:t>
+      </w:r>
+    </w:p>
+    <w:p>
+      <w:r>
+        <w:t>The abundance of database system that are available on both commercial and open</w:t>
+      </w:r>
+      <w:r>
+        <w:t>-</w:t>
+      </w:r>
+      <w:r>
+        <w:t xml:space="preserve">source markets today, gave us many options to choose from. We considered </w:t>
+      </w:r>
+      <w:r>
+        <w:t xml:space="preserve">many </w:t>
+      </w:r>
+      <w:r>
+        <w:t>database</w:t>
+      </w:r>
+      <w:r>
+        <w:t>s</w:t>
+      </w:r>
+      <w:r>
+        <w:t xml:space="preserve"> such as</w:t>
+      </w:r>
+      <w:r>
+        <w:t xml:space="preserve"> </w:t>
+      </w:r>
+      <w:proofErr w:type="spellStart"/>
+      <w:r>
+        <w:t>OracleDB</w:t>
+      </w:r>
+      <w:proofErr w:type="spellEnd"/>
+      <w:r>
+        <w:t>, Mo</w:t>
+      </w:r>
+      <w:r>
+        <w:t>ngoDB</w:t>
+      </w:r>
+      <w:r>
+        <w:t xml:space="preserve">, and NoSQL but given our needs and requirement for this project, MySQL database with running version 5.7 was the perfect choice. Along with MySQL being a very popular relational database, it has the ability to scale very easily and has many storage engines such as </w:t>
+      </w:r>
+      <w:proofErr w:type="spellStart"/>
+      <w:r>
+        <w:t>InnoDB</w:t>
       </w:r>
       <w:proofErr w:type="spellEnd"/>
       <w:r>
@@ -2562,450 +3189,132 @@
       </w:r>
       <w:proofErr w:type="spellStart"/>
       <w:r>
-        <w:t>SELLERREVIEW.ratings</w:t>
-      </w:r>
-      <w:proofErr w:type="spellEnd"/>
-      <w:r>
-        <w:t xml:space="preserve">, and </w:t>
-      </w:r>
-      <w:proofErr w:type="spellStart"/>
-      <w:r>
-        <w:t>USERINFO.level</w:t>
-      </w:r>
-      <w:proofErr w:type="spellEnd"/>
-      <w:r>
-        <w:t xml:space="preserve"> were multivalued attributes of their respective entities. However in the SQL environment, new tables were created for the multivalued attributes. </w:t>
-      </w:r>
-    </w:p>
-    <w:p/>
-    <w:p/>
-    <w:p/>
-    <w:p>
-      <w:pPr>
-        <w:rPr>
-          <w:b/>
-        </w:rPr>
-      </w:pPr>
-      <w:r>
-        <w:rPr>
-          <w:b/>
-        </w:rPr>
-        <w:t>Implementation</w:t>
-      </w:r>
-    </w:p>
-    <w:p>
-      <w:r>
-        <w:t xml:space="preserve">The design of this database relied heavily on the ER diagram. The aforementioned ER diagram was used to create a relational schema diagram which was later used for external schema of the production database. Starting with the user entity, USER entity has 1 to 1 identifying relationship LINKS with USERINFO </w:t>
-      </w:r>
-      <w:r>
-        <w:t xml:space="preserve">entity. Since this relationship has 1 to 1 cardinality and is total participation because each user can only have one set of personal information, and since USERINFO is a weak entity, we used foreign key approach, where </w:t>
-      </w:r>
-      <w:proofErr w:type="spellStart"/>
-      <w:r>
-        <w:t>USERINFO.uid</w:t>
-      </w:r>
-      <w:proofErr w:type="spellEnd"/>
-      <w:r>
-        <w:t xml:space="preserve"> is foreign key referencing to primary key USERS.id. </w:t>
-      </w:r>
-    </w:p>
-    <w:p>
-      <w:r>
-        <w:t xml:space="preserve">To represent where users live, USERINFO is linked to ADDRESS via 1 to 1 identifying relationship LIVES_AT where they are total on both side because each user can only be allowed to live at one address in our implementation. We used foreign key approach, where </w:t>
-      </w:r>
-      <w:proofErr w:type="spellStart"/>
-      <w:r>
-        <w:t>USERINFO.address</w:t>
-      </w:r>
-      <w:proofErr w:type="spellEnd"/>
-      <w:r>
-        <w:t xml:space="preserve"> is a foreign key referencing the primary key </w:t>
-      </w:r>
-      <w:proofErr w:type="spellStart"/>
-      <w:r>
-        <w:t>ADDRESS.addrid</w:t>
-      </w:r>
-      <w:proofErr w:type="spellEnd"/>
-      <w:r>
-        <w:t xml:space="preserve">. </w:t>
-      </w:r>
-    </w:p>
-    <w:p>
-      <w:r>
-        <w:t>The segr</w:t>
-      </w:r>
-      <w:r>
-        <w:t>eg</w:t>
-      </w:r>
-      <w:r>
-        <w:t xml:space="preserve">ation of USER, USERINFO, and ADDRESS entity is an unusual design, but </w:t>
-      </w:r>
-      <w:r>
-        <w:t xml:space="preserve">it is a design that considers database security, restricting the availability of confidential user info, and the encapsulation of the address information allows other database entities to use the information at ease. The USERINFO is </w:t>
-      </w:r>
+        <w:t>MyISAM</w:t>
+      </w:r>
+      <w:proofErr w:type="spellEnd"/>
+      <w:r>
+        <w:t xml:space="preserve"> and its supports for variety of both primitive and complex data types. </w:t>
+      </w:r>
+    </w:p>
+    <w:p>
+      <w:r>
+        <w:t xml:space="preserve">Our project relies heavily on our database and variety of SQL statements to accommodate the front end operations and GUI. </w:t>
+      </w:r>
+      <w:r>
+        <w:t>We will discuss some of the important SQL statements in following sections.</w:t>
+      </w:r>
+    </w:p>
+    <w:p>
+      <w:r>
+        <w:t>These SQL statement will follow chronological timeline of user’s experience on the platform.</w:t>
+      </w:r>
+    </w:p>
+    <w:p>
       <w:r>
         <w:lastRenderedPageBreak/>
-        <w:t>separated from USERS in the event of a query or database malfunction,</w:t>
-      </w:r>
-      <w:r>
-        <w:t xml:space="preserve"> and/or malicious SQL injection, it will now reveal user’s private information such as their names or address. The ADDRESS entity has been encapsulated because USERINFO entity and ORDERS entity refers to the information that is in the ADDRESS, this allows for an easier reference to address information.</w:t>
-      </w:r>
-    </w:p>
-    <w:p/>
-    <w:p>
-      <w:r>
-        <w:t xml:space="preserve">Once a user has been upgraded to a seller status, they can add products and listing containing these products. </w:t>
-      </w:r>
-      <w:r>
-        <w:t>The USERS entity has an m to n relationship LISTS with PRODUCTS entity</w:t>
-      </w:r>
-      <w:r>
-        <w:t>. USERS entity has partial participation whereas PRODUCTS entity has total as users may or may not lists products, but all products are listed by users. G</w:t>
-      </w:r>
-      <w:r>
-        <w:t xml:space="preserve">iven the algorithm for m to n relationship, a new table called LISTS was created which contains </w:t>
-      </w:r>
-      <w:proofErr w:type="spellStart"/>
-      <w:r>
-        <w:t>LISTS.listedBy</w:t>
-      </w:r>
-      <w:proofErr w:type="spellEnd"/>
-      <w:r>
-        <w:t xml:space="preserve"> which is a foreign key referencing the primary key USERS.id, and </w:t>
-      </w:r>
-      <w:proofErr w:type="spellStart"/>
-      <w:r>
-        <w:t>LISTS.listedProd</w:t>
-      </w:r>
-      <w:proofErr w:type="spellEnd"/>
-      <w:r>
-        <w:t xml:space="preserve"> which is a foreign key referencing the primary key </w:t>
-      </w:r>
-      <w:proofErr w:type="spellStart"/>
-      <w:r>
-        <w:t>PRO</w:t>
-      </w:r>
-      <w:r>
-        <w:t>DUCT.pid</w:t>
-      </w:r>
-      <w:proofErr w:type="spellEnd"/>
-      <w:r>
-        <w:t xml:space="preserve">. </w:t>
-      </w:r>
-    </w:p>
-    <w:p>
-      <w:r>
-        <w:t>We decided that sellers can only edit the listing once product has been added in the database. This decision was made since the ORDERITEMS entity pulls data from PRODUCT entity and if the seller was to remove the product, it will cause loss of integrity in the ORDERITEMS table. Instead of saving the state of orders in a separate table, which would be extremely redundant, we decided that user can update or delete the listings, but not the product itself.</w:t>
-      </w:r>
-    </w:p>
-    <w:p/>
-    <w:p>
-      <w:r>
-        <w:t xml:space="preserve">In addition to creating new product and listing them for sales, users can place the orders to purchase seller’s products. The USERS entity has 1 to n relationship PLACES with ORDERS entities, where ORDERS has total participation because USERS may or may not have orders, but orders cannot exists without a user placing it. Given the algorithm, for 1:n cardinality, the entity on the n side – ORDERS, must contain foreign key that references primary key of entity on 1 side. In this case, </w:t>
-      </w:r>
-      <w:proofErr w:type="spellStart"/>
-      <w:r>
-        <w:t>ORDERS.uid</w:t>
-      </w:r>
-      <w:proofErr w:type="spellEnd"/>
-      <w:r>
-        <w:t xml:space="preserve"> is a foreign key referencing the primary key USERS.id. </w:t>
-      </w:r>
-    </w:p>
-    <w:p>
-      <w:r>
-        <w:t xml:space="preserve">Each ORDERS entities are linked to an ADDRESS entity by </w:t>
-      </w:r>
-      <w:r>
-        <w:t>1:n</w:t>
-      </w:r>
-      <w:r>
-        <w:t xml:space="preserve"> SHIPS_TO relationships where </w:t>
-      </w:r>
-      <w:r>
-        <w:t xml:space="preserve">the ORDERS entity has a total participation because an order cannot exists without a shipping address. However an address can exists without having any order shipped to it. Given the algorithm for 1:n cardinality relationship, the entity in n side must contain foreign key reference to primary key of entity on 1 side. This case, </w:t>
-      </w:r>
-      <w:proofErr w:type="spellStart"/>
-      <w:r>
-        <w:t>ORDERS.shipAddr</w:t>
-      </w:r>
-      <w:proofErr w:type="spellEnd"/>
-      <w:r>
-        <w:t xml:space="preserve"> is a foreign key which references primary key </w:t>
-      </w:r>
-      <w:proofErr w:type="spellStart"/>
-      <w:r>
-        <w:t>ADDRESS.addrid</w:t>
-      </w:r>
-      <w:proofErr w:type="spellEnd"/>
-      <w:r>
-        <w:t>.</w:t>
-      </w:r>
-    </w:p>
-    <w:p>
-      <w:r>
-        <w:t xml:space="preserve">The ORDERS are related to PRODUCT via ORDERITEMS relationship, which is an m:n relationship with total participation on ORDERS side because an order must contain product, but product may not be contained in any orders. Given the algorithm for n:m relationship, a new table ORDERITEMS was created which contains foreign key </w:t>
-      </w:r>
-      <w:proofErr w:type="spellStart"/>
-      <w:r>
-        <w:t>ORDERITEMS.orderid</w:t>
-      </w:r>
-      <w:proofErr w:type="spellEnd"/>
-      <w:r>
-        <w:t xml:space="preserve"> which references the primary key </w:t>
-      </w:r>
-      <w:proofErr w:type="spellStart"/>
-      <w:r>
-        <w:t>ORDERS.oid</w:t>
-      </w:r>
-      <w:proofErr w:type="spellEnd"/>
-      <w:r>
-        <w:t xml:space="preserve">, and foreign key </w:t>
-      </w:r>
-      <w:proofErr w:type="spellStart"/>
-      <w:r>
-        <w:t>ORDERITEMS.contains</w:t>
-      </w:r>
-      <w:proofErr w:type="spellEnd"/>
-      <w:r>
-        <w:t xml:space="preserve"> which the primary key </w:t>
-      </w:r>
-      <w:proofErr w:type="spellStart"/>
-      <w:r>
-        <w:t>PRODUCT.pid</w:t>
-      </w:r>
-      <w:proofErr w:type="spellEnd"/>
-    </w:p>
-    <w:p>
+        <w:t>Starting with sign up process, the first query checks if the user already exists in the system:</w:t>
+      </w:r>
+    </w:p>
+    <w:p>
+      <w:pPr>
+        <w:pStyle w:val="ListParagraph"/>
+      </w:pPr>
+      <w:r>
+        <w:t>SELECT * FROM `USERS` WHERE `</w:t>
+      </w:r>
+      <w:proofErr w:type="spellStart"/>
+      <w:r>
+        <w:t>uname</w:t>
+      </w:r>
+      <w:proofErr w:type="spellEnd"/>
+      <w:r>
+        <w:t>` = `$</w:t>
+      </w:r>
+      <w:proofErr w:type="spellStart"/>
+      <w:r>
+        <w:t>uname</w:t>
+      </w:r>
+      <w:proofErr w:type="spellEnd"/>
+      <w:r>
+        <w:t>`;</w:t>
+      </w:r>
+    </w:p>
+    <w:p>
+      <w:r>
+        <w:t>After this test is passed, and amongst other input sanitization, the user is created in our database. This effects three database tables using the following queries:</w:t>
+      </w:r>
+    </w:p>
+    <w:p>
+      <w:pPr>
+        <w:pStyle w:val="ListParagraph"/>
+      </w:pPr>
+      <w:r>
+        <w:t>START TRANSACTION;</w:t>
+      </w:r>
+    </w:p>
+    <w:p>
+      <w:pPr>
+        <w:pStyle w:val="ListParagraph"/>
+      </w:pPr>
+      <w:r>
+        <w:t>INSERT INTO `USERS` (“</w:t>
+      </w:r>
+      <w:proofErr w:type="spellStart"/>
+      <w:r>
+        <w:t>uname</w:t>
+      </w:r>
+      <w:proofErr w:type="spellEnd"/>
+      <w:r>
+        <w:t>”, “pass”, “email”, “</w:t>
+      </w:r>
+      <w:proofErr w:type="spellStart"/>
+      <w:r>
+        <w:t>joinedOn</w:t>
+      </w:r>
+      <w:proofErr w:type="spellEnd"/>
+      <w:r>
+        <w:t>”) VALUES</w:t>
+      </w:r>
       <w:r>
         <w:t xml:space="preserve"> </w:t>
       </w:r>
-    </w:p>
-    <w:p>
-      <w:r>
-        <w:t xml:space="preserve">The DEPARTMENT entity is linked to PRODUCT via BELONGS_TO relationship, which has 1:n cardinality and total participation from the PRODUCT entity because a department may or may not </w:t>
-      </w:r>
-      <w:r>
-        <w:t xml:space="preserve">contain a product, but a product cannot exists without belonging to a department. Given the algorithm for 1:n cardinality, the entity on the n side must contain a foreign key reference to a primary key on the 1 side. In this case, foreign key </w:t>
-      </w:r>
-      <w:proofErr w:type="spellStart"/>
-      <w:r>
-        <w:t>PRODUCT.department</w:t>
-      </w:r>
-      <w:proofErr w:type="spellEnd"/>
-      <w:r>
-        <w:t xml:space="preserve"> references the primary key </w:t>
-      </w:r>
-      <w:proofErr w:type="spellStart"/>
-      <w:r>
-        <w:t>DEPARTMENT.deptid</w:t>
-      </w:r>
-      <w:proofErr w:type="spellEnd"/>
-      <w:r>
-        <w:t>.</w:t>
-      </w:r>
-    </w:p>
-    <w:p>
-      <w:r>
-        <w:lastRenderedPageBreak/>
-        <w:t xml:space="preserve">The PRODUCT entity is linked to PRODUCTREVIEW entity via REVIEWS identifying relationship. It has 1:n cardinality 1:n with 1 on the PRODUCT side as a product can have many reviews, but a review is specific to the product. Given the algorithm for 1:n cardinality, the entity on the n side must contain a foreign key reference to a primary key on the 1 side entity. In this case, PRODUCTREVIEW is identified by FP </w:t>
-      </w:r>
-      <w:proofErr w:type="spellStart"/>
-      <w:r>
-        <w:t>PRODUCTREVIEW.prid</w:t>
-      </w:r>
-      <w:proofErr w:type="spellEnd"/>
-      <w:r>
-        <w:t xml:space="preserve">, which references the primary key </w:t>
-      </w:r>
-      <w:proofErr w:type="spellStart"/>
-      <w:r>
-        <w:t>PRODUCT.pid</w:t>
-      </w:r>
-      <w:proofErr w:type="spellEnd"/>
-      <w:r>
-        <w:t xml:space="preserve">. </w:t>
-      </w:r>
-    </w:p>
-    <w:p>
-      <w:r>
-        <w:t xml:space="preserve">USERS can add PRODUCTS in SHOPPING CART via SAVES_IN relationship. The SAVES_IN relationship has a 1:1 cardinality, and using the cardinality rule, SHOPPINGCART contains as foreign key </w:t>
-      </w:r>
-      <w:proofErr w:type="spellStart"/>
-      <w:r>
-        <w:t>SHOPPINGCART.scid</w:t>
-      </w:r>
-      <w:proofErr w:type="spellEnd"/>
-      <w:r>
-        <w:t xml:space="preserve"> </w:t>
-      </w:r>
-      <w:r>
-        <w:t xml:space="preserve">which references the </w:t>
-      </w:r>
-      <w:r>
-        <w:t>primary ke</w:t>
-      </w:r>
-      <w:r>
-        <w:t>y USERS.id.</w:t>
-      </w:r>
-    </w:p>
-    <w:p>
-      <w:r>
-        <w:t xml:space="preserve">**Furthermore, SHOPPINGCART can contain product via </w:t>
-      </w:r>
-      <w:proofErr w:type="spellStart"/>
-      <w:r>
-        <w:t>usercart</w:t>
-      </w:r>
-      <w:proofErr w:type="spellEnd"/>
-      <w:r>
-        <w:t xml:space="preserve"> relationship. It has 1:n cardinality with one cart being able to contain many products. Shopping cart saves set of orders linked to users,</w:t>
-      </w:r>
-    </w:p>
-    <w:p>
-      <w:r>
-        <w:t xml:space="preserve">PRODUCTREVIEWS is an weak entity linked to PRODUCT via REVIEWS, and USERS via writes. Both relationships have 1:n cardinalities, with </w:t>
-      </w:r>
-      <w:r>
-        <w:t xml:space="preserve">PRODUCTREVIEW having 1 cardinality on both relationships. PRODUCTREVIEW entity is an weak entity, and therefore uses FK referencing primary keys in USERS and PRODUCT; </w:t>
-      </w:r>
-      <w:proofErr w:type="spellStart"/>
-      <w:r>
-        <w:t>productreviews.reviewer</w:t>
-      </w:r>
-      <w:proofErr w:type="spellEnd"/>
-      <w:r>
-        <w:t xml:space="preserve"> and </w:t>
-      </w:r>
-      <w:proofErr w:type="spellStart"/>
-      <w:r>
-        <w:t>productreviews.product</w:t>
-      </w:r>
-      <w:proofErr w:type="spellEnd"/>
-      <w:r>
-        <w:t xml:space="preserve"> respectively. PRODUCTREVIEW also has </w:t>
-      </w:r>
-      <w:proofErr w:type="spellStart"/>
-      <w:r>
-        <w:t>prid</w:t>
-      </w:r>
-      <w:proofErr w:type="spellEnd"/>
-      <w:r>
-        <w:t xml:space="preserve">, a partial key used in conjunction with foreign keys to identify the review. </w:t>
-      </w:r>
-    </w:p>
-    <w:p>
-      <w:r>
-        <w:t xml:space="preserve">USERS entity is linked to seller review via writes relationships, which is recursive. The relationship is identifying and has 1:n cardinality. </w:t>
-      </w:r>
-      <w:r>
-        <w:t xml:space="preserve">Hence USERREVIEWS contain as FK referencing PK of USERS entity, </w:t>
-      </w:r>
-      <w:proofErr w:type="spellStart"/>
-      <w:r>
-        <w:t>SELLERREVIEW.reviewer</w:t>
-      </w:r>
-      <w:proofErr w:type="spellEnd"/>
-      <w:r>
-        <w:t xml:space="preserve"> referencing USERS.id as well as </w:t>
-      </w:r>
-      <w:proofErr w:type="spellStart"/>
-      <w:r>
-        <w:t>SELLERREVIEW.seller</w:t>
-      </w:r>
-      <w:proofErr w:type="spellEnd"/>
-      <w:r>
-        <w:t xml:space="preserve"> which also references USERS.id.</w:t>
-      </w:r>
-      <w:r>
-        <w:t xml:space="preserve"> </w:t>
-      </w:r>
-    </w:p>
-    <w:p>
-      <w:pPr>
-        <w:rPr>
-          <w:b/>
-        </w:rPr>
-      </w:pPr>
-      <w:r>
-        <w:rPr>
-          <w:b/>
-        </w:rPr>
-        <w:t>Implementation pt.2 (technical specification)</w:t>
-      </w:r>
-    </w:p>
-    <w:p>
-      <w:r>
-        <w:t>The abundance of database system that are available on both commercial and open</w:t>
-      </w:r>
-      <w:r>
-        <w:t>-</w:t>
-      </w:r>
-      <w:r>
-        <w:t xml:space="preserve">source markets today, gave us many options to choose from. We considered </w:t>
-      </w:r>
-      <w:r>
-        <w:t xml:space="preserve">many </w:t>
-      </w:r>
-      <w:r>
-        <w:t>database</w:t>
-      </w:r>
-      <w:r>
-        <w:t>s</w:t>
-      </w:r>
-      <w:r>
-        <w:t xml:space="preserve"> such as</w:t>
-      </w:r>
-      <w:r>
-        <w:t xml:space="preserve"> </w:t>
-      </w:r>
-      <w:proofErr w:type="spellStart"/>
-      <w:r>
-        <w:t>OracleDB</w:t>
-      </w:r>
-      <w:proofErr w:type="spellEnd"/>
-      <w:r>
-        <w:t>, Mo</w:t>
-      </w:r>
-      <w:r>
-        <w:t>ngoDB</w:t>
-      </w:r>
-      <w:r>
-        <w:t xml:space="preserve">, and NoSQL but given our needs and requirement for this project, MySQL database with running version 5.7 was the perfect choice. Along with MySQL being a very popular relational database, it has the ability to scale very easily and has many storage engines such as </w:t>
-      </w:r>
-      <w:proofErr w:type="spellStart"/>
-      <w:r>
-        <w:t>InnoDB</w:t>
-      </w:r>
-      <w:proofErr w:type="spellEnd"/>
-      <w:r>
-        <w:t xml:space="preserve">, and </w:t>
-      </w:r>
-      <w:proofErr w:type="spellStart"/>
-      <w:r>
-        <w:t>MyISAM</w:t>
-      </w:r>
-      <w:proofErr w:type="spellEnd"/>
-      <w:r>
-        <w:t xml:space="preserve"> and its supports for variety of both primitive and complex data types. </w:t>
-      </w:r>
-    </w:p>
-    <w:p>
-      <w:r>
-        <w:t xml:space="preserve">Our project relies heavily on our database and variety of SQL statements to accommodate the front end operations and GUI. </w:t>
-      </w:r>
-      <w:r>
-        <w:t>We will discuss some of the important SQL statements in following sections.</w:t>
-      </w:r>
-    </w:p>
-    <w:p>
-      <w:r>
-        <w:t>These SQL statement will follow chronological timeline of user’s experience on the platform.</w:t>
-      </w:r>
-    </w:p>
-    <w:p>
-      <w:r>
-        <w:t>Starting with sign up process, the first query checks if the user already exists in the system:</w:t>
+      <w:r>
+        <w:t>(“$this-&gt;</w:t>
+      </w:r>
+      <w:proofErr w:type="spellStart"/>
+      <w:r>
+        <w:t>vuname</w:t>
+      </w:r>
+      <w:proofErr w:type="spellEnd"/>
+      <w:r>
+        <w:t>”, “$this-&gt;</w:t>
+      </w:r>
+      <w:proofErr w:type="spellStart"/>
+      <w:r>
+        <w:t>hashpassword</w:t>
+      </w:r>
+      <w:proofErr w:type="spellEnd"/>
+      <w:r>
+        <w:t>”, “$this-&gt;</w:t>
+      </w:r>
+      <w:proofErr w:type="spellStart"/>
+      <w:r>
+        <w:t>vemail</w:t>
+      </w:r>
+      <w:proofErr w:type="spellEnd"/>
+      <w:r>
+        <w:t>”, $this-&gt;</w:t>
+      </w:r>
+      <w:proofErr w:type="spellStart"/>
+      <w:r>
+        <w:t>dtime</w:t>
+      </w:r>
+      <w:proofErr w:type="spellEnd"/>
+      <w:r>
+        <w:t>)</w:t>
+      </w:r>
+      <w:r>
+        <w:t>;</w:t>
       </w:r>
     </w:p>
     <w:p>
@@ -3013,28 +3322,29 @@
         <w:pStyle w:val="ListParagraph"/>
       </w:pPr>
       <w:r>
-        <w:t>SELECT * FROM `USERS` WHERE `</w:t>
-      </w:r>
-      <w:proofErr w:type="spellStart"/>
-      <w:r>
-        <w:t>uname</w:t>
-      </w:r>
-      <w:proofErr w:type="spellEnd"/>
-      <w:r>
-        <w:t>` = `$</w:t>
-      </w:r>
-      <w:proofErr w:type="spellStart"/>
-      <w:r>
-        <w:t>uname</w:t>
-      </w:r>
-      <w:proofErr w:type="spellEnd"/>
-      <w:r>
-        <w:t>`;</w:t>
-      </w:r>
-    </w:p>
-    <w:p>
-      <w:r>
-        <w:t>After this test is passed, and amongst other input sanitization, the user is created in our database. This effects three database tables using the following queries:</w:t>
+        <w:t>INSERT INTO `ADDRESS` (“</w:t>
+      </w:r>
+      <w:proofErr w:type="spellStart"/>
+      <w:r>
+        <w:t>addrid</w:t>
+      </w:r>
+      <w:proofErr w:type="spellEnd"/>
+      <w:r>
+        <w:t>”) VALUES (</w:t>
+      </w:r>
+      <w:r>
+        <w:t>$</w:t>
+      </w:r>
+      <w:proofErr w:type="spellStart"/>
+      <w:r>
+        <w:t>newuserid</w:t>
+      </w:r>
+      <w:proofErr w:type="spellEnd"/>
+      <w:r>
+        <w:t>)</w:t>
+      </w:r>
+      <w:r>
+        <w:t>;</w:t>
       </w:r>
     </w:p>
     <w:p>
@@ -3042,110 +3352,6 @@
         <w:pStyle w:val="ListParagraph"/>
       </w:pPr>
       <w:r>
-        <w:t>START TRANSACTION;</w:t>
-      </w:r>
-    </w:p>
-    <w:p>
-      <w:pPr>
-        <w:pStyle w:val="ListParagraph"/>
-      </w:pPr>
-      <w:r>
-        <w:t>INSERT INTO `USERS` (“</w:t>
-      </w:r>
-      <w:proofErr w:type="spellStart"/>
-      <w:r>
-        <w:t>uname</w:t>
-      </w:r>
-      <w:proofErr w:type="spellEnd"/>
-      <w:r>
-        <w:t>”, “pass”, “email”, “</w:t>
-      </w:r>
-      <w:proofErr w:type="spellStart"/>
-      <w:r>
-        <w:t>joinedOn</w:t>
-      </w:r>
-      <w:proofErr w:type="spellEnd"/>
-      <w:r>
-        <w:t>”) VALUES</w:t>
-      </w:r>
-      <w:r>
-        <w:t xml:space="preserve"> </w:t>
-      </w:r>
-      <w:r>
-        <w:t>(“$this-&gt;</w:t>
-      </w:r>
-      <w:proofErr w:type="spellStart"/>
-      <w:r>
-        <w:t>vuname</w:t>
-      </w:r>
-      <w:proofErr w:type="spellEnd"/>
-      <w:r>
-        <w:t>”, “$this-&gt;</w:t>
-      </w:r>
-      <w:proofErr w:type="spellStart"/>
-      <w:r>
-        <w:t>hashpassword</w:t>
-      </w:r>
-      <w:proofErr w:type="spellEnd"/>
-      <w:r>
-        <w:t>”, “$this-&gt;</w:t>
-      </w:r>
-      <w:proofErr w:type="spellStart"/>
-      <w:r>
-        <w:t>vemail</w:t>
-      </w:r>
-      <w:proofErr w:type="spellEnd"/>
-      <w:r>
-        <w:t>”, $this-&gt;</w:t>
-      </w:r>
-      <w:proofErr w:type="spellStart"/>
-      <w:r>
-        <w:t>dtime</w:t>
-      </w:r>
-      <w:proofErr w:type="spellEnd"/>
-      <w:r>
-        <w:t>)</w:t>
-      </w:r>
-      <w:r>
-        <w:t>;</w:t>
-      </w:r>
-    </w:p>
-    <w:p>
-      <w:pPr>
-        <w:pStyle w:val="ListParagraph"/>
-      </w:pPr>
-      <w:r>
-        <w:t>INSERT INTO `ADDRESS` (“</w:t>
-      </w:r>
-      <w:proofErr w:type="spellStart"/>
-      <w:r>
-        <w:t>addrid</w:t>
-      </w:r>
-      <w:proofErr w:type="spellEnd"/>
-      <w:r>
-        <w:t>”) VALUES (</w:t>
-      </w:r>
-      <w:r>
-        <w:t>$</w:t>
-      </w:r>
-      <w:proofErr w:type="spellStart"/>
-      <w:r>
-        <w:t>newuserid</w:t>
-      </w:r>
-      <w:proofErr w:type="spellEnd"/>
-      <w:r>
-        <w:t>)</w:t>
-      </w:r>
-      <w:r>
-        <w:t>;</w:t>
-      </w:r>
-    </w:p>
-    <w:p>
-      <w:pPr>
-        <w:pStyle w:val="ListParagraph"/>
-      </w:pPr>
-      <w:r>
-        <w:lastRenderedPageBreak/>
         <w:t>INSERT INTO `USERINFO` (</w:t>
       </w:r>
       <w:r>

--- a/DataModel/CPSC 471 project.docx
+++ b/DataModel/CPSC 471 project.docx
@@ -318,10 +318,19 @@
         <w:t>ER</w:t>
       </w:r>
     </w:p>
-    <w:p/>
+    <w:p>
+      <w:pPr>
+        <w:rPr>
+          <w:noProof/>
+        </w:rPr>
+      </w:pPr>
+    </w:p>
     <w:p>
       <w:pPr>
         <w:jc w:val="center"/>
+        <w:rPr>
+          <w:noProof/>
+        </w:rPr>
       </w:pPr>
       <w:r>
         <w:rPr>
@@ -329,9 +338,9 @@
         </w:rPr>
         <w:drawing>
           <wp:inline distT="0" distB="0" distL="0" distR="0">
-            <wp:extent cx="2174875" cy="1544955"/>
-            <wp:effectExtent l="19050" t="19050" r="15875" b="17145"/>
-            <wp:docPr id="1" name="Picture 1"/>
+            <wp:extent cx="2169763" cy="1772328"/>
+            <wp:effectExtent l="19050" t="19050" r="21590" b="18415"/>
+            <wp:docPr id="6" name="Picture 6"/>
             <wp:cNvGraphicFramePr>
               <a:graphicFrameLocks xmlns:a="http://schemas.openxmlformats.org/drawingml/2006/main" noChangeAspect="1"/>
             </wp:cNvGraphicFramePr>
@@ -339,7 +348,7 @@
               <a:graphicData uri="http://schemas.openxmlformats.org/drawingml/2006/picture">
                 <pic:pic xmlns:pic="http://schemas.openxmlformats.org/drawingml/2006/picture">
                   <pic:nvPicPr>
-                    <pic:cNvPr id="1" name="EER_1.1.png"/>
+                    <pic:cNvPr id="6" name="EER_1.1.png"/>
                     <pic:cNvPicPr/>
                   </pic:nvPicPr>
                   <pic:blipFill rotWithShape="1">
@@ -350,13 +359,13 @@
                         </a:ext>
                       </a:extLst>
                     </a:blip>
-                    <a:srcRect l="-174" t="58672" r="63581" b="138"/>
+                    <a:srcRect t="52750" r="63494"/>
                     <a:stretch/>
                   </pic:blipFill>
                   <pic:spPr bwMode="auto">
                     <a:xfrm>
                       <a:off x="0" y="0"/>
-                      <a:ext cx="2174875" cy="1544955"/>
+                      <a:ext cx="2169763" cy="1772328"/>
                     </a:xfrm>
                     <a:prstGeom prst="rect">
                       <a:avLst/>
@@ -379,9 +388,9 @@
         </w:drawing>
       </w:r>
       <w:r>
-        <w:t xml:space="preserve">    </w:t>
-      </w:r>
-      <w:r>
+        <w:rPr>
+          <w:noProof/>
+        </w:rPr>
         <w:t xml:space="preserve">   </w:t>
       </w:r>
       <w:r>
@@ -390,9 +399,9 @@
         </w:rPr>
         <w:drawing>
           <wp:inline distT="0" distB="0" distL="0" distR="0">
-            <wp:extent cx="2201545" cy="1539318"/>
-            <wp:effectExtent l="19050" t="19050" r="27305" b="22860"/>
-            <wp:docPr id="2" name="Picture 2"/>
+            <wp:extent cx="1704814" cy="1096537"/>
+            <wp:effectExtent l="19050" t="19050" r="10160" b="27940"/>
+            <wp:docPr id="12" name="Picture 12"/>
             <wp:cNvGraphicFramePr>
               <a:graphicFrameLocks xmlns:a="http://schemas.openxmlformats.org/drawingml/2006/main" noChangeAspect="1"/>
             </wp:cNvGraphicFramePr>
@@ -400,7 +409,7 @@
               <a:graphicData uri="http://schemas.openxmlformats.org/drawingml/2006/picture">
                 <pic:pic xmlns:pic="http://schemas.openxmlformats.org/drawingml/2006/picture">
                   <pic:nvPicPr>
-                    <pic:cNvPr id="2" name="EER_2.1.png"/>
+                    <pic:cNvPr id="12" name="EER_2.1.png"/>
                     <pic:cNvPicPr/>
                   </pic:nvPicPr>
                   <pic:blipFill rotWithShape="1">
@@ -411,21 +420,25 @@
                         </a:ext>
                       </a:extLst>
                     </a:blip>
-                    <a:srcRect t="65185" r="72794"/>
+                    <a:srcRect t="66900" r="71317"/>
                     <a:stretch/>
                   </pic:blipFill>
                   <pic:spPr bwMode="auto">
                     <a:xfrm>
                       <a:off x="0" y="0"/>
-                      <a:ext cx="2217985" cy="1550813"/>
+                      <a:ext cx="1704814" cy="1096537"/>
                     </a:xfrm>
                     <a:prstGeom prst="rect">
                       <a:avLst/>
                     </a:prstGeom>
-                    <a:ln>
+                    <a:ln w="9525" cap="flat" cmpd="sng" algn="ctr">
                       <a:solidFill>
-                        <a:schemeClr val="accent1"/>
+                        <a:srgbClr val="4472C4"/>
                       </a:solidFill>
+                      <a:prstDash val="solid"/>
+                      <a:round/>
+                      <a:headEnd type="none" w="med" len="med"/>
+                      <a:tailEnd type="none" w="med" len="med"/>
                     </a:ln>
                     <a:extLst>
                       <a:ext uri="{53640926-AAD7-44D8-BBD7-CCE9431645EC}">
@@ -441,6 +454,17 @@
       </w:r>
     </w:p>
     <w:p>
+      <w:pPr>
+        <w:jc w:val="center"/>
+      </w:pPr>
+      <w:r>
+        <w:t xml:space="preserve">    </w:t>
+      </w:r>
+      <w:r>
+        <w:t xml:space="preserve">   </w:t>
+      </w:r>
+    </w:p>
+    <w:p>
       <w:r>
         <w:t xml:space="preserve">The ADDRESS entity </w:t>
       </w:r>
@@ -451,130 +475,40 @@
         <w:t>was an weak entity and contained</w:t>
       </w:r>
       <w:r>
-        <w:t xml:space="preserve"> 8 attributes – </w:t>
-      </w:r>
-      <w:proofErr w:type="spellStart"/>
-      <w:r>
-        <w:t>addressId</w:t>
-      </w:r>
-      <w:proofErr w:type="spellEnd"/>
+        <w:t xml:space="preserve"> 8 attributes – addressId, streetNo, streetName, streetType, unitN</w:t>
+      </w:r>
+      <w:r>
+        <w:t>umber, postalCode, city, and p</w:t>
+      </w:r>
+      <w:r>
+        <w:t>rovince</w:t>
+      </w:r>
+      <w:r>
+        <w:t xml:space="preserve"> where addressId was supposed to be the partial key</w:t>
+      </w:r>
+      <w:r>
+        <w:t>. In t</w:t>
+      </w:r>
+      <w:r>
+        <w:t>he new iteration of the ER diagram</w:t>
+      </w:r>
       <w:r>
         <w:t xml:space="preserve">, </w:t>
       </w:r>
-      <w:proofErr w:type="spellStart"/>
-      <w:r>
-        <w:t>streetNo</w:t>
-      </w:r>
-      <w:proofErr w:type="spellEnd"/>
-      <w:r>
-        <w:t xml:space="preserve">, </w:t>
-      </w:r>
-      <w:proofErr w:type="spellStart"/>
-      <w:r>
-        <w:t>streetName</w:t>
-      </w:r>
-      <w:proofErr w:type="spellEnd"/>
-      <w:r>
-        <w:t xml:space="preserve">, </w:t>
-      </w:r>
-      <w:proofErr w:type="spellStart"/>
-      <w:r>
-        <w:t>streetType</w:t>
-      </w:r>
-      <w:proofErr w:type="spellEnd"/>
-      <w:r>
-        <w:t xml:space="preserve">, </w:t>
-      </w:r>
-      <w:proofErr w:type="spellStart"/>
-      <w:r>
-        <w:t>unitN</w:t>
-      </w:r>
-      <w:r>
-        <w:t>umber</w:t>
-      </w:r>
-      <w:proofErr w:type="spellEnd"/>
-      <w:r>
-        <w:t xml:space="preserve">, </w:t>
-      </w:r>
-      <w:proofErr w:type="spellStart"/>
-      <w:r>
-        <w:t>postalCode</w:t>
-      </w:r>
-      <w:proofErr w:type="spellEnd"/>
-      <w:r>
-        <w:t>, city, and p</w:t>
-      </w:r>
-      <w:r>
-        <w:t>rovince</w:t>
-      </w:r>
-      <w:r>
-        <w:t xml:space="preserve"> where </w:t>
-      </w:r>
-      <w:proofErr w:type="spellStart"/>
-      <w:r>
-        <w:t>addressId</w:t>
-      </w:r>
-      <w:proofErr w:type="spellEnd"/>
-      <w:r>
-        <w:t xml:space="preserve"> was supposed to be the partial key</w:t>
-      </w:r>
-      <w:r>
-        <w:t>. In t</w:t>
-      </w:r>
-      <w:r>
-        <w:t>he new iteration of the ER diagram</w:t>
-      </w:r>
-      <w:r>
-        <w:t xml:space="preserve">, </w:t>
-      </w:r>
       <w:r>
         <w:t>the ADDRESS entity</w:t>
       </w:r>
       <w:r>
         <w:t xml:space="preserve"> had following attributes updated - </w:t>
       </w:r>
-      <w:proofErr w:type="spellStart"/>
-      <w:r>
-        <w:t>addressId</w:t>
-      </w:r>
-      <w:proofErr w:type="spellEnd"/>
-      <w:r>
-        <w:t xml:space="preserve"> was renamed to </w:t>
-      </w:r>
-      <w:proofErr w:type="spellStart"/>
-      <w:r>
-        <w:t>addrid</w:t>
-      </w:r>
-      <w:proofErr w:type="spellEnd"/>
-      <w:r>
-        <w:t xml:space="preserve"> which is now the primary key for the relation</w:t>
-      </w:r>
-      <w:r>
-        <w:t xml:space="preserve">, </w:t>
-      </w:r>
-      <w:proofErr w:type="spellStart"/>
-      <w:r>
-        <w:t>streetNo</w:t>
-      </w:r>
-      <w:proofErr w:type="spellEnd"/>
-      <w:r>
-        <w:t xml:space="preserve">, </w:t>
-      </w:r>
-      <w:proofErr w:type="spellStart"/>
-      <w:r>
-        <w:t>StreetName</w:t>
-      </w:r>
-      <w:proofErr w:type="spellEnd"/>
-      <w:r>
-        <w:t xml:space="preserve">, </w:t>
-      </w:r>
-      <w:proofErr w:type="spellStart"/>
-      <w:r>
-        <w:t>streetType</w:t>
-      </w:r>
-      <w:proofErr w:type="spellEnd"/>
-      <w:r>
-        <w:t>, were combin</w:t>
+      <w:r>
+        <w:t xml:space="preserve">addressId was </w:t>
+      </w:r>
+      <w:r>
+        <w:t>removed</w:t>
+      </w:r>
+      <w:r>
+        <w:t>, streetNo, StreetName, streetType, were combin</w:t>
       </w:r>
       <w:r>
         <w:t>ed to into the s</w:t>
@@ -586,43 +520,22 @@
         <w:t xml:space="preserve">attribute </w:t>
       </w:r>
       <w:r>
-        <w:t xml:space="preserve">to reduce complexity, </w:t>
-      </w:r>
-      <w:proofErr w:type="spellStart"/>
-      <w:r>
-        <w:t>unitNumber</w:t>
-      </w:r>
-      <w:proofErr w:type="spellEnd"/>
-      <w:r>
-        <w:t xml:space="preserve"> was renamed to un</w:t>
-      </w:r>
-      <w:r>
-        <w:t xml:space="preserve">it, </w:t>
-      </w:r>
-      <w:proofErr w:type="spellStart"/>
-      <w:r>
-        <w:t>postalCode</w:t>
-      </w:r>
-      <w:proofErr w:type="spellEnd"/>
-      <w:r>
-        <w:t xml:space="preserve"> was renamed to </w:t>
-      </w:r>
-      <w:proofErr w:type="spellStart"/>
-      <w:r>
-        <w:t>pC</w:t>
-      </w:r>
-      <w:r>
-        <w:t>ode</w:t>
-      </w:r>
-      <w:proofErr w:type="spellEnd"/>
-      <w:r>
-        <w:t>, and t</w:t>
+        <w:t>to reduce complexity, unitNumber was renamed to un</w:t>
+      </w:r>
+      <w:r>
+        <w:t>it, postalCode was renamed to pC</w:t>
+      </w:r>
+      <w:r>
+        <w:t>ode, and t</w:t>
       </w:r>
       <w:r>
         <w:t>w</w:t>
       </w:r>
       <w:r>
         <w:t>o additional attributes – country, phone were added to accommodate extra level of detail.</w:t>
+      </w:r>
+      <w:r>
+        <w:t xml:space="preserve"> ADDRESS entity is now directly linked to USERS entity and is identified by USERS.id.</w:t>
       </w:r>
     </w:p>
     <w:p/>
@@ -718,7 +631,7 @@
                     <pic:cNvPicPr/>
                   </pic:nvPicPr>
                   <pic:blipFill rotWithShape="1">
-                    <a:blip r:embed="rId6" cstate="print">
+                    <a:blip r:embed="rId7" cstate="print">
                       <a:extLst>
                         <a:ext uri="{28A0092B-C50C-407E-A947-70E740481C1C}">
                           <a14:useLocalDpi xmlns:a14="http://schemas.microsoft.com/office/drawing/2010/main" val="0"/>
@@ -763,29 +676,13 @@
         <w:t>The DEPARTMENT entity</w:t>
       </w:r>
       <w:r>
-        <w:t xml:space="preserve"> in the original ER diagram contained 2 attributes – name and </w:t>
-      </w:r>
-      <w:proofErr w:type="spellStart"/>
-      <w:r>
-        <w:t>deptid</w:t>
-      </w:r>
-      <w:proofErr w:type="spellEnd"/>
-      <w:r>
-        <w:t>, howev</w:t>
+        <w:t xml:space="preserve"> in the original ER diagram contained 2 attributes – name and deptid, howev</w:t>
       </w:r>
       <w:r>
         <w:t>er in new iteration of the ER diagram</w:t>
       </w:r>
       <w:r>
-        <w:t xml:space="preserve">, name was renamed to </w:t>
-      </w:r>
-      <w:proofErr w:type="spellStart"/>
-      <w:r>
-        <w:t>deptname</w:t>
-      </w:r>
-      <w:proofErr w:type="spellEnd"/>
-      <w:r>
-        <w:t xml:space="preserve"> to decrease confusion with other entities with similar attributes while doing join statement.</w:t>
+        <w:t>, name was renamed to deptname to decrease confusion with other entities with similar attributes while doing join statement.</w:t>
       </w:r>
       <w:r>
         <w:t xml:space="preserve"> The participation is also changed to reflect the correct relationship between DEPARTMENT and PRODUCT entities.</w:t>
@@ -809,7 +706,6 @@
         <w:rPr>
           <w:noProof/>
         </w:rPr>
-        <w:lastRenderedPageBreak/>
         <w:drawing>
           <wp:inline distT="0" distB="0" distL="0" distR="0" wp14:anchorId="6994E6D9" wp14:editId="10690F5E">
             <wp:extent cx="1523929" cy="2845284"/>
@@ -893,7 +789,7 @@
                     </pic:cNvPicPr>
                   </pic:nvPicPr>
                   <pic:blipFill rotWithShape="1">
-                    <a:blip r:embed="rId7" cstate="print">
+                    <a:blip r:embed="rId8" cstate="print">
                       <a:extLst>
                         <a:ext uri="{28A0092B-C50C-407E-A947-70E740481C1C}">
                           <a14:useLocalDpi xmlns:a14="http://schemas.microsoft.com/office/drawing/2010/main" val="0"/>
@@ -941,104 +837,17 @@
         </w:rPr>
         <w:t xml:space="preserve">In the original ER diagram, LISTS was a relationship joining USERS to PRODUCT having 5 attributes - </w:t>
       </w:r>
-      <w:proofErr w:type="spellStart"/>
-      <w:r>
-        <w:t>adId</w:t>
-      </w:r>
-      <w:proofErr w:type="spellEnd"/>
-      <w:r>
-        <w:t xml:space="preserve">, description, </w:t>
-      </w:r>
-      <w:proofErr w:type="spellStart"/>
-      <w:r>
-        <w:t>unitsAvailable</w:t>
-      </w:r>
-      <w:proofErr w:type="spellEnd"/>
-      <w:r>
-        <w:t xml:space="preserve">, price, and </w:t>
-      </w:r>
-      <w:proofErr w:type="spellStart"/>
-      <w:r>
-        <w:t>pId</w:t>
-      </w:r>
-      <w:proofErr w:type="spellEnd"/>
+      <w:r>
+        <w:t>adId, description, unitsAvailable, price, and pId</w:t>
+      </w:r>
       <w:r>
         <w:rPr>
           <w:noProof/>
         </w:rPr>
         <w:t xml:space="preserve">. In the new iteration of the ER diagram, LISTS was changed to its own entity type and now contains 7 attributes - </w:t>
       </w:r>
-      <w:proofErr w:type="spellStart"/>
-      <w:r>
-        <w:t>adId</w:t>
-      </w:r>
-      <w:proofErr w:type="spellEnd"/>
-      <w:r>
-        <w:t xml:space="preserve">, </w:t>
-      </w:r>
-      <w:proofErr w:type="spellStart"/>
-      <w:r>
-        <w:t>listedBy</w:t>
-      </w:r>
-      <w:proofErr w:type="spellEnd"/>
-      <w:r>
-        <w:t xml:space="preserve">, </w:t>
-      </w:r>
-      <w:proofErr w:type="spellStart"/>
-      <w:r>
-        <w:t>listedProd</w:t>
-      </w:r>
-      <w:proofErr w:type="spellEnd"/>
-      <w:r>
-        <w:t xml:space="preserve">, price, description, unit, and </w:t>
-      </w:r>
-      <w:proofErr w:type="spellStart"/>
-      <w:r>
-        <w:t>addedon</w:t>
-      </w:r>
-      <w:proofErr w:type="spellEnd"/>
-      <w:r>
-        <w:t xml:space="preserve">, where </w:t>
-      </w:r>
-      <w:proofErr w:type="spellStart"/>
-      <w:r>
-        <w:t>unitsAvailable</w:t>
-      </w:r>
-      <w:proofErr w:type="spellEnd"/>
-      <w:r>
-        <w:t xml:space="preserve"> in original has been renamed to unit, and </w:t>
-      </w:r>
-      <w:proofErr w:type="spellStart"/>
-      <w:r>
-        <w:t>pId</w:t>
-      </w:r>
-      <w:proofErr w:type="spellEnd"/>
-      <w:r>
-        <w:t xml:space="preserve"> to </w:t>
-      </w:r>
-      <w:proofErr w:type="spellStart"/>
-      <w:r>
-        <w:t>listedProd</w:t>
-      </w:r>
-      <w:proofErr w:type="spellEnd"/>
-      <w:r>
-        <w:t xml:space="preserve">, and two new attributes – </w:t>
-      </w:r>
-      <w:proofErr w:type="spellStart"/>
-      <w:r>
-        <w:t>listedBy</w:t>
-      </w:r>
-      <w:proofErr w:type="spellEnd"/>
-      <w:r>
-        <w:t xml:space="preserve"> and </w:t>
-      </w:r>
-      <w:proofErr w:type="spellStart"/>
-      <w:r>
-        <w:t>addedon</w:t>
-      </w:r>
-      <w:proofErr w:type="spellEnd"/>
-      <w:r>
-        <w:t xml:space="preserve"> were added.</w:t>
+      <w:r>
+        <w:t>adId, listedBy, listedProd, price, description, unit, and addedon, where unitsAvailable in original has been renamed to unit, and pId to listedProd, and two new attributes – listedBy and addedon were added.</w:t>
       </w:r>
       <w:r>
         <w:t xml:space="preserve"> The decision to change LISTS from a relationship type to an entity type was brought on by the fact that a listing created by a seller required an unique identifier. </w:t>
@@ -1145,7 +954,7 @@
                     </pic:cNvPicPr>
                   </pic:nvPicPr>
                   <pic:blipFill rotWithShape="1">
-                    <a:blip r:embed="rId7" cstate="print">
+                    <a:blip r:embed="rId8" cstate="print">
                       <a:extLst>
                         <a:ext uri="{28A0092B-C50C-407E-A947-70E740481C1C}">
                           <a14:useLocalDpi xmlns:a14="http://schemas.microsoft.com/office/drawing/2010/main" val="0"/>
@@ -1188,31 +997,7 @@
     </w:p>
     <w:p>
       <w:r>
-        <w:t xml:space="preserve">The CONTAINS relationship in original ER diagram was changed to ORDERITEMS in the new iteration of ER diagram. In the original ER diagram, there were no attributes specified for the relationship. It has since changed to include six new attributes – </w:t>
-      </w:r>
-      <w:proofErr w:type="spellStart"/>
-      <w:r>
-        <w:t>unitprice</w:t>
-      </w:r>
-      <w:proofErr w:type="spellEnd"/>
-      <w:r>
-        <w:t xml:space="preserve">, seller, </w:t>
-      </w:r>
-      <w:proofErr w:type="spellStart"/>
-      <w:r>
-        <w:t>trackingno</w:t>
-      </w:r>
-      <w:proofErr w:type="spellEnd"/>
-      <w:r>
-        <w:t xml:space="preserve">, shipped, </w:t>
-      </w:r>
-      <w:proofErr w:type="spellStart"/>
-      <w:r>
-        <w:t>totalunitprice</w:t>
-      </w:r>
-      <w:proofErr w:type="spellEnd"/>
-      <w:r>
-        <w:t>, and units.</w:t>
+        <w:t>The CONTAINS relationship in original ER diagram was changed to ORDERITEMS in the new iteration of ER diagram. In the original ER diagram, there were no attributes specified for the relationship. It has since changed to include six new attributes – unitprice, seller, trackingno, shipped, totalunitprice, and units.</w:t>
       </w:r>
     </w:p>
     <w:p>
@@ -1316,10 +1101,10 @@
           <w:noProof/>
         </w:rPr>
         <w:drawing>
-          <wp:inline distT="0" distB="0" distL="0" distR="0" wp14:anchorId="075C2885" wp14:editId="758B38ED">
-            <wp:extent cx="1523365" cy="1136542"/>
-            <wp:effectExtent l="19050" t="19050" r="19685" b="26035"/>
-            <wp:docPr id="11" name="Picture 11" descr="C:\Users\changho\AppData\Local\Microsoft\Windows\INetCache\Content.Word\EER_2.1.png"/>
+          <wp:inline distT="0" distB="0" distL="0" distR="0">
+            <wp:extent cx="1751308" cy="1285768"/>
+            <wp:effectExtent l="19050" t="19050" r="20955" b="10160"/>
+            <wp:docPr id="196" name="Picture 196"/>
             <wp:cNvGraphicFramePr>
               <a:graphicFrameLocks xmlns:a="http://schemas.openxmlformats.org/drawingml/2006/main" noChangeAspect="1"/>
             </wp:cNvGraphicFramePr>
@@ -1327,31 +1112,28 @@
               <a:graphicData uri="http://schemas.openxmlformats.org/drawingml/2006/picture">
                 <pic:pic xmlns:pic="http://schemas.openxmlformats.org/drawingml/2006/picture">
                   <pic:nvPicPr>
-                    <pic:cNvPr id="0" name="Picture 3" descr="C:\Users\changho\AppData\Local\Microsoft\Windows\INetCache\Content.Word\EER_2.1.png"/>
-                    <pic:cNvPicPr>
-                      <a:picLocks noChangeAspect="1" noChangeArrowheads="1"/>
-                    </pic:cNvPicPr>
+                    <pic:cNvPr id="196" name="EER_2.1.png"/>
+                    <pic:cNvPicPr/>
                   </pic:nvPicPr>
                   <pic:blipFill rotWithShape="1">
-                    <a:blip r:embed="rId7" cstate="print">
+                    <a:blip r:embed="rId9" cstate="print">
                       <a:extLst>
                         <a:ext uri="{28A0092B-C50C-407E-A947-70E740481C1C}">
                           <a14:useLocalDpi xmlns:a14="http://schemas.microsoft.com/office/drawing/2010/main" val="0"/>
                         </a:ext>
                       </a:extLst>
                     </a:blip>
-                    <a:srcRect l="14270" t="23520" r="59984" b="42018"/>
+                    <a:srcRect l="10436" t="28383" r="60080" b="32781"/>
                     <a:stretch/>
                   </pic:blipFill>
                   <pic:spPr bwMode="auto">
                     <a:xfrm>
                       <a:off x="0" y="0"/>
-                      <a:ext cx="1529698" cy="1141267"/>
+                      <a:ext cx="1752393" cy="1286565"/>
                     </a:xfrm>
                     <a:prstGeom prst="rect">
                       <a:avLst/>
                     </a:prstGeom>
-                    <a:noFill/>
                     <a:ln w="9525" cap="flat" cmpd="sng" algn="ctr">
                       <a:solidFill>
                         <a:srgbClr val="4472C4"/>
@@ -1376,59 +1158,22 @@
     </w:p>
     <w:p>
       <w:r>
-        <w:t xml:space="preserve">The ORDERS entity in ER diagram contained 6 attributes – </w:t>
-      </w:r>
-      <w:proofErr w:type="spellStart"/>
-      <w:r>
-        <w:t>oid</w:t>
-      </w:r>
-      <w:proofErr w:type="spellEnd"/>
-      <w:r>
-        <w:t xml:space="preserve">, </w:t>
-      </w:r>
-      <w:proofErr w:type="spellStart"/>
-      <w:r>
-        <w:t>uid</w:t>
-      </w:r>
-      <w:proofErr w:type="spellEnd"/>
-      <w:r>
-        <w:t xml:space="preserve">, </w:t>
-      </w:r>
-      <w:proofErr w:type="spellStart"/>
-      <w:r>
-        <w:t>o</w:t>
+        <w:t>The ORDERS entity in ER diagram contained 6 attributes – oid, uid, o</w:t>
       </w:r>
       <w:r>
         <w:t>r</w:t>
       </w:r>
       <w:r>
-        <w:t>derDate</w:t>
-      </w:r>
-      <w:proofErr w:type="spellEnd"/>
-      <w:r>
-        <w:t xml:space="preserve">, </w:t>
-      </w:r>
-      <w:proofErr w:type="spellStart"/>
-      <w:r>
-        <w:t>shipAddr</w:t>
-      </w:r>
-      <w:proofErr w:type="spellEnd"/>
-      <w:r>
-        <w:t>, status, and total price. In the new iterations,</w:t>
+        <w:t>derDate, shipAddr, status, and total price. In the new iterations,</w:t>
       </w:r>
       <w:r>
         <w:t xml:space="preserve"> </w:t>
       </w:r>
       <w:r>
-        <w:t xml:space="preserve">one new attribute was added – </w:t>
-      </w:r>
-      <w:proofErr w:type="spellStart"/>
-      <w:r>
-        <w:t>invoiceid</w:t>
-      </w:r>
-      <w:proofErr w:type="spellEnd"/>
-      <w:r>
-        <w:t>.</w:t>
+        <w:t>uid was removed and shipAddr was renamed to shippedTo. O</w:t>
+      </w:r>
+      <w:r>
+        <w:t>ne new attribute was added – invoiceid.</w:t>
       </w:r>
     </w:p>
     <w:p>
@@ -1441,6 +1186,9 @@
     <w:p>
       <w:pPr>
         <w:jc w:val="center"/>
+        <w:rPr>
+          <w:noProof/>
+        </w:rPr>
       </w:pPr>
       <w:r>
         <w:rPr>
@@ -1509,10 +1257,10 @@
           <w:noProof/>
         </w:rPr>
         <w:drawing>
-          <wp:inline distT="0" distB="0" distL="0" distR="0" wp14:anchorId="764F3D8B" wp14:editId="58F8F575">
-            <wp:extent cx="1522037" cy="1456841"/>
-            <wp:effectExtent l="19050" t="19050" r="21590" b="10160"/>
-            <wp:docPr id="13" name="Picture 13" descr="C:\Users\changho\AppData\Local\Microsoft\Windows\INetCache\Content.Word\EER_2.1.png"/>
+          <wp:inline distT="0" distB="0" distL="0" distR="0" wp14:anchorId="2EE4E210" wp14:editId="1DC1565B">
+            <wp:extent cx="1481051" cy="1245203"/>
+            <wp:effectExtent l="19050" t="19050" r="24130" b="12700"/>
+            <wp:docPr id="20" name="Picture 20"/>
             <wp:cNvGraphicFramePr>
               <a:graphicFrameLocks xmlns:a="http://schemas.openxmlformats.org/drawingml/2006/main" noChangeAspect="1"/>
             </wp:cNvGraphicFramePr>
@@ -1520,31 +1268,28 @@
               <a:graphicData uri="http://schemas.openxmlformats.org/drawingml/2006/picture">
                 <pic:pic xmlns:pic="http://schemas.openxmlformats.org/drawingml/2006/picture">
                   <pic:nvPicPr>
-                    <pic:cNvPr id="0" name="Picture 3" descr="C:\Users\changho\AppData\Local\Microsoft\Windows\INetCache\Content.Word\EER_2.1.png"/>
-                    <pic:cNvPicPr>
-                      <a:picLocks noChangeAspect="1" noChangeArrowheads="1"/>
-                    </pic:cNvPicPr>
+                    <pic:cNvPr id="12" name="EER_2.1.png"/>
+                    <pic:cNvPicPr/>
                   </pic:nvPicPr>
                   <pic:blipFill rotWithShape="1">
-                    <a:blip r:embed="rId7" cstate="print">
+                    <a:blip r:embed="rId6" cstate="print">
                       <a:extLst>
                         <a:ext uri="{28A0092B-C50C-407E-A947-70E740481C1C}">
                           <a14:useLocalDpi xmlns:a14="http://schemas.microsoft.com/office/drawing/2010/main" val="0"/>
                         </a:ext>
                       </a:extLst>
                     </a:blip>
-                    <a:srcRect l="74543" t="32297" r="-289" b="23491"/>
+                    <a:srcRect l="75048" t="37436" r="8" b="24938"/>
                     <a:stretch/>
                   </pic:blipFill>
                   <pic:spPr bwMode="auto">
                     <a:xfrm>
                       <a:off x="0" y="0"/>
-                      <a:ext cx="1529698" cy="1464174"/>
+                      <a:ext cx="1482565" cy="1246476"/>
                     </a:xfrm>
                     <a:prstGeom prst="rect">
                       <a:avLst/>
                     </a:prstGeom>
-                    <a:noFill/>
                     <a:ln w="9525" cap="flat" cmpd="sng" algn="ctr">
                       <a:solidFill>
                         <a:srgbClr val="4472C4"/>
@@ -1575,10 +1320,13 @@
         <w:t>the ER diagram</w:t>
       </w:r>
       <w:r>
-        <w:t xml:space="preserve"> contained 4 attributes – reviewer, product, review, and rating. In the new iteration, </w:t>
-      </w:r>
-      <w:r>
-        <w:t>reviewer and product are shown as partial keys.</w:t>
+        <w:t xml:space="preserve"> contained 4 attributes – reviewer, product, review, and rating. In the new iteration,</w:t>
+      </w:r>
+      <w:r>
+        <w:t xml:space="preserve"> reviewer and product has been removed as they are foreign key referencing USERS.id and PRODUCT.pid respectively</w:t>
+      </w:r>
+      <w:r>
+        <w:t>.</w:t>
       </w:r>
     </w:p>
     <w:p/>
@@ -1670,7 +1418,7 @@
                     </pic:cNvPicPr>
                   </pic:nvPicPr>
                   <pic:blipFill rotWithShape="1">
-                    <a:blip r:embed="rId7" cstate="print">
+                    <a:blip r:embed="rId8" cstate="print">
                       <a:extLst>
                         <a:ext uri="{28A0092B-C50C-407E-A947-70E740481C1C}">
                           <a14:useLocalDpi xmlns:a14="http://schemas.microsoft.com/office/drawing/2010/main" val="0"/>
@@ -1825,7 +1573,7 @@
                     </pic:cNvPicPr>
                   </pic:nvPicPr>
                   <pic:blipFill rotWithShape="1">
-                    <a:blip r:embed="rId7" cstate="print">
+                    <a:blip r:embed="rId8" cstate="print">
                       <a:extLst>
                         <a:ext uri="{28A0092B-C50C-407E-A947-70E740481C1C}">
                           <a14:useLocalDpi xmlns:a14="http://schemas.microsoft.com/office/drawing/2010/main" val="0"/>
@@ -1868,15 +1616,7 @@
     </w:p>
     <w:p>
       <w:r>
-        <w:t xml:space="preserve">The PRODUCT entity in ER originally contained 3 attributes – </w:t>
-      </w:r>
-      <w:proofErr w:type="spellStart"/>
-      <w:r>
-        <w:t>pid</w:t>
-      </w:r>
-      <w:proofErr w:type="spellEnd"/>
-      <w:r>
-        <w:t xml:space="preserve">, department, and name. </w:t>
+        <w:t xml:space="preserve">The PRODUCT entity in ER originally contained 3 attributes – pid, department, and name. </w:t>
       </w:r>
       <w:r>
         <w:t xml:space="preserve">In the new iteration, </w:t>
@@ -1887,13 +1627,8 @@
       <w:r>
         <w:t xml:space="preserve">attribute is renamed to </w:t>
       </w:r>
-      <w:proofErr w:type="spellStart"/>
-      <w:r>
-        <w:t>pname</w:t>
-      </w:r>
-      <w:proofErr w:type="spellEnd"/>
-      <w:r>
-        <w:t xml:space="preserve"> </w:t>
+      <w:r>
+        <w:t xml:space="preserve">pname </w:t>
       </w:r>
       <w:r>
         <w:t>t</w:t>
@@ -2004,10 +1739,10 @@
           <w:noProof/>
         </w:rPr>
         <w:drawing>
-          <wp:inline distT="0" distB="0" distL="0" distR="0">
-            <wp:extent cx="1575661" cy="1141709"/>
-            <wp:effectExtent l="19050" t="19050" r="24765" b="20955"/>
-            <wp:docPr id="21" name="Picture 21"/>
+          <wp:inline distT="0" distB="0" distL="0" distR="0" wp14:anchorId="2EE4E210" wp14:editId="1DC1565B">
+            <wp:extent cx="1226820" cy="1589952"/>
+            <wp:effectExtent l="19050" t="19050" r="11430" b="10795"/>
+            <wp:docPr id="26" name="Picture 26"/>
             <wp:cNvGraphicFramePr>
               <a:graphicFrameLocks xmlns:a="http://schemas.openxmlformats.org/drawingml/2006/main" noChangeAspect="1"/>
             </wp:cNvGraphicFramePr>
@@ -2015,32 +1750,36 @@
               <a:graphicData uri="http://schemas.openxmlformats.org/drawingml/2006/picture">
                 <pic:pic xmlns:pic="http://schemas.openxmlformats.org/drawingml/2006/picture">
                   <pic:nvPicPr>
-                    <pic:cNvPr id="21" name="EER_2.1.png"/>
+                    <pic:cNvPr id="12" name="EER_2.1.png"/>
                     <pic:cNvPicPr/>
                   </pic:nvPicPr>
                   <pic:blipFill rotWithShape="1">
-                    <a:blip r:embed="rId8" cstate="print">
+                    <a:blip r:embed="rId6" cstate="print">
                       <a:extLst>
                         <a:ext uri="{28A0092B-C50C-407E-A947-70E740481C1C}">
                           <a14:useLocalDpi xmlns:a14="http://schemas.microsoft.com/office/drawing/2010/main" val="0"/>
                         </a:ext>
                       </a:extLst>
                     </a:blip>
-                    <a:srcRect l="58148" t="42105" r="15338" b="23427"/>
+                    <a:srcRect l="61918" t="31022" r="17404" b="20899"/>
                     <a:stretch/>
                   </pic:blipFill>
                   <pic:spPr bwMode="auto">
                     <a:xfrm>
                       <a:off x="0" y="0"/>
-                      <a:ext cx="1575865" cy="1141857"/>
+                      <a:ext cx="1229003" cy="1592781"/>
                     </a:xfrm>
                     <a:prstGeom prst="rect">
                       <a:avLst/>
                     </a:prstGeom>
-                    <a:ln>
+                    <a:ln w="9525" cap="flat" cmpd="sng" algn="ctr">
                       <a:solidFill>
-                        <a:schemeClr val="accent1"/>
+                        <a:srgbClr val="4472C4"/>
                       </a:solidFill>
+                      <a:prstDash val="solid"/>
+                      <a:round/>
+                      <a:headEnd type="none" w="med" len="med"/>
+                      <a:tailEnd type="none" w="med" len="med"/>
                     </a:ln>
                     <a:extLst>
                       <a:ext uri="{53640926-AAD7-44D8-BBD7-CCE9431645EC}">
@@ -2063,19 +1802,20 @@
         <w:t xml:space="preserve">the </w:t>
       </w:r>
       <w:r>
-        <w:t xml:space="preserve">new iteration, two new attributes </w:t>
-      </w:r>
-      <w:r>
-        <w:t>were added – items</w:t>
-      </w:r>
-      <w:r>
-        <w:t xml:space="preserve"> and </w:t>
-      </w:r>
-      <w:proofErr w:type="spellStart"/>
-      <w:r>
-        <w:t>belongsto</w:t>
-      </w:r>
-      <w:proofErr w:type="spellEnd"/>
+        <w:t xml:space="preserve">new iteration, </w:t>
+      </w:r>
+      <w:r>
+        <w:t>new attribute</w:t>
+      </w:r>
+      <w:r>
+        <w:t xml:space="preserve"> </w:t>
+      </w:r>
+      <w:r>
+        <w:t>was</w:t>
+      </w:r>
+      <w:r>
+        <w:t xml:space="preserve"> added – items</w:t>
+      </w:r>
       <w:r>
         <w:t>.</w:t>
       </w:r>
@@ -2176,10 +1916,10 @@
           <w:noProof/>
         </w:rPr>
         <w:drawing>
-          <wp:inline distT="0" distB="0" distL="0" distR="0" wp14:anchorId="1F8B4456" wp14:editId="3CC95AFA">
-            <wp:extent cx="2412569" cy="1151890"/>
-            <wp:effectExtent l="19050" t="19050" r="26035" b="10160"/>
-            <wp:docPr id="23" name="Picture 23"/>
+          <wp:inline distT="0" distB="0" distL="0" distR="0">
+            <wp:extent cx="2298915" cy="1090047"/>
+            <wp:effectExtent l="19050" t="19050" r="25400" b="15240"/>
+            <wp:docPr id="29" name="Picture 29"/>
             <wp:cNvGraphicFramePr>
               <a:graphicFrameLocks xmlns:a="http://schemas.openxmlformats.org/drawingml/2006/main" noChangeAspect="1"/>
             </wp:cNvGraphicFramePr>
@@ -2187,36 +1927,32 @@
               <a:graphicData uri="http://schemas.openxmlformats.org/drawingml/2006/picture">
                 <pic:pic xmlns:pic="http://schemas.openxmlformats.org/drawingml/2006/picture">
                   <pic:nvPicPr>
-                    <pic:cNvPr id="21" name="EER_2.1.png"/>
+                    <pic:cNvPr id="29" name="EER_2.1.png"/>
                     <pic:cNvPicPr/>
                   </pic:nvPicPr>
                   <pic:blipFill rotWithShape="1">
-                    <a:blip r:embed="rId8" cstate="print">
+                    <a:blip r:embed="rId10" cstate="print">
                       <a:extLst>
                         <a:ext uri="{28A0092B-C50C-407E-A947-70E740481C1C}">
                           <a14:useLocalDpi xmlns:a14="http://schemas.microsoft.com/office/drawing/2010/main" val="0"/>
                         </a:ext>
                       </a:extLst>
                     </a:blip>
-                    <a:srcRect r="59376" b="65201"/>
+                    <a:srcRect l="87" t="312" r="61216" b="66769"/>
                     <a:stretch/>
                   </pic:blipFill>
                   <pic:spPr bwMode="auto">
                     <a:xfrm>
                       <a:off x="0" y="0"/>
-                      <a:ext cx="2414496" cy="1152810"/>
+                      <a:ext cx="2299979" cy="1090551"/>
                     </a:xfrm>
                     <a:prstGeom prst="rect">
                       <a:avLst/>
                     </a:prstGeom>
-                    <a:ln w="9525" cap="flat" cmpd="sng" algn="ctr">
+                    <a:ln>
                       <a:solidFill>
-                        <a:srgbClr val="4472C4"/>
+                        <a:schemeClr val="accent1"/>
                       </a:solidFill>
-                      <a:prstDash val="solid"/>
-                      <a:round/>
-                      <a:headEnd type="none" w="med" len="med"/>
-                      <a:tailEnd type="none" w="med" len="med"/>
                     </a:ln>
                     <a:extLst>
                       <a:ext uri="{53640926-AAD7-44D8-BBD7-CCE9431645EC}">
@@ -2240,83 +1976,31 @@
         <w:t xml:space="preserve"> the original</w:t>
       </w:r>
       <w:r>
-        <w:t xml:space="preserve"> ER diagram contained 7 attributes – level, </w:t>
-      </w:r>
-      <w:proofErr w:type="spellStart"/>
-      <w:r>
-        <w:t>uid</w:t>
-      </w:r>
-      <w:proofErr w:type="spellEnd"/>
+        <w:t xml:space="preserve"> ER diagram contained 7 attributes – level, uid, emailActLink, ccNumber, fname, lname, addressid. In the new i</w:t>
+      </w:r>
+      <w:r>
+        <w:t>teration, ccNumber was removed</w:t>
+      </w:r>
       <w:r>
         <w:t xml:space="preserve">, </w:t>
       </w:r>
-      <w:proofErr w:type="spellStart"/>
-      <w:r>
-        <w:t>emailActLink</w:t>
-      </w:r>
-      <w:proofErr w:type="spellEnd"/>
-      <w:r>
-        <w:t xml:space="preserve">, </w:t>
-      </w:r>
-      <w:proofErr w:type="spellStart"/>
-      <w:r>
-        <w:t>ccNumber</w:t>
-      </w:r>
-      <w:proofErr w:type="spellEnd"/>
-      <w:r>
-        <w:t xml:space="preserve">, </w:t>
-      </w:r>
-      <w:proofErr w:type="spellStart"/>
-      <w:r>
-        <w:t>fname</w:t>
-      </w:r>
-      <w:proofErr w:type="spellEnd"/>
-      <w:r>
-        <w:t xml:space="preserve">, </w:t>
-      </w:r>
-      <w:proofErr w:type="spellStart"/>
-      <w:r>
-        <w:t>lname</w:t>
-      </w:r>
-      <w:proofErr w:type="spellEnd"/>
-      <w:r>
-        <w:t xml:space="preserve">, </w:t>
-      </w:r>
-      <w:proofErr w:type="spellStart"/>
-      <w:r>
-        <w:t>addressid</w:t>
-      </w:r>
-      <w:proofErr w:type="spellEnd"/>
-      <w:r>
-        <w:t>. In the new i</w:t>
-      </w:r>
-      <w:r>
-        <w:t xml:space="preserve">teration, </w:t>
-      </w:r>
-      <w:proofErr w:type="spellStart"/>
-      <w:r>
-        <w:t>ccNumber</w:t>
-      </w:r>
-      <w:proofErr w:type="spellEnd"/>
-      <w:r>
-        <w:t xml:space="preserve"> was removed</w:t>
-      </w:r>
-      <w:r>
-        <w:t xml:space="preserve">, </w:t>
-      </w:r>
-      <w:proofErr w:type="spellStart"/>
-      <w:r>
-        <w:t>addressid</w:t>
-      </w:r>
-      <w:proofErr w:type="spellEnd"/>
+      <w:r>
+        <w:t xml:space="preserve">uid was removed, </w:t>
+      </w:r>
+      <w:r>
+        <w:t xml:space="preserve">addressid </w:t>
+      </w:r>
+      <w:r>
+        <w:t>was</w:t>
+      </w:r>
       <w:r>
         <w:t xml:space="preserve"> </w:t>
       </w:r>
       <w:r>
-        <w:t>was</w:t>
-      </w:r>
-      <w:r>
-        <w:t xml:space="preserve"> renamed to address, and </w:t>
+        <w:t>removed</w:t>
+      </w:r>
+      <w:r>
+        <w:t xml:space="preserve">, and </w:t>
       </w:r>
       <w:r>
         <w:t xml:space="preserve">a </w:t>
@@ -2338,6 +2022,9 @@
       </w:r>
       <w:r>
         <w:t xml:space="preserve"> In the new iteration USER INFO was changed from a regular to a weak entity as it cannot exist without a user. The LINKS relationship was modified to an identifying relationship to reflect this change.</w:t>
+      </w:r>
+      <w:r>
+        <w:t xml:space="preserve"> USERINFO entity does not link to ADDRESS entity anymore. </w:t>
       </w:r>
     </w:p>
     <w:p/>
@@ -2418,10 +2105,10 @@
           <w:noProof/>
         </w:rPr>
         <w:drawing>
-          <wp:inline distT="0" distB="0" distL="0" distR="0" wp14:anchorId="43DA2453" wp14:editId="22B06EA1">
-            <wp:extent cx="1562232" cy="832514"/>
-            <wp:effectExtent l="19050" t="19050" r="19050" b="24765"/>
-            <wp:docPr id="25" name="Picture 25"/>
+          <wp:inline distT="0" distB="0" distL="0" distR="0" wp14:anchorId="2085AAF1" wp14:editId="42FBACCD">
+            <wp:extent cx="1534332" cy="944880"/>
+            <wp:effectExtent l="19050" t="19050" r="27940" b="26670"/>
+            <wp:docPr id="28" name="Picture 28"/>
             <wp:cNvGraphicFramePr>
               <a:graphicFrameLocks xmlns:a="http://schemas.openxmlformats.org/drawingml/2006/main" noChangeAspect="1"/>
             </wp:cNvGraphicFramePr>
@@ -2429,24 +2116,24 @@
               <a:graphicData uri="http://schemas.openxmlformats.org/drawingml/2006/picture">
                 <pic:pic xmlns:pic="http://schemas.openxmlformats.org/drawingml/2006/picture">
                   <pic:nvPicPr>
-                    <pic:cNvPr id="21" name="EER_2.1.png"/>
+                    <pic:cNvPr id="12" name="EER_2.1.png"/>
                     <pic:cNvPicPr/>
                   </pic:nvPicPr>
                   <pic:blipFill rotWithShape="1">
-                    <a:blip r:embed="rId8" cstate="print">
+                    <a:blip r:embed="rId6" cstate="print">
                       <a:extLst>
                         <a:ext uri="{28A0092B-C50C-407E-A947-70E740481C1C}">
                           <a14:useLocalDpi xmlns:a14="http://schemas.microsoft.com/office/drawing/2010/main" val="0"/>
                         </a:ext>
                       </a:extLst>
                     </a:blip>
-                    <a:srcRect l="49646" t="-172" r="24028" b="75002"/>
+                    <a:srcRect l="48070" r="26041" b="71396"/>
                     <a:stretch/>
                   </pic:blipFill>
                   <pic:spPr bwMode="auto">
                     <a:xfrm>
                       <a:off x="0" y="0"/>
-                      <a:ext cx="1564693" cy="833825"/>
+                      <a:ext cx="1538772" cy="947614"/>
                     </a:xfrm>
                     <a:prstGeom prst="rect">
                       <a:avLst/>
@@ -2481,961 +2168,3746 @@
         <w:t xml:space="preserve">the original </w:t>
       </w:r>
       <w:r>
-        <w:t xml:space="preserve">ER diagram contained 4 attributes – email, </w:t>
-      </w:r>
-      <w:proofErr w:type="spellStart"/>
-      <w:r>
-        <w:t>passwordhash</w:t>
-      </w:r>
-      <w:proofErr w:type="spellEnd"/>
+        <w:t xml:space="preserve">ER diagram contained 4 attributes – email, passwordhash, uid, and username. In the new iteration, </w:t>
+      </w:r>
+      <w:r>
+        <w:t>the</w:t>
+      </w:r>
+      <w:r>
+        <w:t xml:space="preserve"> joinedDate</w:t>
+      </w:r>
+      <w:r>
+        <w:t xml:space="preserve"> attribute was added</w:t>
+      </w:r>
+      <w:r>
+        <w:t xml:space="preserve"> to specify when th</w:t>
+      </w:r>
+      <w:r>
+        <w:t>e user joined the service. U</w:t>
+      </w:r>
+      <w:r>
+        <w:t>sername has since</w:t>
+      </w:r>
+      <w:r>
+        <w:t xml:space="preserve"> been renamed to uname.</w:t>
+      </w:r>
+      <w:r>
+        <w:t xml:space="preserve"> passwordhash has been renamed to pass, and uid has been renamed to id. </w:t>
+      </w:r>
+      <w:r>
+        <w:t>USERS entity now has identifying relationship LIVES_AT which identifies users ADDRESS.</w:t>
+      </w:r>
+      <w:r>
+        <w:t xml:space="preserve"> </w:t>
+      </w:r>
+      <w:r>
+        <w:t xml:space="preserve"> </w:t>
+      </w:r>
+    </w:p>
+    <w:p>
+      <w:r>
+        <w:t xml:space="preserve">In the original ER diagram, PRODUCTREVIEW.ratings, and SELLERREVIEW.ratings, and USERINFO.level were multivalued attributes of their respective entities. However in the SQL environment, new tables were created for the multivalued attributes. </w:t>
+      </w:r>
+    </w:p>
+    <w:p/>
+    <w:p>
+      <w:pPr>
+        <w:rPr>
+          <w:b/>
+        </w:rPr>
+      </w:pPr>
+    </w:p>
+    <w:p>
+      <w:pPr>
+        <w:rPr>
+          <w:b/>
+        </w:rPr>
+      </w:pPr>
+    </w:p>
+    <w:p>
+      <w:pPr>
+        <w:rPr>
+          <w:b/>
+        </w:rPr>
+      </w:pPr>
+    </w:p>
+    <w:p>
+      <w:pPr>
+        <w:rPr>
+          <w:b/>
+        </w:rPr>
+      </w:pPr>
+    </w:p>
+    <w:p>
+      <w:pPr>
+        <w:rPr>
+          <w:b/>
+        </w:rPr>
+      </w:pPr>
+    </w:p>
+    <w:p>
+      <w:pPr>
+        <w:rPr>
+          <w:b/>
+        </w:rPr>
+      </w:pPr>
+    </w:p>
+    <w:p>
+      <w:pPr>
+        <w:rPr>
+          <w:b/>
+        </w:rPr>
+      </w:pPr>
+    </w:p>
+    <w:p>
+      <w:pPr>
+        <w:rPr>
+          <w:b/>
+        </w:rPr>
+      </w:pPr>
+    </w:p>
+    <w:p>
+      <w:pPr>
+        <w:rPr>
+          <w:b/>
+        </w:rPr>
+      </w:pPr>
+    </w:p>
+    <w:p>
+      <w:pPr>
+        <w:rPr>
+          <w:b/>
+        </w:rPr>
+      </w:pPr>
+    </w:p>
+    <w:p>
+      <w:pPr>
+        <w:rPr>
+          <w:b/>
+        </w:rPr>
+      </w:pPr>
+    </w:p>
+    <w:p>
+      <w:pPr>
+        <w:rPr>
+          <w:b/>
+        </w:rPr>
+      </w:pPr>
+    </w:p>
+    <w:p>
+      <w:pPr>
+        <w:rPr>
+          <w:b/>
+        </w:rPr>
+      </w:pPr>
+      <w:r>
+        <w:rPr>
+          <w:b/>
+        </w:rPr>
+        <w:lastRenderedPageBreak/>
+        <w:t>Implementation</w:t>
+      </w:r>
+    </w:p>
+    <w:p>
+      <w:pPr>
+        <w:spacing w:after="0" w:line="240" w:lineRule="auto"/>
+      </w:pPr>
+      <w:r>
+        <w:t>ADDRESS</w:t>
+      </w:r>
+    </w:p>
+    <w:tbl>
+      <w:tblPr>
+        <w:tblStyle w:val="TableGrid"/>
+        <w:tblpPr w:leftFromText="180" w:rightFromText="180" w:vertAnchor="text" w:tblpY="1"/>
+        <w:tblOverlap w:val="never"/>
+        <w:tblW w:w="0" w:type="auto"/>
+        <w:tblLook w:val="04A0" w:firstRow="1" w:lastRow="0" w:firstColumn="1" w:lastColumn="0" w:noHBand="0" w:noVBand="1"/>
+      </w:tblPr>
+      <w:tblGrid>
+        <w:gridCol w:w="1295"/>
+        <w:gridCol w:w="649"/>
+        <w:gridCol w:w="746"/>
+        <w:gridCol w:w="790"/>
+        <w:gridCol w:w="649"/>
+        <w:gridCol w:w="993"/>
+        <w:gridCol w:w="907"/>
+        <w:gridCol w:w="789"/>
+      </w:tblGrid>
+      <w:tr>
+        <w:trPr>
+          <w:trHeight w:val="283"/>
+        </w:trPr>
+        <w:tc>
+          <w:tcPr>
+            <w:tcW w:w="737" w:type="dxa"/>
+          </w:tcPr>
+          <w:p>
+            <w:pPr>
+              <w:rPr>
+                <w:u w:val="single"/>
+              </w:rPr>
+            </w:pPr>
+            <w:r>
+              <w:rPr>
+                <w:u w:val="single"/>
+              </w:rPr>
+              <w:t>residenceOf</w:t>
+            </w:r>
+          </w:p>
+        </w:tc>
+        <w:tc>
+          <w:tcPr>
+            <w:tcW w:w="649" w:type="dxa"/>
+          </w:tcPr>
+          <w:p>
+            <w:r>
+              <w:t>unit</w:t>
+            </w:r>
+          </w:p>
+        </w:tc>
+        <w:tc>
+          <w:tcPr>
+            <w:tcW w:w="654" w:type="dxa"/>
+          </w:tcPr>
+          <w:p>
+            <w:r>
+              <w:t>street</w:t>
+            </w:r>
+          </w:p>
+        </w:tc>
+        <w:tc>
+          <w:tcPr>
+            <w:tcW w:w="655" w:type="dxa"/>
+          </w:tcPr>
+          <w:p>
+            <w:r>
+              <w:t>pCode</w:t>
+            </w:r>
+          </w:p>
+        </w:tc>
+        <w:tc>
+          <w:tcPr>
+            <w:tcW w:w="649" w:type="dxa"/>
+          </w:tcPr>
+          <w:p>
+            <w:r>
+              <w:t>city</w:t>
+            </w:r>
+          </w:p>
+        </w:tc>
+        <w:tc>
+          <w:tcPr>
+            <w:tcW w:w="660" w:type="dxa"/>
+          </w:tcPr>
+          <w:p>
+            <w:r>
+              <w:t>province</w:t>
+            </w:r>
+          </w:p>
+        </w:tc>
+        <w:tc>
+          <w:tcPr>
+            <w:tcW w:w="658" w:type="dxa"/>
+          </w:tcPr>
+          <w:p>
+            <w:r>
+              <w:t>country</w:t>
+            </w:r>
+          </w:p>
+        </w:tc>
+        <w:tc>
+          <w:tcPr>
+            <w:tcW w:w="655" w:type="dxa"/>
+          </w:tcPr>
+          <w:p>
+            <w:r>
+              <w:t>phone</w:t>
+            </w:r>
+          </w:p>
+        </w:tc>
+      </w:tr>
+    </w:tbl>
+    <w:p>
+      <w:pPr>
+        <w:spacing w:after="0" w:line="240" w:lineRule="auto"/>
+      </w:pPr>
+    </w:p>
+    <w:p>
+      <w:pPr>
+        <w:spacing w:after="0" w:line="240" w:lineRule="auto"/>
+      </w:pPr>
+    </w:p>
+    <w:p>
+      <w:pPr>
+        <w:spacing w:after="0" w:line="240" w:lineRule="auto"/>
+      </w:pPr>
+      <w:r>
+        <w:t>USERS</w:t>
+      </w:r>
+      <w:r>
+        <w:tab/>
+      </w:r>
+      <w:r>
+        <w:tab/>
+      </w:r>
+      <w:r>
+        <w:tab/>
+      </w:r>
+      <w:r>
+        <w:tab/>
+      </w:r>
+      <w:r>
+        <w:tab/>
+        <w:t xml:space="preserve">           USERINFO</w:t>
+      </w:r>
+      <w:r>
+        <w:tab/>
+      </w:r>
+    </w:p>
+    <w:tbl>
+      <w:tblPr>
+        <w:tblStyle w:val="TableGrid"/>
+        <w:tblW w:w="0" w:type="auto"/>
+        <w:tblLook w:val="04A0" w:firstRow="1" w:lastRow="0" w:firstColumn="1" w:lastColumn="0" w:noHBand="0" w:noVBand="1"/>
+      </w:tblPr>
+      <w:tblGrid>
+        <w:gridCol w:w="383"/>
+        <w:gridCol w:w="838"/>
+        <w:gridCol w:w="610"/>
+        <w:gridCol w:w="708"/>
+        <w:gridCol w:w="1038"/>
+      </w:tblGrid>
+      <w:tr>
+        <w:trPr>
+          <w:trHeight w:val="268"/>
+        </w:trPr>
+        <w:tc>
+          <w:tcPr>
+            <w:tcW w:w="383" w:type="dxa"/>
+          </w:tcPr>
+          <w:p>
+            <w:pPr>
+              <w:rPr>
+                <w:u w:val="single"/>
+              </w:rPr>
+            </w:pPr>
+            <w:r>
+              <w:rPr>
+                <w:u w:val="single"/>
+              </w:rPr>
+              <w:t>id</w:t>
+            </w:r>
+          </w:p>
+        </w:tc>
+        <w:tc>
+          <w:tcPr>
+            <w:tcW w:w="838" w:type="dxa"/>
+          </w:tcPr>
+          <w:p>
+            <w:r>
+              <w:t>uname</w:t>
+            </w:r>
+          </w:p>
+        </w:tc>
+        <w:tc>
+          <w:tcPr>
+            <w:tcW w:w="610" w:type="dxa"/>
+          </w:tcPr>
+          <w:p>
+            <w:r>
+              <w:t>pass</w:t>
+            </w:r>
+          </w:p>
+        </w:tc>
+        <w:tc>
+          <w:tcPr>
+            <w:tcW w:w="708" w:type="dxa"/>
+          </w:tcPr>
+          <w:p>
+            <w:r>
+              <w:t xml:space="preserve">email </w:t>
+            </w:r>
+          </w:p>
+        </w:tc>
+        <w:tc>
+          <w:tcPr>
+            <w:tcW w:w="1038" w:type="dxa"/>
+          </w:tcPr>
+          <w:p>
+            <w:r>
+              <w:t>joinedOn</w:t>
+            </w:r>
+          </w:p>
+        </w:tc>
+      </w:tr>
+    </w:tbl>
+    <w:tbl>
+      <w:tblPr>
+        <w:tblStyle w:val="TableGrid"/>
+        <w:tblpPr w:leftFromText="180" w:rightFromText="180" w:vertAnchor="text" w:horzAnchor="page" w:tblpX="5606" w:tblpY="-233"/>
+        <w:tblW w:w="0" w:type="auto"/>
+        <w:tblLook w:val="04A0" w:firstRow="1" w:lastRow="0" w:firstColumn="1" w:lastColumn="0" w:noHBand="0" w:noVBand="1"/>
+      </w:tblPr>
+      <w:tblGrid>
+        <w:gridCol w:w="498"/>
+        <w:gridCol w:w="790"/>
+        <w:gridCol w:w="773"/>
+        <w:gridCol w:w="486"/>
+        <w:gridCol w:w="1166"/>
+        <w:gridCol w:w="958"/>
+      </w:tblGrid>
+      <w:tr>
+        <w:trPr>
+          <w:trHeight w:val="274"/>
+        </w:trPr>
+        <w:tc>
+          <w:tcPr>
+            <w:tcW w:w="498" w:type="dxa"/>
+          </w:tcPr>
+          <w:p>
+            <w:pPr>
+              <w:rPr>
+                <w:u w:val="single"/>
+              </w:rPr>
+            </w:pPr>
+            <w:r>
+              <w:rPr>
+                <w:u w:val="single"/>
+              </w:rPr>
+              <w:t>uid</w:t>
+            </w:r>
+          </w:p>
+        </w:tc>
+        <w:tc>
+          <w:tcPr>
+            <w:tcW w:w="790" w:type="dxa"/>
+          </w:tcPr>
+          <w:p>
+            <w:r>
+              <w:t>fname</w:t>
+            </w:r>
+          </w:p>
+        </w:tc>
+        <w:tc>
+          <w:tcPr>
+            <w:tcW w:w="773" w:type="dxa"/>
+          </w:tcPr>
+          <w:p>
+            <w:r>
+              <w:t>lname</w:t>
+            </w:r>
+          </w:p>
+        </w:tc>
+        <w:tc>
+          <w:tcPr>
+            <w:tcW w:w="486" w:type="dxa"/>
+          </w:tcPr>
+          <w:p>
+            <w:r>
+              <w:t>lvl</w:t>
+            </w:r>
+          </w:p>
+        </w:tc>
+        <w:tc>
+          <w:tcPr>
+            <w:tcW w:w="1166" w:type="dxa"/>
+          </w:tcPr>
+          <w:p>
+            <w:r>
+              <w:t>emailCode</w:t>
+            </w:r>
+          </w:p>
+        </w:tc>
+        <w:tc>
+          <w:tcPr>
+            <w:tcW w:w="958" w:type="dxa"/>
+          </w:tcPr>
+          <w:p>
+            <w:r>
+              <w:t>upgrade</w:t>
+            </w:r>
+          </w:p>
+        </w:tc>
+      </w:tr>
+    </w:tbl>
+    <w:p>
+      <w:pPr>
+        <w:spacing w:after="0" w:line="240" w:lineRule="auto"/>
+      </w:pPr>
+    </w:p>
+    <w:p>
+      <w:pPr>
+        <w:spacing w:after="0" w:line="240" w:lineRule="auto"/>
+      </w:pPr>
+      <w:r>
+        <w:t>LISTS</w:t>
+      </w:r>
+    </w:p>
+    <w:tbl>
+      <w:tblPr>
+        <w:tblStyle w:val="TableGrid"/>
+        <w:tblW w:w="0" w:type="auto"/>
+        <w:tblLook w:val="04A0" w:firstRow="1" w:lastRow="0" w:firstColumn="1" w:lastColumn="0" w:noHBand="0" w:noVBand="1"/>
+      </w:tblPr>
+      <w:tblGrid>
+        <w:gridCol w:w="630"/>
+        <w:gridCol w:w="922"/>
+        <w:gridCol w:w="1124"/>
+        <w:gridCol w:w="662"/>
+        <w:gridCol w:w="658"/>
+        <w:gridCol w:w="1219"/>
+        <w:gridCol w:w="1010"/>
+      </w:tblGrid>
+      <w:tr>
+        <w:trPr>
+          <w:trHeight w:val="246"/>
+        </w:trPr>
+        <w:tc>
+          <w:tcPr>
+            <w:tcW w:w="630" w:type="dxa"/>
+          </w:tcPr>
+          <w:p>
+            <w:r>
+              <w:t>adId</w:t>
+            </w:r>
+          </w:p>
+        </w:tc>
+        <w:tc>
+          <w:tcPr>
+            <w:tcW w:w="632" w:type="dxa"/>
+          </w:tcPr>
+          <w:p>
+            <w:r>
+              <w:t>listedBy</w:t>
+            </w:r>
+          </w:p>
+        </w:tc>
+        <w:tc>
+          <w:tcPr>
+            <w:tcW w:w="634" w:type="dxa"/>
+          </w:tcPr>
+          <w:p>
+            <w:r>
+              <w:t>listedProd</w:t>
+            </w:r>
+          </w:p>
+        </w:tc>
+        <w:tc>
+          <w:tcPr>
+            <w:tcW w:w="630" w:type="dxa"/>
+          </w:tcPr>
+          <w:p>
+            <w:r>
+              <w:t>price</w:t>
+            </w:r>
+          </w:p>
+        </w:tc>
+        <w:tc>
+          <w:tcPr>
+            <w:tcW w:w="630" w:type="dxa"/>
+          </w:tcPr>
+          <w:p>
+            <w:r>
+              <w:t>units</w:t>
+            </w:r>
+          </w:p>
+        </w:tc>
+        <w:tc>
+          <w:tcPr>
+            <w:tcW w:w="662" w:type="dxa"/>
+          </w:tcPr>
+          <w:p>
+            <w:r>
+              <w:t>description</w:t>
+            </w:r>
+          </w:p>
+        </w:tc>
+        <w:tc>
+          <w:tcPr>
+            <w:tcW w:w="631" w:type="dxa"/>
+          </w:tcPr>
+          <w:p>
+            <w:r>
+              <w:t>addedon</w:t>
+            </w:r>
+          </w:p>
+        </w:tc>
+      </w:tr>
+    </w:tbl>
+    <w:p>
+      <w:pPr>
+        <w:spacing w:after="0" w:line="240" w:lineRule="auto"/>
+      </w:pPr>
+    </w:p>
+    <w:p>
+      <w:pPr>
+        <w:spacing w:after="0" w:line="240" w:lineRule="auto"/>
+      </w:pPr>
+      <w:r>
+        <w:t xml:space="preserve">USERLVL </w:t>
+      </w:r>
+    </w:p>
+    <w:tbl>
+      <w:tblPr>
+        <w:tblStyle w:val="TableGrid"/>
+        <w:tblW w:w="0" w:type="auto"/>
+        <w:tblLook w:val="04A0" w:firstRow="1" w:lastRow="0" w:firstColumn="1" w:lastColumn="0" w:noHBand="0" w:noVBand="1"/>
+      </w:tblPr>
+      <w:tblGrid>
+        <w:gridCol w:w="802"/>
+        <w:gridCol w:w="848"/>
+      </w:tblGrid>
+      <w:tr>
+        <w:trPr>
+          <w:trHeight w:val="275"/>
+        </w:trPr>
+        <w:tc>
+          <w:tcPr>
+            <w:tcW w:w="798" w:type="dxa"/>
+          </w:tcPr>
+          <w:p>
+            <w:r>
+              <w:t>levelid</w:t>
+            </w:r>
+          </w:p>
+        </w:tc>
+        <w:tc>
+          <w:tcPr>
+            <w:tcW w:w="798" w:type="dxa"/>
+          </w:tcPr>
+          <w:p>
+            <w:r>
+              <w:t>l</w:t>
+            </w:r>
+            <w:r>
+              <w:t>vllabel</w:t>
+            </w:r>
+          </w:p>
+        </w:tc>
+      </w:tr>
+    </w:tbl>
+    <w:p>
+      <w:pPr>
+        <w:spacing w:after="0" w:line="240" w:lineRule="auto"/>
+      </w:pPr>
+    </w:p>
+    <w:p>
+      <w:pPr>
+        <w:spacing w:after="0" w:line="240" w:lineRule="auto"/>
+      </w:pPr>
+      <w:r>
+        <w:t>SHOPPINGCART</w:t>
+      </w:r>
+    </w:p>
+    <w:tbl>
+      <w:tblPr>
+        <w:tblStyle w:val="TableGrid"/>
+        <w:tblW w:w="0" w:type="auto"/>
+        <w:tblLook w:val="04A0" w:firstRow="1" w:lastRow="0" w:firstColumn="1" w:lastColumn="0" w:noHBand="0" w:noVBand="1"/>
+      </w:tblPr>
+      <w:tblGrid>
+        <w:gridCol w:w="1136"/>
+        <w:gridCol w:w="712"/>
+      </w:tblGrid>
+      <w:tr>
+        <w:trPr>
+          <w:trHeight w:val="247"/>
+        </w:trPr>
+        <w:tc>
+          <w:tcPr>
+            <w:tcW w:w="696" w:type="dxa"/>
+          </w:tcPr>
+          <w:p>
+            <w:pPr>
+              <w:rPr>
+                <w:u w:val="single"/>
+              </w:rPr>
+            </w:pPr>
+            <w:r>
+              <w:rPr>
+                <w:u w:val="single"/>
+              </w:rPr>
+              <w:t>belongsTo</w:t>
+            </w:r>
+          </w:p>
+        </w:tc>
+        <w:tc>
+          <w:tcPr>
+            <w:tcW w:w="696" w:type="dxa"/>
+          </w:tcPr>
+          <w:p>
+            <w:r>
+              <w:t>items</w:t>
+            </w:r>
+          </w:p>
+        </w:tc>
+      </w:tr>
+    </w:tbl>
+    <w:p>
+      <w:pPr>
+        <w:spacing w:after="0" w:line="240" w:lineRule="auto"/>
+      </w:pPr>
+    </w:p>
+    <w:p>
+      <w:pPr>
+        <w:spacing w:after="0" w:line="240" w:lineRule="auto"/>
+      </w:pPr>
+      <w:r>
+        <w:t>ORDERS</w:t>
+      </w:r>
+    </w:p>
+    <w:tbl>
+      <w:tblPr>
+        <w:tblStyle w:val="TableGrid"/>
+        <w:tblW w:w="0" w:type="auto"/>
+        <w:tblLook w:val="04A0" w:firstRow="1" w:lastRow="0" w:firstColumn="1" w:lastColumn="0" w:noHBand="0" w:noVBand="1"/>
+      </w:tblPr>
+      <w:tblGrid>
+        <w:gridCol w:w="499"/>
+        <w:gridCol w:w="1148"/>
+        <w:gridCol w:w="1017"/>
+        <w:gridCol w:w="1135"/>
+        <w:gridCol w:w="1080"/>
+      </w:tblGrid>
+      <w:tr>
+        <w:trPr>
+          <w:trHeight w:val="283"/>
+        </w:trPr>
+        <w:tc>
+          <w:tcPr>
+            <w:tcW w:w="301" w:type="dxa"/>
+          </w:tcPr>
+          <w:p>
+            <w:pPr>
+              <w:rPr>
+                <w:u w:val="single"/>
+              </w:rPr>
+            </w:pPr>
+            <w:r>
+              <w:rPr>
+                <w:u w:val="single"/>
+              </w:rPr>
+              <w:t>oid</w:t>
+            </w:r>
+          </w:p>
+        </w:tc>
+        <w:tc>
+          <w:tcPr>
+            <w:tcW w:w="301" w:type="dxa"/>
+          </w:tcPr>
+          <w:p>
+            <w:r>
+              <w:t>shippedTo</w:t>
+            </w:r>
+          </w:p>
+        </w:tc>
+        <w:tc>
+          <w:tcPr>
+            <w:tcW w:w="301" w:type="dxa"/>
+          </w:tcPr>
+          <w:p>
+            <w:r>
+              <w:t>invoiceid</w:t>
+            </w:r>
+          </w:p>
+        </w:tc>
+        <w:tc>
+          <w:tcPr>
+            <w:tcW w:w="301" w:type="dxa"/>
+          </w:tcPr>
+          <w:p>
+            <w:r>
+              <w:t>orderDate</w:t>
+            </w:r>
+          </w:p>
+        </w:tc>
+        <w:tc>
+          <w:tcPr>
+            <w:tcW w:w="301" w:type="dxa"/>
+          </w:tcPr>
+          <w:p>
+            <w:r>
+              <w:t>ordStatus</w:t>
+            </w:r>
+          </w:p>
+        </w:tc>
+      </w:tr>
+    </w:tbl>
+    <w:p>
+      <w:pPr>
+        <w:spacing w:after="0" w:line="240" w:lineRule="auto"/>
+      </w:pPr>
+    </w:p>
+    <w:p>
+      <w:pPr>
+        <w:spacing w:after="0" w:line="240" w:lineRule="auto"/>
+      </w:pPr>
+      <w:r>
+        <w:t>ORDERITEMS</w:t>
+      </w:r>
+    </w:p>
+    <w:tbl>
+      <w:tblPr>
+        <w:tblStyle w:val="TableGrid"/>
+        <w:tblW w:w="0" w:type="auto"/>
+        <w:tblLook w:val="04A0" w:firstRow="1" w:lastRow="0" w:firstColumn="1" w:lastColumn="0" w:noHBand="0" w:noVBand="1"/>
+      </w:tblPr>
+      <w:tblGrid>
+        <w:gridCol w:w="877"/>
+        <w:gridCol w:w="972"/>
+        <w:gridCol w:w="1017"/>
+        <w:gridCol w:w="658"/>
+        <w:gridCol w:w="1436"/>
+        <w:gridCol w:w="699"/>
+        <w:gridCol w:w="925"/>
+        <w:gridCol w:w="1167"/>
+      </w:tblGrid>
+      <w:tr>
+        <w:trPr>
+          <w:trHeight w:val="246"/>
+        </w:trPr>
+        <w:tc>
+          <w:tcPr>
+            <w:tcW w:w="223" w:type="dxa"/>
+          </w:tcPr>
+          <w:p>
+            <w:pPr>
+              <w:rPr>
+                <w:u w:val="single"/>
+              </w:rPr>
+            </w:pPr>
+            <w:r>
+              <w:rPr>
+                <w:u w:val="single"/>
+              </w:rPr>
+              <w:t>orderid</w:t>
+            </w:r>
+          </w:p>
+        </w:tc>
+        <w:tc>
+          <w:tcPr>
+            <w:tcW w:w="226" w:type="dxa"/>
+          </w:tcPr>
+          <w:p>
+            <w:pPr>
+              <w:rPr>
+                <w:u w:val="single"/>
+              </w:rPr>
+            </w:pPr>
+            <w:r>
+              <w:rPr>
+                <w:u w:val="single"/>
+              </w:rPr>
+              <w:t>contains</w:t>
+            </w:r>
+          </w:p>
+        </w:tc>
+        <w:tc>
+          <w:tcPr>
+            <w:tcW w:w="227" w:type="dxa"/>
+          </w:tcPr>
+          <w:p>
+            <w:r>
+              <w:t>unitprice</w:t>
+            </w:r>
+          </w:p>
+        </w:tc>
+        <w:tc>
+          <w:tcPr>
+            <w:tcW w:w="217" w:type="dxa"/>
+          </w:tcPr>
+          <w:p>
+            <w:r>
+              <w:t>units</w:t>
+            </w:r>
+          </w:p>
+        </w:tc>
+        <w:tc>
+          <w:tcPr>
+            <w:tcW w:w="285" w:type="dxa"/>
+          </w:tcPr>
+          <w:p>
+            <w:r>
+              <w:t>totalunitprice</w:t>
+            </w:r>
+          </w:p>
+        </w:tc>
+        <w:tc>
+          <w:tcPr>
+            <w:tcW w:w="218" w:type="dxa"/>
+          </w:tcPr>
+          <w:p>
+            <w:r>
+              <w:t>seller</w:t>
+            </w:r>
+          </w:p>
+        </w:tc>
+        <w:tc>
+          <w:tcPr>
+            <w:tcW w:w="225" w:type="dxa"/>
+          </w:tcPr>
+          <w:p>
+            <w:r>
+              <w:t>shipped</w:t>
+            </w:r>
+          </w:p>
+        </w:tc>
+        <w:tc>
+          <w:tcPr>
+            <w:tcW w:w="232" w:type="dxa"/>
+          </w:tcPr>
+          <w:p>
+            <w:r>
+              <w:t>trackingno</w:t>
+            </w:r>
+          </w:p>
+        </w:tc>
+      </w:tr>
+    </w:tbl>
+    <w:p>
+      <w:pPr>
+        <w:spacing w:after="0" w:line="240" w:lineRule="auto"/>
+      </w:pPr>
+    </w:p>
+    <w:p>
+      <w:pPr>
+        <w:spacing w:after="0" w:line="240" w:lineRule="auto"/>
+      </w:pPr>
+      <w:r>
+        <w:t>PRODUCT</w:t>
+      </w:r>
+    </w:p>
+    <w:tbl>
+      <w:tblPr>
+        <w:tblStyle w:val="TableGrid"/>
+        <w:tblW w:w="0" w:type="auto"/>
+        <w:tblLook w:val="04A0" w:firstRow="1" w:lastRow="0" w:firstColumn="1" w:lastColumn="0" w:noHBand="0" w:noVBand="1"/>
+      </w:tblPr>
+      <w:tblGrid>
+        <w:gridCol w:w="498"/>
+        <w:gridCol w:w="838"/>
+        <w:gridCol w:w="1287"/>
+      </w:tblGrid>
+      <w:tr>
+        <w:trPr>
+          <w:trHeight w:val="246"/>
+        </w:trPr>
+        <w:tc>
+          <w:tcPr>
+            <w:tcW w:w="231" w:type="dxa"/>
+          </w:tcPr>
+          <w:p>
+            <w:pPr>
+              <w:rPr>
+                <w:u w:val="single"/>
+              </w:rPr>
+            </w:pPr>
+            <w:r>
+              <w:rPr>
+                <w:u w:val="single"/>
+              </w:rPr>
+              <w:t>pid</w:t>
+            </w:r>
+          </w:p>
+        </w:tc>
+        <w:tc>
+          <w:tcPr>
+            <w:tcW w:w="232" w:type="dxa"/>
+          </w:tcPr>
+          <w:p>
+            <w:r>
+              <w:t>pname</w:t>
+            </w:r>
+          </w:p>
+        </w:tc>
+        <w:tc>
+          <w:tcPr>
+            <w:tcW w:w="232" w:type="dxa"/>
+          </w:tcPr>
+          <w:p>
+            <w:r>
+              <w:t>d</w:t>
+            </w:r>
+            <w:r>
+              <w:t>epartment</w:t>
+            </w:r>
+          </w:p>
+        </w:tc>
+      </w:tr>
+    </w:tbl>
+    <w:p>
+      <w:pPr>
+        <w:spacing w:after="0" w:line="240" w:lineRule="auto"/>
+        <w:rPr>
+          <w:b/>
+        </w:rPr>
+      </w:pPr>
+    </w:p>
+    <w:p>
+      <w:pPr>
+        <w:spacing w:after="0" w:line="240" w:lineRule="auto"/>
+      </w:pPr>
+      <w:r>
+        <w:t>DEPARTMENT</w:t>
+      </w:r>
+    </w:p>
+    <w:tbl>
+      <w:tblPr>
+        <w:tblStyle w:val="TableGrid"/>
+        <w:tblW w:w="0" w:type="auto"/>
+        <w:tblLook w:val="04A0" w:firstRow="1" w:lastRow="0" w:firstColumn="1" w:lastColumn="0" w:noHBand="0" w:noVBand="1"/>
+      </w:tblPr>
+      <w:tblGrid>
+        <w:gridCol w:w="797"/>
+        <w:gridCol w:w="1137"/>
+      </w:tblGrid>
+      <w:tr>
+        <w:trPr>
+          <w:trHeight w:val="247"/>
+        </w:trPr>
+        <w:tc>
+          <w:tcPr>
+            <w:tcW w:w="232" w:type="dxa"/>
+          </w:tcPr>
+          <w:p>
+            <w:pPr>
+              <w:rPr>
+                <w:u w:val="single"/>
+              </w:rPr>
+            </w:pPr>
+            <w:r>
+              <w:rPr>
+                <w:u w:val="single"/>
+              </w:rPr>
+              <w:t>deptid</w:t>
+            </w:r>
+          </w:p>
+        </w:tc>
+        <w:tc>
+          <w:tcPr>
+            <w:tcW w:w="232" w:type="dxa"/>
+          </w:tcPr>
+          <w:p>
+            <w:r>
+              <w:t>d</w:t>
+            </w:r>
+            <w:r>
+              <w:t>eptname</w:t>
+            </w:r>
+          </w:p>
+        </w:tc>
+      </w:tr>
+    </w:tbl>
+    <w:p>
+      <w:pPr>
+        <w:spacing w:after="0" w:line="240" w:lineRule="auto"/>
+        <w:rPr>
+          <w:b/>
+        </w:rPr>
+      </w:pPr>
+    </w:p>
+    <w:p>
+      <w:pPr>
+        <w:spacing w:after="0" w:line="240" w:lineRule="auto"/>
+      </w:pPr>
+      <w:r>
+        <w:t>PRODUCTREVIEW</w:t>
+      </w:r>
+    </w:p>
+    <w:tbl>
+      <w:tblPr>
+        <w:tblStyle w:val="TableGrid"/>
+        <w:tblW w:w="0" w:type="auto"/>
+        <w:tblLook w:val="04A0" w:firstRow="1" w:lastRow="0" w:firstColumn="1" w:lastColumn="0" w:noHBand="0" w:noVBand="1"/>
+      </w:tblPr>
+      <w:tblGrid>
+        <w:gridCol w:w="1005"/>
+        <w:gridCol w:w="923"/>
+        <w:gridCol w:w="819"/>
+        <w:gridCol w:w="742"/>
+      </w:tblGrid>
+      <w:tr>
+        <w:trPr>
+          <w:trHeight w:val="247"/>
+        </w:trPr>
+        <w:tc>
+          <w:tcPr>
+            <w:tcW w:w="231" w:type="dxa"/>
+          </w:tcPr>
+          <w:p>
+            <w:pPr>
+              <w:rPr>
+                <w:u w:val="single"/>
+              </w:rPr>
+            </w:pPr>
+            <w:r>
+              <w:rPr>
+                <w:u w:val="single"/>
+              </w:rPr>
+              <w:t>r</w:t>
+            </w:r>
+            <w:r>
+              <w:rPr>
+                <w:u w:val="single"/>
+              </w:rPr>
+              <w:t>eviewer</w:t>
+            </w:r>
+          </w:p>
+        </w:tc>
+        <w:tc>
+          <w:tcPr>
+            <w:tcW w:w="231" w:type="dxa"/>
+          </w:tcPr>
+          <w:p>
+            <w:pPr>
+              <w:rPr>
+                <w:u w:val="single"/>
+              </w:rPr>
+            </w:pPr>
+            <w:r>
+              <w:rPr>
+                <w:u w:val="single"/>
+              </w:rPr>
+              <w:t>product</w:t>
+            </w:r>
+          </w:p>
+        </w:tc>
+        <w:tc>
+          <w:tcPr>
+            <w:tcW w:w="232" w:type="dxa"/>
+          </w:tcPr>
+          <w:p>
+            <w:r>
+              <w:t>r</w:t>
+            </w:r>
+            <w:r>
+              <w:t>eview</w:t>
+            </w:r>
+          </w:p>
+        </w:tc>
+        <w:tc>
+          <w:tcPr>
+            <w:tcW w:w="232" w:type="dxa"/>
+          </w:tcPr>
+          <w:p>
+            <w:r>
+              <w:t>rating</w:t>
+            </w:r>
+          </w:p>
+        </w:tc>
+      </w:tr>
+    </w:tbl>
+    <w:p>
+      <w:pPr>
+        <w:spacing w:after="0" w:line="240" w:lineRule="auto"/>
+        <w:rPr>
+          <w:b/>
+        </w:rPr>
+      </w:pPr>
+    </w:p>
+    <w:p>
+      <w:pPr>
+        <w:spacing w:after="0" w:line="240" w:lineRule="auto"/>
+      </w:pPr>
+      <w:r>
+        <w:t>SELLERREVIEW</w:t>
+      </w:r>
+    </w:p>
+    <w:tbl>
+      <w:tblPr>
+        <w:tblStyle w:val="TableGrid"/>
+        <w:tblW w:w="0" w:type="auto"/>
+        <w:tblLook w:val="04A0" w:firstRow="1" w:lastRow="0" w:firstColumn="1" w:lastColumn="0" w:noHBand="0" w:noVBand="1"/>
+      </w:tblPr>
+      <w:tblGrid>
+        <w:gridCol w:w="1005"/>
+        <w:gridCol w:w="699"/>
+        <w:gridCol w:w="819"/>
+        <w:gridCol w:w="742"/>
+      </w:tblGrid>
+      <w:tr>
+        <w:trPr>
+          <w:trHeight w:val="246"/>
+        </w:trPr>
+        <w:tc>
+          <w:tcPr>
+            <w:tcW w:w="231" w:type="dxa"/>
+          </w:tcPr>
+          <w:p>
+            <w:pPr>
+              <w:rPr>
+                <w:u w:val="single"/>
+              </w:rPr>
+            </w:pPr>
+            <w:r>
+              <w:rPr>
+                <w:u w:val="single"/>
+              </w:rPr>
+              <w:t>reviewer</w:t>
+            </w:r>
+          </w:p>
+        </w:tc>
+        <w:tc>
+          <w:tcPr>
+            <w:tcW w:w="231" w:type="dxa"/>
+          </w:tcPr>
+          <w:p>
+            <w:pPr>
+              <w:rPr>
+                <w:u w:val="single"/>
+              </w:rPr>
+            </w:pPr>
+            <w:r>
+              <w:rPr>
+                <w:u w:val="single"/>
+              </w:rPr>
+              <w:t>seller</w:t>
+            </w:r>
+          </w:p>
+        </w:tc>
+        <w:tc>
+          <w:tcPr>
+            <w:tcW w:w="232" w:type="dxa"/>
+          </w:tcPr>
+          <w:p>
+            <w:r>
+              <w:t>review</w:t>
+            </w:r>
+          </w:p>
+        </w:tc>
+        <w:tc>
+          <w:tcPr>
+            <w:tcW w:w="232" w:type="dxa"/>
+          </w:tcPr>
+          <w:p>
+            <w:r>
+              <w:t>rating</w:t>
+            </w:r>
+          </w:p>
+        </w:tc>
+      </w:tr>
+    </w:tbl>
+    <w:p>
+      <w:pPr>
+        <w:spacing w:after="0" w:line="240" w:lineRule="auto"/>
+      </w:pPr>
+    </w:p>
+    <w:p>
+      <w:pPr>
+        <w:spacing w:after="0" w:line="240" w:lineRule="auto"/>
+      </w:pPr>
+      <w:r>
+        <w:t>RATING</w:t>
+      </w:r>
+    </w:p>
+    <w:tbl>
+      <w:tblPr>
+        <w:tblStyle w:val="TableGrid"/>
+        <w:tblW w:w="0" w:type="auto"/>
+        <w:tblLook w:val="04A0" w:firstRow="1" w:lastRow="0" w:firstColumn="1" w:lastColumn="0" w:noHBand="0" w:noVBand="1"/>
+      </w:tblPr>
+      <w:tblGrid>
+        <w:gridCol w:w="742"/>
+        <w:gridCol w:w="645"/>
+      </w:tblGrid>
+      <w:tr>
+        <w:trPr>
+          <w:trHeight w:val="246"/>
+        </w:trPr>
+        <w:tc>
+          <w:tcPr>
+            <w:tcW w:w="232" w:type="dxa"/>
+          </w:tcPr>
+          <w:p>
+            <w:pPr>
+              <w:rPr>
+                <w:u w:val="single"/>
+              </w:rPr>
+            </w:pPr>
+            <w:r>
+              <w:rPr>
+                <w:u w:val="single"/>
+              </w:rPr>
+              <w:t>rating</w:t>
+            </w:r>
+          </w:p>
+        </w:tc>
+        <w:tc>
+          <w:tcPr>
+            <w:tcW w:w="232" w:type="dxa"/>
+          </w:tcPr>
+          <w:p>
+            <w:r>
+              <w:t>rtext</w:t>
+            </w:r>
+          </w:p>
+        </w:tc>
+      </w:tr>
+    </w:tbl>
+    <w:p/>
+    <w:p>
+      <w:r>
+        <w:br w:type="page"/>
+      </w:r>
+    </w:p>
+    <w:p>
+      <w:r>
+        <w:lastRenderedPageBreak/>
+        <w:t xml:space="preserve">The design of this database relied heavily on the ER diagram. The aforementioned ER diagram was used to create a relational schema diagram which was later used for external schema of the production database. </w:t>
+      </w:r>
+    </w:p>
+    <w:p>
+      <w:pPr>
+        <w:jc w:val="center"/>
+      </w:pPr>
+      <w:r>
+        <w:rPr>
+          <w:noProof/>
+        </w:rPr>
+        <w:drawing>
+          <wp:inline distT="0" distB="0" distL="0" distR="0" wp14:anchorId="35CA519C" wp14:editId="2DA99049">
+            <wp:extent cx="3381950" cy="519118"/>
+            <wp:effectExtent l="19050" t="19050" r="9525" b="14605"/>
+            <wp:docPr id="197" name="Picture 197"/>
+            <wp:cNvGraphicFramePr>
+              <a:graphicFrameLocks xmlns:a="http://schemas.openxmlformats.org/drawingml/2006/main" noChangeAspect="1"/>
+            </wp:cNvGraphicFramePr>
+            <a:graphic xmlns:a="http://schemas.openxmlformats.org/drawingml/2006/main">
+              <a:graphicData uri="http://schemas.openxmlformats.org/drawingml/2006/picture">
+                <pic:pic xmlns:pic="http://schemas.openxmlformats.org/drawingml/2006/picture">
+                  <pic:nvPicPr>
+                    <pic:cNvPr id="196" name="EER_2.1.png"/>
+                    <pic:cNvPicPr/>
+                  </pic:nvPicPr>
+                  <pic:blipFill rotWithShape="1">
+                    <a:blip r:embed="rId9" cstate="print">
+                      <a:extLst>
+                        <a:ext uri="{28A0092B-C50C-407E-A947-70E740481C1C}">
+                          <a14:useLocalDpi xmlns:a14="http://schemas.microsoft.com/office/drawing/2010/main" val="0"/>
+                        </a:ext>
+                      </a:extLst>
+                    </a:blip>
+                    <a:srcRect l="9783" t="10143" r="33044" b="74112"/>
+                    <a:stretch/>
+                  </pic:blipFill>
+                  <pic:spPr bwMode="auto">
+                    <a:xfrm>
+                      <a:off x="0" y="0"/>
+                      <a:ext cx="3398112" cy="521599"/>
+                    </a:xfrm>
+                    <a:prstGeom prst="rect">
+                      <a:avLst/>
+                    </a:prstGeom>
+                    <a:ln w="9525" cap="flat" cmpd="sng" algn="ctr">
+                      <a:solidFill>
+                        <a:srgbClr val="4472C4"/>
+                      </a:solidFill>
+                      <a:prstDash val="solid"/>
+                      <a:round/>
+                      <a:headEnd type="none" w="med" len="med"/>
+                      <a:tailEnd type="none" w="med" len="med"/>
+                    </a:ln>
+                    <a:extLst>
+                      <a:ext uri="{53640926-AAD7-44D8-BBD7-CCE9431645EC}">
+                        <a14:shadowObscured xmlns:a14="http://schemas.microsoft.com/office/drawing/2010/main"/>
+                      </a:ext>
+                    </a:extLst>
+                  </pic:spPr>
+                </pic:pic>
+              </a:graphicData>
+            </a:graphic>
+          </wp:inline>
+        </w:drawing>
+      </w:r>
+    </w:p>
+    <w:p>
+      <w:pPr>
+        <w:rPr>
+          <w:noProof/>
+        </w:rPr>
+      </w:pPr>
+    </w:p>
+    <w:p>
+      <w:r>
+        <w:t>USER</w:t>
+      </w:r>
+      <w:r>
+        <w:t xml:space="preserve">S entity has </w:t>
+      </w:r>
+      <w:r>
+        <w:t xml:space="preserve">an </w:t>
+      </w:r>
+      <w:r>
+        <w:t xml:space="preserve">identifying relationship LINKS with USERINFO </w:t>
+      </w:r>
+      <w:r>
+        <w:t xml:space="preserve">entity. The </w:t>
+      </w:r>
+      <w:r>
+        <w:t>relationship has 1</w:t>
+      </w:r>
+      <w:r>
+        <w:t>:1 cardinality and has</w:t>
+      </w:r>
+      <w:r>
+        <w:t xml:space="preserve"> total participation </w:t>
+      </w:r>
+      <w:r>
+        <w:t>on both side as</w:t>
+      </w:r>
+      <w:r>
+        <w:t xml:space="preserve"> each user can only have </w:t>
+      </w:r>
+      <w:r>
+        <w:t>one set of personal information. S</w:t>
+      </w:r>
+      <w:r>
+        <w:t>ince USERINFO is a weak entity, we used foreign key approach, where USERINFO.ui</w:t>
+      </w:r>
+      <w:r>
+        <w:t xml:space="preserve">d is foreign key referencing the </w:t>
+      </w:r>
+      <w:r>
+        <w:t xml:space="preserve">primary key USERS.id. </w:t>
+      </w:r>
+    </w:p>
+    <w:p>
+      <w:r>
+        <w:rPr>
+          <w:noProof/>
+        </w:rPr>
+        <w:drawing>
+          <wp:anchor distT="0" distB="0" distL="114300" distR="114300" simplePos="0" relativeHeight="251660288" behindDoc="1" locked="0" layoutInCell="1" allowOverlap="1" wp14:anchorId="060A403B" wp14:editId="524EB854">
+            <wp:simplePos x="0" y="0"/>
+            <wp:positionH relativeFrom="margin">
+              <wp:align>left</wp:align>
+            </wp:positionH>
+            <wp:positionV relativeFrom="paragraph">
+              <wp:posOffset>196215</wp:posOffset>
+            </wp:positionV>
+            <wp:extent cx="3997960" cy="857250"/>
+            <wp:effectExtent l="19050" t="19050" r="21590" b="19050"/>
+            <wp:wrapTight wrapText="bothSides">
+              <wp:wrapPolygon edited="0">
+                <wp:start x="-103" y="-480"/>
+                <wp:lineTo x="-103" y="21600"/>
+                <wp:lineTo x="21614" y="21600"/>
+                <wp:lineTo x="21614" y="-480"/>
+                <wp:lineTo x="-103" y="-480"/>
+              </wp:wrapPolygon>
+            </wp:wrapTight>
+            <wp:docPr id="199" name="Picture 199"/>
+            <wp:cNvGraphicFramePr>
+              <a:graphicFrameLocks xmlns:a="http://schemas.openxmlformats.org/drawingml/2006/main" noChangeAspect="1"/>
+            </wp:cNvGraphicFramePr>
+            <a:graphic xmlns:a="http://schemas.openxmlformats.org/drawingml/2006/main">
+              <a:graphicData uri="http://schemas.openxmlformats.org/drawingml/2006/picture">
+                <pic:pic xmlns:pic="http://schemas.openxmlformats.org/drawingml/2006/picture">
+                  <pic:nvPicPr>
+                    <pic:cNvPr id="196" name="EER_2.1.png"/>
+                    <pic:cNvPicPr/>
+                  </pic:nvPicPr>
+                  <pic:blipFill rotWithShape="1">
+                    <a:blip r:embed="rId9" cstate="print">
+                      <a:extLst>
+                        <a:ext uri="{28A0092B-C50C-407E-A947-70E740481C1C}">
+                          <a14:useLocalDpi xmlns:a14="http://schemas.microsoft.com/office/drawing/2010/main" val="0"/>
+                        </a:ext>
+                      </a:extLst>
+                    </a:blip>
+                    <a:srcRect l="-93" t="10449" r="32352" b="63479"/>
+                    <a:stretch/>
+                  </pic:blipFill>
+                  <pic:spPr bwMode="auto">
+                    <a:xfrm>
+                      <a:off x="0" y="0"/>
+                      <a:ext cx="3997960" cy="857250"/>
+                    </a:xfrm>
+                    <a:prstGeom prst="rect">
+                      <a:avLst/>
+                    </a:prstGeom>
+                    <a:ln w="9525" cap="flat" cmpd="sng" algn="ctr">
+                      <a:solidFill>
+                        <a:srgbClr val="4472C4"/>
+                      </a:solidFill>
+                      <a:prstDash val="solid"/>
+                      <a:round/>
+                      <a:headEnd type="none" w="med" len="med"/>
+                      <a:tailEnd type="none" w="med" len="med"/>
+                    </a:ln>
+                    <a:extLst>
+                      <a:ext uri="{53640926-AAD7-44D8-BBD7-CCE9431645EC}">
+                        <a14:shadowObscured xmlns:a14="http://schemas.microsoft.com/office/drawing/2010/main"/>
+                      </a:ext>
+                    </a:extLst>
+                  </pic:spPr>
+                </pic:pic>
+              </a:graphicData>
+            </a:graphic>
+            <wp14:sizeRelH relativeFrom="margin">
+              <wp14:pctWidth>0</wp14:pctWidth>
+            </wp14:sizeRelH>
+            <wp14:sizeRelV relativeFrom="margin">
+              <wp14:pctHeight>0</wp14:pctHeight>
+            </wp14:sizeRelV>
+          </wp:anchor>
+        </w:drawing>
+      </w:r>
+    </w:p>
+    <w:p>
+      <w:pPr>
+        <w:rPr>
+          <w:noProof/>
+        </w:rPr>
+      </w:pPr>
+    </w:p>
+    <w:p>
+      <w:pPr>
+        <w:rPr>
+          <w:noProof/>
+        </w:rPr>
+      </w:pPr>
+    </w:p>
+    <w:p>
+      <w:r>
+        <w:rPr>
+          <w:noProof/>
+        </w:rPr>
+        <w:drawing>
+          <wp:anchor distT="0" distB="0" distL="114300" distR="114300" simplePos="0" relativeHeight="251658240" behindDoc="1" locked="0" layoutInCell="1" allowOverlap="1">
+            <wp:simplePos x="0" y="0"/>
+            <wp:positionH relativeFrom="margin">
+              <wp:align>left</wp:align>
+            </wp:positionH>
+            <wp:positionV relativeFrom="paragraph">
+              <wp:posOffset>99695</wp:posOffset>
+            </wp:positionV>
+            <wp:extent cx="1213485" cy="1779905"/>
+            <wp:effectExtent l="19050" t="19050" r="24765" b="10795"/>
+            <wp:wrapTight wrapText="bothSides">
+              <wp:wrapPolygon edited="0">
+                <wp:start x="-339" y="-231"/>
+                <wp:lineTo x="-339" y="21500"/>
+                <wp:lineTo x="21702" y="21500"/>
+                <wp:lineTo x="21702" y="-231"/>
+                <wp:lineTo x="-339" y="-231"/>
+              </wp:wrapPolygon>
+            </wp:wrapTight>
+            <wp:docPr id="198" name="Picture 198"/>
+            <wp:cNvGraphicFramePr>
+              <a:graphicFrameLocks xmlns:a="http://schemas.openxmlformats.org/drawingml/2006/main" noChangeAspect="1"/>
+            </wp:cNvGraphicFramePr>
+            <a:graphic xmlns:a="http://schemas.openxmlformats.org/drawingml/2006/main">
+              <a:graphicData uri="http://schemas.openxmlformats.org/drawingml/2006/picture">
+                <pic:pic xmlns:pic="http://schemas.openxmlformats.org/drawingml/2006/picture">
+                  <pic:nvPicPr>
+                    <pic:cNvPr id="196" name="EER_2.1.png"/>
+                    <pic:cNvPicPr/>
+                  </pic:nvPicPr>
+                  <pic:blipFill rotWithShape="1">
+                    <a:blip r:embed="rId9" cstate="print">
+                      <a:extLst>
+                        <a:ext uri="{28A0092B-C50C-407E-A947-70E740481C1C}">
+                          <a14:useLocalDpi xmlns:a14="http://schemas.microsoft.com/office/drawing/2010/main" val="0"/>
+                        </a:ext>
+                      </a:extLst>
+                    </a:blip>
+                    <a:srcRect l="-95" t="33375" r="79540" b="12524"/>
+                    <a:stretch/>
+                  </pic:blipFill>
+                  <pic:spPr bwMode="auto">
+                    <a:xfrm>
+                      <a:off x="0" y="0"/>
+                      <a:ext cx="1213485" cy="1779905"/>
+                    </a:xfrm>
+                    <a:prstGeom prst="rect">
+                      <a:avLst/>
+                    </a:prstGeom>
+                    <a:ln w="9525" cap="flat" cmpd="sng" algn="ctr">
+                      <a:solidFill>
+                        <a:srgbClr val="4472C4"/>
+                      </a:solidFill>
+                      <a:prstDash val="solid"/>
+                      <a:round/>
+                      <a:headEnd type="none" w="med" len="med"/>
+                      <a:tailEnd type="none" w="med" len="med"/>
+                    </a:ln>
+                    <a:extLst>
+                      <a:ext uri="{53640926-AAD7-44D8-BBD7-CCE9431645EC}">
+                        <a14:shadowObscured xmlns:a14="http://schemas.microsoft.com/office/drawing/2010/main"/>
+                      </a:ext>
+                    </a:extLst>
+                  </pic:spPr>
+                </pic:pic>
+              </a:graphicData>
+            </a:graphic>
+          </wp:anchor>
+        </w:drawing>
+      </w:r>
+    </w:p>
+    <w:p>
+      <w:r>
+        <w:t>To rep</w:t>
+      </w:r>
+      <w:r>
+        <w:t>resent where users live, USERS entity</w:t>
+      </w:r>
+      <w:r>
+        <w:t xml:space="preserve"> is linked to ADDRESS via 1:</w:t>
+      </w:r>
+      <w:r>
+        <w:t>1 identifying relat</w:t>
+      </w:r>
+      <w:r>
+        <w:t xml:space="preserve">ionship LIVES_AT with total participation on both side </w:t>
+      </w:r>
+      <w:r>
+        <w:t>bec</w:t>
+      </w:r>
+      <w:r>
+        <w:t>ause in our implementation, each user can o</w:t>
+      </w:r>
+      <w:r>
+        <w:t>nly live and receive shipments at</w:t>
+      </w:r>
+      <w:r>
+        <w:t xml:space="preserve"> one address.</w:t>
+      </w:r>
+      <w:r>
+        <w:t xml:space="preserve"> We used fore</w:t>
+      </w:r>
+      <w:r>
+        <w:t>ign key approach, where ADDRESS.residenceOf</w:t>
+      </w:r>
+      <w:r>
+        <w:t xml:space="preserve"> is a foreign key referencing the primary k</w:t>
+      </w:r>
+      <w:r>
+        <w:t>ey USERS.id</w:t>
+      </w:r>
+      <w:r>
+        <w:t>.</w:t>
+      </w:r>
+      <w:r>
+        <w:t xml:space="preserve"> </w:t>
+      </w:r>
+    </w:p>
+    <w:p>
+      <w:r>
+        <w:t>The segregation of USERS, USERINFO, and ADDRESS entity is an unusual design, but it is a design that considers database security, restricting the availability of confidential user info, and the encapsulation of the address information allows other database entities to use the information at ease. The USERINFO is separated from USERS in the event of a query or database malfunction, and/or malicious SQL injection, it will now reveal user’s private information such as their names or address. The ADDRESS entity has been encapsulated because USERINFO entity and ORDERS entity refers to the information that is in the ADDRESS, this allows for an easier reference to address information.</w:t>
+      </w:r>
+    </w:p>
+    <w:p/>
+    <w:p>
+      <w:r>
+        <w:rPr>
+          <w:noProof/>
+        </w:rPr>
+        <w:drawing>
+          <wp:anchor distT="0" distB="0" distL="114300" distR="114300" simplePos="0" relativeHeight="251662336" behindDoc="1" locked="0" layoutInCell="1" allowOverlap="1" wp14:anchorId="572201D2" wp14:editId="4EACA9E2">
+            <wp:simplePos x="0" y="0"/>
+            <wp:positionH relativeFrom="margin">
+              <wp:align>left</wp:align>
+            </wp:positionH>
+            <wp:positionV relativeFrom="paragraph">
+              <wp:posOffset>57893</wp:posOffset>
+            </wp:positionV>
+            <wp:extent cx="2908300" cy="1254760"/>
+            <wp:effectExtent l="19050" t="19050" r="25400" b="21590"/>
+            <wp:wrapTight wrapText="bothSides">
+              <wp:wrapPolygon edited="0">
+                <wp:start x="-141" y="-328"/>
+                <wp:lineTo x="-141" y="21644"/>
+                <wp:lineTo x="21647" y="21644"/>
+                <wp:lineTo x="21647" y="-328"/>
+                <wp:lineTo x="-141" y="-328"/>
+              </wp:wrapPolygon>
+            </wp:wrapTight>
+            <wp:docPr id="200" name="Picture 200"/>
+            <wp:cNvGraphicFramePr>
+              <a:graphicFrameLocks xmlns:a="http://schemas.openxmlformats.org/drawingml/2006/main" noChangeAspect="1"/>
+            </wp:cNvGraphicFramePr>
+            <a:graphic xmlns:a="http://schemas.openxmlformats.org/drawingml/2006/main">
+              <a:graphicData uri="http://schemas.openxmlformats.org/drawingml/2006/picture">
+                <pic:pic xmlns:pic="http://schemas.openxmlformats.org/drawingml/2006/picture">
+                  <pic:nvPicPr>
+                    <pic:cNvPr id="196" name="EER_2.1.png"/>
+                    <pic:cNvPicPr/>
+                  </pic:nvPicPr>
+                  <pic:blipFill rotWithShape="1">
+                    <a:blip r:embed="rId9" cstate="print">
+                      <a:extLst>
+                        <a:ext uri="{28A0092B-C50C-407E-A947-70E740481C1C}">
+                          <a14:useLocalDpi xmlns:a14="http://schemas.microsoft.com/office/drawing/2010/main" val="0"/>
+                        </a:ext>
+                      </a:extLst>
+                    </a:blip>
+                    <a:srcRect l="18896" t="15627" r="31808" b="46200"/>
+                    <a:stretch/>
+                  </pic:blipFill>
+                  <pic:spPr bwMode="auto">
+                    <a:xfrm>
+                      <a:off x="0" y="0"/>
+                      <a:ext cx="2908300" cy="1254760"/>
+                    </a:xfrm>
+                    <a:prstGeom prst="rect">
+                      <a:avLst/>
+                    </a:prstGeom>
+                    <a:ln w="9525" cap="flat" cmpd="sng" algn="ctr">
+                      <a:solidFill>
+                        <a:srgbClr val="4472C4"/>
+                      </a:solidFill>
+                      <a:prstDash val="solid"/>
+                      <a:round/>
+                      <a:headEnd type="none" w="med" len="med"/>
+                      <a:tailEnd type="none" w="med" len="med"/>
+                    </a:ln>
+                    <a:extLst>
+                      <a:ext uri="{53640926-AAD7-44D8-BBD7-CCE9431645EC}">
+                        <a14:shadowObscured xmlns:a14="http://schemas.microsoft.com/office/drawing/2010/main"/>
+                      </a:ext>
+                    </a:extLst>
+                  </pic:spPr>
+                </pic:pic>
+              </a:graphicData>
+            </a:graphic>
+            <wp14:sizeRelH relativeFrom="margin">
+              <wp14:pctWidth>0</wp14:pctWidth>
+            </wp14:sizeRelH>
+            <wp14:sizeRelV relativeFrom="margin">
+              <wp14:pctHeight>0</wp14:pctHeight>
+            </wp14:sizeRelV>
+          </wp:anchor>
+        </w:drawing>
+      </w:r>
+      <w:r>
+        <w:t>The USERS entity has 1:N</w:t>
+      </w:r>
+      <w:r>
+        <w:t xml:space="preserve"> relationship PLACES with ORDERS entities, where ORDERS has total participation because USERS may or may not have orders, but orders cannot exists without a user placing </w:t>
+      </w:r>
+      <w:r>
+        <w:t>it. Given the algorithm, for 1:N</w:t>
+      </w:r>
+      <w:r>
+        <w:t xml:space="preserve"> </w:t>
+      </w:r>
+      <w:r>
+        <w:t>cardinality, the entity on the N</w:t>
+      </w:r>
+      <w:r>
+        <w:t xml:space="preserve"> side – ORDERS, must contain foreign key that references primary key of </w:t>
+      </w:r>
+      <w:r>
+        <w:t xml:space="preserve">the </w:t>
+      </w:r>
+      <w:r>
+        <w:t xml:space="preserve">entity on </w:t>
+      </w:r>
+      <w:r>
+        <w:t>1 side. In this case, ORDERS.shippedTo</w:t>
+      </w:r>
+      <w:r>
+        <w:t xml:space="preserve"> is a foreign key referencing the primary key USERS.id. </w:t>
+      </w:r>
+    </w:p>
+    <w:p>
+      <w:r>
+        <w:rPr>
+          <w:noProof/>
+        </w:rPr>
+        <w:lastRenderedPageBreak/>
+        <w:drawing>
+          <wp:anchor distT="0" distB="0" distL="114300" distR="114300" simplePos="0" relativeHeight="251664384" behindDoc="1" locked="0" layoutInCell="1" allowOverlap="1" wp14:anchorId="0126A5E9" wp14:editId="42B77A97">
+            <wp:simplePos x="0" y="0"/>
+            <wp:positionH relativeFrom="margin">
+              <wp:align>left</wp:align>
+            </wp:positionH>
+            <wp:positionV relativeFrom="paragraph">
+              <wp:posOffset>21934</wp:posOffset>
+            </wp:positionV>
+            <wp:extent cx="1249680" cy="1471295"/>
+            <wp:effectExtent l="19050" t="19050" r="26670" b="14605"/>
+            <wp:wrapTight wrapText="bothSides">
+              <wp:wrapPolygon edited="0">
+                <wp:start x="-329" y="-280"/>
+                <wp:lineTo x="-329" y="21535"/>
+                <wp:lineTo x="21732" y="21535"/>
+                <wp:lineTo x="21732" y="-280"/>
+                <wp:lineTo x="-329" y="-280"/>
+              </wp:wrapPolygon>
+            </wp:wrapTight>
+            <wp:docPr id="201" name="Picture 201"/>
+            <wp:cNvGraphicFramePr>
+              <a:graphicFrameLocks xmlns:a="http://schemas.openxmlformats.org/drawingml/2006/main" noChangeAspect="1"/>
+            </wp:cNvGraphicFramePr>
+            <a:graphic xmlns:a="http://schemas.openxmlformats.org/drawingml/2006/main">
+              <a:graphicData uri="http://schemas.openxmlformats.org/drawingml/2006/picture">
+                <pic:pic xmlns:pic="http://schemas.openxmlformats.org/drawingml/2006/picture">
+                  <pic:nvPicPr>
+                    <pic:cNvPr id="196" name="EER_2.1.png"/>
+                    <pic:cNvPicPr/>
+                  </pic:nvPicPr>
+                  <pic:blipFill rotWithShape="1">
+                    <a:blip r:embed="rId9" cstate="print">
+                      <a:extLst>
+                        <a:ext uri="{28A0092B-C50C-407E-A947-70E740481C1C}">
+                          <a14:useLocalDpi xmlns:a14="http://schemas.microsoft.com/office/drawing/2010/main" val="0"/>
+                        </a:ext>
+                      </a:extLst>
+                    </a:blip>
+                    <a:srcRect l="8563" t="41569" r="70243" b="13648"/>
+                    <a:stretch/>
+                  </pic:blipFill>
+                  <pic:spPr bwMode="auto">
+                    <a:xfrm>
+                      <a:off x="0" y="0"/>
+                      <a:ext cx="1249680" cy="1471295"/>
+                    </a:xfrm>
+                    <a:prstGeom prst="rect">
+                      <a:avLst/>
+                    </a:prstGeom>
+                    <a:ln w="9525" cap="flat" cmpd="sng" algn="ctr">
+                      <a:solidFill>
+                        <a:srgbClr val="4472C4"/>
+                      </a:solidFill>
+                      <a:prstDash val="solid"/>
+                      <a:round/>
+                      <a:headEnd type="none" w="med" len="med"/>
+                      <a:tailEnd type="none" w="med" len="med"/>
+                    </a:ln>
+                    <a:extLst>
+                      <a:ext uri="{53640926-AAD7-44D8-BBD7-CCE9431645EC}">
+                        <a14:shadowObscured xmlns:a14="http://schemas.microsoft.com/office/drawing/2010/main"/>
+                      </a:ext>
+                    </a:extLst>
+                  </pic:spPr>
+                </pic:pic>
+              </a:graphicData>
+            </a:graphic>
+            <wp14:sizeRelH relativeFrom="margin">
+              <wp14:pctWidth>0</wp14:pctWidth>
+            </wp14:sizeRelH>
+            <wp14:sizeRelV relativeFrom="margin">
+              <wp14:pctHeight>0</wp14:pctHeight>
+            </wp14:sizeRelV>
+          </wp:anchor>
+        </w:drawing>
+      </w:r>
+      <w:r>
+        <w:t>Each ORDERS entity is indirectly linked to an ADDRESS entity via USERS. In the ER diagram, SHIPS_TO relationship is conceptually drawn to signify 1:N cardinality meaning an ORDER can only be shipped to one address but one address can receive many orders. ORDERS.shippedTo is a foreign key referencing USERS.id which is also a foreign key for ADDRESS.residenceOf.</w:t>
+      </w:r>
+    </w:p>
+    <w:p>
+      <w:r>
+        <w:rPr>
+          <w:noProof/>
+        </w:rPr>
+        <w:drawing>
+          <wp:anchor distT="0" distB="0" distL="114300" distR="114300" simplePos="0" relativeHeight="251666432" behindDoc="1" locked="0" layoutInCell="1" allowOverlap="1" wp14:anchorId="4175123D" wp14:editId="43497BA3">
+            <wp:simplePos x="0" y="0"/>
+            <wp:positionH relativeFrom="margin">
+              <wp:posOffset>3605272</wp:posOffset>
+            </wp:positionH>
+            <wp:positionV relativeFrom="paragraph">
+              <wp:posOffset>105442</wp:posOffset>
+            </wp:positionV>
+            <wp:extent cx="2257425" cy="1430655"/>
+            <wp:effectExtent l="19050" t="19050" r="28575" b="17145"/>
+            <wp:wrapTight wrapText="bothSides">
+              <wp:wrapPolygon edited="0">
+                <wp:start x="-182" y="-288"/>
+                <wp:lineTo x="-182" y="21571"/>
+                <wp:lineTo x="21691" y="21571"/>
+                <wp:lineTo x="21691" y="-288"/>
+                <wp:lineTo x="-182" y="-288"/>
+              </wp:wrapPolygon>
+            </wp:wrapTight>
+            <wp:docPr id="202" name="Picture 202"/>
+            <wp:cNvGraphicFramePr>
+              <a:graphicFrameLocks xmlns:a="http://schemas.openxmlformats.org/drawingml/2006/main" noChangeAspect="1"/>
+            </wp:cNvGraphicFramePr>
+            <a:graphic xmlns:a="http://schemas.openxmlformats.org/drawingml/2006/main">
+              <a:graphicData uri="http://schemas.openxmlformats.org/drawingml/2006/picture">
+                <pic:pic xmlns:pic="http://schemas.openxmlformats.org/drawingml/2006/picture">
+                  <pic:nvPicPr>
+                    <pic:cNvPr id="196" name="EER_2.1.png"/>
+                    <pic:cNvPicPr/>
+                  </pic:nvPicPr>
+                  <pic:blipFill rotWithShape="1">
+                    <a:blip r:embed="rId9" cstate="print">
+                      <a:extLst>
+                        <a:ext uri="{28A0092B-C50C-407E-A947-70E740481C1C}">
+                          <a14:useLocalDpi xmlns:a14="http://schemas.microsoft.com/office/drawing/2010/main" val="0"/>
+                        </a:ext>
+                      </a:extLst>
+                    </a:blip>
+                    <a:srcRect l="19694" t="46131" r="41994" b="10311"/>
+                    <a:stretch/>
+                  </pic:blipFill>
+                  <pic:spPr bwMode="auto">
+                    <a:xfrm>
+                      <a:off x="0" y="0"/>
+                      <a:ext cx="2257425" cy="1430655"/>
+                    </a:xfrm>
+                    <a:prstGeom prst="rect">
+                      <a:avLst/>
+                    </a:prstGeom>
+                    <a:ln w="9525" cap="flat" cmpd="sng" algn="ctr">
+                      <a:solidFill>
+                        <a:srgbClr val="4472C4"/>
+                      </a:solidFill>
+                      <a:prstDash val="solid"/>
+                      <a:round/>
+                      <a:headEnd type="none" w="med" len="med"/>
+                      <a:tailEnd type="none" w="med" len="med"/>
+                    </a:ln>
+                    <a:extLst>
+                      <a:ext uri="{53640926-AAD7-44D8-BBD7-CCE9431645EC}">
+                        <a14:shadowObscured xmlns:a14="http://schemas.microsoft.com/office/drawing/2010/main"/>
+                      </a:ext>
+                    </a:extLst>
+                  </pic:spPr>
+                </pic:pic>
+              </a:graphicData>
+            </a:graphic>
+            <wp14:sizeRelH relativeFrom="margin">
+              <wp14:pctWidth>0</wp14:pctWidth>
+            </wp14:sizeRelH>
+            <wp14:sizeRelV relativeFrom="margin">
+              <wp14:pctHeight>0</wp14:pctHeight>
+            </wp14:sizeRelV>
+          </wp:anchor>
+        </w:drawing>
+      </w:r>
+    </w:p>
+    <w:p/>
+    <w:p/>
+    <w:p>
+      <w:r>
+        <w:t xml:space="preserve">The ORDERS are related to PRODUCT via ORDERITEMS relationship, which is an </w:t>
+      </w:r>
+      <w:r>
+        <w:t>M:N</w:t>
+      </w:r>
+      <w:r>
+        <w:t xml:space="preserve"> relationship with total participation on ORDERS side because an order must contain product, but</w:t>
+      </w:r>
+      <w:r>
+        <w:t xml:space="preserve"> a</w:t>
+      </w:r>
+      <w:r>
+        <w:t xml:space="preserve"> product may not be contained in any orders. Given the algorithm for </w:t>
+      </w:r>
+      <w:r>
+        <w:t>M:N</w:t>
+      </w:r>
+      <w:r>
+        <w:t xml:space="preserve"> relationship, a new table ORDERITEMS was created which contains foreign key</w:t>
+      </w:r>
+      <w:r>
+        <w:t>s</w:t>
+      </w:r>
+      <w:r>
+        <w:t xml:space="preserve"> ORD</w:t>
+      </w:r>
+      <w:r>
+        <w:t>ERITEMS.orderid referencing</w:t>
+      </w:r>
+      <w:r>
+        <w:t xml:space="preserve"> the primary key ORDERS.oid, and foreign key ORDERITEMS.contains </w:t>
+      </w:r>
+      <w:r>
+        <w:t>referencing</w:t>
+      </w:r>
+      <w:r>
+        <w:t xml:space="preserve"> </w:t>
+      </w:r>
+      <w:r>
+        <w:t xml:space="preserve">the </w:t>
+      </w:r>
+      <w:r>
+        <w:t>primary key PRODUCT.pid</w:t>
+      </w:r>
+      <w:r>
+        <w:t>.</w:t>
+      </w:r>
+    </w:p>
+    <w:p>
+      <w:r>
+        <w:rPr>
+          <w:noProof/>
+        </w:rPr>
+        <w:drawing>
+          <wp:anchor distT="0" distB="0" distL="114300" distR="114300" simplePos="0" relativeHeight="251668480" behindDoc="1" locked="0" layoutInCell="1" allowOverlap="1" wp14:anchorId="786C5773" wp14:editId="6F63DB3F">
+            <wp:simplePos x="0" y="0"/>
+            <wp:positionH relativeFrom="margin">
+              <wp:align>left</wp:align>
+            </wp:positionH>
+            <wp:positionV relativeFrom="paragraph">
+              <wp:posOffset>156253</wp:posOffset>
+            </wp:positionV>
+            <wp:extent cx="1290955" cy="2412365"/>
+            <wp:effectExtent l="19050" t="19050" r="23495" b="26035"/>
+            <wp:wrapTight wrapText="bothSides">
+              <wp:wrapPolygon edited="0">
+                <wp:start x="-319" y="-171"/>
+                <wp:lineTo x="-319" y="21663"/>
+                <wp:lineTo x="21674" y="21663"/>
+                <wp:lineTo x="21674" y="-171"/>
+                <wp:lineTo x="-319" y="-171"/>
+              </wp:wrapPolygon>
+            </wp:wrapTight>
+            <wp:docPr id="203" name="Picture 203"/>
+            <wp:cNvGraphicFramePr>
+              <a:graphicFrameLocks xmlns:a="http://schemas.openxmlformats.org/drawingml/2006/main" noChangeAspect="1"/>
+            </wp:cNvGraphicFramePr>
+            <a:graphic xmlns:a="http://schemas.openxmlformats.org/drawingml/2006/main">
+              <a:graphicData uri="http://schemas.openxmlformats.org/drawingml/2006/picture">
+                <pic:pic xmlns:pic="http://schemas.openxmlformats.org/drawingml/2006/picture">
+                  <pic:nvPicPr>
+                    <pic:cNvPr id="196" name="EER_2.1.png"/>
+                    <pic:cNvPicPr/>
+                  </pic:nvPicPr>
+                  <pic:blipFill rotWithShape="1">
+                    <a:blip r:embed="rId9" cstate="print">
+                      <a:extLst>
+                        <a:ext uri="{28A0092B-C50C-407E-A947-70E740481C1C}">
+                          <a14:useLocalDpi xmlns:a14="http://schemas.microsoft.com/office/drawing/2010/main" val="0"/>
+                        </a:ext>
+                      </a:extLst>
+                    </a:blip>
+                    <a:srcRect l="44858" t="16561" r="33219" b="9968"/>
+                    <a:stretch/>
+                  </pic:blipFill>
+                  <pic:spPr bwMode="auto">
+                    <a:xfrm>
+                      <a:off x="0" y="0"/>
+                      <a:ext cx="1290955" cy="2412365"/>
+                    </a:xfrm>
+                    <a:prstGeom prst="rect">
+                      <a:avLst/>
+                    </a:prstGeom>
+                    <a:ln w="9525" cap="flat" cmpd="sng" algn="ctr">
+                      <a:solidFill>
+                        <a:srgbClr val="4472C4"/>
+                      </a:solidFill>
+                      <a:prstDash val="solid"/>
+                      <a:round/>
+                      <a:headEnd type="none" w="med" len="med"/>
+                      <a:tailEnd type="none" w="med" len="med"/>
+                    </a:ln>
+                    <a:extLst>
+                      <a:ext uri="{53640926-AAD7-44D8-BBD7-CCE9431645EC}">
+                        <a14:shadowObscured xmlns:a14="http://schemas.microsoft.com/office/drawing/2010/main"/>
+                      </a:ext>
+                    </a:extLst>
+                  </pic:spPr>
+                </pic:pic>
+              </a:graphicData>
+            </a:graphic>
+            <wp14:sizeRelH relativeFrom="margin">
+              <wp14:pctWidth>0</wp14:pctWidth>
+            </wp14:sizeRelH>
+            <wp14:sizeRelV relativeFrom="margin">
+              <wp14:pctHeight>0</wp14:pctHeight>
+            </wp14:sizeRelV>
+          </wp:anchor>
+        </w:drawing>
+      </w:r>
+    </w:p>
+    <w:p>
+      <w:r>
+        <w:t>USERS entity is related to LISTS entity via CREATES relationship with 1:N cardinality. Given the algorithm for 1:N relationship, the entity on the N side must contain a foreign key referencing the primary key of the entity on the 1 side. In this case, LISTS.listedBy is a foreign key referencing USERS.id.</w:t>
+      </w:r>
+    </w:p>
+    <w:p>
+      <w:r>
+        <w:t>PRODUCT entity is related to LISTS entity via CONTAINS relationship wth 1:N cardinality. Given the algorithm for 1:N relationship, the entity on the N side must contain a foreign key referencing the primary key of the entity on the 1 side. In this case LISTS.listedProd is a foreign key referencing PRODUCT.pid.</w:t>
+      </w:r>
+    </w:p>
+    <w:p>
+      <w:r>
+        <w:t xml:space="preserve">On our platform, user is allowed to upgrade to seller status. </w:t>
+      </w:r>
+      <w:r>
+        <w:t>Once a user has been upgraded to a seller status, they can add products and listing</w:t>
+      </w:r>
+      <w:r>
+        <w:t>s</w:t>
+      </w:r>
+      <w:r>
+        <w:t xml:space="preserve"> containing these products. </w:t>
+      </w:r>
+      <w:r>
+        <w:t xml:space="preserve">The USERS entity has an </w:t>
+      </w:r>
+      <w:r>
+        <w:t>1:N relationship CREATES with LISTS</w:t>
+      </w:r>
+      <w:r>
+        <w:t xml:space="preserve"> entity</w:t>
+      </w:r>
+      <w:r>
+        <w:t xml:space="preserve">. USERS entity has partial participation whereas </w:t>
+      </w:r>
+      <w:r>
+        <w:t>LISTS</w:t>
+      </w:r>
+      <w:r>
+        <w:t xml:space="preserve"> entity has tot</w:t>
+      </w:r>
+      <w:r>
+        <w:t>al as users may or may not create a listing, but listing cannot exist without a seller. The PRODUCT</w:t>
+      </w:r>
+      <w:r>
+        <w:t xml:space="preserve"> entity has an </w:t>
+      </w:r>
+      <w:r>
+        <w:t>1:N relationship CONTAINS</w:t>
+      </w:r>
+      <w:r>
+        <w:t xml:space="preserve"> with LISTS entity</w:t>
+      </w:r>
+      <w:r>
+        <w:t>. PRODUCT</w:t>
+      </w:r>
+      <w:r>
+        <w:t xml:space="preserve"> entity has partial participation whereas LISTS entity has tot</w:t>
+      </w:r>
+      <w:r>
+        <w:t>al as a product may not be listed in a listing, but a listing</w:t>
+      </w:r>
+      <w:r>
+        <w:t xml:space="preserve"> </w:t>
+      </w:r>
+      <w:r>
+        <w:t xml:space="preserve">cannot exist without a product being sold on it. </w:t>
+      </w:r>
+    </w:p>
+    <w:p>
+      <w:r>
+        <w:t xml:space="preserve">The product information was segregated from the listings information by creating 2 separate entities called LISTS and PRODUCT because the ORDERITEMS entity needs information about the product to store as order history without re-storing the specific details about the product such as its name and department. If the LISTS and PRODUCT entities were the same, the deletion of a record in this </w:t>
+      </w:r>
+      <w:r>
+        <w:t>entity would</w:t>
+      </w:r>
+      <w:r>
+        <w:t xml:space="preserve"> also delete the data about the product itself which would result in a loss of data in the ORDERITEMS table when searching for</w:t>
+      </w:r>
+      <w:r>
+        <w:t xml:space="preserve"> </w:t>
+      </w:r>
+      <w:r>
+        <w:t>information about a product in</w:t>
+      </w:r>
+      <w:r>
+        <w:t xml:space="preserve"> past orders. </w:t>
+      </w:r>
+      <w:r>
+        <w:t xml:space="preserve">We decided that </w:t>
+      </w:r>
+      <w:r>
+        <w:lastRenderedPageBreak/>
+        <w:t xml:space="preserve">sellers can only edit the listing once </w:t>
+      </w:r>
+      <w:r>
+        <w:t xml:space="preserve">a </w:t>
+      </w:r>
+      <w:r>
+        <w:t>product has been added in the database</w:t>
+      </w:r>
+      <w:r>
+        <w:t xml:space="preserve"> then and only then can the seller </w:t>
+      </w:r>
+      <w:r>
+        <w:t>update or delete the listings, but not the product itself.</w:t>
+      </w:r>
+    </w:p>
+    <w:p>
+      <w:r>
+        <w:rPr>
+          <w:noProof/>
+        </w:rPr>
+        <w:drawing>
+          <wp:anchor distT="0" distB="0" distL="114300" distR="114300" simplePos="0" relativeHeight="251670528" behindDoc="1" locked="0" layoutInCell="1" allowOverlap="1" wp14:anchorId="4DF7DB8D" wp14:editId="38AE7FDF">
+            <wp:simplePos x="0" y="0"/>
+            <wp:positionH relativeFrom="margin">
+              <wp:posOffset>1604484</wp:posOffset>
+            </wp:positionH>
+            <wp:positionV relativeFrom="paragraph">
+              <wp:posOffset>151001</wp:posOffset>
+            </wp:positionV>
+            <wp:extent cx="2416810" cy="500380"/>
+            <wp:effectExtent l="19050" t="19050" r="21590" b="13970"/>
+            <wp:wrapTight wrapText="bothSides">
+              <wp:wrapPolygon edited="0">
+                <wp:start x="-170" y="-822"/>
+                <wp:lineTo x="-170" y="21381"/>
+                <wp:lineTo x="21623" y="21381"/>
+                <wp:lineTo x="21623" y="-822"/>
+                <wp:lineTo x="-170" y="-822"/>
+              </wp:wrapPolygon>
+            </wp:wrapTight>
+            <wp:docPr id="204" name="Picture 204"/>
+            <wp:cNvGraphicFramePr>
+              <a:graphicFrameLocks xmlns:a="http://schemas.openxmlformats.org/drawingml/2006/main" noChangeAspect="1"/>
+            </wp:cNvGraphicFramePr>
+            <a:graphic xmlns:a="http://schemas.openxmlformats.org/drawingml/2006/main">
+              <a:graphicData uri="http://schemas.openxmlformats.org/drawingml/2006/picture">
+                <pic:pic xmlns:pic="http://schemas.openxmlformats.org/drawingml/2006/picture">
+                  <pic:nvPicPr>
+                    <pic:cNvPr id="196" name="EER_2.1.png"/>
+                    <pic:cNvPicPr/>
+                  </pic:nvPicPr>
+                  <pic:blipFill rotWithShape="1">
+                    <a:blip r:embed="rId9" cstate="print">
+                      <a:extLst>
+                        <a:ext uri="{28A0092B-C50C-407E-A947-70E740481C1C}">
+                          <a14:useLocalDpi xmlns:a14="http://schemas.microsoft.com/office/drawing/2010/main" val="0"/>
+                        </a:ext>
+                      </a:extLst>
+                    </a:blip>
+                    <a:srcRect l="50562" t="76986" r="8390" b="7758"/>
+                    <a:stretch/>
+                  </pic:blipFill>
+                  <pic:spPr bwMode="auto">
+                    <a:xfrm>
+                      <a:off x="0" y="0"/>
+                      <a:ext cx="2416810" cy="500380"/>
+                    </a:xfrm>
+                    <a:prstGeom prst="rect">
+                      <a:avLst/>
+                    </a:prstGeom>
+                    <a:ln w="9525" cap="flat" cmpd="sng" algn="ctr">
+                      <a:solidFill>
+                        <a:srgbClr val="4472C4"/>
+                      </a:solidFill>
+                      <a:prstDash val="solid"/>
+                      <a:round/>
+                      <a:headEnd type="none" w="med" len="med"/>
+                      <a:tailEnd type="none" w="med" len="med"/>
+                    </a:ln>
+                    <a:extLst>
+                      <a:ext uri="{53640926-AAD7-44D8-BBD7-CCE9431645EC}">
+                        <a14:shadowObscured xmlns:a14="http://schemas.microsoft.com/office/drawing/2010/main"/>
+                      </a:ext>
+                    </a:extLst>
+                  </pic:spPr>
+                </pic:pic>
+              </a:graphicData>
+            </a:graphic>
+            <wp14:sizeRelH relativeFrom="margin">
+              <wp14:pctWidth>0</wp14:pctWidth>
+            </wp14:sizeRelH>
+            <wp14:sizeRelV relativeFrom="margin">
+              <wp14:pctHeight>0</wp14:pctHeight>
+            </wp14:sizeRelV>
+          </wp:anchor>
+        </w:drawing>
+      </w:r>
+    </w:p>
+    <w:p/>
+    <w:p/>
+    <w:p>
+      <w:pPr>
+        <w:rPr>
+          <w:noProof/>
+        </w:rPr>
+      </w:pPr>
+    </w:p>
+    <w:p>
+      <w:r>
+        <w:t>The DEPARTMENT entity is linked to PRODUCT via BELONGS_TO relat</w:t>
+      </w:r>
+      <w:r>
+        <w:t>ionship, which has 1:N</w:t>
+      </w:r>
+      <w:r>
+        <w:t xml:space="preserve"> cardinality and total participation from the PRODUCT entity because a department may or may not </w:t>
+      </w:r>
+      <w:r>
+        <w:t>contain a product, but a product cannot exists without belonging to a departm</w:t>
+      </w:r>
+      <w:r>
+        <w:t>ent. Given the algorithm for 1:N</w:t>
+      </w:r>
+      <w:r>
+        <w:t xml:space="preserve"> cardinality, the entity on </w:t>
+      </w:r>
+      <w:r>
+        <w:t>the N</w:t>
+      </w:r>
+      <w:r>
+        <w:t xml:space="preserve"> side must contain a foreign key re</w:t>
+      </w:r>
+      <w:r>
+        <w:t xml:space="preserve">ference to a primary key of the entity on the </w:t>
+      </w:r>
+      <w:r>
+        <w:t>1 side. In this case, foreign key PRODUCT.department references the primary key DEPARTMENT.deptid.</w:t>
+      </w:r>
+    </w:p>
+    <w:p>
+      <w:pPr>
+        <w:rPr>
+          <w:noProof/>
+        </w:rPr>
+      </w:pPr>
+    </w:p>
+    <w:p>
+      <w:r>
+        <w:rPr>
+          <w:noProof/>
+        </w:rPr>
+        <w:drawing>
+          <wp:anchor distT="0" distB="0" distL="114300" distR="114300" simplePos="0" relativeHeight="251672576" behindDoc="1" locked="0" layoutInCell="1" allowOverlap="1" wp14:anchorId="453B7A18" wp14:editId="15C7CDB4">
+            <wp:simplePos x="0" y="0"/>
+            <wp:positionH relativeFrom="margin">
+              <wp:align>left</wp:align>
+            </wp:positionH>
+            <wp:positionV relativeFrom="paragraph">
+              <wp:posOffset>42200</wp:posOffset>
+            </wp:positionV>
+            <wp:extent cx="1151255" cy="1957705"/>
+            <wp:effectExtent l="19050" t="19050" r="10795" b="23495"/>
+            <wp:wrapTight wrapText="bothSides">
+              <wp:wrapPolygon edited="0">
+                <wp:start x="-357" y="-210"/>
+                <wp:lineTo x="-357" y="21649"/>
+                <wp:lineTo x="21445" y="21649"/>
+                <wp:lineTo x="21445" y="-210"/>
+                <wp:lineTo x="-357" y="-210"/>
+              </wp:wrapPolygon>
+            </wp:wrapTight>
+            <wp:docPr id="205" name="Picture 205"/>
+            <wp:cNvGraphicFramePr>
+              <a:graphicFrameLocks xmlns:a="http://schemas.openxmlformats.org/drawingml/2006/main" noChangeAspect="1"/>
+            </wp:cNvGraphicFramePr>
+            <a:graphic xmlns:a="http://schemas.openxmlformats.org/drawingml/2006/main">
+              <a:graphicData uri="http://schemas.openxmlformats.org/drawingml/2006/picture">
+                <pic:pic xmlns:pic="http://schemas.openxmlformats.org/drawingml/2006/picture">
+                  <pic:nvPicPr>
+                    <pic:cNvPr id="196" name="EER_2.1.png"/>
+                    <pic:cNvPicPr/>
+                  </pic:nvPicPr>
+                  <pic:blipFill rotWithShape="1">
+                    <a:blip r:embed="rId9" cstate="print">
+                      <a:extLst>
+                        <a:ext uri="{28A0092B-C50C-407E-A947-70E740481C1C}">
+                          <a14:useLocalDpi xmlns:a14="http://schemas.microsoft.com/office/drawing/2010/main" val="0"/>
+                        </a:ext>
+                      </a:extLst>
+                    </a:blip>
+                    <a:srcRect l="58636" t="15717" r="21793" b="24501"/>
+                    <a:stretch/>
+                  </pic:blipFill>
+                  <pic:spPr bwMode="auto">
+                    <a:xfrm>
+                      <a:off x="0" y="0"/>
+                      <a:ext cx="1151255" cy="1957952"/>
+                    </a:xfrm>
+                    <a:prstGeom prst="rect">
+                      <a:avLst/>
+                    </a:prstGeom>
+                    <a:ln w="9525" cap="flat" cmpd="sng" algn="ctr">
+                      <a:solidFill>
+                        <a:srgbClr val="4472C4"/>
+                      </a:solidFill>
+                      <a:prstDash val="solid"/>
+                      <a:round/>
+                      <a:headEnd type="none" w="med" len="med"/>
+                      <a:tailEnd type="none" w="med" len="med"/>
+                    </a:ln>
+                    <a:extLst>
+                      <a:ext uri="{53640926-AAD7-44D8-BBD7-CCE9431645EC}">
+                        <a14:shadowObscured xmlns:a14="http://schemas.microsoft.com/office/drawing/2010/main"/>
+                      </a:ext>
+                    </a:extLst>
+                  </pic:spPr>
+                </pic:pic>
+              </a:graphicData>
+            </a:graphic>
+            <wp14:sizeRelH relativeFrom="margin">
+              <wp14:pctWidth>0</wp14:pctWidth>
+            </wp14:sizeRelH>
+            <wp14:sizeRelV relativeFrom="margin">
+              <wp14:pctHeight>0</wp14:pctHeight>
+            </wp14:sizeRelV>
+          </wp:anchor>
+        </w:drawing>
+      </w:r>
+      <w:r>
+        <w:t>USERS can add PRODUCTS in SHOPPING CART via SAVES_IN relationship. The SAVES_IN rel</w:t>
+      </w:r>
+      <w:r>
+        <w:t>ationship has a 1:1 cardinality.</w:t>
+      </w:r>
+      <w:r>
+        <w:t xml:space="preserve"> S</w:t>
+      </w:r>
+      <w:r>
+        <w:t>ince SHOPPING CART</w:t>
+      </w:r>
+      <w:r>
+        <w:t xml:space="preserve"> is a weak entity, we used foreign key approach, where </w:t>
+      </w:r>
+      <w:r>
+        <w:t>SHOPPINGCART.belongsto</w:t>
+      </w:r>
+      <w:r>
+        <w:t xml:space="preserve"> is </w:t>
+      </w:r>
+      <w:r>
+        <w:t xml:space="preserve">the </w:t>
+      </w:r>
+      <w:r>
+        <w:t xml:space="preserve">foreign key referencing the primary key USERS.id. </w:t>
+      </w:r>
+    </w:p>
+    <w:p>
+      <w:r>
+        <w:t>The USERCART relationship between SHOPPINGCART and PRODUCT is a conceptual relationship and has been removed in relati</w:t>
+      </w:r>
+      <w:r>
+        <w:t>onal schema denoted by the grey colour, b</w:t>
+      </w:r>
+      <w:r>
+        <w:t>ecause PHP allows serial array data to be stored as an attribute thus removing the need to create the USERCART relationship in the first place.</w:t>
+      </w:r>
+    </w:p>
+    <w:p/>
+    <w:p>
+      <w:pPr>
+        <w:rPr>
+          <w:noProof/>
+        </w:rPr>
+      </w:pPr>
+    </w:p>
+    <w:p>
+      <w:r>
+        <w:rPr>
+          <w:noProof/>
+        </w:rPr>
+        <w:drawing>
+          <wp:anchor distT="0" distB="0" distL="114300" distR="114300" simplePos="0" relativeHeight="251674624" behindDoc="1" locked="0" layoutInCell="1" allowOverlap="1" wp14:anchorId="512F866C" wp14:editId="2744B055">
+            <wp:simplePos x="0" y="0"/>
+            <wp:positionH relativeFrom="margin">
+              <wp:align>right</wp:align>
+            </wp:positionH>
+            <wp:positionV relativeFrom="paragraph">
+              <wp:posOffset>27940</wp:posOffset>
+            </wp:positionV>
+            <wp:extent cx="1069340" cy="1332230"/>
+            <wp:effectExtent l="19050" t="19050" r="16510" b="20320"/>
+            <wp:wrapTight wrapText="bothSides">
+              <wp:wrapPolygon edited="0">
+                <wp:start x="-385" y="-309"/>
+                <wp:lineTo x="-385" y="21621"/>
+                <wp:lineTo x="21549" y="21621"/>
+                <wp:lineTo x="21549" y="-309"/>
+                <wp:lineTo x="-385" y="-309"/>
+              </wp:wrapPolygon>
+            </wp:wrapTight>
+            <wp:docPr id="206" name="Picture 206"/>
+            <wp:cNvGraphicFramePr>
+              <a:graphicFrameLocks xmlns:a="http://schemas.openxmlformats.org/drawingml/2006/main" noChangeAspect="1"/>
+            </wp:cNvGraphicFramePr>
+            <a:graphic xmlns:a="http://schemas.openxmlformats.org/drawingml/2006/main">
+              <a:graphicData uri="http://schemas.openxmlformats.org/drawingml/2006/picture">
+                <pic:pic xmlns:pic="http://schemas.openxmlformats.org/drawingml/2006/picture">
+                  <pic:nvPicPr>
+                    <pic:cNvPr id="196" name="EER_2.1.png"/>
+                    <pic:cNvPicPr/>
+                  </pic:nvPicPr>
+                  <pic:blipFill rotWithShape="1">
+                    <a:blip r:embed="rId9" cstate="print">
+                      <a:extLst>
+                        <a:ext uri="{28A0092B-C50C-407E-A947-70E740481C1C}">
+                          <a14:useLocalDpi xmlns:a14="http://schemas.microsoft.com/office/drawing/2010/main" val="0"/>
+                        </a:ext>
+                      </a:extLst>
+                    </a:blip>
+                    <a:srcRect l="75413" t="34805" r="6403" b="24501"/>
+                    <a:stretch/>
+                  </pic:blipFill>
+                  <pic:spPr bwMode="auto">
+                    <a:xfrm>
+                      <a:off x="0" y="0"/>
+                      <a:ext cx="1069340" cy="1332230"/>
+                    </a:xfrm>
+                    <a:prstGeom prst="rect">
+                      <a:avLst/>
+                    </a:prstGeom>
+                    <a:ln w="9525" cap="flat" cmpd="sng" algn="ctr">
+                      <a:solidFill>
+                        <a:srgbClr val="4472C4"/>
+                      </a:solidFill>
+                      <a:prstDash val="solid"/>
+                      <a:round/>
+                      <a:headEnd type="none" w="med" len="med"/>
+                      <a:tailEnd type="none" w="med" len="med"/>
+                    </a:ln>
+                    <a:extLst>
+                      <a:ext uri="{53640926-AAD7-44D8-BBD7-CCE9431645EC}">
+                        <a14:shadowObscured xmlns:a14="http://schemas.microsoft.com/office/drawing/2010/main"/>
+                      </a:ext>
+                    </a:extLst>
+                  </pic:spPr>
+                </pic:pic>
+              </a:graphicData>
+            </a:graphic>
+            <wp14:sizeRelH relativeFrom="margin">
+              <wp14:pctWidth>0</wp14:pctWidth>
+            </wp14:sizeRelH>
+            <wp14:sizeRelV relativeFrom="margin">
+              <wp14:pctHeight>0</wp14:pctHeight>
+            </wp14:sizeRelV>
+          </wp:anchor>
+        </w:drawing>
+      </w:r>
+      <w:r>
+        <w:t xml:space="preserve">The PRODUCT entity is linked to PRODUCTREVIEW entity via </w:t>
+      </w:r>
+      <w:r>
+        <w:t>identifying relationship</w:t>
+      </w:r>
+      <w:r>
+        <w:t xml:space="preserve"> </w:t>
+      </w:r>
+      <w:r>
+        <w:t>REVIEWS</w:t>
+      </w:r>
+      <w:r>
+        <w:t>. Given the algorithm for 1:N</w:t>
+      </w:r>
+      <w:r>
+        <w:t xml:space="preserve"> </w:t>
+      </w:r>
+      <w:r>
+        <w:t>cardinality, the entity on the N</w:t>
+      </w:r>
+      <w:r>
+        <w:t xml:space="preserve"> side must</w:t>
+      </w:r>
+      <w:r>
+        <w:t xml:space="preserve"> contain a foreign key referencing the </w:t>
+      </w:r>
+      <w:r>
+        <w:t xml:space="preserve">primary key </w:t>
+      </w:r>
+      <w:r>
+        <w:t>of the entity on the 1 side</w:t>
+      </w:r>
+      <w:r>
+        <w:t>. In this case, P</w:t>
+      </w:r>
+      <w:r>
+        <w:t>RODUCTREVIEW is identified by the foreign keys PRODUCTREVIEW.product</w:t>
+      </w:r>
+      <w:r>
+        <w:t xml:space="preserve"> which referenc</w:t>
+      </w:r>
+      <w:r>
+        <w:t>es the primary key PRODUCT.pid and PRODUCTREVIEW.reviewer which is a foreign key referencing the primary key USERS.id. The PRODUCTREVIEW has total participation whereas PRODUCT has partial participation on REVIEWS relationship because a</w:t>
+      </w:r>
+      <w:r>
+        <w:t xml:space="preserve"> prod</w:t>
+      </w:r>
+      <w:r>
+        <w:t xml:space="preserve">uct can have many reviews, but each review is specific to each </w:t>
+      </w:r>
+      <w:r>
+        <w:t>product.</w:t>
+      </w:r>
+    </w:p>
+    <w:p>
+      <w:r>
+        <w:t>The PRODUCT entity is also linked to USERS entity via identifying relationship WRITES. Given the algorithm for 1:N cardinality, the entity on the N side must contain a foreign key referencing the primary key of the entity on the 1 side. In this case, PRODUCTREVIEW is identified by the foreign key PRODUCTREVIEW.reviewer which is a foreign key referencing the primary key USERS.uid and PRODUCTREVIEW.product which references the PRODUCT.pid.</w:t>
+      </w:r>
+    </w:p>
+    <w:p>
+      <w:r>
+        <w:rPr>
+          <w:noProof/>
+        </w:rPr>
+        <w:lastRenderedPageBreak/>
+        <w:drawing>
+          <wp:anchor distT="0" distB="0" distL="114300" distR="114300" simplePos="0" relativeHeight="251676672" behindDoc="1" locked="0" layoutInCell="1" allowOverlap="1" wp14:anchorId="1F6BF3A6" wp14:editId="0B6EF276">
+            <wp:simplePos x="0" y="0"/>
+            <wp:positionH relativeFrom="margin">
+              <wp:posOffset>1650505</wp:posOffset>
+            </wp:positionH>
+            <wp:positionV relativeFrom="paragraph">
+              <wp:posOffset>19492</wp:posOffset>
+            </wp:positionV>
+            <wp:extent cx="2179955" cy="608965"/>
+            <wp:effectExtent l="19050" t="19050" r="10795" b="19685"/>
+            <wp:wrapTight wrapText="bothSides">
+              <wp:wrapPolygon edited="0">
+                <wp:start x="-189" y="-676"/>
+                <wp:lineTo x="-189" y="21623"/>
+                <wp:lineTo x="21518" y="21623"/>
+                <wp:lineTo x="21518" y="-676"/>
+                <wp:lineTo x="-189" y="-676"/>
+              </wp:wrapPolygon>
+            </wp:wrapTight>
+            <wp:docPr id="207" name="Picture 207"/>
+            <wp:cNvGraphicFramePr>
+              <a:graphicFrameLocks xmlns:a="http://schemas.openxmlformats.org/drawingml/2006/main" noChangeAspect="1"/>
+            </wp:cNvGraphicFramePr>
+            <a:graphic xmlns:a="http://schemas.openxmlformats.org/drawingml/2006/main">
+              <a:graphicData uri="http://schemas.openxmlformats.org/drawingml/2006/picture">
+                <pic:pic xmlns:pic="http://schemas.openxmlformats.org/drawingml/2006/picture">
+                  <pic:nvPicPr>
+                    <pic:cNvPr id="196" name="EER_2.1.png"/>
+                    <pic:cNvPicPr/>
+                  </pic:nvPicPr>
+                  <pic:blipFill rotWithShape="1">
+                    <a:blip r:embed="rId9" cstate="print">
+                      <a:extLst>
+                        <a:ext uri="{28A0092B-C50C-407E-A947-70E740481C1C}">
+                          <a14:useLocalDpi xmlns:a14="http://schemas.microsoft.com/office/drawing/2010/main" val="0"/>
+                        </a:ext>
+                      </a:extLst>
+                    </a:blip>
+                    <a:srcRect l="59072" t="4664" r="3848" b="76711"/>
+                    <a:stretch/>
+                  </pic:blipFill>
+                  <pic:spPr bwMode="auto">
+                    <a:xfrm>
+                      <a:off x="0" y="0"/>
+                      <a:ext cx="2179955" cy="608965"/>
+                    </a:xfrm>
+                    <a:prstGeom prst="rect">
+                      <a:avLst/>
+                    </a:prstGeom>
+                    <a:ln w="9525" cap="flat" cmpd="sng" algn="ctr">
+                      <a:solidFill>
+                        <a:srgbClr val="4472C4"/>
+                      </a:solidFill>
+                      <a:prstDash val="solid"/>
+                      <a:round/>
+                      <a:headEnd type="none" w="med" len="med"/>
+                      <a:tailEnd type="none" w="med" len="med"/>
+                    </a:ln>
+                    <a:extLst>
+                      <a:ext uri="{53640926-AAD7-44D8-BBD7-CCE9431645EC}">
+                        <a14:shadowObscured xmlns:a14="http://schemas.microsoft.com/office/drawing/2010/main"/>
+                      </a:ext>
+                    </a:extLst>
+                  </pic:spPr>
+                </pic:pic>
+              </a:graphicData>
+            </a:graphic>
+            <wp14:sizeRelH relativeFrom="margin">
+              <wp14:pctWidth>0</wp14:pctWidth>
+            </wp14:sizeRelH>
+            <wp14:sizeRelV relativeFrom="margin">
+              <wp14:pctHeight>0</wp14:pctHeight>
+            </wp14:sizeRelV>
+          </wp:anchor>
+        </w:drawing>
+      </w:r>
+    </w:p>
+    <w:p/>
+    <w:p/>
+    <w:p>
+      <w:r>
+        <w:t xml:space="preserve">USERS entity </w:t>
+      </w:r>
+      <w:r>
+        <w:t xml:space="preserve">recursive relationship SELLERSREVIEW. The relationship has 1:N cardinality, with 1 on the reviewer side, and N on the seller side. Given the 1:N cardinality algorithm, foreign key approach was used where SELLERREVIEW.reviewer, and SELLERREVIEW.seller are foreign keys both referencing the primary key USERS.id. </w:t>
+      </w:r>
+    </w:p>
+    <w:p>
+      <w:r>
+        <w:rPr>
+          <w:noProof/>
+        </w:rPr>
+        <w:drawing>
+          <wp:anchor distT="0" distB="0" distL="114300" distR="114300" simplePos="0" relativeHeight="251678720" behindDoc="1" locked="0" layoutInCell="1" allowOverlap="1" wp14:anchorId="63D1EDFE" wp14:editId="07A416D3">
+            <wp:simplePos x="0" y="0"/>
+            <wp:positionH relativeFrom="margin">
+              <wp:posOffset>990073</wp:posOffset>
+            </wp:positionH>
+            <wp:positionV relativeFrom="paragraph">
+              <wp:posOffset>128991</wp:posOffset>
+            </wp:positionV>
+            <wp:extent cx="944880" cy="501015"/>
+            <wp:effectExtent l="19050" t="19050" r="26670" b="13335"/>
+            <wp:wrapTight wrapText="bothSides">
+              <wp:wrapPolygon edited="0">
+                <wp:start x="-435" y="-821"/>
+                <wp:lineTo x="-435" y="21354"/>
+                <wp:lineTo x="21774" y="21354"/>
+                <wp:lineTo x="21774" y="-821"/>
+                <wp:lineTo x="-435" y="-821"/>
+              </wp:wrapPolygon>
+            </wp:wrapTight>
+            <wp:docPr id="208" name="Picture 208"/>
+            <wp:cNvGraphicFramePr>
+              <a:graphicFrameLocks xmlns:a="http://schemas.openxmlformats.org/drawingml/2006/main" noChangeAspect="1"/>
+            </wp:cNvGraphicFramePr>
+            <a:graphic xmlns:a="http://schemas.openxmlformats.org/drawingml/2006/main">
+              <a:graphicData uri="http://schemas.openxmlformats.org/drawingml/2006/picture">
+                <pic:pic xmlns:pic="http://schemas.openxmlformats.org/drawingml/2006/picture">
+                  <pic:nvPicPr>
+                    <pic:cNvPr id="196" name="EER_2.1.png"/>
+                    <pic:cNvPicPr/>
+                  </pic:nvPicPr>
+                  <pic:blipFill rotWithShape="1">
+                    <a:blip r:embed="rId9" cstate="print">
+                      <a:extLst>
+                        <a:ext uri="{28A0092B-C50C-407E-A947-70E740481C1C}">
+                          <a14:useLocalDpi xmlns:a14="http://schemas.microsoft.com/office/drawing/2010/main" val="0"/>
+                        </a:ext>
+                      </a:extLst>
+                    </a:blip>
+                    <a:srcRect l="79276" t="6086" r="4630" b="78574"/>
+                    <a:stretch/>
+                  </pic:blipFill>
+                  <pic:spPr bwMode="auto">
+                    <a:xfrm>
+                      <a:off x="0" y="0"/>
+                      <a:ext cx="944880" cy="501015"/>
+                    </a:xfrm>
+                    <a:prstGeom prst="rect">
+                      <a:avLst/>
+                    </a:prstGeom>
+                    <a:ln w="9525" cap="flat" cmpd="sng" algn="ctr">
+                      <a:solidFill>
+                        <a:srgbClr val="4472C4"/>
+                      </a:solidFill>
+                      <a:prstDash val="solid"/>
+                      <a:round/>
+                      <a:headEnd type="none" w="med" len="med"/>
+                      <a:tailEnd type="none" w="med" len="med"/>
+                    </a:ln>
+                    <a:extLst>
+                      <a:ext uri="{53640926-AAD7-44D8-BBD7-CCE9431645EC}">
+                        <a14:shadowObscured xmlns:a14="http://schemas.microsoft.com/office/drawing/2010/main"/>
+                      </a:ext>
+                    </a:extLst>
+                  </pic:spPr>
+                </pic:pic>
+              </a:graphicData>
+            </a:graphic>
+            <wp14:sizeRelH relativeFrom="margin">
+              <wp14:pctWidth>0</wp14:pctWidth>
+            </wp14:sizeRelH>
+            <wp14:sizeRelV relativeFrom="margin">
+              <wp14:pctHeight>0</wp14:pctHeight>
+            </wp14:sizeRelV>
+          </wp:anchor>
+        </w:drawing>
+      </w:r>
+      <w:r>
+        <w:rPr>
+          <w:noProof/>
+        </w:rPr>
+        <w:drawing>
+          <wp:anchor distT="0" distB="0" distL="114300" distR="114300" simplePos="0" relativeHeight="251682816" behindDoc="1" locked="0" layoutInCell="1" allowOverlap="1" wp14:anchorId="6EA9DB43" wp14:editId="054D8743">
+            <wp:simplePos x="0" y="0"/>
+            <wp:positionH relativeFrom="margin">
+              <wp:posOffset>3481070</wp:posOffset>
+            </wp:positionH>
+            <wp:positionV relativeFrom="paragraph">
+              <wp:posOffset>140335</wp:posOffset>
+            </wp:positionV>
+            <wp:extent cx="1047750" cy="505460"/>
+            <wp:effectExtent l="19050" t="19050" r="19050" b="27940"/>
+            <wp:wrapTight wrapText="bothSides">
+              <wp:wrapPolygon edited="0">
+                <wp:start x="-393" y="-814"/>
+                <wp:lineTo x="-393" y="21980"/>
+                <wp:lineTo x="21600" y="21980"/>
+                <wp:lineTo x="21600" y="-814"/>
+                <wp:lineTo x="-393" y="-814"/>
+              </wp:wrapPolygon>
+            </wp:wrapTight>
+            <wp:docPr id="210" name="Picture 210"/>
+            <wp:cNvGraphicFramePr>
+              <a:graphicFrameLocks xmlns:a="http://schemas.openxmlformats.org/drawingml/2006/main" noChangeAspect="1"/>
+            </wp:cNvGraphicFramePr>
+            <a:graphic xmlns:a="http://schemas.openxmlformats.org/drawingml/2006/main">
+              <a:graphicData uri="http://schemas.openxmlformats.org/drawingml/2006/picture">
+                <pic:pic xmlns:pic="http://schemas.openxmlformats.org/drawingml/2006/picture">
+                  <pic:nvPicPr>
+                    <pic:cNvPr id="196" name="EER_2.1.png"/>
+                    <pic:cNvPicPr/>
+                  </pic:nvPicPr>
+                  <pic:blipFill rotWithShape="1">
+                    <a:blip r:embed="rId9" cstate="print">
+                      <a:extLst>
+                        <a:ext uri="{28A0092B-C50C-407E-A947-70E740481C1C}">
+                          <a14:useLocalDpi xmlns:a14="http://schemas.microsoft.com/office/drawing/2010/main" val="0"/>
+                        </a:ext>
+                      </a:extLst>
+                    </a:blip>
+                    <a:srcRect l="82005" t="53699" r="124" b="30781"/>
+                    <a:stretch/>
+                  </pic:blipFill>
+                  <pic:spPr bwMode="auto">
+                    <a:xfrm>
+                      <a:off x="0" y="0"/>
+                      <a:ext cx="1047750" cy="505460"/>
+                    </a:xfrm>
+                    <a:prstGeom prst="rect">
+                      <a:avLst/>
+                    </a:prstGeom>
+                    <a:ln w="9525" cap="flat" cmpd="sng" algn="ctr">
+                      <a:solidFill>
+                        <a:srgbClr val="4472C4"/>
+                      </a:solidFill>
+                      <a:prstDash val="solid"/>
+                      <a:round/>
+                      <a:headEnd type="none" w="med" len="med"/>
+                      <a:tailEnd type="none" w="med" len="med"/>
+                    </a:ln>
+                    <a:extLst>
+                      <a:ext uri="{53640926-AAD7-44D8-BBD7-CCE9431645EC}">
+                        <a14:shadowObscured xmlns:a14="http://schemas.microsoft.com/office/drawing/2010/main"/>
+                      </a:ext>
+                    </a:extLst>
+                  </pic:spPr>
+                </pic:pic>
+              </a:graphicData>
+            </a:graphic>
+            <wp14:sizeRelH relativeFrom="margin">
+              <wp14:pctWidth>0</wp14:pctWidth>
+            </wp14:sizeRelH>
+            <wp14:sizeRelV relativeFrom="margin">
+              <wp14:pctHeight>0</wp14:pctHeight>
+            </wp14:sizeRelV>
+          </wp:anchor>
+        </w:drawing>
+      </w:r>
+      <w:r>
+        <w:rPr>
+          <w:noProof/>
+        </w:rPr>
+        <w:drawing>
+          <wp:anchor distT="0" distB="0" distL="114300" distR="114300" simplePos="0" relativeHeight="251680768" behindDoc="1" locked="0" layoutInCell="1" allowOverlap="1" wp14:anchorId="6EA9DB43" wp14:editId="054D8743">
+            <wp:simplePos x="0" y="0"/>
+            <wp:positionH relativeFrom="margin">
+              <wp:posOffset>2195195</wp:posOffset>
+            </wp:positionH>
+            <wp:positionV relativeFrom="paragraph">
+              <wp:posOffset>123190</wp:posOffset>
+            </wp:positionV>
+            <wp:extent cx="1038225" cy="697230"/>
+            <wp:effectExtent l="19050" t="19050" r="28575" b="26670"/>
+            <wp:wrapTight wrapText="bothSides">
+              <wp:wrapPolygon edited="0">
+                <wp:start x="-396" y="-590"/>
+                <wp:lineTo x="-396" y="21836"/>
+                <wp:lineTo x="21798" y="21836"/>
+                <wp:lineTo x="21798" y="-590"/>
+                <wp:lineTo x="-396" y="-590"/>
+              </wp:wrapPolygon>
+            </wp:wrapTight>
+            <wp:docPr id="209" name="Picture 209"/>
+            <wp:cNvGraphicFramePr>
+              <a:graphicFrameLocks xmlns:a="http://schemas.openxmlformats.org/drawingml/2006/main" noChangeAspect="1"/>
+            </wp:cNvGraphicFramePr>
+            <a:graphic xmlns:a="http://schemas.openxmlformats.org/drawingml/2006/main">
+              <a:graphicData uri="http://schemas.openxmlformats.org/drawingml/2006/picture">
+                <pic:pic xmlns:pic="http://schemas.openxmlformats.org/drawingml/2006/picture">
+                  <pic:nvPicPr>
+                    <pic:cNvPr id="196" name="EER_2.1.png"/>
+                    <pic:cNvPicPr/>
+                  </pic:nvPicPr>
+                  <pic:blipFill rotWithShape="1">
+                    <a:blip r:embed="rId9" cstate="print">
+                      <a:extLst>
+                        <a:ext uri="{28A0092B-C50C-407E-A947-70E740481C1C}">
+                          <a14:useLocalDpi xmlns:a14="http://schemas.microsoft.com/office/drawing/2010/main" val="0"/>
+                        </a:ext>
+                      </a:extLst>
+                    </a:blip>
+                    <a:srcRect l="2985" t="3080" r="79328" b="75566"/>
+                    <a:stretch/>
+                  </pic:blipFill>
+                  <pic:spPr bwMode="auto">
+                    <a:xfrm>
+                      <a:off x="0" y="0"/>
+                      <a:ext cx="1038225" cy="697230"/>
+                    </a:xfrm>
+                    <a:prstGeom prst="rect">
+                      <a:avLst/>
+                    </a:prstGeom>
+                    <a:ln w="9525" cap="flat" cmpd="sng" algn="ctr">
+                      <a:solidFill>
+                        <a:srgbClr val="4472C4"/>
+                      </a:solidFill>
+                      <a:prstDash val="solid"/>
+                      <a:round/>
+                      <a:headEnd type="none" w="med" len="med"/>
+                      <a:tailEnd type="none" w="med" len="med"/>
+                    </a:ln>
+                    <a:extLst>
+                      <a:ext uri="{53640926-AAD7-44D8-BBD7-CCE9431645EC}">
+                        <a14:shadowObscured xmlns:a14="http://schemas.microsoft.com/office/drawing/2010/main"/>
+                      </a:ext>
+                    </a:extLst>
+                  </pic:spPr>
+                </pic:pic>
+              </a:graphicData>
+            </a:graphic>
+            <wp14:sizeRelH relativeFrom="margin">
+              <wp14:pctWidth>0</wp14:pctWidth>
+            </wp14:sizeRelH>
+            <wp14:sizeRelV relativeFrom="margin">
+              <wp14:pctHeight>0</wp14:pctHeight>
+            </wp14:sizeRelV>
+          </wp:anchor>
+        </w:drawing>
+      </w:r>
+    </w:p>
+    <w:p>
+      <w:pPr>
+        <w:rPr>
+          <w:noProof/>
+        </w:rPr>
+      </w:pPr>
+    </w:p>
+    <w:p>
+      <w:pPr>
+        <w:rPr>
+          <w:noProof/>
+        </w:rPr>
+      </w:pPr>
+    </w:p>
+    <w:p>
+      <w:r>
+        <w:t xml:space="preserve">USERINFO also contains column determining the </w:t>
+      </w:r>
+      <w:r>
+        <w:t>status of the users (buyer, sell</w:t>
+      </w:r>
+      <w:r>
+        <w:t xml:space="preserve">er, moderator). This is done through checking USERINFO.lvl, where USERINFO.lvl is a foreign key referencing the primary key USERLVL.levelid. </w:t>
+      </w:r>
+      <w:r>
+        <w:t xml:space="preserve">SELLERREVIEW and PRODUCTREVIEW both contain the rating for review, and this is a multivalued attribute. This attribute is a foreign key referencing primary key RATING.rating. </w:t>
+      </w:r>
+    </w:p>
+    <w:p>
+      <w:pPr>
+        <w:rPr>
+          <w:b/>
+        </w:rPr>
+      </w:pPr>
+    </w:p>
+    <w:p>
+      <w:pPr>
+        <w:rPr>
+          <w:b/>
+        </w:rPr>
+      </w:pPr>
+    </w:p>
+    <w:p>
+      <w:pPr>
+        <w:rPr>
+          <w:b/>
+        </w:rPr>
+      </w:pPr>
+    </w:p>
+    <w:p>
+      <w:pPr>
+        <w:rPr>
+          <w:b/>
+        </w:rPr>
+      </w:pPr>
+    </w:p>
+    <w:p>
+      <w:pPr>
+        <w:rPr>
+          <w:b/>
+        </w:rPr>
+      </w:pPr>
+    </w:p>
+    <w:p>
+      <w:pPr>
+        <w:rPr>
+          <w:b/>
+        </w:rPr>
+      </w:pPr>
+      <w:r>
+        <w:rPr>
+          <w:b/>
+        </w:rPr>
+        <w:br w:type="page"/>
+      </w:r>
+    </w:p>
+    <w:p>
+      <w:pPr>
+        <w:rPr>
+          <w:b/>
+        </w:rPr>
+      </w:pPr>
+      <w:r>
+        <w:rPr>
+          <w:b/>
+        </w:rPr>
+        <w:lastRenderedPageBreak/>
+        <w:t>Implementation: Technical specification</w:t>
+      </w:r>
+    </w:p>
+    <w:p>
+      <w:r>
+        <w:t>The abundance of database system</w:t>
+      </w:r>
+      <w:r>
+        <w:t>s</w:t>
+      </w:r>
+      <w:r>
+        <w:t xml:space="preserve"> that are available on both commercial and open</w:t>
+      </w:r>
+      <w:r>
+        <w:t>-</w:t>
+      </w:r>
+      <w:r>
+        <w:t xml:space="preserve">source markets today, gave us many options to choose from. We considered </w:t>
+      </w:r>
+      <w:r>
+        <w:t xml:space="preserve">many </w:t>
+      </w:r>
+      <w:r>
+        <w:t>database</w:t>
+      </w:r>
+      <w:r>
+        <w:t>s</w:t>
+      </w:r>
+      <w:r>
+        <w:t xml:space="preserve"> such as</w:t>
+      </w:r>
+      <w:r>
+        <w:t xml:space="preserve"> OracleDB, Mo</w:t>
+      </w:r>
+      <w:r>
+        <w:t>ngoDB</w:t>
+      </w:r>
+      <w:r>
+        <w:t xml:space="preserve">, and NoSQL but given our needs and requirement for this project, MySQL database running version 5.7 was the perfect choice. Along with MySQL being a very popular relational database, it has the ability to scale very easily and has many storage engines such as InnoDB, and MyISAM and </w:t>
+      </w:r>
+      <w:r>
+        <w:t>has support</w:t>
+      </w:r>
+      <w:r>
+        <w:t xml:space="preserve"> for variety of both primitive and complex data types. </w:t>
+      </w:r>
+    </w:p>
+    <w:p>
+      <w:r>
+        <w:t xml:space="preserve">Our project relies heavily on our database and </w:t>
+      </w:r>
+      <w:r>
+        <w:t xml:space="preserve">a </w:t>
+      </w:r>
+      <w:r>
+        <w:t xml:space="preserve">variety of SQL statements to accommodate the front end operations and GUI. </w:t>
+      </w:r>
+      <w:r>
+        <w:t>We will discuss some of the</w:t>
+      </w:r>
+      <w:r>
+        <w:t>se</w:t>
+      </w:r>
+      <w:r>
+        <w:t xml:space="preserve"> important SQL statements in following sections.</w:t>
+      </w:r>
+    </w:p>
+    <w:p>
+      <w:r>
+        <w:t>These SQL statement will follow chronological timeline of user’s experience on the platform.</w:t>
+      </w:r>
+    </w:p>
+    <w:p>
+      <w:r>
+        <w:t>Starting with sign up process,</w:t>
+      </w:r>
+      <w:r>
+        <w:t xml:space="preserve"> the registration code checks to see </w:t>
+      </w:r>
+      <w:r>
+        <w:t>if the user already exists in the system</w:t>
+      </w:r>
+      <w:r>
+        <w:t xml:space="preserve"> and does so by using the following query</w:t>
+      </w:r>
+      <w:r>
+        <w:t>:</w:t>
+      </w:r>
+    </w:p>
+    <w:p>
+      <w:pPr>
+        <w:pStyle w:val="ListParagraph"/>
+      </w:pPr>
+      <w:r>
+        <w:t>SELECT * FROM `USERS` WHERE `uname` = `$uname`;</w:t>
+      </w:r>
+    </w:p>
+    <w:p>
+      <w:r>
+        <w:t>After this test is passed, and amongst other input sanitization, the user is</w:t>
+      </w:r>
+      <w:r>
+        <w:t xml:space="preserve"> created in our database. This a</w:t>
+      </w:r>
+      <w:r>
+        <w:t>ffects three database tables using the following queries:</w:t>
+      </w:r>
+    </w:p>
+    <w:p>
+      <w:pPr>
+        <w:pStyle w:val="ListParagraph"/>
+      </w:pPr>
+      <w:r>
+        <w:t>START TRANSACTION;</w:t>
+      </w:r>
+    </w:p>
+    <w:p>
+      <w:pPr>
+        <w:pStyle w:val="ListParagraph"/>
+      </w:pPr>
+      <w:r>
+        <w:t>INSERT INTO `USERS` (“uname”, “pass”, “email”, “joinedOn”) VALUES</w:t>
+      </w:r>
+      <w:r>
+        <w:t xml:space="preserve"> </w:t>
+      </w:r>
+      <w:r>
+        <w:t>(“$this-&gt;vuname”, “$this-&gt;hashpassword”, “$this-&gt;vemail”, $this-&gt;dtime)</w:t>
+      </w:r>
+      <w:r>
+        <w:t>;</w:t>
+      </w:r>
+    </w:p>
+    <w:p>
+      <w:pPr>
+        <w:pStyle w:val="ListParagraph"/>
+      </w:pPr>
+      <w:r>
+        <w:t>INSERT INTO `ADDRESS` (“residenceOf</w:t>
+      </w:r>
+      <w:r>
+        <w:t>”) VALUES (</w:t>
+      </w:r>
+      <w:r>
+        <w:t>$</w:t>
+      </w:r>
+      <w:r>
+        <w:t>newuserid</w:t>
+      </w:r>
+      <w:r>
+        <w:t>)</w:t>
+      </w:r>
+      <w:r>
+        <w:t>;</w:t>
+      </w:r>
+    </w:p>
+    <w:p>
+      <w:pPr>
+        <w:pStyle w:val="ListParagraph"/>
+      </w:pPr>
+      <w:r>
+        <w:t>INSERT INTO `USERINFO` (</w:t>
+      </w:r>
+      <w:r>
+        <w:t>“uid”, “lvl”, “emailCode”</w:t>
+      </w:r>
+      <w:r>
+        <w:t>)</w:t>
+      </w:r>
+      <w:r>
+        <w:t xml:space="preserve"> VALUES (</w:t>
+      </w:r>
+      <w:r>
+        <w:t>$newuserid, 1, “$this-&gt;emailCode”</w:t>
+      </w:r>
+      <w:r>
+        <w:t>)</w:t>
+      </w:r>
+      <w:r>
+        <w:t>;</w:t>
+      </w:r>
+      <w:r>
+        <w:t xml:space="preserve"> </w:t>
+      </w:r>
+    </w:p>
+    <w:p>
+      <w:pPr>
+        <w:pStyle w:val="ListParagraph"/>
+      </w:pPr>
+      <w:r>
+        <w:t>COMMIT</w:t>
+      </w:r>
+    </w:p>
+    <w:p>
+      <w:r>
+        <w:t>Once the user is created in the database, user can then log in and our log in code performs the following queries:</w:t>
+      </w:r>
+    </w:p>
+    <w:p>
+      <w:pPr>
+        <w:pStyle w:val="ListParagraph"/>
+      </w:pPr>
+      <w:r>
+        <w:t>SELECT `id`, `uname`, `pass`, `email` FROM `USERS` WHERE `uname` = $this-&gt;user;</w:t>
+      </w:r>
+    </w:p>
+    <w:p>
+      <w:r>
+        <w:t>The user can search for listings in the market place, where they can search by keywords in product name and product description. This is done through following query:</w:t>
+      </w:r>
+    </w:p>
+    <w:p>
+      <w:pPr>
+        <w:pStyle w:val="ListParagraph"/>
+      </w:pPr>
+      <w:r>
+        <w:t>SELECT * FROM `MasterDB`.`LISTS` JOIN `PRODUCT` ON `LISTS`.`listedProd` = `PRODUCT`.`pid` JOIN `DEPARTMENT` ON `PRODUCT`.`department` = `DEPARTMENT`.`deptid` WHERE</w:t>
+      </w:r>
+      <w:r>
+        <w:t xml:space="preserve"> `description` LIKE </w:t>
+      </w:r>
+      <w:r>
+        <w:t>`%$_POST["search"]%`</w:t>
+      </w:r>
+      <w:r>
+        <w:t xml:space="preserve"> OR `pname` LIKE </w:t>
+      </w:r>
+      <w:r>
+        <w:t>`</w:t>
+      </w:r>
+      <w:r>
+        <w:t>%$_POST["search"]%</w:t>
+      </w:r>
+      <w:r>
+        <w:t>`</w:t>
+      </w:r>
+      <w:r>
+        <w:t>;</w:t>
+      </w:r>
+    </w:p>
+    <w:p>
+      <w:r>
+        <w:t>The main page of the website lists all the active listings, which are retrieved via following query:</w:t>
+      </w:r>
+    </w:p>
+    <w:p>
+      <w:pPr>
+        <w:pStyle w:val="ListParagraph"/>
+      </w:pPr>
+      <w:r>
+        <w:t>SELECT * FROM `MasterDB`.`LISTS` JOIN `PRODUCT` ON `LISTS`.`listedProd` = `PRODUCT`.`pid`</w:t>
+      </w:r>
+      <w:r>
+        <w:t xml:space="preserve"> JOIN `DEPARTMENT` ON `PRODUCT`.`department` = `DEPARTMENT`.`deptid`;</w:t>
+      </w:r>
+    </w:p>
+    <w:p/>
+    <w:p/>
+    <w:p>
+      <w:r>
+        <w:lastRenderedPageBreak/>
+        <w:t>The product page lists the information of the product such as seller, quantity available, price, and product description. This data is pulled using the following query:</w:t>
+      </w:r>
+    </w:p>
+    <w:p>
+      <w:pPr>
+        <w:pStyle w:val="ListParagraph"/>
+      </w:pPr>
+      <w:r>
+        <w:t>SELECT * FROM `LISTS` JOIN `PRODUCT` ON `LISTS`.`listedProd` = `PRODUCT`.`pid` JOIN `DEPARTMENT` ON `PRODUCT`.`department` = `DEPARTMENT`.`deptid` WHERE `adId` = $this-&gt;listId;</w:t>
+      </w:r>
+    </w:p>
+    <w:p>
+      <w:r>
+        <w:t>The user’s shopping cart is controlled by three SQL queries, which is used to retrieve the shopping cart, update the cart with new product, and clear the cart:</w:t>
+      </w:r>
+    </w:p>
+    <w:p>
+      <w:pPr>
+        <w:pStyle w:val="ListParagraph"/>
+      </w:pPr>
+      <w:r>
+        <w:t>Retrieve the cart:</w:t>
+      </w:r>
+    </w:p>
+    <w:p>
+      <w:pPr>
+        <w:pStyle w:val="ListParagraph"/>
+      </w:pPr>
+      <w:r>
+        <w:t xml:space="preserve">SELECT * FROM `SHOPPINGCART` WHERE `SHOPPINGCART`.`belongsto` = </w:t>
+      </w:r>
+      <w:r>
+        <w:t>$this-&gt;getuid()</w:t>
+      </w:r>
+      <w:r>
+        <w:t>;</w:t>
+      </w:r>
+    </w:p>
+    <w:p>
+      <w:pPr>
+        <w:pStyle w:val="ListParagraph"/>
+      </w:pPr>
+      <w:r>
+        <w:t>Update the cart:</w:t>
+      </w:r>
+    </w:p>
+    <w:p>
+      <w:pPr>
+        <w:pStyle w:val="ListParagraph"/>
+      </w:pPr>
+      <w:r>
+        <w:t xml:space="preserve">UPDATE `SHOPPINGCART` SET `items` = </w:t>
+      </w:r>
+      <w:r>
+        <w:t>$cdata</w:t>
+      </w:r>
+      <w:r>
+        <w:t xml:space="preserve"> WHERE `belongsto` = </w:t>
+      </w:r>
+      <w:r>
+        <w:t>$this-&gt;getuid</w:t>
+      </w:r>
+      <w:r>
+        <w:t>();</w:t>
+      </w:r>
+    </w:p>
+    <w:p>
+      <w:pPr>
+        <w:pStyle w:val="ListParagraph"/>
+      </w:pPr>
+      <w:r>
+        <w:t>Clear the cart:</w:t>
+      </w:r>
+    </w:p>
+    <w:p>
+      <w:pPr>
+        <w:pStyle w:val="ListParagraph"/>
+      </w:pPr>
+      <w:r>
+        <w:t xml:space="preserve">UPDATE `SHOPPINGCART` SET </w:t>
+      </w:r>
+      <w:r>
+        <w:t>`items` = NULL</w:t>
+      </w:r>
+      <w:r>
+        <w:t xml:space="preserve"> WHERE `belongsto` = </w:t>
+      </w:r>
+      <w:r>
+        <w:t>$this-&gt;getuid</w:t>
+      </w:r>
+      <w:r>
+        <w:t>()</w:t>
+      </w:r>
+      <w:r>
+        <w:t>;</w:t>
+      </w:r>
+    </w:p>
+    <w:p>
+      <w:r>
+        <w:t>Once the item is in the shopping cart, user can check out the item(s) which triggers a host of queries:</w:t>
+      </w:r>
+    </w:p>
+    <w:p>
+      <w:pPr>
+        <w:pStyle w:val="ListParagraph"/>
+      </w:pPr>
+      <w:r>
+        <w:t>START TRANSACTION;</w:t>
+      </w:r>
+    </w:p>
+    <w:p>
+      <w:pPr>
+        <w:pStyle w:val="ListParagraph"/>
+      </w:pPr>
+      <w:r>
+        <w:t>INSERT INTO `ORDERS` (`uid`, `invoiceid`, `orderDate`, `shippedTo`, `ordstatus`) VALUES (</w:t>
+      </w:r>
+      <w:r>
+        <w:t>$this-&gt;getuid()</w:t>
+      </w:r>
       <w:r>
         <w:t xml:space="preserve">, </w:t>
       </w:r>
-      <w:proofErr w:type="spellStart"/>
-      <w:r>
-        <w:t>uid</w:t>
-      </w:r>
-      <w:proofErr w:type="spellEnd"/>
-      <w:r>
-        <w:t xml:space="preserve">, and username. In the new iteration, </w:t>
-      </w:r>
-      <w:r>
-        <w:t>the</w:t>
-      </w:r>
-      <w:r>
-        <w:t xml:space="preserve"> </w:t>
-      </w:r>
-      <w:proofErr w:type="spellStart"/>
-      <w:r>
-        <w:t>joinedDate</w:t>
-      </w:r>
-      <w:proofErr w:type="spellEnd"/>
-      <w:r>
-        <w:t xml:space="preserve"> attribute was added</w:t>
-      </w:r>
-      <w:r>
-        <w:t xml:space="preserve"> to specify when th</w:t>
-      </w:r>
-      <w:r>
-        <w:t>e user joined the service. U</w:t>
-      </w:r>
-      <w:r>
-        <w:t>sername has since</w:t>
-      </w:r>
-      <w:r>
-        <w:t xml:space="preserve"> been renamed to </w:t>
-      </w:r>
-      <w:proofErr w:type="spellStart"/>
-      <w:r>
-        <w:t>uname</w:t>
-      </w:r>
-      <w:proofErr w:type="spellEnd"/>
-      <w:r>
-        <w:t>.</w:t>
-      </w:r>
-      <w:r>
-        <w:t xml:space="preserve"> </w:t>
-      </w:r>
-      <w:proofErr w:type="spellStart"/>
-      <w:r>
-        <w:t>passwordhash</w:t>
-      </w:r>
-      <w:proofErr w:type="spellEnd"/>
-      <w:r>
-        <w:t xml:space="preserve"> has been renamed to pass, and </w:t>
-      </w:r>
-      <w:proofErr w:type="spellStart"/>
-      <w:r>
-        <w:t>uid</w:t>
-      </w:r>
-      <w:proofErr w:type="spellEnd"/>
-      <w:r>
-        <w:t xml:space="preserve"> has been renamed to id.  </w:t>
-      </w:r>
-      <w:r>
-        <w:t xml:space="preserve"> </w:t>
-      </w:r>
-    </w:p>
-    <w:p>
-      <w:r>
-        <w:t xml:space="preserve">In the original ER diagram, </w:t>
-      </w:r>
-      <w:proofErr w:type="spellStart"/>
-      <w:r>
-        <w:t>PRODUCTREVIEW.ratings</w:t>
-      </w:r>
-      <w:proofErr w:type="spellEnd"/>
-      <w:r>
-        <w:t xml:space="preserve">, and </w:t>
-      </w:r>
-      <w:proofErr w:type="spellStart"/>
-      <w:r>
-        <w:t>SELLERREVIEW.ratings</w:t>
-      </w:r>
-      <w:proofErr w:type="spellEnd"/>
-      <w:r>
-        <w:t xml:space="preserve">, and </w:t>
-      </w:r>
-      <w:proofErr w:type="spellStart"/>
-      <w:r>
-        <w:t>USERINFO.level</w:t>
-      </w:r>
-      <w:proofErr w:type="spellEnd"/>
-      <w:r>
-        <w:t xml:space="preserve"> were multivalued attributes of their respective entities. However in the SQL environment, new tables were created for the multivalued attributes. </w:t>
-      </w:r>
-    </w:p>
-    <w:p/>
-    <w:p>
-      <w:pPr>
-        <w:rPr>
-          <w:b/>
-        </w:rPr>
-      </w:pPr>
-      <w:r>
-        <w:rPr>
-          <w:b/>
-        </w:rPr>
-        <w:t>Implementation</w:t>
-      </w:r>
-    </w:p>
-    <w:p>
-      <w:r>
-        <w:t xml:space="preserve">The design of this database relied heavily on the ER diagram. The aforementioned ER diagram was used to create a relational schema diagram which was later used for external schema of the production database. </w:t>
-      </w:r>
-    </w:p>
-    <w:p>
-      <w:r>
-        <w:t xml:space="preserve">USERS table has five columns – id, </w:t>
-      </w:r>
-      <w:proofErr w:type="spellStart"/>
-      <w:r>
-        <w:t>uname</w:t>
-      </w:r>
-      <w:proofErr w:type="spellEnd"/>
-      <w:r>
-        <w:t xml:space="preserve">, pass, email, and </w:t>
-      </w:r>
-      <w:proofErr w:type="spellStart"/>
-      <w:r>
-        <w:t>joinedOn</w:t>
-      </w:r>
-      <w:proofErr w:type="spellEnd"/>
-      <w:r>
-        <w:t>. Where id is the primary key of USERS table.</w:t>
-      </w:r>
-    </w:p>
-    <w:p>
-      <w:r>
-        <w:t>USER</w:t>
-      </w:r>
-      <w:r>
-        <w:t xml:space="preserve">S entity has </w:t>
-      </w:r>
-      <w:r>
-        <w:t xml:space="preserve">identifying relationship LINKS with USERINFO </w:t>
-      </w:r>
-      <w:r>
-        <w:t xml:space="preserve">entity. The </w:t>
-      </w:r>
-      <w:r>
-        <w:t>relationship has 1</w:t>
-      </w:r>
-      <w:r>
-        <w:t>:1 cardinality and has</w:t>
-      </w:r>
-      <w:r>
-        <w:t xml:space="preserve"> total participation </w:t>
-      </w:r>
-      <w:r>
-        <w:t>on both side as</w:t>
-      </w:r>
-      <w:r>
-        <w:t xml:space="preserve"> each user can only have </w:t>
-      </w:r>
-      <w:r>
-        <w:t>one set of personal information. S</w:t>
-      </w:r>
-      <w:r>
-        <w:t xml:space="preserve">ince USERINFO is a weak entity, we used foreign key approach, where </w:t>
-      </w:r>
-      <w:proofErr w:type="spellStart"/>
-      <w:r>
-        <w:t>USERINFO.ui</w:t>
-      </w:r>
-      <w:r>
-        <w:t>d</w:t>
-      </w:r>
-      <w:proofErr w:type="spellEnd"/>
-      <w:r>
-        <w:t xml:space="preserve"> is foreign key referencing the </w:t>
-      </w:r>
-      <w:r>
-        <w:t xml:space="preserve">primary key USERS.id. </w:t>
-      </w:r>
-    </w:p>
-    <w:p>
-      <w:r>
-        <w:t>To represent where users live, USERINF</w:t>
-      </w:r>
-      <w:r>
-        <w:t>O is linked to ADDRESS via 1:</w:t>
-      </w:r>
-      <w:r>
-        <w:t>1 identifying relat</w:t>
-      </w:r>
-      <w:r>
-        <w:t xml:space="preserve">ionship LIVES_AT with total participation on both side </w:t>
-      </w:r>
-      <w:r>
-        <w:t>bec</w:t>
-      </w:r>
-      <w:r>
-        <w:t>ause in our implementation, each user can only live and receive shipment in one address.</w:t>
-      </w:r>
-      <w:r>
-        <w:t xml:space="preserve"> We used foreign key approach, where </w:t>
-      </w:r>
-      <w:proofErr w:type="spellStart"/>
-      <w:r>
-        <w:t>USERINFO.address</w:t>
-      </w:r>
-      <w:proofErr w:type="spellEnd"/>
-      <w:r>
-        <w:t xml:space="preserve"> is a foreign key referencing the primary key </w:t>
-      </w:r>
-      <w:proofErr w:type="spellStart"/>
-      <w:r>
-        <w:t>ADDRESS.addrid</w:t>
-      </w:r>
-      <w:proofErr w:type="spellEnd"/>
-      <w:r>
-        <w:t>.</w:t>
-      </w:r>
-      <w:r>
-        <w:t xml:space="preserve"> </w:t>
-      </w:r>
-    </w:p>
-    <w:p>
+      <w:r>
+        <w:t>randomNumber(6)</w:t>
+      </w:r>
+      <w:r>
+        <w:t>, `</w:t>
+      </w:r>
+      <w:r>
+        <w:t>date("Y-m-d H:i:s"</w:t>
+      </w:r>
+      <w:r>
+        <w:t>)`, $this-&gt;getUserData(“id”</w:t>
+      </w:r>
+      <w:r>
+        <w:t>)</w:t>
+      </w:r>
+      <w:r>
+        <w:t>, `Placed`);</w:t>
+      </w:r>
+    </w:p>
+    <w:p>
+      <w:pPr>
+        <w:pStyle w:val="ListParagraph"/>
+      </w:pPr>
+      <w:r>
+        <w:t>// loop to insert all items in the order</w:t>
+      </w:r>
+    </w:p>
+    <w:p>
+      <w:pPr>
+        <w:pStyle w:val="ListParagraph"/>
+      </w:pPr>
+      <w:r>
+        <w:t>INSERT INTO `ORDERITEMS` (`orderid`, `contains`, `unitprice`, `units`, `totalunitprice`, `seller`) VALUES (</w:t>
+      </w:r>
+      <w:r>
+        <w:t>$orderid</w:t>
+      </w:r>
+      <w:r>
+        <w:t xml:space="preserve">, </w:t>
+      </w:r>
+      <w:r>
+        <w:t>$i-&gt;getProdId()</w:t>
+      </w:r>
+      <w:r>
+        <w:t xml:space="preserve">, </w:t>
+      </w:r>
+      <w:r>
+        <w:t>$i-&gt;getPrice()</w:t>
+      </w:r>
+      <w:r>
+        <w:t xml:space="preserve">, </w:t>
+      </w:r>
+      <w:r>
+        <w:t>$post[$item]</w:t>
+      </w:r>
+      <w:r>
+        <w:t xml:space="preserve">, $i-&gt;getPrice() * </w:t>
+      </w:r>
+      <w:r>
+        <w:t>$post[$item]</w:t>
+      </w:r>
+      <w:r>
+        <w:t xml:space="preserve">, </w:t>
+      </w:r>
+      <w:r>
+        <w:t>$i-&gt;getSellerId()</w:t>
+      </w:r>
+      <w:r>
+        <w:t>)</w:t>
+      </w:r>
+      <w:r>
+        <w:t>;</w:t>
+      </w:r>
+    </w:p>
+    <w:p>
+      <w:pPr>
+        <w:pStyle w:val="ListParagraph"/>
+      </w:pPr>
+      <w:r>
+        <w:t>…</w:t>
+      </w:r>
+    </w:p>
+    <w:p>
+      <w:pPr>
+        <w:pStyle w:val="ListParagraph"/>
+      </w:pPr>
+      <w:r>
+        <w:t>COMMIT;</w:t>
+      </w:r>
+    </w:p>
+    <w:p>
+      <w:r>
+        <w:t>The user and sellers can check the orders that they are part of in the orders details page:</w:t>
+      </w:r>
+    </w:p>
+    <w:p>
+      <w:pPr>
+        <w:pStyle w:val="ListParagraph"/>
+      </w:pPr>
+      <w:r>
+        <w:t xml:space="preserve">SELECT * FROM `ORDERITEMS` JOIN `ORDERS` ON `ORDERITEMS`.`orderid` = `ORDERS`.`oid`; </w:t>
+      </w:r>
+    </w:p>
+    <w:p>
+      <w:r>
+        <w:t>The user is able to change their personal information such as their name, address, and password using the following queries:</w:t>
+      </w:r>
+    </w:p>
+    <w:p>
+      <w:pPr>
+        <w:pStyle w:val="ListParagraph"/>
+      </w:pPr>
+      <w:r>
+        <w:t>UPDATE `USERINFO` SET `fname` = `$this-&gt;vfname`, `lname` = `$this-&gt;vlname` WHERE `USERINFO`.`uid` = $this-&gt;getuid();</w:t>
+      </w:r>
+    </w:p>
+    <w:p>
+      <w:pPr>
+        <w:pStyle w:val="ListParagraph"/>
+      </w:pPr>
+      <w:r>
+        <w:t>UPDATE `ADDRESS</w:t>
+      </w:r>
+      <w:r>
+        <w:t>` SET `</w:t>
+      </w:r>
+      <w:r>
+        <w:t>street</w:t>
+      </w:r>
+      <w:r>
+        <w:t>` = `</w:t>
+      </w:r>
+      <w:r>
+        <w:t>$this-&gt;vstreet</w:t>
+      </w:r>
+      <w:r>
+        <w:t>`, `</w:t>
+      </w:r>
+      <w:r>
+        <w:t>unit</w:t>
+      </w:r>
+      <w:r>
+        <w:t>` = `</w:t>
+      </w:r>
+      <w:r>
+        <w:t>$this-&gt;vapt</w:t>
+      </w:r>
+      <w:r>
+        <w:t>`</w:t>
+      </w:r>
+      <w:r>
+        <w:t xml:space="preserve">, </w:t>
+      </w:r>
+      <w:r>
+        <w:t>`</w:t>
+      </w:r>
+      <w:r>
+        <w:t>city</w:t>
+      </w:r>
+      <w:r>
+        <w:t>` = `</w:t>
+      </w:r>
+      <w:r>
+        <w:t>$this-&gt;vcity</w:t>
+      </w:r>
+      <w:r>
+        <w:t>`</w:t>
+      </w:r>
+      <w:r>
+        <w:t xml:space="preserve">, </w:t>
+      </w:r>
+      <w:r>
+        <w:t>`</w:t>
+      </w:r>
+      <w:r>
+        <w:t>province</w:t>
+      </w:r>
+      <w:r>
+        <w:t>` = `</w:t>
+      </w:r>
+      <w:r>
+        <w:t>$this-&gt;vstate</w:t>
+      </w:r>
+      <w:r>
+        <w:t>`</w:t>
+      </w:r>
+      <w:r>
+        <w:t xml:space="preserve">, </w:t>
+      </w:r>
+      <w:r>
+        <w:t>`</w:t>
+      </w:r>
+      <w:r>
+        <w:t>pcode</w:t>
+      </w:r>
+      <w:r>
+        <w:t>` = `</w:t>
+      </w:r>
+      <w:r>
+        <w:t>$this-&gt;vpcode</w:t>
+      </w:r>
+      <w:r>
+        <w:t>`</w:t>
+      </w:r>
+      <w:r>
+        <w:t xml:space="preserve">, </w:t>
+      </w:r>
+      <w:r>
+        <w:t>`</w:t>
+      </w:r>
+      <w:r>
+        <w:t xml:space="preserve">country` = `$this-&gt;vcountry`, </w:t>
+      </w:r>
+      <w:r>
+        <w:t>`</w:t>
+      </w:r>
+      <w:r>
+        <w:t>phone</w:t>
+      </w:r>
+      <w:r>
+        <w:t xml:space="preserve">` = </w:t>
+      </w:r>
+      <w:r>
+        <w:t>`$this-&gt;vphone`</w:t>
+      </w:r>
+      <w:r>
+        <w:t xml:space="preserve"> WHERE `</w:t>
+      </w:r>
+      <w:r>
+        <w:t>ADDRESS</w:t>
+      </w:r>
+      <w:r>
+        <w:t>`.`</w:t>
+      </w:r>
+      <w:r>
+        <w:t>residenceOf</w:t>
+      </w:r>
+      <w:r>
+        <w:t>` = $this-&gt;getuid();</w:t>
+      </w:r>
+    </w:p>
+    <w:p>
+      <w:pPr>
+        <w:pStyle w:val="ListParagraph"/>
+      </w:pPr>
+      <w:r>
+        <w:t>UPDATE `USERS` SET `pass` = `$hashpassword` WHERE `USERS`.`id` = $this-&gt;uid</w:t>
+      </w:r>
+      <w:r>
+        <w:t>;</w:t>
+      </w:r>
+    </w:p>
+    <w:p>
+      <w:r>
+        <w:t>The sellers are able to retrieve orders that contains product(s) they are selling:</w:t>
+      </w:r>
+    </w:p>
+    <w:p>
+      <w:pPr>
+        <w:pStyle w:val="ListParagraph"/>
+      </w:pPr>
+      <w:r>
+        <w:t>SELECT * FROM `ORDERITEMS` JOIN `ORDERS` ON `ORDERITEMS`.`orderid` = `ORDERS`.`oid` WHERE `seller` = $this-&gt;getuid() AND `shipped` = `N`;</w:t>
+      </w:r>
+    </w:p>
+    <w:p>
+      <w:r>
+        <w:t xml:space="preserve">The sellers can fulfill a placed order by providing </w:t>
+      </w:r>
+      <w:r>
+        <w:t xml:space="preserve">a </w:t>
+      </w:r>
+      <w:r>
+        <w:t>shipping number for</w:t>
+      </w:r>
+      <w:r>
+        <w:t xml:space="preserve"> each of</w:t>
+      </w:r>
+      <w:r>
+        <w:t xml:space="preserve"> their item</w:t>
+      </w:r>
+      <w:r>
+        <w:t>s</w:t>
+      </w:r>
+      <w:r>
+        <w:t xml:space="preserve"> in the order:</w:t>
+      </w:r>
+    </w:p>
+    <w:p>
+      <w:pPr>
+        <w:pStyle w:val="ListParagraph"/>
+      </w:pPr>
       <w:r>
         <w:lastRenderedPageBreak/>
-        <w:t xml:space="preserve">USERINFO also contains column determining the status of the users (buyer, seller, moderator). This is done through checking </w:t>
-      </w:r>
-      <w:proofErr w:type="spellStart"/>
-      <w:r>
-        <w:t>USERINFO.lvl</w:t>
-      </w:r>
-      <w:proofErr w:type="spellEnd"/>
-      <w:r>
-        <w:t xml:space="preserve">, where </w:t>
-      </w:r>
-      <w:proofErr w:type="spellStart"/>
-      <w:r>
-        <w:t>USERINFO.lvl</w:t>
-      </w:r>
-      <w:proofErr w:type="spellEnd"/>
-      <w:r>
-        <w:t xml:space="preserve"> is a foreign key referencing the primary key </w:t>
-      </w:r>
-      <w:proofErr w:type="spellStart"/>
-      <w:r>
-        <w:t>USERLVL.levelid</w:t>
-      </w:r>
-      <w:proofErr w:type="spellEnd"/>
-      <w:r>
-        <w:t>.</w:t>
-      </w:r>
-      <w:r>
-        <w:t xml:space="preserve"> </w:t>
-      </w:r>
-    </w:p>
-    <w:p>
-      <w:r>
-        <w:t xml:space="preserve">USERINFO contains 7 columns – </w:t>
-      </w:r>
-      <w:proofErr w:type="spellStart"/>
-      <w:r>
-        <w:t>uid</w:t>
-      </w:r>
-      <w:proofErr w:type="spellEnd"/>
-      <w:r>
-        <w:t xml:space="preserve">, </w:t>
-      </w:r>
-      <w:proofErr w:type="spellStart"/>
-      <w:r>
-        <w:t>fname</w:t>
-      </w:r>
-      <w:proofErr w:type="spellEnd"/>
-      <w:r>
-        <w:t xml:space="preserve">, </w:t>
-      </w:r>
-      <w:proofErr w:type="spellStart"/>
-      <w:r>
-        <w:t>lname</w:t>
-      </w:r>
-      <w:proofErr w:type="spellEnd"/>
-      <w:r>
-        <w:t xml:space="preserve">, </w:t>
-      </w:r>
-      <w:proofErr w:type="spellStart"/>
-      <w:r>
-        <w:t>lvl</w:t>
-      </w:r>
-      <w:proofErr w:type="spellEnd"/>
-      <w:r>
-        <w:t xml:space="preserve">, address, </w:t>
-      </w:r>
-      <w:proofErr w:type="spellStart"/>
-      <w:r>
-        <w:t>emailCode</w:t>
-      </w:r>
-      <w:proofErr w:type="spellEnd"/>
-      <w:r>
-        <w:t xml:space="preserve">, and upgrade. Where </w:t>
-      </w:r>
-      <w:proofErr w:type="spellStart"/>
-      <w:r>
-        <w:t>uid</w:t>
-      </w:r>
-      <w:proofErr w:type="spellEnd"/>
-      <w:r>
-        <w:t xml:space="preserve"> is a foreign key referencing primary key id in USER table, and </w:t>
-      </w:r>
-      <w:proofErr w:type="spellStart"/>
-      <w:r>
-        <w:t>lvl</w:t>
-      </w:r>
-      <w:proofErr w:type="spellEnd"/>
-      <w:r>
-        <w:t xml:space="preserve"> is a foreign key referencing primary key </w:t>
-      </w:r>
-      <w:proofErr w:type="spellStart"/>
-      <w:r>
-        <w:t>levelid</w:t>
-      </w:r>
-      <w:proofErr w:type="spellEnd"/>
-      <w:r>
-        <w:t xml:space="preserve"> in USERLVL, and address referencing partial key </w:t>
-      </w:r>
-      <w:proofErr w:type="spellStart"/>
-      <w:r>
-        <w:t>addrid</w:t>
-      </w:r>
-      <w:proofErr w:type="spellEnd"/>
-      <w:r>
-        <w:t xml:space="preserve"> in ADDRESS table.</w:t>
-      </w:r>
-    </w:p>
-    <w:p>
-      <w:r>
-        <w:t>The segr</w:t>
-      </w:r>
-      <w:r>
-        <w:t>eg</w:t>
-      </w:r>
-      <w:r>
-        <w:t>ation of USER</w:t>
-      </w:r>
-      <w:r>
-        <w:t>S</w:t>
-      </w:r>
-      <w:r>
-        <w:t xml:space="preserve">, USERINFO, and ADDRESS entity is an unusual design, but </w:t>
-      </w:r>
-      <w:r>
-        <w:t>it is a design that considers database security, restricting the availability of confidential user info, and the encapsulation of the address information allows other database entities to use the information at ease. The USERINFO is separated from USERS in the event of a query or database malfunction,</w:t>
-      </w:r>
-      <w:r>
-        <w:t xml:space="preserve"> and/or malicious SQL injection, it will now reveal user’s private information such as their names or address. The ADDRESS entity has been encapsulated because USERINFO entity and ORDERS entity refers to the information that is in the ADDRESS, this allows for an easier reference to address information.</w:t>
-      </w:r>
-    </w:p>
-    <w:p/>
-    <w:p>
-      <w:r>
-        <w:t xml:space="preserve">Once a user has been upgraded to a seller status, they can add products and listing containing these products. </w:t>
-      </w:r>
-      <w:r>
-        <w:t>The USERS entity has an m to n relationship LISTS with PRODUCTS entity</w:t>
-      </w:r>
-      <w:r>
-        <w:t>. US</w:t>
-      </w:r>
+        <w:t xml:space="preserve">UPDATE `ORDERITEMS` SET `trackingno` = `$tid`, `shipped` = `Y` WHERE `orderid` = oid AND `contains` = pid; </w:t>
+      </w:r>
+    </w:p>
+    <w:p>
+      <w:pPr>
+        <w:pStyle w:val="ListParagraph"/>
+        <w:numPr>
+          <w:ilvl w:val="0"/>
+          <w:numId w:val="28"/>
+        </w:numPr>
+      </w:pPr>
+      <w:r>
+        <w:t>Add/update product listing</w:t>
+      </w:r>
+    </w:p>
+    <w:p>
+      <w:pPr>
+        <w:pStyle w:val="ListParagraph"/>
+        <w:numPr>
+          <w:ilvl w:val="0"/>
+          <w:numId w:val="28"/>
+        </w:numPr>
+      </w:pPr>
+      <w:r>
+        <w:t xml:space="preserve">MODERATORS </w:t>
+      </w:r>
+    </w:p>
+    <w:p>
+      <w:pPr>
+        <w:pStyle w:val="ListParagraph"/>
+        <w:numPr>
+          <w:ilvl w:val="0"/>
+          <w:numId w:val="28"/>
+        </w:numPr>
+      </w:pPr>
+      <w:r>
+        <w:t>Update and approve sellers</w:t>
+      </w:r>
+    </w:p>
+    <w:p>
+      <w:pPr>
+        <w:pStyle w:val="ListParagraph"/>
+        <w:numPr>
+          <w:ilvl w:val="0"/>
+          <w:numId w:val="28"/>
+        </w:numPr>
+      </w:pPr>
+      <w:r>
+        <w:t>Update and approve moderators</w:t>
+      </w:r>
+    </w:p>
+    <w:p>
+      <w:pPr>
+        <w:pStyle w:val="ListParagraph"/>
+        <w:numPr>
+          <w:ilvl w:val="0"/>
+          <w:numId w:val="28"/>
+        </w:numPr>
+      </w:pPr>
+      <w:r>
+        <w:t>Add departments</w:t>
+      </w:r>
+    </w:p>
+    <w:p>
       <w:bookmarkStart w:id="0" w:name="_GoBack"/>
       <w:bookmarkEnd w:id="0"/>
-      <w:r>
-        <w:t>ERS entity has partial participation whereas PRODUCTS entity has total as users may or may not lists products, but all products are listed by users. G</w:t>
-      </w:r>
-      <w:r>
-        <w:t xml:space="preserve">iven the algorithm for m to n relationship, a new table called LISTS was created which contains </w:t>
-      </w:r>
-      <w:proofErr w:type="spellStart"/>
-      <w:r>
-        <w:t>LISTS.listedBy</w:t>
-      </w:r>
-      <w:proofErr w:type="spellEnd"/>
-      <w:r>
-        <w:t xml:space="preserve"> which is a foreign key referencing the primary key USERS.id, and </w:t>
-      </w:r>
-      <w:proofErr w:type="spellStart"/>
-      <w:r>
-        <w:t>LISTS.listedProd</w:t>
-      </w:r>
-      <w:proofErr w:type="spellEnd"/>
-      <w:r>
-        <w:t xml:space="preserve"> which is a foreign key referencing the primary key </w:t>
-      </w:r>
-      <w:proofErr w:type="spellStart"/>
-      <w:r>
-        <w:t>PRO</w:t>
-      </w:r>
-      <w:r>
-        <w:t>DUCT.pid</w:t>
-      </w:r>
-      <w:proofErr w:type="spellEnd"/>
-      <w:r>
-        <w:t xml:space="preserve">. </w:t>
-      </w:r>
-    </w:p>
-    <w:p>
-      <w:r>
-        <w:t>We decided that sellers can only edit the listing once product has been added in the database. This decision was made since the ORDERITEMS entity pulls data from PRODUCT entity and if the seller was to remove the product, it will cause loss of integrity in the ORDERITEMS table. Instead of saving the state of orders in a separate table, which would be extremely redundant, we decided that user can update or delete the listings, but not the product itself.</w:t>
-      </w:r>
-    </w:p>
-    <w:p/>
-    <w:p>
-      <w:r>
-        <w:t xml:space="preserve">In addition to creating new product and listing them for sales, users can place the orders to purchase seller’s products. The USERS entity has 1 to n relationship PLACES with ORDERS entities, where ORDERS has total participation because USERS may or may not have orders, but orders cannot exists without a user placing it. Given the algorithm, for 1:n cardinality, the entity on the n side – ORDERS, must contain foreign key that references primary key of entity on 1 side. In this case, </w:t>
-      </w:r>
-      <w:proofErr w:type="spellStart"/>
-      <w:r>
-        <w:t>ORDERS.uid</w:t>
-      </w:r>
-      <w:proofErr w:type="spellEnd"/>
-      <w:r>
-        <w:t xml:space="preserve"> is a foreign key referencing the primary key USERS.id. </w:t>
-      </w:r>
-    </w:p>
-    <w:p>
-      <w:r>
-        <w:t xml:space="preserve">Each ORDERS entities are linked to an ADDRESS entity by </w:t>
-      </w:r>
-      <w:r>
-        <w:t>1:n</w:t>
-      </w:r>
-      <w:r>
-        <w:t xml:space="preserve"> SHIPS_TO relationships where </w:t>
-      </w:r>
-      <w:r>
-        <w:t xml:space="preserve">the ORDERS entity has a total participation because an order cannot exists without a shipping address. However an address can exists without having any order shipped to it. Given the algorithm for 1:n cardinality relationship, the entity in n side must contain foreign key reference to primary key of entity on 1 side. This case, </w:t>
-      </w:r>
-      <w:proofErr w:type="spellStart"/>
-      <w:r>
-        <w:t>ORDERS.shipAddr</w:t>
-      </w:r>
-      <w:proofErr w:type="spellEnd"/>
-      <w:r>
-        <w:t xml:space="preserve"> is a foreign key which references primary key </w:t>
-      </w:r>
-      <w:proofErr w:type="spellStart"/>
-      <w:r>
-        <w:t>ADDRESS.addrid</w:t>
-      </w:r>
-      <w:proofErr w:type="spellEnd"/>
-      <w:r>
-        <w:t>.</w:t>
-      </w:r>
-    </w:p>
-    <w:p>
-      <w:r>
-        <w:t xml:space="preserve">The ORDERS are related to PRODUCT via ORDERITEMS relationship, which is an m:n relationship with total participation on ORDERS side because an order must contain product, but product may not be </w:t>
-      </w:r>
-      <w:r>
-        <w:lastRenderedPageBreak/>
-        <w:t xml:space="preserve">contained in any orders. Given the algorithm for n:m relationship, a new table ORDERITEMS was created which contains foreign key </w:t>
-      </w:r>
-      <w:proofErr w:type="spellStart"/>
-      <w:r>
-        <w:t>ORDERITEMS.orderid</w:t>
-      </w:r>
-      <w:proofErr w:type="spellEnd"/>
-      <w:r>
-        <w:t xml:space="preserve"> which references the primary key </w:t>
-      </w:r>
-      <w:proofErr w:type="spellStart"/>
-      <w:r>
-        <w:t>ORDERS.oid</w:t>
-      </w:r>
-      <w:proofErr w:type="spellEnd"/>
-      <w:r>
-        <w:t xml:space="preserve">, and foreign key </w:t>
-      </w:r>
-      <w:proofErr w:type="spellStart"/>
-      <w:r>
-        <w:t>ORDERITEMS.contains</w:t>
-      </w:r>
-      <w:proofErr w:type="spellEnd"/>
-      <w:r>
-        <w:t xml:space="preserve"> which the primary key </w:t>
-      </w:r>
-      <w:proofErr w:type="spellStart"/>
-      <w:r>
-        <w:t>PRODUCT.pid</w:t>
-      </w:r>
-      <w:proofErr w:type="spellEnd"/>
-    </w:p>
-    <w:p>
-      <w:r>
-        <w:t xml:space="preserve"> </w:t>
-      </w:r>
-    </w:p>
-    <w:p>
-      <w:r>
-        <w:t xml:space="preserve">The DEPARTMENT entity is linked to PRODUCT via BELONGS_TO relationship, which has 1:n cardinality and total participation from the PRODUCT entity because a department may or may not </w:t>
-      </w:r>
-      <w:r>
-        <w:t xml:space="preserve">contain a product, but a product cannot exists without belonging to a department. Given the algorithm for 1:n cardinality, the entity on the n side must contain a foreign key reference to a primary key on the 1 side. In this case, foreign key </w:t>
-      </w:r>
-      <w:proofErr w:type="spellStart"/>
-      <w:r>
-        <w:t>PRODUCT.department</w:t>
-      </w:r>
-      <w:proofErr w:type="spellEnd"/>
-      <w:r>
-        <w:t xml:space="preserve"> references the primary key </w:t>
-      </w:r>
-      <w:proofErr w:type="spellStart"/>
-      <w:r>
-        <w:t>DEPARTMENT.deptid</w:t>
-      </w:r>
-      <w:proofErr w:type="spellEnd"/>
-      <w:r>
-        <w:t>.</w:t>
-      </w:r>
-    </w:p>
-    <w:p>
-      <w:r>
-        <w:t xml:space="preserve">The PRODUCT entity is linked to PRODUCTREVIEW entity via REVIEWS identifying relationship. It has 1:n cardinality 1:n with 1 on the PRODUCT side as a product can have many reviews, but a review is specific to the product. Given the algorithm for 1:n cardinality, the entity on the n side must contain a foreign key reference to a primary key on the 1 side entity. In this case, PRODUCTREVIEW is identified by FP </w:t>
-      </w:r>
-      <w:proofErr w:type="spellStart"/>
-      <w:r>
-        <w:t>PRODUCTREVIEW.prid</w:t>
-      </w:r>
-      <w:proofErr w:type="spellEnd"/>
-      <w:r>
-        <w:t xml:space="preserve">, which references the primary key </w:t>
-      </w:r>
-      <w:proofErr w:type="spellStart"/>
-      <w:r>
-        <w:t>PRODUCT.pid</w:t>
-      </w:r>
-      <w:proofErr w:type="spellEnd"/>
-      <w:r>
-        <w:t xml:space="preserve">. </w:t>
-      </w:r>
-    </w:p>
-    <w:p>
-      <w:r>
-        <w:t xml:space="preserve">USERS can add PRODUCTS in SHOPPING CART via SAVES_IN relationship. The SAVES_IN relationship has a 1:1 cardinality, and using the cardinality rule, SHOPPINGCART contains as foreign key </w:t>
-      </w:r>
-      <w:proofErr w:type="spellStart"/>
-      <w:r>
-        <w:t>SHOPPINGCART.scid</w:t>
-      </w:r>
-      <w:proofErr w:type="spellEnd"/>
-      <w:r>
-        <w:t xml:space="preserve"> </w:t>
-      </w:r>
-      <w:r>
-        <w:t xml:space="preserve">which references the </w:t>
-      </w:r>
-      <w:r>
-        <w:t>primary ke</w:t>
-      </w:r>
-      <w:r>
-        <w:t>y USERS.id.</w:t>
-      </w:r>
-    </w:p>
-    <w:p>
-      <w:r>
-        <w:t xml:space="preserve">**Furthermore, SHOPPINGCART can contain product via </w:t>
-      </w:r>
-      <w:proofErr w:type="spellStart"/>
-      <w:r>
-        <w:t>usercart</w:t>
-      </w:r>
-      <w:proofErr w:type="spellEnd"/>
-      <w:r>
-        <w:t xml:space="preserve"> relationship. It has 1:n cardinality with one cart being able to contain many products. Shopping cart saves set of orders linked to users,</w:t>
-      </w:r>
-    </w:p>
-    <w:p>
-      <w:r>
-        <w:t xml:space="preserve">PRODUCTREVIEWS is an weak entity linked to PRODUCT via REVIEWS, and USERS via writes. Both relationships have 1:n cardinalities, with </w:t>
-      </w:r>
-      <w:r>
-        <w:t xml:space="preserve">PRODUCTREVIEW having 1 cardinality on both relationships. PRODUCTREVIEW entity is an weak entity, and therefore uses FK referencing primary keys in USERS and PRODUCT; </w:t>
-      </w:r>
-      <w:proofErr w:type="spellStart"/>
-      <w:r>
-        <w:t>productreviews.reviewer</w:t>
-      </w:r>
-      <w:proofErr w:type="spellEnd"/>
-      <w:r>
-        <w:t xml:space="preserve"> and </w:t>
-      </w:r>
-      <w:proofErr w:type="spellStart"/>
-      <w:r>
-        <w:t>productreviews.product</w:t>
-      </w:r>
-      <w:proofErr w:type="spellEnd"/>
-      <w:r>
-        <w:t xml:space="preserve"> respectively. PRODUCTREVIEW also has </w:t>
-      </w:r>
-      <w:proofErr w:type="spellStart"/>
-      <w:r>
-        <w:t>prid</w:t>
-      </w:r>
-      <w:proofErr w:type="spellEnd"/>
-      <w:r>
-        <w:t xml:space="preserve">, a partial key used in conjunction with foreign keys to identify the review. </w:t>
-      </w:r>
-    </w:p>
-    <w:p>
-      <w:r>
-        <w:t xml:space="preserve">USERS entity is linked to seller review via writes relationships, which is recursive. The relationship is identifying and has 1:n cardinality. </w:t>
-      </w:r>
-      <w:r>
-        <w:t xml:space="preserve">Hence USERREVIEWS contain as FK referencing PK of USERS entity, </w:t>
-      </w:r>
-      <w:proofErr w:type="spellStart"/>
-      <w:r>
-        <w:t>SELLERREVIEW.reviewer</w:t>
-      </w:r>
-      <w:proofErr w:type="spellEnd"/>
-      <w:r>
-        <w:t xml:space="preserve"> referencing USERS.id as well as </w:t>
-      </w:r>
-      <w:proofErr w:type="spellStart"/>
-      <w:r>
-        <w:t>SELLERREVIEW.seller</w:t>
-      </w:r>
-      <w:proofErr w:type="spellEnd"/>
-      <w:r>
-        <w:t xml:space="preserve"> which also references USERS.id.</w:t>
-      </w:r>
-      <w:r>
-        <w:t xml:space="preserve"> </w:t>
-      </w:r>
-    </w:p>
-    <w:p>
-      <w:pPr>
-        <w:rPr>
-          <w:b/>
-        </w:rPr>
-      </w:pPr>
-      <w:r>
-        <w:rPr>
-          <w:b/>
-        </w:rPr>
-        <w:t>Implementation pt.2 (technical specification)</w:t>
-      </w:r>
-    </w:p>
-    <w:p>
-      <w:r>
-        <w:t>The abundance of database system that are available on both commercial and open</w:t>
-      </w:r>
-      <w:r>
-        <w:t>-</w:t>
-      </w:r>
-      <w:r>
-        <w:t xml:space="preserve">source markets today, gave us many options to choose from. We considered </w:t>
-      </w:r>
-      <w:r>
-        <w:t xml:space="preserve">many </w:t>
-      </w:r>
-      <w:r>
-        <w:t>database</w:t>
-      </w:r>
-      <w:r>
-        <w:t>s</w:t>
-      </w:r>
-      <w:r>
-        <w:t xml:space="preserve"> such as</w:t>
-      </w:r>
-      <w:r>
-        <w:t xml:space="preserve"> </w:t>
-      </w:r>
-      <w:proofErr w:type="spellStart"/>
-      <w:r>
-        <w:t>OracleDB</w:t>
-      </w:r>
-      <w:proofErr w:type="spellEnd"/>
-      <w:r>
-        <w:t>, Mo</w:t>
-      </w:r>
-      <w:r>
-        <w:t>ngoDB</w:t>
-      </w:r>
-      <w:r>
-        <w:t xml:space="preserve">, and NoSQL but given our needs and requirement for this project, MySQL database with running version 5.7 was the perfect choice. Along with MySQL being a very popular relational database, it has the ability to scale very easily and has many storage engines such as </w:t>
-      </w:r>
-      <w:proofErr w:type="spellStart"/>
-      <w:r>
-        <w:t>InnoDB</w:t>
-      </w:r>
-      <w:proofErr w:type="spellEnd"/>
-      <w:r>
-        <w:t xml:space="preserve">, and </w:t>
-      </w:r>
-      <w:proofErr w:type="spellStart"/>
-      <w:r>
-        <w:t>MyISAM</w:t>
-      </w:r>
-      <w:proofErr w:type="spellEnd"/>
-      <w:r>
-        <w:t xml:space="preserve"> and its supports for variety of both primitive and complex data types. </w:t>
-      </w:r>
-    </w:p>
-    <w:p>
-      <w:r>
-        <w:t xml:space="preserve">Our project relies heavily on our database and variety of SQL statements to accommodate the front end operations and GUI. </w:t>
-      </w:r>
-      <w:r>
-        <w:t>We will discuss some of the important SQL statements in following sections.</w:t>
-      </w:r>
-    </w:p>
-    <w:p>
-      <w:r>
-        <w:t>These SQL statement will follow chronological timeline of user’s experience on the platform.</w:t>
-      </w:r>
-    </w:p>
-    <w:p>
-      <w:r>
-        <w:lastRenderedPageBreak/>
-        <w:t>Starting with sign up process, the first query checks if the user already exists in the system:</w:t>
-      </w:r>
     </w:p>
     <w:p>
       <w:pPr>
         <w:pStyle w:val="ListParagraph"/>
       </w:pPr>
-      <w:r>
-        <w:t>SELECT * FROM `USERS` WHERE `</w:t>
-      </w:r>
-      <w:proofErr w:type="spellStart"/>
-      <w:r>
-        <w:t>uname</w:t>
-      </w:r>
-      <w:proofErr w:type="spellEnd"/>
-      <w:r>
-        <w:t>` = `$</w:t>
-      </w:r>
-      <w:proofErr w:type="spellStart"/>
-      <w:r>
-        <w:t>uname</w:t>
-      </w:r>
-      <w:proofErr w:type="spellEnd"/>
-      <w:r>
-        <w:t>`;</w:t>
-      </w:r>
-    </w:p>
-    <w:p>
-      <w:r>
-        <w:t>After this test is passed, and amongst other input sanitization, the user is created in our database. This effects three database tables using the following queries:</w:t>
-      </w:r>
     </w:p>
     <w:p>
       <w:pPr>
         <w:pStyle w:val="ListParagraph"/>
       </w:pPr>
-      <w:r>
-        <w:t>START TRANSACTION;</w:t>
-      </w:r>
-    </w:p>
-    <w:p>
-      <w:pPr>
-        <w:pStyle w:val="ListParagraph"/>
-      </w:pPr>
-      <w:r>
-        <w:t>INSERT INTO `USERS` (“</w:t>
-      </w:r>
-      <w:proofErr w:type="spellStart"/>
-      <w:r>
-        <w:t>uname</w:t>
-      </w:r>
-      <w:proofErr w:type="spellEnd"/>
-      <w:r>
-        <w:t>”, “pass”, “email”, “</w:t>
-      </w:r>
-      <w:proofErr w:type="spellStart"/>
-      <w:r>
-        <w:t>joinedOn</w:t>
-      </w:r>
-      <w:proofErr w:type="spellEnd"/>
-      <w:r>
-        <w:t>”) VALUES</w:t>
-      </w:r>
-      <w:r>
-        <w:t xml:space="preserve"> </w:t>
-      </w:r>
-      <w:r>
-        <w:t>(“$this-&gt;</w:t>
-      </w:r>
-      <w:proofErr w:type="spellStart"/>
-      <w:r>
-        <w:t>vuname</w:t>
-      </w:r>
-      <w:proofErr w:type="spellEnd"/>
-      <w:r>
-        <w:t>”, “$this-&gt;</w:t>
-      </w:r>
-      <w:proofErr w:type="spellStart"/>
-      <w:r>
-        <w:t>hashpassword</w:t>
-      </w:r>
-      <w:proofErr w:type="spellEnd"/>
-      <w:r>
-        <w:t>”, “$this-&gt;</w:t>
-      </w:r>
-      <w:proofErr w:type="spellStart"/>
-      <w:r>
-        <w:t>vemail</w:t>
-      </w:r>
-      <w:proofErr w:type="spellEnd"/>
-      <w:r>
-        <w:t>”, $this-&gt;</w:t>
-      </w:r>
-      <w:proofErr w:type="spellStart"/>
-      <w:r>
-        <w:t>dtime</w:t>
-      </w:r>
-      <w:proofErr w:type="spellEnd"/>
-      <w:r>
-        <w:t>)</w:t>
-      </w:r>
-      <w:r>
-        <w:t>;</w:t>
-      </w:r>
-    </w:p>
-    <w:p>
-      <w:pPr>
-        <w:pStyle w:val="ListParagraph"/>
-      </w:pPr>
-      <w:r>
-        <w:t>INSERT INTO `ADDRESS` (“</w:t>
-      </w:r>
-      <w:proofErr w:type="spellStart"/>
-      <w:r>
-        <w:t>addrid</w:t>
-      </w:r>
-      <w:proofErr w:type="spellEnd"/>
-      <w:r>
-        <w:t>”) VALUES (</w:t>
-      </w:r>
-      <w:r>
-        <w:t>$</w:t>
-      </w:r>
-      <w:proofErr w:type="spellStart"/>
-      <w:r>
-        <w:t>newuserid</w:t>
-      </w:r>
-      <w:proofErr w:type="spellEnd"/>
-      <w:r>
-        <w:t>)</w:t>
-      </w:r>
-      <w:r>
-        <w:t>;</w:t>
-      </w:r>
-    </w:p>
-    <w:p>
-      <w:pPr>
-        <w:pStyle w:val="ListParagraph"/>
-      </w:pPr>
-      <w:r>
-        <w:t>INSERT INTO `USERINFO` (</w:t>
-      </w:r>
-      <w:r>
-        <w:t>“</w:t>
-      </w:r>
-      <w:proofErr w:type="spellStart"/>
-      <w:r>
-        <w:t>uid</w:t>
-      </w:r>
-      <w:proofErr w:type="spellEnd"/>
-      <w:r>
-        <w:t>”, “</w:t>
-      </w:r>
-      <w:proofErr w:type="spellStart"/>
-      <w:r>
-        <w:t>lvl</w:t>
-      </w:r>
-      <w:proofErr w:type="spellEnd"/>
-      <w:r>
-        <w:t>”, “address”, “</w:t>
-      </w:r>
-      <w:proofErr w:type="spellStart"/>
-      <w:r>
-        <w:t>emailCode</w:t>
-      </w:r>
-      <w:proofErr w:type="spellEnd"/>
-      <w:r>
-        <w:t>”</w:t>
-      </w:r>
-      <w:r>
-        <w:t>)</w:t>
-      </w:r>
-      <w:r>
-        <w:t xml:space="preserve"> VALUES (</w:t>
-      </w:r>
-      <w:r>
-        <w:t>$</w:t>
-      </w:r>
-      <w:proofErr w:type="spellStart"/>
-      <w:r>
-        <w:t>newuserid</w:t>
-      </w:r>
-      <w:proofErr w:type="spellEnd"/>
-      <w:r>
-        <w:t>, 1, $</w:t>
-      </w:r>
-      <w:proofErr w:type="spellStart"/>
-      <w:r>
-        <w:t>newuserid</w:t>
-      </w:r>
-      <w:proofErr w:type="spellEnd"/>
-      <w:r>
-        <w:t>, “$this-&gt;</w:t>
-      </w:r>
-      <w:proofErr w:type="spellStart"/>
-      <w:r>
-        <w:t>emailCode</w:t>
-      </w:r>
-      <w:proofErr w:type="spellEnd"/>
-      <w:r>
-        <w:t>”</w:t>
-      </w:r>
-      <w:r>
-        <w:t>)</w:t>
-      </w:r>
-      <w:r>
-        <w:t>;</w:t>
-      </w:r>
-      <w:r>
-        <w:t xml:space="preserve"> </w:t>
-      </w:r>
-    </w:p>
-    <w:p>
-      <w:pPr>
-        <w:pStyle w:val="ListParagraph"/>
-      </w:pPr>
-      <w:r>
-        <w:t>COMMIT;</w:t>
-      </w:r>
-    </w:p>
-    <w:p/>
-    <w:p/>
-    <w:p/>
-    <w:p/>
+    </w:p>
     <w:sectPr>
       <w:pgSz w:w="12240" w:h="15840"/>
       <w:pgMar w:top="1440" w:right="1440" w:bottom="1440" w:left="1440" w:header="708" w:footer="708" w:gutter="0"/>
@@ -3449,6 +5921,790 @@
 <file path=word/numbering.xml><?xml version="1.0" encoding="utf-8"?>
 <w:numbering xmlns:wpc="http://schemas.microsoft.com/office/word/2010/wordprocessingCanvas" xmlns:cx="http://schemas.microsoft.com/office/drawing/2014/chartex" xmlns:cx1="http://schemas.microsoft.com/office/drawing/2015/9/8/chartex" xmlns:cx2="http://schemas.microsoft.com/office/drawing/2015/10/21/chartex" xmlns:cx3="http://schemas.microsoft.com/office/drawing/2016/5/9/chartex" xmlns:cx4="http://schemas.microsoft.com/office/drawing/2016/5/10/chartex" xmlns:cx5="http://schemas.microsoft.com/office/drawing/2016/5/11/chartex" xmlns:mc="http://schemas.openxmlformats.org/markup-compatibility/2006" xmlns:o="urn:schemas-microsoft-com:office:office" xmlns:r="http://schemas.openxmlformats.org/officeDocument/2006/relationships" xmlns:m="http://schemas.openxmlformats.org/officeDocument/2006/math" xmlns:v="urn:schemas-microsoft-com:vml" xmlns:wp14="http://schemas.microsoft.com/office/word/2010/wordprocessingDrawing" xmlns:wp="http://schemas.openxmlformats.org/drawingml/2006/wordprocessingDrawing" xmlns:w10="urn:schemas-microsoft-com:office:word" xmlns:w="http://schemas.openxmlformats.org/wordprocessingml/2006/main" xmlns:w14="http://schemas.microsoft.com/office/word/2010/wordml" xmlns:w15="http://schemas.microsoft.com/office/word/2012/wordml" xmlns:w16se="http://schemas.microsoft.com/office/word/2015/wordml/symex" xmlns:wpg="http://schemas.microsoft.com/office/word/2010/wordprocessingGroup" xmlns:wpi="http://schemas.microsoft.com/office/word/2010/wordprocessingInk" xmlns:wne="http://schemas.microsoft.com/office/word/2006/wordml" xmlns:wps="http://schemas.microsoft.com/office/word/2010/wordprocessingShape" mc:Ignorable="w14 w15 w16se wp14">
   <w:abstractNum w:abstractNumId="0" w15:restartNumberingAfterBreak="0">
+    <w:nsid w:val="032969C3"/>
+    <w:multiLevelType w:val="hybridMultilevel"/>
+    <w:tmpl w:val="F386FD2E"/>
+    <w:lvl w:ilvl="0" w:tplc="46520C1C">
+      <w:numFmt w:val="bullet"/>
+      <w:lvlText w:val="-"/>
+      <w:lvlJc w:val="left"/>
+      <w:pPr>
+        <w:ind w:left="720" w:hanging="360"/>
+      </w:pPr>
+      <w:rPr>
+        <w:rFonts w:ascii="Calibri" w:eastAsiaTheme="minorEastAsia" w:hAnsi="Calibri" w:cs="Calibri" w:hint="default"/>
+      </w:rPr>
+    </w:lvl>
+    <w:lvl w:ilvl="1" w:tplc="10090003" w:tentative="1">
+      <w:start w:val="1"/>
+      <w:numFmt w:val="bullet"/>
+      <w:lvlText w:val="o"/>
+      <w:lvlJc w:val="left"/>
+      <w:pPr>
+        <w:ind w:left="1440" w:hanging="360"/>
+      </w:pPr>
+      <w:rPr>
+        <w:rFonts w:ascii="Courier New" w:hAnsi="Courier New" w:cs="Courier New" w:hint="default"/>
+      </w:rPr>
+    </w:lvl>
+    <w:lvl w:ilvl="2" w:tplc="10090005" w:tentative="1">
+      <w:start w:val="1"/>
+      <w:numFmt w:val="bullet"/>
+      <w:lvlText w:val=""/>
+      <w:lvlJc w:val="left"/>
+      <w:pPr>
+        <w:ind w:left="2160" w:hanging="360"/>
+      </w:pPr>
+      <w:rPr>
+        <w:rFonts w:ascii="Wingdings" w:hAnsi="Wingdings" w:hint="default"/>
+      </w:rPr>
+    </w:lvl>
+    <w:lvl w:ilvl="3" w:tplc="10090001" w:tentative="1">
+      <w:start w:val="1"/>
+      <w:numFmt w:val="bullet"/>
+      <w:lvlText w:val=""/>
+      <w:lvlJc w:val="left"/>
+      <w:pPr>
+        <w:ind w:left="2880" w:hanging="360"/>
+      </w:pPr>
+      <w:rPr>
+        <w:rFonts w:ascii="Symbol" w:hAnsi="Symbol" w:hint="default"/>
+      </w:rPr>
+    </w:lvl>
+    <w:lvl w:ilvl="4" w:tplc="10090003" w:tentative="1">
+      <w:start w:val="1"/>
+      <w:numFmt w:val="bullet"/>
+      <w:lvlText w:val="o"/>
+      <w:lvlJc w:val="left"/>
+      <w:pPr>
+        <w:ind w:left="3600" w:hanging="360"/>
+      </w:pPr>
+      <w:rPr>
+        <w:rFonts w:ascii="Courier New" w:hAnsi="Courier New" w:cs="Courier New" w:hint="default"/>
+      </w:rPr>
+    </w:lvl>
+    <w:lvl w:ilvl="5" w:tplc="10090005" w:tentative="1">
+      <w:start w:val="1"/>
+      <w:numFmt w:val="bullet"/>
+      <w:lvlText w:val=""/>
+      <w:lvlJc w:val="left"/>
+      <w:pPr>
+        <w:ind w:left="4320" w:hanging="360"/>
+      </w:pPr>
+      <w:rPr>
+        <w:rFonts w:ascii="Wingdings" w:hAnsi="Wingdings" w:hint="default"/>
+      </w:rPr>
+    </w:lvl>
+    <w:lvl w:ilvl="6" w:tplc="10090001" w:tentative="1">
+      <w:start w:val="1"/>
+      <w:numFmt w:val="bullet"/>
+      <w:lvlText w:val=""/>
+      <w:lvlJc w:val="left"/>
+      <w:pPr>
+        <w:ind w:left="5040" w:hanging="360"/>
+      </w:pPr>
+      <w:rPr>
+        <w:rFonts w:ascii="Symbol" w:hAnsi="Symbol" w:hint="default"/>
+      </w:rPr>
+    </w:lvl>
+    <w:lvl w:ilvl="7" w:tplc="10090003" w:tentative="1">
+      <w:start w:val="1"/>
+      <w:numFmt w:val="bullet"/>
+      <w:lvlText w:val="o"/>
+      <w:lvlJc w:val="left"/>
+      <w:pPr>
+        <w:ind w:left="5760" w:hanging="360"/>
+      </w:pPr>
+      <w:rPr>
+        <w:rFonts w:ascii="Courier New" w:hAnsi="Courier New" w:cs="Courier New" w:hint="default"/>
+      </w:rPr>
+    </w:lvl>
+    <w:lvl w:ilvl="8" w:tplc="10090005" w:tentative="1">
+      <w:start w:val="1"/>
+      <w:numFmt w:val="bullet"/>
+      <w:lvlText w:val=""/>
+      <w:lvlJc w:val="left"/>
+      <w:pPr>
+        <w:ind w:left="6480" w:hanging="360"/>
+      </w:pPr>
+      <w:rPr>
+        <w:rFonts w:ascii="Wingdings" w:hAnsi="Wingdings" w:hint="default"/>
+      </w:rPr>
+    </w:lvl>
+  </w:abstractNum>
+  <w:abstractNum w:abstractNumId="1" w15:restartNumberingAfterBreak="0">
+    <w:nsid w:val="06A0660F"/>
+    <w:multiLevelType w:val="hybridMultilevel"/>
+    <w:tmpl w:val="0930D166"/>
+    <w:lvl w:ilvl="0" w:tplc="6E923C98">
+      <w:numFmt w:val="bullet"/>
+      <w:lvlText w:val="-"/>
+      <w:lvlJc w:val="left"/>
+      <w:pPr>
+        <w:ind w:left="1080" w:hanging="360"/>
+      </w:pPr>
+      <w:rPr>
+        <w:rFonts w:ascii="Calibri" w:eastAsiaTheme="minorEastAsia" w:hAnsi="Calibri" w:cs="Calibri" w:hint="default"/>
+      </w:rPr>
+    </w:lvl>
+    <w:lvl w:ilvl="1" w:tplc="10090003" w:tentative="1">
+      <w:start w:val="1"/>
+      <w:numFmt w:val="bullet"/>
+      <w:lvlText w:val="o"/>
+      <w:lvlJc w:val="left"/>
+      <w:pPr>
+        <w:ind w:left="1800" w:hanging="360"/>
+      </w:pPr>
+      <w:rPr>
+        <w:rFonts w:ascii="Courier New" w:hAnsi="Courier New" w:cs="Courier New" w:hint="default"/>
+      </w:rPr>
+    </w:lvl>
+    <w:lvl w:ilvl="2" w:tplc="10090005" w:tentative="1">
+      <w:start w:val="1"/>
+      <w:numFmt w:val="bullet"/>
+      <w:lvlText w:val=""/>
+      <w:lvlJc w:val="left"/>
+      <w:pPr>
+        <w:ind w:left="2520" w:hanging="360"/>
+      </w:pPr>
+      <w:rPr>
+        <w:rFonts w:ascii="Wingdings" w:hAnsi="Wingdings" w:hint="default"/>
+      </w:rPr>
+    </w:lvl>
+    <w:lvl w:ilvl="3" w:tplc="10090001" w:tentative="1">
+      <w:start w:val="1"/>
+      <w:numFmt w:val="bullet"/>
+      <w:lvlText w:val=""/>
+      <w:lvlJc w:val="left"/>
+      <w:pPr>
+        <w:ind w:left="3240" w:hanging="360"/>
+      </w:pPr>
+      <w:rPr>
+        <w:rFonts w:ascii="Symbol" w:hAnsi="Symbol" w:hint="default"/>
+      </w:rPr>
+    </w:lvl>
+    <w:lvl w:ilvl="4" w:tplc="10090003" w:tentative="1">
+      <w:start w:val="1"/>
+      <w:numFmt w:val="bullet"/>
+      <w:lvlText w:val="o"/>
+      <w:lvlJc w:val="left"/>
+      <w:pPr>
+        <w:ind w:left="3960" w:hanging="360"/>
+      </w:pPr>
+      <w:rPr>
+        <w:rFonts w:ascii="Courier New" w:hAnsi="Courier New" w:cs="Courier New" w:hint="default"/>
+      </w:rPr>
+    </w:lvl>
+    <w:lvl w:ilvl="5" w:tplc="10090005" w:tentative="1">
+      <w:start w:val="1"/>
+      <w:numFmt w:val="bullet"/>
+      <w:lvlText w:val=""/>
+      <w:lvlJc w:val="left"/>
+      <w:pPr>
+        <w:ind w:left="4680" w:hanging="360"/>
+      </w:pPr>
+      <w:rPr>
+        <w:rFonts w:ascii="Wingdings" w:hAnsi="Wingdings" w:hint="default"/>
+      </w:rPr>
+    </w:lvl>
+    <w:lvl w:ilvl="6" w:tplc="10090001" w:tentative="1">
+      <w:start w:val="1"/>
+      <w:numFmt w:val="bullet"/>
+      <w:lvlText w:val=""/>
+      <w:lvlJc w:val="left"/>
+      <w:pPr>
+        <w:ind w:left="5400" w:hanging="360"/>
+      </w:pPr>
+      <w:rPr>
+        <w:rFonts w:ascii="Symbol" w:hAnsi="Symbol" w:hint="default"/>
+      </w:rPr>
+    </w:lvl>
+    <w:lvl w:ilvl="7" w:tplc="10090003" w:tentative="1">
+      <w:start w:val="1"/>
+      <w:numFmt w:val="bullet"/>
+      <w:lvlText w:val="o"/>
+      <w:lvlJc w:val="left"/>
+      <w:pPr>
+        <w:ind w:left="6120" w:hanging="360"/>
+      </w:pPr>
+      <w:rPr>
+        <w:rFonts w:ascii="Courier New" w:hAnsi="Courier New" w:cs="Courier New" w:hint="default"/>
+      </w:rPr>
+    </w:lvl>
+    <w:lvl w:ilvl="8" w:tplc="10090005" w:tentative="1">
+      <w:start w:val="1"/>
+      <w:numFmt w:val="bullet"/>
+      <w:lvlText w:val=""/>
+      <w:lvlJc w:val="left"/>
+      <w:pPr>
+        <w:ind w:left="6840" w:hanging="360"/>
+      </w:pPr>
+      <w:rPr>
+        <w:rFonts w:ascii="Wingdings" w:hAnsi="Wingdings" w:hint="default"/>
+      </w:rPr>
+    </w:lvl>
+  </w:abstractNum>
+  <w:abstractNum w:abstractNumId="2" w15:restartNumberingAfterBreak="0">
+    <w:nsid w:val="087E0545"/>
+    <w:multiLevelType w:val="hybridMultilevel"/>
+    <w:tmpl w:val="937C7E30"/>
+    <w:lvl w:ilvl="0" w:tplc="6B08688E">
+      <w:numFmt w:val="bullet"/>
+      <w:lvlText w:val="-"/>
+      <w:lvlJc w:val="left"/>
+      <w:pPr>
+        <w:ind w:left="720" w:hanging="360"/>
+      </w:pPr>
+      <w:rPr>
+        <w:rFonts w:ascii="Calibri" w:eastAsiaTheme="minorEastAsia" w:hAnsi="Calibri" w:cs="Calibri" w:hint="default"/>
+      </w:rPr>
+    </w:lvl>
+    <w:lvl w:ilvl="1" w:tplc="10090003" w:tentative="1">
+      <w:start w:val="1"/>
+      <w:numFmt w:val="bullet"/>
+      <w:lvlText w:val="o"/>
+      <w:lvlJc w:val="left"/>
+      <w:pPr>
+        <w:ind w:left="1440" w:hanging="360"/>
+      </w:pPr>
+      <w:rPr>
+        <w:rFonts w:ascii="Courier New" w:hAnsi="Courier New" w:cs="Courier New" w:hint="default"/>
+      </w:rPr>
+    </w:lvl>
+    <w:lvl w:ilvl="2" w:tplc="10090005" w:tentative="1">
+      <w:start w:val="1"/>
+      <w:numFmt w:val="bullet"/>
+      <w:lvlText w:val=""/>
+      <w:lvlJc w:val="left"/>
+      <w:pPr>
+        <w:ind w:left="2160" w:hanging="360"/>
+      </w:pPr>
+      <w:rPr>
+        <w:rFonts w:ascii="Wingdings" w:hAnsi="Wingdings" w:hint="default"/>
+      </w:rPr>
+    </w:lvl>
+    <w:lvl w:ilvl="3" w:tplc="10090001" w:tentative="1">
+      <w:start w:val="1"/>
+      <w:numFmt w:val="bullet"/>
+      <w:lvlText w:val=""/>
+      <w:lvlJc w:val="left"/>
+      <w:pPr>
+        <w:ind w:left="2880" w:hanging="360"/>
+      </w:pPr>
+      <w:rPr>
+        <w:rFonts w:ascii="Symbol" w:hAnsi="Symbol" w:hint="default"/>
+      </w:rPr>
+    </w:lvl>
+    <w:lvl w:ilvl="4" w:tplc="10090003" w:tentative="1">
+      <w:start w:val="1"/>
+      <w:numFmt w:val="bullet"/>
+      <w:lvlText w:val="o"/>
+      <w:lvlJc w:val="left"/>
+      <w:pPr>
+        <w:ind w:left="3600" w:hanging="360"/>
+      </w:pPr>
+      <w:rPr>
+        <w:rFonts w:ascii="Courier New" w:hAnsi="Courier New" w:cs="Courier New" w:hint="default"/>
+      </w:rPr>
+    </w:lvl>
+    <w:lvl w:ilvl="5" w:tplc="10090005" w:tentative="1">
+      <w:start w:val="1"/>
+      <w:numFmt w:val="bullet"/>
+      <w:lvlText w:val=""/>
+      <w:lvlJc w:val="left"/>
+      <w:pPr>
+        <w:ind w:left="4320" w:hanging="360"/>
+      </w:pPr>
+      <w:rPr>
+        <w:rFonts w:ascii="Wingdings" w:hAnsi="Wingdings" w:hint="default"/>
+      </w:rPr>
+    </w:lvl>
+    <w:lvl w:ilvl="6" w:tplc="10090001" w:tentative="1">
+      <w:start w:val="1"/>
+      <w:numFmt w:val="bullet"/>
+      <w:lvlText w:val=""/>
+      <w:lvlJc w:val="left"/>
+      <w:pPr>
+        <w:ind w:left="5040" w:hanging="360"/>
+      </w:pPr>
+      <w:rPr>
+        <w:rFonts w:ascii="Symbol" w:hAnsi="Symbol" w:hint="default"/>
+      </w:rPr>
+    </w:lvl>
+    <w:lvl w:ilvl="7" w:tplc="10090003" w:tentative="1">
+      <w:start w:val="1"/>
+      <w:numFmt w:val="bullet"/>
+      <w:lvlText w:val="o"/>
+      <w:lvlJc w:val="left"/>
+      <w:pPr>
+        <w:ind w:left="5760" w:hanging="360"/>
+      </w:pPr>
+      <w:rPr>
+        <w:rFonts w:ascii="Courier New" w:hAnsi="Courier New" w:cs="Courier New" w:hint="default"/>
+      </w:rPr>
+    </w:lvl>
+    <w:lvl w:ilvl="8" w:tplc="10090005" w:tentative="1">
+      <w:start w:val="1"/>
+      <w:numFmt w:val="bullet"/>
+      <w:lvlText w:val=""/>
+      <w:lvlJc w:val="left"/>
+      <w:pPr>
+        <w:ind w:left="6480" w:hanging="360"/>
+      </w:pPr>
+      <w:rPr>
+        <w:rFonts w:ascii="Wingdings" w:hAnsi="Wingdings" w:hint="default"/>
+      </w:rPr>
+    </w:lvl>
+  </w:abstractNum>
+  <w:abstractNum w:abstractNumId="3" w15:restartNumberingAfterBreak="0">
+    <w:nsid w:val="0AC67929"/>
+    <w:multiLevelType w:val="hybridMultilevel"/>
+    <w:tmpl w:val="CCE2894A"/>
+    <w:lvl w:ilvl="0" w:tplc="33BC41C0">
+      <w:numFmt w:val="bullet"/>
+      <w:lvlText w:val="-"/>
+      <w:lvlJc w:val="left"/>
+      <w:pPr>
+        <w:ind w:left="720" w:hanging="360"/>
+      </w:pPr>
+      <w:rPr>
+        <w:rFonts w:ascii="Calibri" w:eastAsiaTheme="minorEastAsia" w:hAnsi="Calibri" w:cs="Calibri" w:hint="default"/>
+      </w:rPr>
+    </w:lvl>
+    <w:lvl w:ilvl="1" w:tplc="10090003" w:tentative="1">
+      <w:start w:val="1"/>
+      <w:numFmt w:val="bullet"/>
+      <w:lvlText w:val="o"/>
+      <w:lvlJc w:val="left"/>
+      <w:pPr>
+        <w:ind w:left="1440" w:hanging="360"/>
+      </w:pPr>
+      <w:rPr>
+        <w:rFonts w:ascii="Courier New" w:hAnsi="Courier New" w:cs="Courier New" w:hint="default"/>
+      </w:rPr>
+    </w:lvl>
+    <w:lvl w:ilvl="2" w:tplc="10090005" w:tentative="1">
+      <w:start w:val="1"/>
+      <w:numFmt w:val="bullet"/>
+      <w:lvlText w:val=""/>
+      <w:lvlJc w:val="left"/>
+      <w:pPr>
+        <w:ind w:left="2160" w:hanging="360"/>
+      </w:pPr>
+      <w:rPr>
+        <w:rFonts w:ascii="Wingdings" w:hAnsi="Wingdings" w:hint="default"/>
+      </w:rPr>
+    </w:lvl>
+    <w:lvl w:ilvl="3" w:tplc="10090001" w:tentative="1">
+      <w:start w:val="1"/>
+      <w:numFmt w:val="bullet"/>
+      <w:lvlText w:val=""/>
+      <w:lvlJc w:val="left"/>
+      <w:pPr>
+        <w:ind w:left="2880" w:hanging="360"/>
+      </w:pPr>
+      <w:rPr>
+        <w:rFonts w:ascii="Symbol" w:hAnsi="Symbol" w:hint="default"/>
+      </w:rPr>
+    </w:lvl>
+    <w:lvl w:ilvl="4" w:tplc="10090003" w:tentative="1">
+      <w:start w:val="1"/>
+      <w:numFmt w:val="bullet"/>
+      <w:lvlText w:val="o"/>
+      <w:lvlJc w:val="left"/>
+      <w:pPr>
+        <w:ind w:left="3600" w:hanging="360"/>
+      </w:pPr>
+      <w:rPr>
+        <w:rFonts w:ascii="Courier New" w:hAnsi="Courier New" w:cs="Courier New" w:hint="default"/>
+      </w:rPr>
+    </w:lvl>
+    <w:lvl w:ilvl="5" w:tplc="10090005" w:tentative="1">
+      <w:start w:val="1"/>
+      <w:numFmt w:val="bullet"/>
+      <w:lvlText w:val=""/>
+      <w:lvlJc w:val="left"/>
+      <w:pPr>
+        <w:ind w:left="4320" w:hanging="360"/>
+      </w:pPr>
+      <w:rPr>
+        <w:rFonts w:ascii="Wingdings" w:hAnsi="Wingdings" w:hint="default"/>
+      </w:rPr>
+    </w:lvl>
+    <w:lvl w:ilvl="6" w:tplc="10090001" w:tentative="1">
+      <w:start w:val="1"/>
+      <w:numFmt w:val="bullet"/>
+      <w:lvlText w:val=""/>
+      <w:lvlJc w:val="left"/>
+      <w:pPr>
+        <w:ind w:left="5040" w:hanging="360"/>
+      </w:pPr>
+      <w:rPr>
+        <w:rFonts w:ascii="Symbol" w:hAnsi="Symbol" w:hint="default"/>
+      </w:rPr>
+    </w:lvl>
+    <w:lvl w:ilvl="7" w:tplc="10090003" w:tentative="1">
+      <w:start w:val="1"/>
+      <w:numFmt w:val="bullet"/>
+      <w:lvlText w:val="o"/>
+      <w:lvlJc w:val="left"/>
+      <w:pPr>
+        <w:ind w:left="5760" w:hanging="360"/>
+      </w:pPr>
+      <w:rPr>
+        <w:rFonts w:ascii="Courier New" w:hAnsi="Courier New" w:cs="Courier New" w:hint="default"/>
+      </w:rPr>
+    </w:lvl>
+    <w:lvl w:ilvl="8" w:tplc="10090005" w:tentative="1">
+      <w:start w:val="1"/>
+      <w:numFmt w:val="bullet"/>
+      <w:lvlText w:val=""/>
+      <w:lvlJc w:val="left"/>
+      <w:pPr>
+        <w:ind w:left="6480" w:hanging="360"/>
+      </w:pPr>
+      <w:rPr>
+        <w:rFonts w:ascii="Wingdings" w:hAnsi="Wingdings" w:hint="default"/>
+      </w:rPr>
+    </w:lvl>
+  </w:abstractNum>
+  <w:abstractNum w:abstractNumId="4" w15:restartNumberingAfterBreak="0">
+    <w:nsid w:val="0B1A0816"/>
+    <w:multiLevelType w:val="hybridMultilevel"/>
+    <w:tmpl w:val="63D08FDE"/>
+    <w:lvl w:ilvl="0" w:tplc="00B8EE58">
+      <w:numFmt w:val="bullet"/>
+      <w:lvlText w:val="-"/>
+      <w:lvlJc w:val="left"/>
+      <w:pPr>
+        <w:ind w:left="720" w:hanging="360"/>
+      </w:pPr>
+      <w:rPr>
+        <w:rFonts w:ascii="Calibri" w:eastAsiaTheme="minorEastAsia" w:hAnsi="Calibri" w:cs="Calibri" w:hint="default"/>
+      </w:rPr>
+    </w:lvl>
+    <w:lvl w:ilvl="1" w:tplc="10090003" w:tentative="1">
+      <w:start w:val="1"/>
+      <w:numFmt w:val="bullet"/>
+      <w:lvlText w:val="o"/>
+      <w:lvlJc w:val="left"/>
+      <w:pPr>
+        <w:ind w:left="1440" w:hanging="360"/>
+      </w:pPr>
+      <w:rPr>
+        <w:rFonts w:ascii="Courier New" w:hAnsi="Courier New" w:cs="Courier New" w:hint="default"/>
+      </w:rPr>
+    </w:lvl>
+    <w:lvl w:ilvl="2" w:tplc="10090005" w:tentative="1">
+      <w:start w:val="1"/>
+      <w:numFmt w:val="bullet"/>
+      <w:lvlText w:val=""/>
+      <w:lvlJc w:val="left"/>
+      <w:pPr>
+        <w:ind w:left="2160" w:hanging="360"/>
+      </w:pPr>
+      <w:rPr>
+        <w:rFonts w:ascii="Wingdings" w:hAnsi="Wingdings" w:hint="default"/>
+      </w:rPr>
+    </w:lvl>
+    <w:lvl w:ilvl="3" w:tplc="10090001" w:tentative="1">
+      <w:start w:val="1"/>
+      <w:numFmt w:val="bullet"/>
+      <w:lvlText w:val=""/>
+      <w:lvlJc w:val="left"/>
+      <w:pPr>
+        <w:ind w:left="2880" w:hanging="360"/>
+      </w:pPr>
+      <w:rPr>
+        <w:rFonts w:ascii="Symbol" w:hAnsi="Symbol" w:hint="default"/>
+      </w:rPr>
+    </w:lvl>
+    <w:lvl w:ilvl="4" w:tplc="10090003" w:tentative="1">
+      <w:start w:val="1"/>
+      <w:numFmt w:val="bullet"/>
+      <w:lvlText w:val="o"/>
+      <w:lvlJc w:val="left"/>
+      <w:pPr>
+        <w:ind w:left="3600" w:hanging="360"/>
+      </w:pPr>
+      <w:rPr>
+        <w:rFonts w:ascii="Courier New" w:hAnsi="Courier New" w:cs="Courier New" w:hint="default"/>
+      </w:rPr>
+    </w:lvl>
+    <w:lvl w:ilvl="5" w:tplc="10090005" w:tentative="1">
+      <w:start w:val="1"/>
+      <w:numFmt w:val="bullet"/>
+      <w:lvlText w:val=""/>
+      <w:lvlJc w:val="left"/>
+      <w:pPr>
+        <w:ind w:left="4320" w:hanging="360"/>
+      </w:pPr>
+      <w:rPr>
+        <w:rFonts w:ascii="Wingdings" w:hAnsi="Wingdings" w:hint="default"/>
+      </w:rPr>
+    </w:lvl>
+    <w:lvl w:ilvl="6" w:tplc="10090001" w:tentative="1">
+      <w:start w:val="1"/>
+      <w:numFmt w:val="bullet"/>
+      <w:lvlText w:val=""/>
+      <w:lvlJc w:val="left"/>
+      <w:pPr>
+        <w:ind w:left="5040" w:hanging="360"/>
+      </w:pPr>
+      <w:rPr>
+        <w:rFonts w:ascii="Symbol" w:hAnsi="Symbol" w:hint="default"/>
+      </w:rPr>
+    </w:lvl>
+    <w:lvl w:ilvl="7" w:tplc="10090003" w:tentative="1">
+      <w:start w:val="1"/>
+      <w:numFmt w:val="bullet"/>
+      <w:lvlText w:val="o"/>
+      <w:lvlJc w:val="left"/>
+      <w:pPr>
+        <w:ind w:left="5760" w:hanging="360"/>
+      </w:pPr>
+      <w:rPr>
+        <w:rFonts w:ascii="Courier New" w:hAnsi="Courier New" w:cs="Courier New" w:hint="default"/>
+      </w:rPr>
+    </w:lvl>
+    <w:lvl w:ilvl="8" w:tplc="10090005" w:tentative="1">
+      <w:start w:val="1"/>
+      <w:numFmt w:val="bullet"/>
+      <w:lvlText w:val=""/>
+      <w:lvlJc w:val="left"/>
+      <w:pPr>
+        <w:ind w:left="6480" w:hanging="360"/>
+      </w:pPr>
+      <w:rPr>
+        <w:rFonts w:ascii="Wingdings" w:hAnsi="Wingdings" w:hint="default"/>
+      </w:rPr>
+    </w:lvl>
+  </w:abstractNum>
+  <w:abstractNum w:abstractNumId="5" w15:restartNumberingAfterBreak="0">
+    <w:nsid w:val="0C7222C8"/>
+    <w:multiLevelType w:val="hybridMultilevel"/>
+    <w:tmpl w:val="0C08E4E8"/>
+    <w:lvl w:ilvl="0" w:tplc="0FB4F290">
+      <w:numFmt w:val="bullet"/>
+      <w:lvlText w:val="-"/>
+      <w:lvlJc w:val="left"/>
+      <w:pPr>
+        <w:ind w:left="720" w:hanging="360"/>
+      </w:pPr>
+      <w:rPr>
+        <w:rFonts w:ascii="Calibri" w:eastAsiaTheme="minorEastAsia" w:hAnsi="Calibri" w:cs="Calibri" w:hint="default"/>
+      </w:rPr>
+    </w:lvl>
+    <w:lvl w:ilvl="1" w:tplc="10090003" w:tentative="1">
+      <w:start w:val="1"/>
+      <w:numFmt w:val="bullet"/>
+      <w:lvlText w:val="o"/>
+      <w:lvlJc w:val="left"/>
+      <w:pPr>
+        <w:ind w:left="1440" w:hanging="360"/>
+      </w:pPr>
+      <w:rPr>
+        <w:rFonts w:ascii="Courier New" w:hAnsi="Courier New" w:cs="Courier New" w:hint="default"/>
+      </w:rPr>
+    </w:lvl>
+    <w:lvl w:ilvl="2" w:tplc="10090005" w:tentative="1">
+      <w:start w:val="1"/>
+      <w:numFmt w:val="bullet"/>
+      <w:lvlText w:val=""/>
+      <w:lvlJc w:val="left"/>
+      <w:pPr>
+        <w:ind w:left="2160" w:hanging="360"/>
+      </w:pPr>
+      <w:rPr>
+        <w:rFonts w:ascii="Wingdings" w:hAnsi="Wingdings" w:hint="default"/>
+      </w:rPr>
+    </w:lvl>
+    <w:lvl w:ilvl="3" w:tplc="10090001" w:tentative="1">
+      <w:start w:val="1"/>
+      <w:numFmt w:val="bullet"/>
+      <w:lvlText w:val=""/>
+      <w:lvlJc w:val="left"/>
+      <w:pPr>
+        <w:ind w:left="2880" w:hanging="360"/>
+      </w:pPr>
+      <w:rPr>
+        <w:rFonts w:ascii="Symbol" w:hAnsi="Symbol" w:hint="default"/>
+      </w:rPr>
+    </w:lvl>
+    <w:lvl w:ilvl="4" w:tplc="10090003" w:tentative="1">
+      <w:start w:val="1"/>
+      <w:numFmt w:val="bullet"/>
+      <w:lvlText w:val="o"/>
+      <w:lvlJc w:val="left"/>
+      <w:pPr>
+        <w:ind w:left="3600" w:hanging="360"/>
+      </w:pPr>
+      <w:rPr>
+        <w:rFonts w:ascii="Courier New" w:hAnsi="Courier New" w:cs="Courier New" w:hint="default"/>
+      </w:rPr>
+    </w:lvl>
+    <w:lvl w:ilvl="5" w:tplc="10090005" w:tentative="1">
+      <w:start w:val="1"/>
+      <w:numFmt w:val="bullet"/>
+      <w:lvlText w:val=""/>
+      <w:lvlJc w:val="left"/>
+      <w:pPr>
+        <w:ind w:left="4320" w:hanging="360"/>
+      </w:pPr>
+      <w:rPr>
+        <w:rFonts w:ascii="Wingdings" w:hAnsi="Wingdings" w:hint="default"/>
+      </w:rPr>
+    </w:lvl>
+    <w:lvl w:ilvl="6" w:tplc="10090001" w:tentative="1">
+      <w:start w:val="1"/>
+      <w:numFmt w:val="bullet"/>
+      <w:lvlText w:val=""/>
+      <w:lvlJc w:val="left"/>
+      <w:pPr>
+        <w:ind w:left="5040" w:hanging="360"/>
+      </w:pPr>
+      <w:rPr>
+        <w:rFonts w:ascii="Symbol" w:hAnsi="Symbol" w:hint="default"/>
+      </w:rPr>
+    </w:lvl>
+    <w:lvl w:ilvl="7" w:tplc="10090003" w:tentative="1">
+      <w:start w:val="1"/>
+      <w:numFmt w:val="bullet"/>
+      <w:lvlText w:val="o"/>
+      <w:lvlJc w:val="left"/>
+      <w:pPr>
+        <w:ind w:left="5760" w:hanging="360"/>
+      </w:pPr>
+      <w:rPr>
+        <w:rFonts w:ascii="Courier New" w:hAnsi="Courier New" w:cs="Courier New" w:hint="default"/>
+      </w:rPr>
+    </w:lvl>
+    <w:lvl w:ilvl="8" w:tplc="10090005" w:tentative="1">
+      <w:start w:val="1"/>
+      <w:numFmt w:val="bullet"/>
+      <w:lvlText w:val=""/>
+      <w:lvlJc w:val="left"/>
+      <w:pPr>
+        <w:ind w:left="6480" w:hanging="360"/>
+      </w:pPr>
+      <w:rPr>
+        <w:rFonts w:ascii="Wingdings" w:hAnsi="Wingdings" w:hint="default"/>
+      </w:rPr>
+    </w:lvl>
+  </w:abstractNum>
+  <w:abstractNum w:abstractNumId="6" w15:restartNumberingAfterBreak="0">
+    <w:nsid w:val="0E2C5188"/>
+    <w:multiLevelType w:val="hybridMultilevel"/>
+    <w:tmpl w:val="374E0526"/>
+    <w:lvl w:ilvl="0" w:tplc="62B41C5C">
+      <w:numFmt w:val="bullet"/>
+      <w:lvlText w:val="-"/>
+      <w:lvlJc w:val="left"/>
+      <w:pPr>
+        <w:ind w:left="720" w:hanging="360"/>
+      </w:pPr>
+      <w:rPr>
+        <w:rFonts w:ascii="Calibri" w:eastAsiaTheme="minorEastAsia" w:hAnsi="Calibri" w:cs="Calibri" w:hint="default"/>
+      </w:rPr>
+    </w:lvl>
+    <w:lvl w:ilvl="1" w:tplc="10090003" w:tentative="1">
+      <w:start w:val="1"/>
+      <w:numFmt w:val="bullet"/>
+      <w:lvlText w:val="o"/>
+      <w:lvlJc w:val="left"/>
+      <w:pPr>
+        <w:ind w:left="1440" w:hanging="360"/>
+      </w:pPr>
+      <w:rPr>
+        <w:rFonts w:ascii="Courier New" w:hAnsi="Courier New" w:cs="Courier New" w:hint="default"/>
+      </w:rPr>
+    </w:lvl>
+    <w:lvl w:ilvl="2" w:tplc="10090005" w:tentative="1">
+      <w:start w:val="1"/>
+      <w:numFmt w:val="bullet"/>
+      <w:lvlText w:val=""/>
+      <w:lvlJc w:val="left"/>
+      <w:pPr>
+        <w:ind w:left="2160" w:hanging="360"/>
+      </w:pPr>
+      <w:rPr>
+        <w:rFonts w:ascii="Wingdings" w:hAnsi="Wingdings" w:hint="default"/>
+      </w:rPr>
+    </w:lvl>
+    <w:lvl w:ilvl="3" w:tplc="10090001" w:tentative="1">
+      <w:start w:val="1"/>
+      <w:numFmt w:val="bullet"/>
+      <w:lvlText w:val=""/>
+      <w:lvlJc w:val="left"/>
+      <w:pPr>
+        <w:ind w:left="2880" w:hanging="360"/>
+      </w:pPr>
+      <w:rPr>
+        <w:rFonts w:ascii="Symbol" w:hAnsi="Symbol" w:hint="default"/>
+      </w:rPr>
+    </w:lvl>
+    <w:lvl w:ilvl="4" w:tplc="10090003" w:tentative="1">
+      <w:start w:val="1"/>
+      <w:numFmt w:val="bullet"/>
+      <w:lvlText w:val="o"/>
+      <w:lvlJc w:val="left"/>
+      <w:pPr>
+        <w:ind w:left="3600" w:hanging="360"/>
+      </w:pPr>
+      <w:rPr>
+        <w:rFonts w:ascii="Courier New" w:hAnsi="Courier New" w:cs="Courier New" w:hint="default"/>
+      </w:rPr>
+    </w:lvl>
+    <w:lvl w:ilvl="5" w:tplc="10090005" w:tentative="1">
+      <w:start w:val="1"/>
+      <w:numFmt w:val="bullet"/>
+      <w:lvlText w:val=""/>
+      <w:lvlJc w:val="left"/>
+      <w:pPr>
+        <w:ind w:left="4320" w:hanging="360"/>
+      </w:pPr>
+      <w:rPr>
+        <w:rFonts w:ascii="Wingdings" w:hAnsi="Wingdings" w:hint="default"/>
+      </w:rPr>
+    </w:lvl>
+    <w:lvl w:ilvl="6" w:tplc="10090001" w:tentative="1">
+      <w:start w:val="1"/>
+      <w:numFmt w:val="bullet"/>
+      <w:lvlText w:val=""/>
+      <w:lvlJc w:val="left"/>
+      <w:pPr>
+        <w:ind w:left="5040" w:hanging="360"/>
+      </w:pPr>
+      <w:rPr>
+        <w:rFonts w:ascii="Symbol" w:hAnsi="Symbol" w:hint="default"/>
+      </w:rPr>
+    </w:lvl>
+    <w:lvl w:ilvl="7" w:tplc="10090003" w:tentative="1">
+      <w:start w:val="1"/>
+      <w:numFmt w:val="bullet"/>
+      <w:lvlText w:val="o"/>
+      <w:lvlJc w:val="left"/>
+      <w:pPr>
+        <w:ind w:left="5760" w:hanging="360"/>
+      </w:pPr>
+      <w:rPr>
+        <w:rFonts w:ascii="Courier New" w:hAnsi="Courier New" w:cs="Courier New" w:hint="default"/>
+      </w:rPr>
+    </w:lvl>
+    <w:lvl w:ilvl="8" w:tplc="10090005" w:tentative="1">
+      <w:start w:val="1"/>
+      <w:numFmt w:val="bullet"/>
+      <w:lvlText w:val=""/>
+      <w:lvlJc w:val="left"/>
+      <w:pPr>
+        <w:ind w:left="6480" w:hanging="360"/>
+      </w:pPr>
+      <w:rPr>
+        <w:rFonts w:ascii="Wingdings" w:hAnsi="Wingdings" w:hint="default"/>
+      </w:rPr>
+    </w:lvl>
+  </w:abstractNum>
+  <w:abstractNum w:abstractNumId="7" w15:restartNumberingAfterBreak="0">
     <w:nsid w:val="14BF08C3"/>
     <w:multiLevelType w:val="hybridMultilevel"/>
     <w:tmpl w:val="EEB88A68"/>
@@ -3537,7 +6793,1799 @@
       </w:pPr>
     </w:lvl>
   </w:abstractNum>
-  <w:abstractNum w:abstractNumId="1" w15:restartNumberingAfterBreak="0">
+  <w:abstractNum w:abstractNumId="8" w15:restartNumberingAfterBreak="0">
+    <w:nsid w:val="20CD1FC8"/>
+    <w:multiLevelType w:val="hybridMultilevel"/>
+    <w:tmpl w:val="D0863062"/>
+    <w:lvl w:ilvl="0" w:tplc="726CFA9C">
+      <w:numFmt w:val="bullet"/>
+      <w:lvlText w:val="-"/>
+      <w:lvlJc w:val="left"/>
+      <w:pPr>
+        <w:ind w:left="720" w:hanging="360"/>
+      </w:pPr>
+      <w:rPr>
+        <w:rFonts w:ascii="Calibri" w:eastAsiaTheme="minorEastAsia" w:hAnsi="Calibri" w:cs="Calibri" w:hint="default"/>
+      </w:rPr>
+    </w:lvl>
+    <w:lvl w:ilvl="1" w:tplc="10090003" w:tentative="1">
+      <w:start w:val="1"/>
+      <w:numFmt w:val="bullet"/>
+      <w:lvlText w:val="o"/>
+      <w:lvlJc w:val="left"/>
+      <w:pPr>
+        <w:ind w:left="1440" w:hanging="360"/>
+      </w:pPr>
+      <w:rPr>
+        <w:rFonts w:ascii="Courier New" w:hAnsi="Courier New" w:cs="Courier New" w:hint="default"/>
+      </w:rPr>
+    </w:lvl>
+    <w:lvl w:ilvl="2" w:tplc="10090005" w:tentative="1">
+      <w:start w:val="1"/>
+      <w:numFmt w:val="bullet"/>
+      <w:lvlText w:val=""/>
+      <w:lvlJc w:val="left"/>
+      <w:pPr>
+        <w:ind w:left="2160" w:hanging="360"/>
+      </w:pPr>
+      <w:rPr>
+        <w:rFonts w:ascii="Wingdings" w:hAnsi="Wingdings" w:hint="default"/>
+      </w:rPr>
+    </w:lvl>
+    <w:lvl w:ilvl="3" w:tplc="10090001" w:tentative="1">
+      <w:start w:val="1"/>
+      <w:numFmt w:val="bullet"/>
+      <w:lvlText w:val=""/>
+      <w:lvlJc w:val="left"/>
+      <w:pPr>
+        <w:ind w:left="2880" w:hanging="360"/>
+      </w:pPr>
+      <w:rPr>
+        <w:rFonts w:ascii="Symbol" w:hAnsi="Symbol" w:hint="default"/>
+      </w:rPr>
+    </w:lvl>
+    <w:lvl w:ilvl="4" w:tplc="10090003" w:tentative="1">
+      <w:start w:val="1"/>
+      <w:numFmt w:val="bullet"/>
+      <w:lvlText w:val="o"/>
+      <w:lvlJc w:val="left"/>
+      <w:pPr>
+        <w:ind w:left="3600" w:hanging="360"/>
+      </w:pPr>
+      <w:rPr>
+        <w:rFonts w:ascii="Courier New" w:hAnsi="Courier New" w:cs="Courier New" w:hint="default"/>
+      </w:rPr>
+    </w:lvl>
+    <w:lvl w:ilvl="5" w:tplc="10090005" w:tentative="1">
+      <w:start w:val="1"/>
+      <w:numFmt w:val="bullet"/>
+      <w:lvlText w:val=""/>
+      <w:lvlJc w:val="left"/>
+      <w:pPr>
+        <w:ind w:left="4320" w:hanging="360"/>
+      </w:pPr>
+      <w:rPr>
+        <w:rFonts w:ascii="Wingdings" w:hAnsi="Wingdings" w:hint="default"/>
+      </w:rPr>
+    </w:lvl>
+    <w:lvl w:ilvl="6" w:tplc="10090001" w:tentative="1">
+      <w:start w:val="1"/>
+      <w:numFmt w:val="bullet"/>
+      <w:lvlText w:val=""/>
+      <w:lvlJc w:val="left"/>
+      <w:pPr>
+        <w:ind w:left="5040" w:hanging="360"/>
+      </w:pPr>
+      <w:rPr>
+        <w:rFonts w:ascii="Symbol" w:hAnsi="Symbol" w:hint="default"/>
+      </w:rPr>
+    </w:lvl>
+    <w:lvl w:ilvl="7" w:tplc="10090003" w:tentative="1">
+      <w:start w:val="1"/>
+      <w:numFmt w:val="bullet"/>
+      <w:lvlText w:val="o"/>
+      <w:lvlJc w:val="left"/>
+      <w:pPr>
+        <w:ind w:left="5760" w:hanging="360"/>
+      </w:pPr>
+      <w:rPr>
+        <w:rFonts w:ascii="Courier New" w:hAnsi="Courier New" w:cs="Courier New" w:hint="default"/>
+      </w:rPr>
+    </w:lvl>
+    <w:lvl w:ilvl="8" w:tplc="10090005" w:tentative="1">
+      <w:start w:val="1"/>
+      <w:numFmt w:val="bullet"/>
+      <w:lvlText w:val=""/>
+      <w:lvlJc w:val="left"/>
+      <w:pPr>
+        <w:ind w:left="6480" w:hanging="360"/>
+      </w:pPr>
+      <w:rPr>
+        <w:rFonts w:ascii="Wingdings" w:hAnsi="Wingdings" w:hint="default"/>
+      </w:rPr>
+    </w:lvl>
+  </w:abstractNum>
+  <w:abstractNum w:abstractNumId="9" w15:restartNumberingAfterBreak="0">
+    <w:nsid w:val="32662FAD"/>
+    <w:multiLevelType w:val="hybridMultilevel"/>
+    <w:tmpl w:val="0F267B1E"/>
+    <w:lvl w:ilvl="0" w:tplc="9A24CEDA">
+      <w:numFmt w:val="bullet"/>
+      <w:lvlText w:val="-"/>
+      <w:lvlJc w:val="left"/>
+      <w:pPr>
+        <w:ind w:left="720" w:hanging="360"/>
+      </w:pPr>
+      <w:rPr>
+        <w:rFonts w:ascii="Calibri" w:eastAsiaTheme="minorEastAsia" w:hAnsi="Calibri" w:cs="Calibri" w:hint="default"/>
+      </w:rPr>
+    </w:lvl>
+    <w:lvl w:ilvl="1" w:tplc="10090003" w:tentative="1">
+      <w:start w:val="1"/>
+      <w:numFmt w:val="bullet"/>
+      <w:lvlText w:val="o"/>
+      <w:lvlJc w:val="left"/>
+      <w:pPr>
+        <w:ind w:left="1440" w:hanging="360"/>
+      </w:pPr>
+      <w:rPr>
+        <w:rFonts w:ascii="Courier New" w:hAnsi="Courier New" w:cs="Courier New" w:hint="default"/>
+      </w:rPr>
+    </w:lvl>
+    <w:lvl w:ilvl="2" w:tplc="10090005" w:tentative="1">
+      <w:start w:val="1"/>
+      <w:numFmt w:val="bullet"/>
+      <w:lvlText w:val=""/>
+      <w:lvlJc w:val="left"/>
+      <w:pPr>
+        <w:ind w:left="2160" w:hanging="360"/>
+      </w:pPr>
+      <w:rPr>
+        <w:rFonts w:ascii="Wingdings" w:hAnsi="Wingdings" w:hint="default"/>
+      </w:rPr>
+    </w:lvl>
+    <w:lvl w:ilvl="3" w:tplc="10090001" w:tentative="1">
+      <w:start w:val="1"/>
+      <w:numFmt w:val="bullet"/>
+      <w:lvlText w:val=""/>
+      <w:lvlJc w:val="left"/>
+      <w:pPr>
+        <w:ind w:left="2880" w:hanging="360"/>
+      </w:pPr>
+      <w:rPr>
+        <w:rFonts w:ascii="Symbol" w:hAnsi="Symbol" w:hint="default"/>
+      </w:rPr>
+    </w:lvl>
+    <w:lvl w:ilvl="4" w:tplc="10090003" w:tentative="1">
+      <w:start w:val="1"/>
+      <w:numFmt w:val="bullet"/>
+      <w:lvlText w:val="o"/>
+      <w:lvlJc w:val="left"/>
+      <w:pPr>
+        <w:ind w:left="3600" w:hanging="360"/>
+      </w:pPr>
+      <w:rPr>
+        <w:rFonts w:ascii="Courier New" w:hAnsi="Courier New" w:cs="Courier New" w:hint="default"/>
+      </w:rPr>
+    </w:lvl>
+    <w:lvl w:ilvl="5" w:tplc="10090005" w:tentative="1">
+      <w:start w:val="1"/>
+      <w:numFmt w:val="bullet"/>
+      <w:lvlText w:val=""/>
+      <w:lvlJc w:val="left"/>
+      <w:pPr>
+        <w:ind w:left="4320" w:hanging="360"/>
+      </w:pPr>
+      <w:rPr>
+        <w:rFonts w:ascii="Wingdings" w:hAnsi="Wingdings" w:hint="default"/>
+      </w:rPr>
+    </w:lvl>
+    <w:lvl w:ilvl="6" w:tplc="10090001" w:tentative="1">
+      <w:start w:val="1"/>
+      <w:numFmt w:val="bullet"/>
+      <w:lvlText w:val=""/>
+      <w:lvlJc w:val="left"/>
+      <w:pPr>
+        <w:ind w:left="5040" w:hanging="360"/>
+      </w:pPr>
+      <w:rPr>
+        <w:rFonts w:ascii="Symbol" w:hAnsi="Symbol" w:hint="default"/>
+      </w:rPr>
+    </w:lvl>
+    <w:lvl w:ilvl="7" w:tplc="10090003" w:tentative="1">
+      <w:start w:val="1"/>
+      <w:numFmt w:val="bullet"/>
+      <w:lvlText w:val="o"/>
+      <w:lvlJc w:val="left"/>
+      <w:pPr>
+        <w:ind w:left="5760" w:hanging="360"/>
+      </w:pPr>
+      <w:rPr>
+        <w:rFonts w:ascii="Courier New" w:hAnsi="Courier New" w:cs="Courier New" w:hint="default"/>
+      </w:rPr>
+    </w:lvl>
+    <w:lvl w:ilvl="8" w:tplc="10090005" w:tentative="1">
+      <w:start w:val="1"/>
+      <w:numFmt w:val="bullet"/>
+      <w:lvlText w:val=""/>
+      <w:lvlJc w:val="left"/>
+      <w:pPr>
+        <w:ind w:left="6480" w:hanging="360"/>
+      </w:pPr>
+      <w:rPr>
+        <w:rFonts w:ascii="Wingdings" w:hAnsi="Wingdings" w:hint="default"/>
+      </w:rPr>
+    </w:lvl>
+  </w:abstractNum>
+  <w:abstractNum w:abstractNumId="10" w15:restartNumberingAfterBreak="0">
+    <w:nsid w:val="36947E58"/>
+    <w:multiLevelType w:val="hybridMultilevel"/>
+    <w:tmpl w:val="47B8AAB0"/>
+    <w:lvl w:ilvl="0" w:tplc="14CC1462">
+      <w:numFmt w:val="bullet"/>
+      <w:lvlText w:val="-"/>
+      <w:lvlJc w:val="left"/>
+      <w:pPr>
+        <w:ind w:left="720" w:hanging="360"/>
+      </w:pPr>
+      <w:rPr>
+        <w:rFonts w:ascii="Calibri" w:eastAsiaTheme="minorEastAsia" w:hAnsi="Calibri" w:cs="Calibri" w:hint="default"/>
+      </w:rPr>
+    </w:lvl>
+    <w:lvl w:ilvl="1" w:tplc="10090003" w:tentative="1">
+      <w:start w:val="1"/>
+      <w:numFmt w:val="bullet"/>
+      <w:lvlText w:val="o"/>
+      <w:lvlJc w:val="left"/>
+      <w:pPr>
+        <w:ind w:left="1440" w:hanging="360"/>
+      </w:pPr>
+      <w:rPr>
+        <w:rFonts w:ascii="Courier New" w:hAnsi="Courier New" w:cs="Courier New" w:hint="default"/>
+      </w:rPr>
+    </w:lvl>
+    <w:lvl w:ilvl="2" w:tplc="10090005" w:tentative="1">
+      <w:start w:val="1"/>
+      <w:numFmt w:val="bullet"/>
+      <w:lvlText w:val=""/>
+      <w:lvlJc w:val="left"/>
+      <w:pPr>
+        <w:ind w:left="2160" w:hanging="360"/>
+      </w:pPr>
+      <w:rPr>
+        <w:rFonts w:ascii="Wingdings" w:hAnsi="Wingdings" w:hint="default"/>
+      </w:rPr>
+    </w:lvl>
+    <w:lvl w:ilvl="3" w:tplc="10090001" w:tentative="1">
+      <w:start w:val="1"/>
+      <w:numFmt w:val="bullet"/>
+      <w:lvlText w:val=""/>
+      <w:lvlJc w:val="left"/>
+      <w:pPr>
+        <w:ind w:left="2880" w:hanging="360"/>
+      </w:pPr>
+      <w:rPr>
+        <w:rFonts w:ascii="Symbol" w:hAnsi="Symbol" w:hint="default"/>
+      </w:rPr>
+    </w:lvl>
+    <w:lvl w:ilvl="4" w:tplc="10090003" w:tentative="1">
+      <w:start w:val="1"/>
+      <w:numFmt w:val="bullet"/>
+      <w:lvlText w:val="o"/>
+      <w:lvlJc w:val="left"/>
+      <w:pPr>
+        <w:ind w:left="3600" w:hanging="360"/>
+      </w:pPr>
+      <w:rPr>
+        <w:rFonts w:ascii="Courier New" w:hAnsi="Courier New" w:cs="Courier New" w:hint="default"/>
+      </w:rPr>
+    </w:lvl>
+    <w:lvl w:ilvl="5" w:tplc="10090005" w:tentative="1">
+      <w:start w:val="1"/>
+      <w:numFmt w:val="bullet"/>
+      <w:lvlText w:val=""/>
+      <w:lvlJc w:val="left"/>
+      <w:pPr>
+        <w:ind w:left="4320" w:hanging="360"/>
+      </w:pPr>
+      <w:rPr>
+        <w:rFonts w:ascii="Wingdings" w:hAnsi="Wingdings" w:hint="default"/>
+      </w:rPr>
+    </w:lvl>
+    <w:lvl w:ilvl="6" w:tplc="10090001" w:tentative="1">
+      <w:start w:val="1"/>
+      <w:numFmt w:val="bullet"/>
+      <w:lvlText w:val=""/>
+      <w:lvlJc w:val="left"/>
+      <w:pPr>
+        <w:ind w:left="5040" w:hanging="360"/>
+      </w:pPr>
+      <w:rPr>
+        <w:rFonts w:ascii="Symbol" w:hAnsi="Symbol" w:hint="default"/>
+      </w:rPr>
+    </w:lvl>
+    <w:lvl w:ilvl="7" w:tplc="10090003" w:tentative="1">
+      <w:start w:val="1"/>
+      <w:numFmt w:val="bullet"/>
+      <w:lvlText w:val="o"/>
+      <w:lvlJc w:val="left"/>
+      <w:pPr>
+        <w:ind w:left="5760" w:hanging="360"/>
+      </w:pPr>
+      <w:rPr>
+        <w:rFonts w:ascii="Courier New" w:hAnsi="Courier New" w:cs="Courier New" w:hint="default"/>
+      </w:rPr>
+    </w:lvl>
+    <w:lvl w:ilvl="8" w:tplc="10090005" w:tentative="1">
+      <w:start w:val="1"/>
+      <w:numFmt w:val="bullet"/>
+      <w:lvlText w:val=""/>
+      <w:lvlJc w:val="left"/>
+      <w:pPr>
+        <w:ind w:left="6480" w:hanging="360"/>
+      </w:pPr>
+      <w:rPr>
+        <w:rFonts w:ascii="Wingdings" w:hAnsi="Wingdings" w:hint="default"/>
+      </w:rPr>
+    </w:lvl>
+  </w:abstractNum>
+  <w:abstractNum w:abstractNumId="11" w15:restartNumberingAfterBreak="0">
+    <w:nsid w:val="36C01942"/>
+    <w:multiLevelType w:val="hybridMultilevel"/>
+    <w:tmpl w:val="EAAEC214"/>
+    <w:lvl w:ilvl="0" w:tplc="C332F224">
+      <w:numFmt w:val="bullet"/>
+      <w:lvlText w:val="-"/>
+      <w:lvlJc w:val="left"/>
+      <w:pPr>
+        <w:ind w:left="720" w:hanging="360"/>
+      </w:pPr>
+      <w:rPr>
+        <w:rFonts w:ascii="Calibri" w:eastAsiaTheme="minorEastAsia" w:hAnsi="Calibri" w:cs="Calibri" w:hint="default"/>
+      </w:rPr>
+    </w:lvl>
+    <w:lvl w:ilvl="1" w:tplc="10090003" w:tentative="1">
+      <w:start w:val="1"/>
+      <w:numFmt w:val="bullet"/>
+      <w:lvlText w:val="o"/>
+      <w:lvlJc w:val="left"/>
+      <w:pPr>
+        <w:ind w:left="1440" w:hanging="360"/>
+      </w:pPr>
+      <w:rPr>
+        <w:rFonts w:ascii="Courier New" w:hAnsi="Courier New" w:cs="Courier New" w:hint="default"/>
+      </w:rPr>
+    </w:lvl>
+    <w:lvl w:ilvl="2" w:tplc="10090005" w:tentative="1">
+      <w:start w:val="1"/>
+      <w:numFmt w:val="bullet"/>
+      <w:lvlText w:val=""/>
+      <w:lvlJc w:val="left"/>
+      <w:pPr>
+        <w:ind w:left="2160" w:hanging="360"/>
+      </w:pPr>
+      <w:rPr>
+        <w:rFonts w:ascii="Wingdings" w:hAnsi="Wingdings" w:hint="default"/>
+      </w:rPr>
+    </w:lvl>
+    <w:lvl w:ilvl="3" w:tplc="10090001" w:tentative="1">
+      <w:start w:val="1"/>
+      <w:numFmt w:val="bullet"/>
+      <w:lvlText w:val=""/>
+      <w:lvlJc w:val="left"/>
+      <w:pPr>
+        <w:ind w:left="2880" w:hanging="360"/>
+      </w:pPr>
+      <w:rPr>
+        <w:rFonts w:ascii="Symbol" w:hAnsi="Symbol" w:hint="default"/>
+      </w:rPr>
+    </w:lvl>
+    <w:lvl w:ilvl="4" w:tplc="10090003" w:tentative="1">
+      <w:start w:val="1"/>
+      <w:numFmt w:val="bullet"/>
+      <w:lvlText w:val="o"/>
+      <w:lvlJc w:val="left"/>
+      <w:pPr>
+        <w:ind w:left="3600" w:hanging="360"/>
+      </w:pPr>
+      <w:rPr>
+        <w:rFonts w:ascii="Courier New" w:hAnsi="Courier New" w:cs="Courier New" w:hint="default"/>
+      </w:rPr>
+    </w:lvl>
+    <w:lvl w:ilvl="5" w:tplc="10090005" w:tentative="1">
+      <w:start w:val="1"/>
+      <w:numFmt w:val="bullet"/>
+      <w:lvlText w:val=""/>
+      <w:lvlJc w:val="left"/>
+      <w:pPr>
+        <w:ind w:left="4320" w:hanging="360"/>
+      </w:pPr>
+      <w:rPr>
+        <w:rFonts w:ascii="Wingdings" w:hAnsi="Wingdings" w:hint="default"/>
+      </w:rPr>
+    </w:lvl>
+    <w:lvl w:ilvl="6" w:tplc="10090001" w:tentative="1">
+      <w:start w:val="1"/>
+      <w:numFmt w:val="bullet"/>
+      <w:lvlText w:val=""/>
+      <w:lvlJc w:val="left"/>
+      <w:pPr>
+        <w:ind w:left="5040" w:hanging="360"/>
+      </w:pPr>
+      <w:rPr>
+        <w:rFonts w:ascii="Symbol" w:hAnsi="Symbol" w:hint="default"/>
+      </w:rPr>
+    </w:lvl>
+    <w:lvl w:ilvl="7" w:tplc="10090003" w:tentative="1">
+      <w:start w:val="1"/>
+      <w:numFmt w:val="bullet"/>
+      <w:lvlText w:val="o"/>
+      <w:lvlJc w:val="left"/>
+      <w:pPr>
+        <w:ind w:left="5760" w:hanging="360"/>
+      </w:pPr>
+      <w:rPr>
+        <w:rFonts w:ascii="Courier New" w:hAnsi="Courier New" w:cs="Courier New" w:hint="default"/>
+      </w:rPr>
+    </w:lvl>
+    <w:lvl w:ilvl="8" w:tplc="10090005" w:tentative="1">
+      <w:start w:val="1"/>
+      <w:numFmt w:val="bullet"/>
+      <w:lvlText w:val=""/>
+      <w:lvlJc w:val="left"/>
+      <w:pPr>
+        <w:ind w:left="6480" w:hanging="360"/>
+      </w:pPr>
+      <w:rPr>
+        <w:rFonts w:ascii="Wingdings" w:hAnsi="Wingdings" w:hint="default"/>
+      </w:rPr>
+    </w:lvl>
+  </w:abstractNum>
+  <w:abstractNum w:abstractNumId="12" w15:restartNumberingAfterBreak="0">
+    <w:nsid w:val="3A8B26BB"/>
+    <w:multiLevelType w:val="hybridMultilevel"/>
+    <w:tmpl w:val="9FFC0D54"/>
+    <w:lvl w:ilvl="0" w:tplc="A83EDA9E">
+      <w:numFmt w:val="bullet"/>
+      <w:lvlText w:val="-"/>
+      <w:lvlJc w:val="left"/>
+      <w:pPr>
+        <w:ind w:left="720" w:hanging="360"/>
+      </w:pPr>
+      <w:rPr>
+        <w:rFonts w:ascii="Calibri" w:eastAsiaTheme="minorEastAsia" w:hAnsi="Calibri" w:cs="Calibri" w:hint="default"/>
+      </w:rPr>
+    </w:lvl>
+    <w:lvl w:ilvl="1" w:tplc="10090003" w:tentative="1">
+      <w:start w:val="1"/>
+      <w:numFmt w:val="bullet"/>
+      <w:lvlText w:val="o"/>
+      <w:lvlJc w:val="left"/>
+      <w:pPr>
+        <w:ind w:left="1440" w:hanging="360"/>
+      </w:pPr>
+      <w:rPr>
+        <w:rFonts w:ascii="Courier New" w:hAnsi="Courier New" w:cs="Courier New" w:hint="default"/>
+      </w:rPr>
+    </w:lvl>
+    <w:lvl w:ilvl="2" w:tplc="10090005" w:tentative="1">
+      <w:start w:val="1"/>
+      <w:numFmt w:val="bullet"/>
+      <w:lvlText w:val=""/>
+      <w:lvlJc w:val="left"/>
+      <w:pPr>
+        <w:ind w:left="2160" w:hanging="360"/>
+      </w:pPr>
+      <w:rPr>
+        <w:rFonts w:ascii="Wingdings" w:hAnsi="Wingdings" w:hint="default"/>
+      </w:rPr>
+    </w:lvl>
+    <w:lvl w:ilvl="3" w:tplc="10090001" w:tentative="1">
+      <w:start w:val="1"/>
+      <w:numFmt w:val="bullet"/>
+      <w:lvlText w:val=""/>
+      <w:lvlJc w:val="left"/>
+      <w:pPr>
+        <w:ind w:left="2880" w:hanging="360"/>
+      </w:pPr>
+      <w:rPr>
+        <w:rFonts w:ascii="Symbol" w:hAnsi="Symbol" w:hint="default"/>
+      </w:rPr>
+    </w:lvl>
+    <w:lvl w:ilvl="4" w:tplc="10090003" w:tentative="1">
+      <w:start w:val="1"/>
+      <w:numFmt w:val="bullet"/>
+      <w:lvlText w:val="o"/>
+      <w:lvlJc w:val="left"/>
+      <w:pPr>
+        <w:ind w:left="3600" w:hanging="360"/>
+      </w:pPr>
+      <w:rPr>
+        <w:rFonts w:ascii="Courier New" w:hAnsi="Courier New" w:cs="Courier New" w:hint="default"/>
+      </w:rPr>
+    </w:lvl>
+    <w:lvl w:ilvl="5" w:tplc="10090005" w:tentative="1">
+      <w:start w:val="1"/>
+      <w:numFmt w:val="bullet"/>
+      <w:lvlText w:val=""/>
+      <w:lvlJc w:val="left"/>
+      <w:pPr>
+        <w:ind w:left="4320" w:hanging="360"/>
+      </w:pPr>
+      <w:rPr>
+        <w:rFonts w:ascii="Wingdings" w:hAnsi="Wingdings" w:hint="default"/>
+      </w:rPr>
+    </w:lvl>
+    <w:lvl w:ilvl="6" w:tplc="10090001" w:tentative="1">
+      <w:start w:val="1"/>
+      <w:numFmt w:val="bullet"/>
+      <w:lvlText w:val=""/>
+      <w:lvlJc w:val="left"/>
+      <w:pPr>
+        <w:ind w:left="5040" w:hanging="360"/>
+      </w:pPr>
+      <w:rPr>
+        <w:rFonts w:ascii="Symbol" w:hAnsi="Symbol" w:hint="default"/>
+      </w:rPr>
+    </w:lvl>
+    <w:lvl w:ilvl="7" w:tplc="10090003" w:tentative="1">
+      <w:start w:val="1"/>
+      <w:numFmt w:val="bullet"/>
+      <w:lvlText w:val="o"/>
+      <w:lvlJc w:val="left"/>
+      <w:pPr>
+        <w:ind w:left="5760" w:hanging="360"/>
+      </w:pPr>
+      <w:rPr>
+        <w:rFonts w:ascii="Courier New" w:hAnsi="Courier New" w:cs="Courier New" w:hint="default"/>
+      </w:rPr>
+    </w:lvl>
+    <w:lvl w:ilvl="8" w:tplc="10090005" w:tentative="1">
+      <w:start w:val="1"/>
+      <w:numFmt w:val="bullet"/>
+      <w:lvlText w:val=""/>
+      <w:lvlJc w:val="left"/>
+      <w:pPr>
+        <w:ind w:left="6480" w:hanging="360"/>
+      </w:pPr>
+      <w:rPr>
+        <w:rFonts w:ascii="Wingdings" w:hAnsi="Wingdings" w:hint="default"/>
+      </w:rPr>
+    </w:lvl>
+  </w:abstractNum>
+  <w:abstractNum w:abstractNumId="13" w15:restartNumberingAfterBreak="0">
+    <w:nsid w:val="3D7A2A77"/>
+    <w:multiLevelType w:val="hybridMultilevel"/>
+    <w:tmpl w:val="C84E158A"/>
+    <w:lvl w:ilvl="0" w:tplc="F3F6C046">
+      <w:numFmt w:val="bullet"/>
+      <w:lvlText w:val="-"/>
+      <w:lvlJc w:val="left"/>
+      <w:pPr>
+        <w:ind w:left="1080" w:hanging="360"/>
+      </w:pPr>
+      <w:rPr>
+        <w:rFonts w:ascii="Calibri" w:eastAsiaTheme="minorEastAsia" w:hAnsi="Calibri" w:cs="Calibri" w:hint="default"/>
+      </w:rPr>
+    </w:lvl>
+    <w:lvl w:ilvl="1" w:tplc="10090003" w:tentative="1">
+      <w:start w:val="1"/>
+      <w:numFmt w:val="bullet"/>
+      <w:lvlText w:val="o"/>
+      <w:lvlJc w:val="left"/>
+      <w:pPr>
+        <w:ind w:left="1800" w:hanging="360"/>
+      </w:pPr>
+      <w:rPr>
+        <w:rFonts w:ascii="Courier New" w:hAnsi="Courier New" w:cs="Courier New" w:hint="default"/>
+      </w:rPr>
+    </w:lvl>
+    <w:lvl w:ilvl="2" w:tplc="10090005" w:tentative="1">
+      <w:start w:val="1"/>
+      <w:numFmt w:val="bullet"/>
+      <w:lvlText w:val=""/>
+      <w:lvlJc w:val="left"/>
+      <w:pPr>
+        <w:ind w:left="2520" w:hanging="360"/>
+      </w:pPr>
+      <w:rPr>
+        <w:rFonts w:ascii="Wingdings" w:hAnsi="Wingdings" w:hint="default"/>
+      </w:rPr>
+    </w:lvl>
+    <w:lvl w:ilvl="3" w:tplc="10090001" w:tentative="1">
+      <w:start w:val="1"/>
+      <w:numFmt w:val="bullet"/>
+      <w:lvlText w:val=""/>
+      <w:lvlJc w:val="left"/>
+      <w:pPr>
+        <w:ind w:left="3240" w:hanging="360"/>
+      </w:pPr>
+      <w:rPr>
+        <w:rFonts w:ascii="Symbol" w:hAnsi="Symbol" w:hint="default"/>
+      </w:rPr>
+    </w:lvl>
+    <w:lvl w:ilvl="4" w:tplc="10090003" w:tentative="1">
+      <w:start w:val="1"/>
+      <w:numFmt w:val="bullet"/>
+      <w:lvlText w:val="o"/>
+      <w:lvlJc w:val="left"/>
+      <w:pPr>
+        <w:ind w:left="3960" w:hanging="360"/>
+      </w:pPr>
+      <w:rPr>
+        <w:rFonts w:ascii="Courier New" w:hAnsi="Courier New" w:cs="Courier New" w:hint="default"/>
+      </w:rPr>
+    </w:lvl>
+    <w:lvl w:ilvl="5" w:tplc="10090005" w:tentative="1">
+      <w:start w:val="1"/>
+      <w:numFmt w:val="bullet"/>
+      <w:lvlText w:val=""/>
+      <w:lvlJc w:val="left"/>
+      <w:pPr>
+        <w:ind w:left="4680" w:hanging="360"/>
+      </w:pPr>
+      <w:rPr>
+        <w:rFonts w:ascii="Wingdings" w:hAnsi="Wingdings" w:hint="default"/>
+      </w:rPr>
+    </w:lvl>
+    <w:lvl w:ilvl="6" w:tplc="10090001" w:tentative="1">
+      <w:start w:val="1"/>
+      <w:numFmt w:val="bullet"/>
+      <w:lvlText w:val=""/>
+      <w:lvlJc w:val="left"/>
+      <w:pPr>
+        <w:ind w:left="5400" w:hanging="360"/>
+      </w:pPr>
+      <w:rPr>
+        <w:rFonts w:ascii="Symbol" w:hAnsi="Symbol" w:hint="default"/>
+      </w:rPr>
+    </w:lvl>
+    <w:lvl w:ilvl="7" w:tplc="10090003" w:tentative="1">
+      <w:start w:val="1"/>
+      <w:numFmt w:val="bullet"/>
+      <w:lvlText w:val="o"/>
+      <w:lvlJc w:val="left"/>
+      <w:pPr>
+        <w:ind w:left="6120" w:hanging="360"/>
+      </w:pPr>
+      <w:rPr>
+        <w:rFonts w:ascii="Courier New" w:hAnsi="Courier New" w:cs="Courier New" w:hint="default"/>
+      </w:rPr>
+    </w:lvl>
+    <w:lvl w:ilvl="8" w:tplc="10090005" w:tentative="1">
+      <w:start w:val="1"/>
+      <w:numFmt w:val="bullet"/>
+      <w:lvlText w:val=""/>
+      <w:lvlJc w:val="left"/>
+      <w:pPr>
+        <w:ind w:left="6840" w:hanging="360"/>
+      </w:pPr>
+      <w:rPr>
+        <w:rFonts w:ascii="Wingdings" w:hAnsi="Wingdings" w:hint="default"/>
+      </w:rPr>
+    </w:lvl>
+  </w:abstractNum>
+  <w:abstractNum w:abstractNumId="14" w15:restartNumberingAfterBreak="0">
+    <w:nsid w:val="44B75F14"/>
+    <w:multiLevelType w:val="hybridMultilevel"/>
+    <w:tmpl w:val="A3C40F02"/>
+    <w:lvl w:ilvl="0" w:tplc="82DE2660">
+      <w:numFmt w:val="bullet"/>
+      <w:lvlText w:val="-"/>
+      <w:lvlJc w:val="left"/>
+      <w:pPr>
+        <w:ind w:left="1080" w:hanging="360"/>
+      </w:pPr>
+      <w:rPr>
+        <w:rFonts w:ascii="Calibri" w:eastAsiaTheme="minorEastAsia" w:hAnsi="Calibri" w:cs="Calibri" w:hint="default"/>
+      </w:rPr>
+    </w:lvl>
+    <w:lvl w:ilvl="1" w:tplc="10090003" w:tentative="1">
+      <w:start w:val="1"/>
+      <w:numFmt w:val="bullet"/>
+      <w:lvlText w:val="o"/>
+      <w:lvlJc w:val="left"/>
+      <w:pPr>
+        <w:ind w:left="1800" w:hanging="360"/>
+      </w:pPr>
+      <w:rPr>
+        <w:rFonts w:ascii="Courier New" w:hAnsi="Courier New" w:cs="Courier New" w:hint="default"/>
+      </w:rPr>
+    </w:lvl>
+    <w:lvl w:ilvl="2" w:tplc="10090005" w:tentative="1">
+      <w:start w:val="1"/>
+      <w:numFmt w:val="bullet"/>
+      <w:lvlText w:val=""/>
+      <w:lvlJc w:val="left"/>
+      <w:pPr>
+        <w:ind w:left="2520" w:hanging="360"/>
+      </w:pPr>
+      <w:rPr>
+        <w:rFonts w:ascii="Wingdings" w:hAnsi="Wingdings" w:hint="default"/>
+      </w:rPr>
+    </w:lvl>
+    <w:lvl w:ilvl="3" w:tplc="10090001" w:tentative="1">
+      <w:start w:val="1"/>
+      <w:numFmt w:val="bullet"/>
+      <w:lvlText w:val=""/>
+      <w:lvlJc w:val="left"/>
+      <w:pPr>
+        <w:ind w:left="3240" w:hanging="360"/>
+      </w:pPr>
+      <w:rPr>
+        <w:rFonts w:ascii="Symbol" w:hAnsi="Symbol" w:hint="default"/>
+      </w:rPr>
+    </w:lvl>
+    <w:lvl w:ilvl="4" w:tplc="10090003" w:tentative="1">
+      <w:start w:val="1"/>
+      <w:numFmt w:val="bullet"/>
+      <w:lvlText w:val="o"/>
+      <w:lvlJc w:val="left"/>
+      <w:pPr>
+        <w:ind w:left="3960" w:hanging="360"/>
+      </w:pPr>
+      <w:rPr>
+        <w:rFonts w:ascii="Courier New" w:hAnsi="Courier New" w:cs="Courier New" w:hint="default"/>
+      </w:rPr>
+    </w:lvl>
+    <w:lvl w:ilvl="5" w:tplc="10090005" w:tentative="1">
+      <w:start w:val="1"/>
+      <w:numFmt w:val="bullet"/>
+      <w:lvlText w:val=""/>
+      <w:lvlJc w:val="left"/>
+      <w:pPr>
+        <w:ind w:left="4680" w:hanging="360"/>
+      </w:pPr>
+      <w:rPr>
+        <w:rFonts w:ascii="Wingdings" w:hAnsi="Wingdings" w:hint="default"/>
+      </w:rPr>
+    </w:lvl>
+    <w:lvl w:ilvl="6" w:tplc="10090001" w:tentative="1">
+      <w:start w:val="1"/>
+      <w:numFmt w:val="bullet"/>
+      <w:lvlText w:val=""/>
+      <w:lvlJc w:val="left"/>
+      <w:pPr>
+        <w:ind w:left="5400" w:hanging="360"/>
+      </w:pPr>
+      <w:rPr>
+        <w:rFonts w:ascii="Symbol" w:hAnsi="Symbol" w:hint="default"/>
+      </w:rPr>
+    </w:lvl>
+    <w:lvl w:ilvl="7" w:tplc="10090003" w:tentative="1">
+      <w:start w:val="1"/>
+      <w:numFmt w:val="bullet"/>
+      <w:lvlText w:val="o"/>
+      <w:lvlJc w:val="left"/>
+      <w:pPr>
+        <w:ind w:left="6120" w:hanging="360"/>
+      </w:pPr>
+      <w:rPr>
+        <w:rFonts w:ascii="Courier New" w:hAnsi="Courier New" w:cs="Courier New" w:hint="default"/>
+      </w:rPr>
+    </w:lvl>
+    <w:lvl w:ilvl="8" w:tplc="10090005" w:tentative="1">
+      <w:start w:val="1"/>
+      <w:numFmt w:val="bullet"/>
+      <w:lvlText w:val=""/>
+      <w:lvlJc w:val="left"/>
+      <w:pPr>
+        <w:ind w:left="6840" w:hanging="360"/>
+      </w:pPr>
+      <w:rPr>
+        <w:rFonts w:ascii="Wingdings" w:hAnsi="Wingdings" w:hint="default"/>
+      </w:rPr>
+    </w:lvl>
+  </w:abstractNum>
+  <w:abstractNum w:abstractNumId="15" w15:restartNumberingAfterBreak="0">
+    <w:nsid w:val="45784F3E"/>
+    <w:multiLevelType w:val="hybridMultilevel"/>
+    <w:tmpl w:val="D254563E"/>
+    <w:lvl w:ilvl="0" w:tplc="7976093E">
+      <w:numFmt w:val="bullet"/>
+      <w:lvlText w:val="-"/>
+      <w:lvlJc w:val="left"/>
+      <w:pPr>
+        <w:ind w:left="1080" w:hanging="360"/>
+      </w:pPr>
+      <w:rPr>
+        <w:rFonts w:ascii="Calibri" w:eastAsiaTheme="minorEastAsia" w:hAnsi="Calibri" w:cs="Calibri" w:hint="default"/>
+      </w:rPr>
+    </w:lvl>
+    <w:lvl w:ilvl="1" w:tplc="10090003" w:tentative="1">
+      <w:start w:val="1"/>
+      <w:numFmt w:val="bullet"/>
+      <w:lvlText w:val="o"/>
+      <w:lvlJc w:val="left"/>
+      <w:pPr>
+        <w:ind w:left="1800" w:hanging="360"/>
+      </w:pPr>
+      <w:rPr>
+        <w:rFonts w:ascii="Courier New" w:hAnsi="Courier New" w:cs="Courier New" w:hint="default"/>
+      </w:rPr>
+    </w:lvl>
+    <w:lvl w:ilvl="2" w:tplc="10090005" w:tentative="1">
+      <w:start w:val="1"/>
+      <w:numFmt w:val="bullet"/>
+      <w:lvlText w:val=""/>
+      <w:lvlJc w:val="left"/>
+      <w:pPr>
+        <w:ind w:left="2520" w:hanging="360"/>
+      </w:pPr>
+      <w:rPr>
+        <w:rFonts w:ascii="Wingdings" w:hAnsi="Wingdings" w:hint="default"/>
+      </w:rPr>
+    </w:lvl>
+    <w:lvl w:ilvl="3" w:tplc="10090001" w:tentative="1">
+      <w:start w:val="1"/>
+      <w:numFmt w:val="bullet"/>
+      <w:lvlText w:val=""/>
+      <w:lvlJc w:val="left"/>
+      <w:pPr>
+        <w:ind w:left="3240" w:hanging="360"/>
+      </w:pPr>
+      <w:rPr>
+        <w:rFonts w:ascii="Symbol" w:hAnsi="Symbol" w:hint="default"/>
+      </w:rPr>
+    </w:lvl>
+    <w:lvl w:ilvl="4" w:tplc="10090003" w:tentative="1">
+      <w:start w:val="1"/>
+      <w:numFmt w:val="bullet"/>
+      <w:lvlText w:val="o"/>
+      <w:lvlJc w:val="left"/>
+      <w:pPr>
+        <w:ind w:left="3960" w:hanging="360"/>
+      </w:pPr>
+      <w:rPr>
+        <w:rFonts w:ascii="Courier New" w:hAnsi="Courier New" w:cs="Courier New" w:hint="default"/>
+      </w:rPr>
+    </w:lvl>
+    <w:lvl w:ilvl="5" w:tplc="10090005" w:tentative="1">
+      <w:start w:val="1"/>
+      <w:numFmt w:val="bullet"/>
+      <w:lvlText w:val=""/>
+      <w:lvlJc w:val="left"/>
+      <w:pPr>
+        <w:ind w:left="4680" w:hanging="360"/>
+      </w:pPr>
+      <w:rPr>
+        <w:rFonts w:ascii="Wingdings" w:hAnsi="Wingdings" w:hint="default"/>
+      </w:rPr>
+    </w:lvl>
+    <w:lvl w:ilvl="6" w:tplc="10090001" w:tentative="1">
+      <w:start w:val="1"/>
+      <w:numFmt w:val="bullet"/>
+      <w:lvlText w:val=""/>
+      <w:lvlJc w:val="left"/>
+      <w:pPr>
+        <w:ind w:left="5400" w:hanging="360"/>
+      </w:pPr>
+      <w:rPr>
+        <w:rFonts w:ascii="Symbol" w:hAnsi="Symbol" w:hint="default"/>
+      </w:rPr>
+    </w:lvl>
+    <w:lvl w:ilvl="7" w:tplc="10090003" w:tentative="1">
+      <w:start w:val="1"/>
+      <w:numFmt w:val="bullet"/>
+      <w:lvlText w:val="o"/>
+      <w:lvlJc w:val="left"/>
+      <w:pPr>
+        <w:ind w:left="6120" w:hanging="360"/>
+      </w:pPr>
+      <w:rPr>
+        <w:rFonts w:ascii="Courier New" w:hAnsi="Courier New" w:cs="Courier New" w:hint="default"/>
+      </w:rPr>
+    </w:lvl>
+    <w:lvl w:ilvl="8" w:tplc="10090005" w:tentative="1">
+      <w:start w:val="1"/>
+      <w:numFmt w:val="bullet"/>
+      <w:lvlText w:val=""/>
+      <w:lvlJc w:val="left"/>
+      <w:pPr>
+        <w:ind w:left="6840" w:hanging="360"/>
+      </w:pPr>
+      <w:rPr>
+        <w:rFonts w:ascii="Wingdings" w:hAnsi="Wingdings" w:hint="default"/>
+      </w:rPr>
+    </w:lvl>
+  </w:abstractNum>
+  <w:abstractNum w:abstractNumId="16" w15:restartNumberingAfterBreak="0">
+    <w:nsid w:val="49A91FEB"/>
+    <w:multiLevelType w:val="hybridMultilevel"/>
+    <w:tmpl w:val="D5BC3148"/>
+    <w:lvl w:ilvl="0" w:tplc="B2562D50">
+      <w:numFmt w:val="bullet"/>
+      <w:lvlText w:val="-"/>
+      <w:lvlJc w:val="left"/>
+      <w:pPr>
+        <w:ind w:left="720" w:hanging="360"/>
+      </w:pPr>
+      <w:rPr>
+        <w:rFonts w:ascii="Calibri" w:eastAsiaTheme="minorEastAsia" w:hAnsi="Calibri" w:cs="Calibri" w:hint="default"/>
+      </w:rPr>
+    </w:lvl>
+    <w:lvl w:ilvl="1" w:tplc="10090003" w:tentative="1">
+      <w:start w:val="1"/>
+      <w:numFmt w:val="bullet"/>
+      <w:lvlText w:val="o"/>
+      <w:lvlJc w:val="left"/>
+      <w:pPr>
+        <w:ind w:left="1440" w:hanging="360"/>
+      </w:pPr>
+      <w:rPr>
+        <w:rFonts w:ascii="Courier New" w:hAnsi="Courier New" w:cs="Courier New" w:hint="default"/>
+      </w:rPr>
+    </w:lvl>
+    <w:lvl w:ilvl="2" w:tplc="10090005" w:tentative="1">
+      <w:start w:val="1"/>
+      <w:numFmt w:val="bullet"/>
+      <w:lvlText w:val=""/>
+      <w:lvlJc w:val="left"/>
+      <w:pPr>
+        <w:ind w:left="2160" w:hanging="360"/>
+      </w:pPr>
+      <w:rPr>
+        <w:rFonts w:ascii="Wingdings" w:hAnsi="Wingdings" w:hint="default"/>
+      </w:rPr>
+    </w:lvl>
+    <w:lvl w:ilvl="3" w:tplc="10090001" w:tentative="1">
+      <w:start w:val="1"/>
+      <w:numFmt w:val="bullet"/>
+      <w:lvlText w:val=""/>
+      <w:lvlJc w:val="left"/>
+      <w:pPr>
+        <w:ind w:left="2880" w:hanging="360"/>
+      </w:pPr>
+      <w:rPr>
+        <w:rFonts w:ascii="Symbol" w:hAnsi="Symbol" w:hint="default"/>
+      </w:rPr>
+    </w:lvl>
+    <w:lvl w:ilvl="4" w:tplc="10090003" w:tentative="1">
+      <w:start w:val="1"/>
+      <w:numFmt w:val="bullet"/>
+      <w:lvlText w:val="o"/>
+      <w:lvlJc w:val="left"/>
+      <w:pPr>
+        <w:ind w:left="3600" w:hanging="360"/>
+      </w:pPr>
+      <w:rPr>
+        <w:rFonts w:ascii="Courier New" w:hAnsi="Courier New" w:cs="Courier New" w:hint="default"/>
+      </w:rPr>
+    </w:lvl>
+    <w:lvl w:ilvl="5" w:tplc="10090005" w:tentative="1">
+      <w:start w:val="1"/>
+      <w:numFmt w:val="bullet"/>
+      <w:lvlText w:val=""/>
+      <w:lvlJc w:val="left"/>
+      <w:pPr>
+        <w:ind w:left="4320" w:hanging="360"/>
+      </w:pPr>
+      <w:rPr>
+        <w:rFonts w:ascii="Wingdings" w:hAnsi="Wingdings" w:hint="default"/>
+      </w:rPr>
+    </w:lvl>
+    <w:lvl w:ilvl="6" w:tplc="10090001" w:tentative="1">
+      <w:start w:val="1"/>
+      <w:numFmt w:val="bullet"/>
+      <w:lvlText w:val=""/>
+      <w:lvlJc w:val="left"/>
+      <w:pPr>
+        <w:ind w:left="5040" w:hanging="360"/>
+      </w:pPr>
+      <w:rPr>
+        <w:rFonts w:ascii="Symbol" w:hAnsi="Symbol" w:hint="default"/>
+      </w:rPr>
+    </w:lvl>
+    <w:lvl w:ilvl="7" w:tplc="10090003" w:tentative="1">
+      <w:start w:val="1"/>
+      <w:numFmt w:val="bullet"/>
+      <w:lvlText w:val="o"/>
+      <w:lvlJc w:val="left"/>
+      <w:pPr>
+        <w:ind w:left="5760" w:hanging="360"/>
+      </w:pPr>
+      <w:rPr>
+        <w:rFonts w:ascii="Courier New" w:hAnsi="Courier New" w:cs="Courier New" w:hint="default"/>
+      </w:rPr>
+    </w:lvl>
+    <w:lvl w:ilvl="8" w:tplc="10090005" w:tentative="1">
+      <w:start w:val="1"/>
+      <w:numFmt w:val="bullet"/>
+      <w:lvlText w:val=""/>
+      <w:lvlJc w:val="left"/>
+      <w:pPr>
+        <w:ind w:left="6480" w:hanging="360"/>
+      </w:pPr>
+      <w:rPr>
+        <w:rFonts w:ascii="Wingdings" w:hAnsi="Wingdings" w:hint="default"/>
+      </w:rPr>
+    </w:lvl>
+  </w:abstractNum>
+  <w:abstractNum w:abstractNumId="17" w15:restartNumberingAfterBreak="0">
+    <w:nsid w:val="4A4F7AD0"/>
+    <w:multiLevelType w:val="hybridMultilevel"/>
+    <w:tmpl w:val="433E1C54"/>
+    <w:lvl w:ilvl="0" w:tplc="204E9108">
+      <w:numFmt w:val="bullet"/>
+      <w:lvlText w:val="-"/>
+      <w:lvlJc w:val="left"/>
+      <w:pPr>
+        <w:ind w:left="1080" w:hanging="360"/>
+      </w:pPr>
+      <w:rPr>
+        <w:rFonts w:ascii="Calibri" w:eastAsiaTheme="minorEastAsia" w:hAnsi="Calibri" w:cs="Calibri" w:hint="default"/>
+      </w:rPr>
+    </w:lvl>
+    <w:lvl w:ilvl="1" w:tplc="10090003" w:tentative="1">
+      <w:start w:val="1"/>
+      <w:numFmt w:val="bullet"/>
+      <w:lvlText w:val="o"/>
+      <w:lvlJc w:val="left"/>
+      <w:pPr>
+        <w:ind w:left="1800" w:hanging="360"/>
+      </w:pPr>
+      <w:rPr>
+        <w:rFonts w:ascii="Courier New" w:hAnsi="Courier New" w:cs="Courier New" w:hint="default"/>
+      </w:rPr>
+    </w:lvl>
+    <w:lvl w:ilvl="2" w:tplc="10090005" w:tentative="1">
+      <w:start w:val="1"/>
+      <w:numFmt w:val="bullet"/>
+      <w:lvlText w:val=""/>
+      <w:lvlJc w:val="left"/>
+      <w:pPr>
+        <w:ind w:left="2520" w:hanging="360"/>
+      </w:pPr>
+      <w:rPr>
+        <w:rFonts w:ascii="Wingdings" w:hAnsi="Wingdings" w:hint="default"/>
+      </w:rPr>
+    </w:lvl>
+    <w:lvl w:ilvl="3" w:tplc="10090001" w:tentative="1">
+      <w:start w:val="1"/>
+      <w:numFmt w:val="bullet"/>
+      <w:lvlText w:val=""/>
+      <w:lvlJc w:val="left"/>
+      <w:pPr>
+        <w:ind w:left="3240" w:hanging="360"/>
+      </w:pPr>
+      <w:rPr>
+        <w:rFonts w:ascii="Symbol" w:hAnsi="Symbol" w:hint="default"/>
+      </w:rPr>
+    </w:lvl>
+    <w:lvl w:ilvl="4" w:tplc="10090003" w:tentative="1">
+      <w:start w:val="1"/>
+      <w:numFmt w:val="bullet"/>
+      <w:lvlText w:val="o"/>
+      <w:lvlJc w:val="left"/>
+      <w:pPr>
+        <w:ind w:left="3960" w:hanging="360"/>
+      </w:pPr>
+      <w:rPr>
+        <w:rFonts w:ascii="Courier New" w:hAnsi="Courier New" w:cs="Courier New" w:hint="default"/>
+      </w:rPr>
+    </w:lvl>
+    <w:lvl w:ilvl="5" w:tplc="10090005" w:tentative="1">
+      <w:start w:val="1"/>
+      <w:numFmt w:val="bullet"/>
+      <w:lvlText w:val=""/>
+      <w:lvlJc w:val="left"/>
+      <w:pPr>
+        <w:ind w:left="4680" w:hanging="360"/>
+      </w:pPr>
+      <w:rPr>
+        <w:rFonts w:ascii="Wingdings" w:hAnsi="Wingdings" w:hint="default"/>
+      </w:rPr>
+    </w:lvl>
+    <w:lvl w:ilvl="6" w:tplc="10090001" w:tentative="1">
+      <w:start w:val="1"/>
+      <w:numFmt w:val="bullet"/>
+      <w:lvlText w:val=""/>
+      <w:lvlJc w:val="left"/>
+      <w:pPr>
+        <w:ind w:left="5400" w:hanging="360"/>
+      </w:pPr>
+      <w:rPr>
+        <w:rFonts w:ascii="Symbol" w:hAnsi="Symbol" w:hint="default"/>
+      </w:rPr>
+    </w:lvl>
+    <w:lvl w:ilvl="7" w:tplc="10090003" w:tentative="1">
+      <w:start w:val="1"/>
+      <w:numFmt w:val="bullet"/>
+      <w:lvlText w:val="o"/>
+      <w:lvlJc w:val="left"/>
+      <w:pPr>
+        <w:ind w:left="6120" w:hanging="360"/>
+      </w:pPr>
+      <w:rPr>
+        <w:rFonts w:ascii="Courier New" w:hAnsi="Courier New" w:cs="Courier New" w:hint="default"/>
+      </w:rPr>
+    </w:lvl>
+    <w:lvl w:ilvl="8" w:tplc="10090005" w:tentative="1">
+      <w:start w:val="1"/>
+      <w:numFmt w:val="bullet"/>
+      <w:lvlText w:val=""/>
+      <w:lvlJc w:val="left"/>
+      <w:pPr>
+        <w:ind w:left="6840" w:hanging="360"/>
+      </w:pPr>
+      <w:rPr>
+        <w:rFonts w:ascii="Wingdings" w:hAnsi="Wingdings" w:hint="default"/>
+      </w:rPr>
+    </w:lvl>
+  </w:abstractNum>
+  <w:abstractNum w:abstractNumId="18" w15:restartNumberingAfterBreak="0">
+    <w:nsid w:val="4A9F70A1"/>
+    <w:multiLevelType w:val="hybridMultilevel"/>
+    <w:tmpl w:val="47608146"/>
+    <w:lvl w:ilvl="0" w:tplc="DEF01906">
+      <w:numFmt w:val="bullet"/>
+      <w:lvlText w:val="-"/>
+      <w:lvlJc w:val="left"/>
+      <w:pPr>
+        <w:ind w:left="720" w:hanging="360"/>
+      </w:pPr>
+      <w:rPr>
+        <w:rFonts w:ascii="Calibri" w:eastAsiaTheme="minorEastAsia" w:hAnsi="Calibri" w:cs="Calibri" w:hint="default"/>
+      </w:rPr>
+    </w:lvl>
+    <w:lvl w:ilvl="1" w:tplc="10090003" w:tentative="1">
+      <w:start w:val="1"/>
+      <w:numFmt w:val="bullet"/>
+      <w:lvlText w:val="o"/>
+      <w:lvlJc w:val="left"/>
+      <w:pPr>
+        <w:ind w:left="1440" w:hanging="360"/>
+      </w:pPr>
+      <w:rPr>
+        <w:rFonts w:ascii="Courier New" w:hAnsi="Courier New" w:cs="Courier New" w:hint="default"/>
+      </w:rPr>
+    </w:lvl>
+    <w:lvl w:ilvl="2" w:tplc="10090005" w:tentative="1">
+      <w:start w:val="1"/>
+      <w:numFmt w:val="bullet"/>
+      <w:lvlText w:val=""/>
+      <w:lvlJc w:val="left"/>
+      <w:pPr>
+        <w:ind w:left="2160" w:hanging="360"/>
+      </w:pPr>
+      <w:rPr>
+        <w:rFonts w:ascii="Wingdings" w:hAnsi="Wingdings" w:hint="default"/>
+      </w:rPr>
+    </w:lvl>
+    <w:lvl w:ilvl="3" w:tplc="10090001" w:tentative="1">
+      <w:start w:val="1"/>
+      <w:numFmt w:val="bullet"/>
+      <w:lvlText w:val=""/>
+      <w:lvlJc w:val="left"/>
+      <w:pPr>
+        <w:ind w:left="2880" w:hanging="360"/>
+      </w:pPr>
+      <w:rPr>
+        <w:rFonts w:ascii="Symbol" w:hAnsi="Symbol" w:hint="default"/>
+      </w:rPr>
+    </w:lvl>
+    <w:lvl w:ilvl="4" w:tplc="10090003" w:tentative="1">
+      <w:start w:val="1"/>
+      <w:numFmt w:val="bullet"/>
+      <w:lvlText w:val="o"/>
+      <w:lvlJc w:val="left"/>
+      <w:pPr>
+        <w:ind w:left="3600" w:hanging="360"/>
+      </w:pPr>
+      <w:rPr>
+        <w:rFonts w:ascii="Courier New" w:hAnsi="Courier New" w:cs="Courier New" w:hint="default"/>
+      </w:rPr>
+    </w:lvl>
+    <w:lvl w:ilvl="5" w:tplc="10090005" w:tentative="1">
+      <w:start w:val="1"/>
+      <w:numFmt w:val="bullet"/>
+      <w:lvlText w:val=""/>
+      <w:lvlJc w:val="left"/>
+      <w:pPr>
+        <w:ind w:left="4320" w:hanging="360"/>
+      </w:pPr>
+      <w:rPr>
+        <w:rFonts w:ascii="Wingdings" w:hAnsi="Wingdings" w:hint="default"/>
+      </w:rPr>
+    </w:lvl>
+    <w:lvl w:ilvl="6" w:tplc="10090001" w:tentative="1">
+      <w:start w:val="1"/>
+      <w:numFmt w:val="bullet"/>
+      <w:lvlText w:val=""/>
+      <w:lvlJc w:val="left"/>
+      <w:pPr>
+        <w:ind w:left="5040" w:hanging="360"/>
+      </w:pPr>
+      <w:rPr>
+        <w:rFonts w:ascii="Symbol" w:hAnsi="Symbol" w:hint="default"/>
+      </w:rPr>
+    </w:lvl>
+    <w:lvl w:ilvl="7" w:tplc="10090003" w:tentative="1">
+      <w:start w:val="1"/>
+      <w:numFmt w:val="bullet"/>
+      <w:lvlText w:val="o"/>
+      <w:lvlJc w:val="left"/>
+      <w:pPr>
+        <w:ind w:left="5760" w:hanging="360"/>
+      </w:pPr>
+      <w:rPr>
+        <w:rFonts w:ascii="Courier New" w:hAnsi="Courier New" w:cs="Courier New" w:hint="default"/>
+      </w:rPr>
+    </w:lvl>
+    <w:lvl w:ilvl="8" w:tplc="10090005" w:tentative="1">
+      <w:start w:val="1"/>
+      <w:numFmt w:val="bullet"/>
+      <w:lvlText w:val=""/>
+      <w:lvlJc w:val="left"/>
+      <w:pPr>
+        <w:ind w:left="6480" w:hanging="360"/>
+      </w:pPr>
+      <w:rPr>
+        <w:rFonts w:ascii="Wingdings" w:hAnsi="Wingdings" w:hint="default"/>
+      </w:rPr>
+    </w:lvl>
+  </w:abstractNum>
+  <w:abstractNum w:abstractNumId="19" w15:restartNumberingAfterBreak="0">
+    <w:nsid w:val="53F362E2"/>
+    <w:multiLevelType w:val="hybridMultilevel"/>
+    <w:tmpl w:val="D15C5A06"/>
+    <w:lvl w:ilvl="0" w:tplc="0204D062">
+      <w:numFmt w:val="bullet"/>
+      <w:lvlText w:val="-"/>
+      <w:lvlJc w:val="left"/>
+      <w:pPr>
+        <w:ind w:left="1080" w:hanging="360"/>
+      </w:pPr>
+      <w:rPr>
+        <w:rFonts w:ascii="Calibri" w:eastAsiaTheme="minorEastAsia" w:hAnsi="Calibri" w:cs="Calibri" w:hint="default"/>
+      </w:rPr>
+    </w:lvl>
+    <w:lvl w:ilvl="1" w:tplc="10090003" w:tentative="1">
+      <w:start w:val="1"/>
+      <w:numFmt w:val="bullet"/>
+      <w:lvlText w:val="o"/>
+      <w:lvlJc w:val="left"/>
+      <w:pPr>
+        <w:ind w:left="1800" w:hanging="360"/>
+      </w:pPr>
+      <w:rPr>
+        <w:rFonts w:ascii="Courier New" w:hAnsi="Courier New" w:cs="Courier New" w:hint="default"/>
+      </w:rPr>
+    </w:lvl>
+    <w:lvl w:ilvl="2" w:tplc="10090005" w:tentative="1">
+      <w:start w:val="1"/>
+      <w:numFmt w:val="bullet"/>
+      <w:lvlText w:val=""/>
+      <w:lvlJc w:val="left"/>
+      <w:pPr>
+        <w:ind w:left="2520" w:hanging="360"/>
+      </w:pPr>
+      <w:rPr>
+        <w:rFonts w:ascii="Wingdings" w:hAnsi="Wingdings" w:hint="default"/>
+      </w:rPr>
+    </w:lvl>
+    <w:lvl w:ilvl="3" w:tplc="10090001" w:tentative="1">
+      <w:start w:val="1"/>
+      <w:numFmt w:val="bullet"/>
+      <w:lvlText w:val=""/>
+      <w:lvlJc w:val="left"/>
+      <w:pPr>
+        <w:ind w:left="3240" w:hanging="360"/>
+      </w:pPr>
+      <w:rPr>
+        <w:rFonts w:ascii="Symbol" w:hAnsi="Symbol" w:hint="default"/>
+      </w:rPr>
+    </w:lvl>
+    <w:lvl w:ilvl="4" w:tplc="10090003" w:tentative="1">
+      <w:start w:val="1"/>
+      <w:numFmt w:val="bullet"/>
+      <w:lvlText w:val="o"/>
+      <w:lvlJc w:val="left"/>
+      <w:pPr>
+        <w:ind w:left="3960" w:hanging="360"/>
+      </w:pPr>
+      <w:rPr>
+        <w:rFonts w:ascii="Courier New" w:hAnsi="Courier New" w:cs="Courier New" w:hint="default"/>
+      </w:rPr>
+    </w:lvl>
+    <w:lvl w:ilvl="5" w:tplc="10090005" w:tentative="1">
+      <w:start w:val="1"/>
+      <w:numFmt w:val="bullet"/>
+      <w:lvlText w:val=""/>
+      <w:lvlJc w:val="left"/>
+      <w:pPr>
+        <w:ind w:left="4680" w:hanging="360"/>
+      </w:pPr>
+      <w:rPr>
+        <w:rFonts w:ascii="Wingdings" w:hAnsi="Wingdings" w:hint="default"/>
+      </w:rPr>
+    </w:lvl>
+    <w:lvl w:ilvl="6" w:tplc="10090001" w:tentative="1">
+      <w:start w:val="1"/>
+      <w:numFmt w:val="bullet"/>
+      <w:lvlText w:val=""/>
+      <w:lvlJc w:val="left"/>
+      <w:pPr>
+        <w:ind w:left="5400" w:hanging="360"/>
+      </w:pPr>
+      <w:rPr>
+        <w:rFonts w:ascii="Symbol" w:hAnsi="Symbol" w:hint="default"/>
+      </w:rPr>
+    </w:lvl>
+    <w:lvl w:ilvl="7" w:tplc="10090003" w:tentative="1">
+      <w:start w:val="1"/>
+      <w:numFmt w:val="bullet"/>
+      <w:lvlText w:val="o"/>
+      <w:lvlJc w:val="left"/>
+      <w:pPr>
+        <w:ind w:left="6120" w:hanging="360"/>
+      </w:pPr>
+      <w:rPr>
+        <w:rFonts w:ascii="Courier New" w:hAnsi="Courier New" w:cs="Courier New" w:hint="default"/>
+      </w:rPr>
+    </w:lvl>
+    <w:lvl w:ilvl="8" w:tplc="10090005" w:tentative="1">
+      <w:start w:val="1"/>
+      <w:numFmt w:val="bullet"/>
+      <w:lvlText w:val=""/>
+      <w:lvlJc w:val="left"/>
+      <w:pPr>
+        <w:ind w:left="6840" w:hanging="360"/>
+      </w:pPr>
+      <w:rPr>
+        <w:rFonts w:ascii="Wingdings" w:hAnsi="Wingdings" w:hint="default"/>
+      </w:rPr>
+    </w:lvl>
+  </w:abstractNum>
+  <w:abstractNum w:abstractNumId="20" w15:restartNumberingAfterBreak="0">
+    <w:nsid w:val="547A174C"/>
+    <w:multiLevelType w:val="hybridMultilevel"/>
+    <w:tmpl w:val="52C241DA"/>
+    <w:lvl w:ilvl="0" w:tplc="2BE8E28A">
+      <w:numFmt w:val="bullet"/>
+      <w:lvlText w:val="-"/>
+      <w:lvlJc w:val="left"/>
+      <w:pPr>
+        <w:ind w:left="720" w:hanging="360"/>
+      </w:pPr>
+      <w:rPr>
+        <w:rFonts w:ascii="Calibri" w:eastAsiaTheme="minorEastAsia" w:hAnsi="Calibri" w:cs="Calibri" w:hint="default"/>
+      </w:rPr>
+    </w:lvl>
+    <w:lvl w:ilvl="1" w:tplc="10090003" w:tentative="1">
+      <w:start w:val="1"/>
+      <w:numFmt w:val="bullet"/>
+      <w:lvlText w:val="o"/>
+      <w:lvlJc w:val="left"/>
+      <w:pPr>
+        <w:ind w:left="1440" w:hanging="360"/>
+      </w:pPr>
+      <w:rPr>
+        <w:rFonts w:ascii="Courier New" w:hAnsi="Courier New" w:cs="Courier New" w:hint="default"/>
+      </w:rPr>
+    </w:lvl>
+    <w:lvl w:ilvl="2" w:tplc="10090005" w:tentative="1">
+      <w:start w:val="1"/>
+      <w:numFmt w:val="bullet"/>
+      <w:lvlText w:val=""/>
+      <w:lvlJc w:val="left"/>
+      <w:pPr>
+        <w:ind w:left="2160" w:hanging="360"/>
+      </w:pPr>
+      <w:rPr>
+        <w:rFonts w:ascii="Wingdings" w:hAnsi="Wingdings" w:hint="default"/>
+      </w:rPr>
+    </w:lvl>
+    <w:lvl w:ilvl="3" w:tplc="10090001" w:tentative="1">
+      <w:start w:val="1"/>
+      <w:numFmt w:val="bullet"/>
+      <w:lvlText w:val=""/>
+      <w:lvlJc w:val="left"/>
+      <w:pPr>
+        <w:ind w:left="2880" w:hanging="360"/>
+      </w:pPr>
+      <w:rPr>
+        <w:rFonts w:ascii="Symbol" w:hAnsi="Symbol" w:hint="default"/>
+      </w:rPr>
+    </w:lvl>
+    <w:lvl w:ilvl="4" w:tplc="10090003" w:tentative="1">
+      <w:start w:val="1"/>
+      <w:numFmt w:val="bullet"/>
+      <w:lvlText w:val="o"/>
+      <w:lvlJc w:val="left"/>
+      <w:pPr>
+        <w:ind w:left="3600" w:hanging="360"/>
+      </w:pPr>
+      <w:rPr>
+        <w:rFonts w:ascii="Courier New" w:hAnsi="Courier New" w:cs="Courier New" w:hint="default"/>
+      </w:rPr>
+    </w:lvl>
+    <w:lvl w:ilvl="5" w:tplc="10090005" w:tentative="1">
+      <w:start w:val="1"/>
+      <w:numFmt w:val="bullet"/>
+      <w:lvlText w:val=""/>
+      <w:lvlJc w:val="left"/>
+      <w:pPr>
+        <w:ind w:left="4320" w:hanging="360"/>
+      </w:pPr>
+      <w:rPr>
+        <w:rFonts w:ascii="Wingdings" w:hAnsi="Wingdings" w:hint="default"/>
+      </w:rPr>
+    </w:lvl>
+    <w:lvl w:ilvl="6" w:tplc="10090001" w:tentative="1">
+      <w:start w:val="1"/>
+      <w:numFmt w:val="bullet"/>
+      <w:lvlText w:val=""/>
+      <w:lvlJc w:val="left"/>
+      <w:pPr>
+        <w:ind w:left="5040" w:hanging="360"/>
+      </w:pPr>
+      <w:rPr>
+        <w:rFonts w:ascii="Symbol" w:hAnsi="Symbol" w:hint="default"/>
+      </w:rPr>
+    </w:lvl>
+    <w:lvl w:ilvl="7" w:tplc="10090003" w:tentative="1">
+      <w:start w:val="1"/>
+      <w:numFmt w:val="bullet"/>
+      <w:lvlText w:val="o"/>
+      <w:lvlJc w:val="left"/>
+      <w:pPr>
+        <w:ind w:left="5760" w:hanging="360"/>
+      </w:pPr>
+      <w:rPr>
+        <w:rFonts w:ascii="Courier New" w:hAnsi="Courier New" w:cs="Courier New" w:hint="default"/>
+      </w:rPr>
+    </w:lvl>
+    <w:lvl w:ilvl="8" w:tplc="10090005" w:tentative="1">
+      <w:start w:val="1"/>
+      <w:numFmt w:val="bullet"/>
+      <w:lvlText w:val=""/>
+      <w:lvlJc w:val="left"/>
+      <w:pPr>
+        <w:ind w:left="6480" w:hanging="360"/>
+      </w:pPr>
+      <w:rPr>
+        <w:rFonts w:ascii="Wingdings" w:hAnsi="Wingdings" w:hint="default"/>
+      </w:rPr>
+    </w:lvl>
+  </w:abstractNum>
+  <w:abstractNum w:abstractNumId="21" w15:restartNumberingAfterBreak="0">
+    <w:nsid w:val="63CE21AF"/>
+    <w:multiLevelType w:val="hybridMultilevel"/>
+    <w:tmpl w:val="3D22CF5E"/>
+    <w:lvl w:ilvl="0" w:tplc="A2F66996">
+      <w:numFmt w:val="bullet"/>
+      <w:lvlText w:val="-"/>
+      <w:lvlJc w:val="left"/>
+      <w:pPr>
+        <w:ind w:left="720" w:hanging="360"/>
+      </w:pPr>
+      <w:rPr>
+        <w:rFonts w:ascii="Calibri" w:eastAsiaTheme="minorEastAsia" w:hAnsi="Calibri" w:cs="Calibri" w:hint="default"/>
+      </w:rPr>
+    </w:lvl>
+    <w:lvl w:ilvl="1" w:tplc="10090003" w:tentative="1">
+      <w:start w:val="1"/>
+      <w:numFmt w:val="bullet"/>
+      <w:lvlText w:val="o"/>
+      <w:lvlJc w:val="left"/>
+      <w:pPr>
+        <w:ind w:left="1440" w:hanging="360"/>
+      </w:pPr>
+      <w:rPr>
+        <w:rFonts w:ascii="Courier New" w:hAnsi="Courier New" w:cs="Courier New" w:hint="default"/>
+      </w:rPr>
+    </w:lvl>
+    <w:lvl w:ilvl="2" w:tplc="10090005" w:tentative="1">
+      <w:start w:val="1"/>
+      <w:numFmt w:val="bullet"/>
+      <w:lvlText w:val=""/>
+      <w:lvlJc w:val="left"/>
+      <w:pPr>
+        <w:ind w:left="2160" w:hanging="360"/>
+      </w:pPr>
+      <w:rPr>
+        <w:rFonts w:ascii="Wingdings" w:hAnsi="Wingdings" w:hint="default"/>
+      </w:rPr>
+    </w:lvl>
+    <w:lvl w:ilvl="3" w:tplc="10090001" w:tentative="1">
+      <w:start w:val="1"/>
+      <w:numFmt w:val="bullet"/>
+      <w:lvlText w:val=""/>
+      <w:lvlJc w:val="left"/>
+      <w:pPr>
+        <w:ind w:left="2880" w:hanging="360"/>
+      </w:pPr>
+      <w:rPr>
+        <w:rFonts w:ascii="Symbol" w:hAnsi="Symbol" w:hint="default"/>
+      </w:rPr>
+    </w:lvl>
+    <w:lvl w:ilvl="4" w:tplc="10090003" w:tentative="1">
+      <w:start w:val="1"/>
+      <w:numFmt w:val="bullet"/>
+      <w:lvlText w:val="o"/>
+      <w:lvlJc w:val="left"/>
+      <w:pPr>
+        <w:ind w:left="3600" w:hanging="360"/>
+      </w:pPr>
+      <w:rPr>
+        <w:rFonts w:ascii="Courier New" w:hAnsi="Courier New" w:cs="Courier New" w:hint="default"/>
+      </w:rPr>
+    </w:lvl>
+    <w:lvl w:ilvl="5" w:tplc="10090005" w:tentative="1">
+      <w:start w:val="1"/>
+      <w:numFmt w:val="bullet"/>
+      <w:lvlText w:val=""/>
+      <w:lvlJc w:val="left"/>
+      <w:pPr>
+        <w:ind w:left="4320" w:hanging="360"/>
+      </w:pPr>
+      <w:rPr>
+        <w:rFonts w:ascii="Wingdings" w:hAnsi="Wingdings" w:hint="default"/>
+      </w:rPr>
+    </w:lvl>
+    <w:lvl w:ilvl="6" w:tplc="10090001" w:tentative="1">
+      <w:start w:val="1"/>
+      <w:numFmt w:val="bullet"/>
+      <w:lvlText w:val=""/>
+      <w:lvlJc w:val="left"/>
+      <w:pPr>
+        <w:ind w:left="5040" w:hanging="360"/>
+      </w:pPr>
+      <w:rPr>
+        <w:rFonts w:ascii="Symbol" w:hAnsi="Symbol" w:hint="default"/>
+      </w:rPr>
+    </w:lvl>
+    <w:lvl w:ilvl="7" w:tplc="10090003" w:tentative="1">
+      <w:start w:val="1"/>
+      <w:numFmt w:val="bullet"/>
+      <w:lvlText w:val="o"/>
+      <w:lvlJc w:val="left"/>
+      <w:pPr>
+        <w:ind w:left="5760" w:hanging="360"/>
+      </w:pPr>
+      <w:rPr>
+        <w:rFonts w:ascii="Courier New" w:hAnsi="Courier New" w:cs="Courier New" w:hint="default"/>
+      </w:rPr>
+    </w:lvl>
+    <w:lvl w:ilvl="8" w:tplc="10090005" w:tentative="1">
+      <w:start w:val="1"/>
+      <w:numFmt w:val="bullet"/>
+      <w:lvlText w:val=""/>
+      <w:lvlJc w:val="left"/>
+      <w:pPr>
+        <w:ind w:left="6480" w:hanging="360"/>
+      </w:pPr>
+      <w:rPr>
+        <w:rFonts w:ascii="Wingdings" w:hAnsi="Wingdings" w:hint="default"/>
+      </w:rPr>
+    </w:lvl>
+  </w:abstractNum>
+  <w:abstractNum w:abstractNumId="22" w15:restartNumberingAfterBreak="0">
+    <w:nsid w:val="67DC2328"/>
+    <w:multiLevelType w:val="hybridMultilevel"/>
+    <w:tmpl w:val="D3503056"/>
+    <w:lvl w:ilvl="0" w:tplc="0B7ACAF6">
+      <w:numFmt w:val="bullet"/>
+      <w:lvlText w:val="-"/>
+      <w:lvlJc w:val="left"/>
+      <w:pPr>
+        <w:ind w:left="1080" w:hanging="360"/>
+      </w:pPr>
+      <w:rPr>
+        <w:rFonts w:ascii="Calibri" w:eastAsiaTheme="minorEastAsia" w:hAnsi="Calibri" w:cs="Calibri" w:hint="default"/>
+      </w:rPr>
+    </w:lvl>
+    <w:lvl w:ilvl="1" w:tplc="10090003" w:tentative="1">
+      <w:start w:val="1"/>
+      <w:numFmt w:val="bullet"/>
+      <w:lvlText w:val="o"/>
+      <w:lvlJc w:val="left"/>
+      <w:pPr>
+        <w:ind w:left="1800" w:hanging="360"/>
+      </w:pPr>
+      <w:rPr>
+        <w:rFonts w:ascii="Courier New" w:hAnsi="Courier New" w:cs="Courier New" w:hint="default"/>
+      </w:rPr>
+    </w:lvl>
+    <w:lvl w:ilvl="2" w:tplc="10090005" w:tentative="1">
+      <w:start w:val="1"/>
+      <w:numFmt w:val="bullet"/>
+      <w:lvlText w:val=""/>
+      <w:lvlJc w:val="left"/>
+      <w:pPr>
+        <w:ind w:left="2520" w:hanging="360"/>
+      </w:pPr>
+      <w:rPr>
+        <w:rFonts w:ascii="Wingdings" w:hAnsi="Wingdings" w:hint="default"/>
+      </w:rPr>
+    </w:lvl>
+    <w:lvl w:ilvl="3" w:tplc="10090001" w:tentative="1">
+      <w:start w:val="1"/>
+      <w:numFmt w:val="bullet"/>
+      <w:lvlText w:val=""/>
+      <w:lvlJc w:val="left"/>
+      <w:pPr>
+        <w:ind w:left="3240" w:hanging="360"/>
+      </w:pPr>
+      <w:rPr>
+        <w:rFonts w:ascii="Symbol" w:hAnsi="Symbol" w:hint="default"/>
+      </w:rPr>
+    </w:lvl>
+    <w:lvl w:ilvl="4" w:tplc="10090003" w:tentative="1">
+      <w:start w:val="1"/>
+      <w:numFmt w:val="bullet"/>
+      <w:lvlText w:val="o"/>
+      <w:lvlJc w:val="left"/>
+      <w:pPr>
+        <w:ind w:left="3960" w:hanging="360"/>
+      </w:pPr>
+      <w:rPr>
+        <w:rFonts w:ascii="Courier New" w:hAnsi="Courier New" w:cs="Courier New" w:hint="default"/>
+      </w:rPr>
+    </w:lvl>
+    <w:lvl w:ilvl="5" w:tplc="10090005" w:tentative="1">
+      <w:start w:val="1"/>
+      <w:numFmt w:val="bullet"/>
+      <w:lvlText w:val=""/>
+      <w:lvlJc w:val="left"/>
+      <w:pPr>
+        <w:ind w:left="4680" w:hanging="360"/>
+      </w:pPr>
+      <w:rPr>
+        <w:rFonts w:ascii="Wingdings" w:hAnsi="Wingdings" w:hint="default"/>
+      </w:rPr>
+    </w:lvl>
+    <w:lvl w:ilvl="6" w:tplc="10090001" w:tentative="1">
+      <w:start w:val="1"/>
+      <w:numFmt w:val="bullet"/>
+      <w:lvlText w:val=""/>
+      <w:lvlJc w:val="left"/>
+      <w:pPr>
+        <w:ind w:left="5400" w:hanging="360"/>
+      </w:pPr>
+      <w:rPr>
+        <w:rFonts w:ascii="Symbol" w:hAnsi="Symbol" w:hint="default"/>
+      </w:rPr>
+    </w:lvl>
+    <w:lvl w:ilvl="7" w:tplc="10090003" w:tentative="1">
+      <w:start w:val="1"/>
+      <w:numFmt w:val="bullet"/>
+      <w:lvlText w:val="o"/>
+      <w:lvlJc w:val="left"/>
+      <w:pPr>
+        <w:ind w:left="6120" w:hanging="360"/>
+      </w:pPr>
+      <w:rPr>
+        <w:rFonts w:ascii="Courier New" w:hAnsi="Courier New" w:cs="Courier New" w:hint="default"/>
+      </w:rPr>
+    </w:lvl>
+    <w:lvl w:ilvl="8" w:tplc="10090005" w:tentative="1">
+      <w:start w:val="1"/>
+      <w:numFmt w:val="bullet"/>
+      <w:lvlText w:val=""/>
+      <w:lvlJc w:val="left"/>
+      <w:pPr>
+        <w:ind w:left="6840" w:hanging="360"/>
+      </w:pPr>
+      <w:rPr>
+        <w:rFonts w:ascii="Wingdings" w:hAnsi="Wingdings" w:hint="default"/>
+      </w:rPr>
+    </w:lvl>
+  </w:abstractNum>
+  <w:abstractNum w:abstractNumId="23" w15:restartNumberingAfterBreak="0">
+    <w:nsid w:val="6A6C08CD"/>
+    <w:multiLevelType w:val="hybridMultilevel"/>
+    <w:tmpl w:val="6DE0A16C"/>
+    <w:lvl w:ilvl="0" w:tplc="74DEF930">
+      <w:numFmt w:val="bullet"/>
+      <w:lvlText w:val="-"/>
+      <w:lvlJc w:val="left"/>
+      <w:pPr>
+        <w:ind w:left="720" w:hanging="360"/>
+      </w:pPr>
+      <w:rPr>
+        <w:rFonts w:ascii="Calibri" w:eastAsiaTheme="minorEastAsia" w:hAnsi="Calibri" w:cs="Calibri" w:hint="default"/>
+      </w:rPr>
+    </w:lvl>
+    <w:lvl w:ilvl="1" w:tplc="10090003" w:tentative="1">
+      <w:start w:val="1"/>
+      <w:numFmt w:val="bullet"/>
+      <w:lvlText w:val="o"/>
+      <w:lvlJc w:val="left"/>
+      <w:pPr>
+        <w:ind w:left="1440" w:hanging="360"/>
+      </w:pPr>
+      <w:rPr>
+        <w:rFonts w:ascii="Courier New" w:hAnsi="Courier New" w:cs="Courier New" w:hint="default"/>
+      </w:rPr>
+    </w:lvl>
+    <w:lvl w:ilvl="2" w:tplc="10090005" w:tentative="1">
+      <w:start w:val="1"/>
+      <w:numFmt w:val="bullet"/>
+      <w:lvlText w:val=""/>
+      <w:lvlJc w:val="left"/>
+      <w:pPr>
+        <w:ind w:left="2160" w:hanging="360"/>
+      </w:pPr>
+      <w:rPr>
+        <w:rFonts w:ascii="Wingdings" w:hAnsi="Wingdings" w:hint="default"/>
+      </w:rPr>
+    </w:lvl>
+    <w:lvl w:ilvl="3" w:tplc="10090001" w:tentative="1">
+      <w:start w:val="1"/>
+      <w:numFmt w:val="bullet"/>
+      <w:lvlText w:val=""/>
+      <w:lvlJc w:val="left"/>
+      <w:pPr>
+        <w:ind w:left="2880" w:hanging="360"/>
+      </w:pPr>
+      <w:rPr>
+        <w:rFonts w:ascii="Symbol" w:hAnsi="Symbol" w:hint="default"/>
+      </w:rPr>
+    </w:lvl>
+    <w:lvl w:ilvl="4" w:tplc="10090003" w:tentative="1">
+      <w:start w:val="1"/>
+      <w:numFmt w:val="bullet"/>
+      <w:lvlText w:val="o"/>
+      <w:lvlJc w:val="left"/>
+      <w:pPr>
+        <w:ind w:left="3600" w:hanging="360"/>
+      </w:pPr>
+      <w:rPr>
+        <w:rFonts w:ascii="Courier New" w:hAnsi="Courier New" w:cs="Courier New" w:hint="default"/>
+      </w:rPr>
+    </w:lvl>
+    <w:lvl w:ilvl="5" w:tplc="10090005" w:tentative="1">
+      <w:start w:val="1"/>
+      <w:numFmt w:val="bullet"/>
+      <w:lvlText w:val=""/>
+      <w:lvlJc w:val="left"/>
+      <w:pPr>
+        <w:ind w:left="4320" w:hanging="360"/>
+      </w:pPr>
+      <w:rPr>
+        <w:rFonts w:ascii="Wingdings" w:hAnsi="Wingdings" w:hint="default"/>
+      </w:rPr>
+    </w:lvl>
+    <w:lvl w:ilvl="6" w:tplc="10090001" w:tentative="1">
+      <w:start w:val="1"/>
+      <w:numFmt w:val="bullet"/>
+      <w:lvlText w:val=""/>
+      <w:lvlJc w:val="left"/>
+      <w:pPr>
+        <w:ind w:left="5040" w:hanging="360"/>
+      </w:pPr>
+      <w:rPr>
+        <w:rFonts w:ascii="Symbol" w:hAnsi="Symbol" w:hint="default"/>
+      </w:rPr>
+    </w:lvl>
+    <w:lvl w:ilvl="7" w:tplc="10090003" w:tentative="1">
+      <w:start w:val="1"/>
+      <w:numFmt w:val="bullet"/>
+      <w:lvlText w:val="o"/>
+      <w:lvlJc w:val="left"/>
+      <w:pPr>
+        <w:ind w:left="5760" w:hanging="360"/>
+      </w:pPr>
+      <w:rPr>
+        <w:rFonts w:ascii="Courier New" w:hAnsi="Courier New" w:cs="Courier New" w:hint="default"/>
+      </w:rPr>
+    </w:lvl>
+    <w:lvl w:ilvl="8" w:tplc="10090005" w:tentative="1">
+      <w:start w:val="1"/>
+      <w:numFmt w:val="bullet"/>
+      <w:lvlText w:val=""/>
+      <w:lvlJc w:val="left"/>
+      <w:pPr>
+        <w:ind w:left="6480" w:hanging="360"/>
+      </w:pPr>
+      <w:rPr>
+        <w:rFonts w:ascii="Wingdings" w:hAnsi="Wingdings" w:hint="default"/>
+      </w:rPr>
+    </w:lvl>
+  </w:abstractNum>
+  <w:abstractNum w:abstractNumId="24" w15:restartNumberingAfterBreak="0">
     <w:nsid w:val="6F2A79FD"/>
     <w:multiLevelType w:val="hybridMultilevel"/>
     <w:tmpl w:val="201C3020"/>
@@ -3650,11 +8698,425 @@
       </w:rPr>
     </w:lvl>
   </w:abstractNum>
+  <w:abstractNum w:abstractNumId="25" w15:restartNumberingAfterBreak="0">
+    <w:nsid w:val="78505D66"/>
+    <w:multiLevelType w:val="hybridMultilevel"/>
+    <w:tmpl w:val="E96C9A68"/>
+    <w:lvl w:ilvl="0" w:tplc="E95C07D6">
+      <w:numFmt w:val="bullet"/>
+      <w:lvlText w:val="-"/>
+      <w:lvlJc w:val="left"/>
+      <w:pPr>
+        <w:ind w:left="720" w:hanging="360"/>
+      </w:pPr>
+      <w:rPr>
+        <w:rFonts w:ascii="Calibri" w:eastAsiaTheme="minorEastAsia" w:hAnsi="Calibri" w:cs="Calibri" w:hint="default"/>
+      </w:rPr>
+    </w:lvl>
+    <w:lvl w:ilvl="1" w:tplc="10090003" w:tentative="1">
+      <w:start w:val="1"/>
+      <w:numFmt w:val="bullet"/>
+      <w:lvlText w:val="o"/>
+      <w:lvlJc w:val="left"/>
+      <w:pPr>
+        <w:ind w:left="1440" w:hanging="360"/>
+      </w:pPr>
+      <w:rPr>
+        <w:rFonts w:ascii="Courier New" w:hAnsi="Courier New" w:cs="Courier New" w:hint="default"/>
+      </w:rPr>
+    </w:lvl>
+    <w:lvl w:ilvl="2" w:tplc="10090005" w:tentative="1">
+      <w:start w:val="1"/>
+      <w:numFmt w:val="bullet"/>
+      <w:lvlText w:val=""/>
+      <w:lvlJc w:val="left"/>
+      <w:pPr>
+        <w:ind w:left="2160" w:hanging="360"/>
+      </w:pPr>
+      <w:rPr>
+        <w:rFonts w:ascii="Wingdings" w:hAnsi="Wingdings" w:hint="default"/>
+      </w:rPr>
+    </w:lvl>
+    <w:lvl w:ilvl="3" w:tplc="10090001" w:tentative="1">
+      <w:start w:val="1"/>
+      <w:numFmt w:val="bullet"/>
+      <w:lvlText w:val=""/>
+      <w:lvlJc w:val="left"/>
+      <w:pPr>
+        <w:ind w:left="2880" w:hanging="360"/>
+      </w:pPr>
+      <w:rPr>
+        <w:rFonts w:ascii="Symbol" w:hAnsi="Symbol" w:hint="default"/>
+      </w:rPr>
+    </w:lvl>
+    <w:lvl w:ilvl="4" w:tplc="10090003" w:tentative="1">
+      <w:start w:val="1"/>
+      <w:numFmt w:val="bullet"/>
+      <w:lvlText w:val="o"/>
+      <w:lvlJc w:val="left"/>
+      <w:pPr>
+        <w:ind w:left="3600" w:hanging="360"/>
+      </w:pPr>
+      <w:rPr>
+        <w:rFonts w:ascii="Courier New" w:hAnsi="Courier New" w:cs="Courier New" w:hint="default"/>
+      </w:rPr>
+    </w:lvl>
+    <w:lvl w:ilvl="5" w:tplc="10090005" w:tentative="1">
+      <w:start w:val="1"/>
+      <w:numFmt w:val="bullet"/>
+      <w:lvlText w:val=""/>
+      <w:lvlJc w:val="left"/>
+      <w:pPr>
+        <w:ind w:left="4320" w:hanging="360"/>
+      </w:pPr>
+      <w:rPr>
+        <w:rFonts w:ascii="Wingdings" w:hAnsi="Wingdings" w:hint="default"/>
+      </w:rPr>
+    </w:lvl>
+    <w:lvl w:ilvl="6" w:tplc="10090001" w:tentative="1">
+      <w:start w:val="1"/>
+      <w:numFmt w:val="bullet"/>
+      <w:lvlText w:val=""/>
+      <w:lvlJc w:val="left"/>
+      <w:pPr>
+        <w:ind w:left="5040" w:hanging="360"/>
+      </w:pPr>
+      <w:rPr>
+        <w:rFonts w:ascii="Symbol" w:hAnsi="Symbol" w:hint="default"/>
+      </w:rPr>
+    </w:lvl>
+    <w:lvl w:ilvl="7" w:tplc="10090003" w:tentative="1">
+      <w:start w:val="1"/>
+      <w:numFmt w:val="bullet"/>
+      <w:lvlText w:val="o"/>
+      <w:lvlJc w:val="left"/>
+      <w:pPr>
+        <w:ind w:left="5760" w:hanging="360"/>
+      </w:pPr>
+      <w:rPr>
+        <w:rFonts w:ascii="Courier New" w:hAnsi="Courier New" w:cs="Courier New" w:hint="default"/>
+      </w:rPr>
+    </w:lvl>
+    <w:lvl w:ilvl="8" w:tplc="10090005" w:tentative="1">
+      <w:start w:val="1"/>
+      <w:numFmt w:val="bullet"/>
+      <w:lvlText w:val=""/>
+      <w:lvlJc w:val="left"/>
+      <w:pPr>
+        <w:ind w:left="6480" w:hanging="360"/>
+      </w:pPr>
+      <w:rPr>
+        <w:rFonts w:ascii="Wingdings" w:hAnsi="Wingdings" w:hint="default"/>
+      </w:rPr>
+    </w:lvl>
+  </w:abstractNum>
+  <w:abstractNum w:abstractNumId="26" w15:restartNumberingAfterBreak="0">
+    <w:nsid w:val="78D54339"/>
+    <w:multiLevelType w:val="hybridMultilevel"/>
+    <w:tmpl w:val="A8C04702"/>
+    <w:lvl w:ilvl="0" w:tplc="0854D71A">
+      <w:numFmt w:val="bullet"/>
+      <w:lvlText w:val="-"/>
+      <w:lvlJc w:val="left"/>
+      <w:pPr>
+        <w:ind w:left="1080" w:hanging="360"/>
+      </w:pPr>
+      <w:rPr>
+        <w:rFonts w:ascii="Calibri" w:eastAsiaTheme="minorEastAsia" w:hAnsi="Calibri" w:cs="Calibri" w:hint="default"/>
+      </w:rPr>
+    </w:lvl>
+    <w:lvl w:ilvl="1" w:tplc="10090003" w:tentative="1">
+      <w:start w:val="1"/>
+      <w:numFmt w:val="bullet"/>
+      <w:lvlText w:val="o"/>
+      <w:lvlJc w:val="left"/>
+      <w:pPr>
+        <w:ind w:left="1800" w:hanging="360"/>
+      </w:pPr>
+      <w:rPr>
+        <w:rFonts w:ascii="Courier New" w:hAnsi="Courier New" w:cs="Courier New" w:hint="default"/>
+      </w:rPr>
+    </w:lvl>
+    <w:lvl w:ilvl="2" w:tplc="10090005" w:tentative="1">
+      <w:start w:val="1"/>
+      <w:numFmt w:val="bullet"/>
+      <w:lvlText w:val=""/>
+      <w:lvlJc w:val="left"/>
+      <w:pPr>
+        <w:ind w:left="2520" w:hanging="360"/>
+      </w:pPr>
+      <w:rPr>
+        <w:rFonts w:ascii="Wingdings" w:hAnsi="Wingdings" w:hint="default"/>
+      </w:rPr>
+    </w:lvl>
+    <w:lvl w:ilvl="3" w:tplc="10090001" w:tentative="1">
+      <w:start w:val="1"/>
+      <w:numFmt w:val="bullet"/>
+      <w:lvlText w:val=""/>
+      <w:lvlJc w:val="left"/>
+      <w:pPr>
+        <w:ind w:left="3240" w:hanging="360"/>
+      </w:pPr>
+      <w:rPr>
+        <w:rFonts w:ascii="Symbol" w:hAnsi="Symbol" w:hint="default"/>
+      </w:rPr>
+    </w:lvl>
+    <w:lvl w:ilvl="4" w:tplc="10090003" w:tentative="1">
+      <w:start w:val="1"/>
+      <w:numFmt w:val="bullet"/>
+      <w:lvlText w:val="o"/>
+      <w:lvlJc w:val="left"/>
+      <w:pPr>
+        <w:ind w:left="3960" w:hanging="360"/>
+      </w:pPr>
+      <w:rPr>
+        <w:rFonts w:ascii="Courier New" w:hAnsi="Courier New" w:cs="Courier New" w:hint="default"/>
+      </w:rPr>
+    </w:lvl>
+    <w:lvl w:ilvl="5" w:tplc="10090005" w:tentative="1">
+      <w:start w:val="1"/>
+      <w:numFmt w:val="bullet"/>
+      <w:lvlText w:val=""/>
+      <w:lvlJc w:val="left"/>
+      <w:pPr>
+        <w:ind w:left="4680" w:hanging="360"/>
+      </w:pPr>
+      <w:rPr>
+        <w:rFonts w:ascii="Wingdings" w:hAnsi="Wingdings" w:hint="default"/>
+      </w:rPr>
+    </w:lvl>
+    <w:lvl w:ilvl="6" w:tplc="10090001" w:tentative="1">
+      <w:start w:val="1"/>
+      <w:numFmt w:val="bullet"/>
+      <w:lvlText w:val=""/>
+      <w:lvlJc w:val="left"/>
+      <w:pPr>
+        <w:ind w:left="5400" w:hanging="360"/>
+      </w:pPr>
+      <w:rPr>
+        <w:rFonts w:ascii="Symbol" w:hAnsi="Symbol" w:hint="default"/>
+      </w:rPr>
+    </w:lvl>
+    <w:lvl w:ilvl="7" w:tplc="10090003" w:tentative="1">
+      <w:start w:val="1"/>
+      <w:numFmt w:val="bullet"/>
+      <w:lvlText w:val="o"/>
+      <w:lvlJc w:val="left"/>
+      <w:pPr>
+        <w:ind w:left="6120" w:hanging="360"/>
+      </w:pPr>
+      <w:rPr>
+        <w:rFonts w:ascii="Courier New" w:hAnsi="Courier New" w:cs="Courier New" w:hint="default"/>
+      </w:rPr>
+    </w:lvl>
+    <w:lvl w:ilvl="8" w:tplc="10090005" w:tentative="1">
+      <w:start w:val="1"/>
+      <w:numFmt w:val="bullet"/>
+      <w:lvlText w:val=""/>
+      <w:lvlJc w:val="left"/>
+      <w:pPr>
+        <w:ind w:left="6840" w:hanging="360"/>
+      </w:pPr>
+      <w:rPr>
+        <w:rFonts w:ascii="Wingdings" w:hAnsi="Wingdings" w:hint="default"/>
+      </w:rPr>
+    </w:lvl>
+  </w:abstractNum>
+  <w:abstractNum w:abstractNumId="27" w15:restartNumberingAfterBreak="0">
+    <w:nsid w:val="7A2C321C"/>
+    <w:multiLevelType w:val="hybridMultilevel"/>
+    <w:tmpl w:val="FED8679E"/>
+    <w:lvl w:ilvl="0" w:tplc="A6408BDC">
+      <w:numFmt w:val="bullet"/>
+      <w:lvlText w:val="-"/>
+      <w:lvlJc w:val="left"/>
+      <w:pPr>
+        <w:ind w:left="720" w:hanging="360"/>
+      </w:pPr>
+      <w:rPr>
+        <w:rFonts w:ascii="Calibri" w:eastAsiaTheme="minorEastAsia" w:hAnsi="Calibri" w:cs="Calibri" w:hint="default"/>
+      </w:rPr>
+    </w:lvl>
+    <w:lvl w:ilvl="1" w:tplc="10090003" w:tentative="1">
+      <w:start w:val="1"/>
+      <w:numFmt w:val="bullet"/>
+      <w:lvlText w:val="o"/>
+      <w:lvlJc w:val="left"/>
+      <w:pPr>
+        <w:ind w:left="1440" w:hanging="360"/>
+      </w:pPr>
+      <w:rPr>
+        <w:rFonts w:ascii="Courier New" w:hAnsi="Courier New" w:cs="Courier New" w:hint="default"/>
+      </w:rPr>
+    </w:lvl>
+    <w:lvl w:ilvl="2" w:tplc="10090005" w:tentative="1">
+      <w:start w:val="1"/>
+      <w:numFmt w:val="bullet"/>
+      <w:lvlText w:val=""/>
+      <w:lvlJc w:val="left"/>
+      <w:pPr>
+        <w:ind w:left="2160" w:hanging="360"/>
+      </w:pPr>
+      <w:rPr>
+        <w:rFonts w:ascii="Wingdings" w:hAnsi="Wingdings" w:hint="default"/>
+      </w:rPr>
+    </w:lvl>
+    <w:lvl w:ilvl="3" w:tplc="10090001" w:tentative="1">
+      <w:start w:val="1"/>
+      <w:numFmt w:val="bullet"/>
+      <w:lvlText w:val=""/>
+      <w:lvlJc w:val="left"/>
+      <w:pPr>
+        <w:ind w:left="2880" w:hanging="360"/>
+      </w:pPr>
+      <w:rPr>
+        <w:rFonts w:ascii="Symbol" w:hAnsi="Symbol" w:hint="default"/>
+      </w:rPr>
+    </w:lvl>
+    <w:lvl w:ilvl="4" w:tplc="10090003" w:tentative="1">
+      <w:start w:val="1"/>
+      <w:numFmt w:val="bullet"/>
+      <w:lvlText w:val="o"/>
+      <w:lvlJc w:val="left"/>
+      <w:pPr>
+        <w:ind w:left="3600" w:hanging="360"/>
+      </w:pPr>
+      <w:rPr>
+        <w:rFonts w:ascii="Courier New" w:hAnsi="Courier New" w:cs="Courier New" w:hint="default"/>
+      </w:rPr>
+    </w:lvl>
+    <w:lvl w:ilvl="5" w:tplc="10090005" w:tentative="1">
+      <w:start w:val="1"/>
+      <w:numFmt w:val="bullet"/>
+      <w:lvlText w:val=""/>
+      <w:lvlJc w:val="left"/>
+      <w:pPr>
+        <w:ind w:left="4320" w:hanging="360"/>
+      </w:pPr>
+      <w:rPr>
+        <w:rFonts w:ascii="Wingdings" w:hAnsi="Wingdings" w:hint="default"/>
+      </w:rPr>
+    </w:lvl>
+    <w:lvl w:ilvl="6" w:tplc="10090001" w:tentative="1">
+      <w:start w:val="1"/>
+      <w:numFmt w:val="bullet"/>
+      <w:lvlText w:val=""/>
+      <w:lvlJc w:val="left"/>
+      <w:pPr>
+        <w:ind w:left="5040" w:hanging="360"/>
+      </w:pPr>
+      <w:rPr>
+        <w:rFonts w:ascii="Symbol" w:hAnsi="Symbol" w:hint="default"/>
+      </w:rPr>
+    </w:lvl>
+    <w:lvl w:ilvl="7" w:tplc="10090003" w:tentative="1">
+      <w:start w:val="1"/>
+      <w:numFmt w:val="bullet"/>
+      <w:lvlText w:val="o"/>
+      <w:lvlJc w:val="left"/>
+      <w:pPr>
+        <w:ind w:left="5760" w:hanging="360"/>
+      </w:pPr>
+      <w:rPr>
+        <w:rFonts w:ascii="Courier New" w:hAnsi="Courier New" w:cs="Courier New" w:hint="default"/>
+      </w:rPr>
+    </w:lvl>
+    <w:lvl w:ilvl="8" w:tplc="10090005" w:tentative="1">
+      <w:start w:val="1"/>
+      <w:numFmt w:val="bullet"/>
+      <w:lvlText w:val=""/>
+      <w:lvlJc w:val="left"/>
+      <w:pPr>
+        <w:ind w:left="6480" w:hanging="360"/>
+      </w:pPr>
+      <w:rPr>
+        <w:rFonts w:ascii="Wingdings" w:hAnsi="Wingdings" w:hint="default"/>
+      </w:rPr>
+    </w:lvl>
+  </w:abstractNum>
   <w:num w:numId="1">
+    <w:abstractNumId w:val="7"/>
+  </w:num>
+  <w:num w:numId="2">
+    <w:abstractNumId w:val="24"/>
+  </w:num>
+  <w:num w:numId="3">
+    <w:abstractNumId w:val="25"/>
+  </w:num>
+  <w:num w:numId="4">
+    <w:abstractNumId w:val="19"/>
+  </w:num>
+  <w:num w:numId="5">
     <w:abstractNumId w:val="0"/>
   </w:num>
-  <w:num w:numId="2">
+  <w:num w:numId="6">
+    <w:abstractNumId w:val="17"/>
+  </w:num>
+  <w:num w:numId="7">
+    <w:abstractNumId w:val="16"/>
+  </w:num>
+  <w:num w:numId="8">
+    <w:abstractNumId w:val="6"/>
+  </w:num>
+  <w:num w:numId="9">
+    <w:abstractNumId w:val="26"/>
+  </w:num>
+  <w:num w:numId="10">
+    <w:abstractNumId w:val="8"/>
+  </w:num>
+  <w:num w:numId="11">
+    <w:abstractNumId w:val="12"/>
+  </w:num>
+  <w:num w:numId="12">
+    <w:abstractNumId w:val="15"/>
+  </w:num>
+  <w:num w:numId="13">
+    <w:abstractNumId w:val="9"/>
+  </w:num>
+  <w:num w:numId="14">
+    <w:abstractNumId w:val="18"/>
+  </w:num>
+  <w:num w:numId="15">
+    <w:abstractNumId w:val="2"/>
+  </w:num>
+  <w:num w:numId="16">
     <w:abstractNumId w:val="1"/>
+  </w:num>
+  <w:num w:numId="17">
+    <w:abstractNumId w:val="21"/>
+  </w:num>
+  <w:num w:numId="18">
+    <w:abstractNumId w:val="13"/>
+  </w:num>
+  <w:num w:numId="19">
+    <w:abstractNumId w:val="11"/>
+  </w:num>
+  <w:num w:numId="20">
+    <w:abstractNumId w:val="22"/>
+  </w:num>
+  <w:num w:numId="21">
+    <w:abstractNumId w:val="20"/>
+  </w:num>
+  <w:num w:numId="22">
+    <w:abstractNumId w:val="10"/>
+  </w:num>
+  <w:num w:numId="23">
+    <w:abstractNumId w:val="14"/>
+  </w:num>
+  <w:num w:numId="24">
+    <w:abstractNumId w:val="23"/>
+  </w:num>
+  <w:num w:numId="25">
+    <w:abstractNumId w:val="5"/>
+  </w:num>
+  <w:num w:numId="26">
+    <w:abstractNumId w:val="4"/>
+  </w:num>
+  <w:num w:numId="27">
+    <w:abstractNumId w:val="3"/>
+  </w:num>
+  <w:num w:numId="28">
+    <w:abstractNumId w:val="27"/>
   </w:num>
 </w:numbering>
 </file>

--- a/DataModel/CPSC 471 project.docx
+++ b/DataModel/CPSC 471 project.docx
@@ -116,7 +116,15 @@
         <w:t>The platform allows users to register, search for products. Registered users are provided with a shopping cart, where they can place any number of items from various sellers and check out the items. Registered users can provide and update their name and address, and their password information. Registered users can also apply to become a seller, and sellers can add products and list them on</w:t>
       </w:r>
       <w:r>
-        <w:t xml:space="preserve"> the platform. Seller can also update the listing. Both the buyer and the seller involved in transaction can view the order detail of current and past transactions. Sellers can fulfill the order placed by buyers by shipping the product and providing shipping tracking numbers. The moderator acting as employee are able to accept or deny users requesting an upgrade, and add new departments for sellers to list products under.   </w:t>
+        <w:t xml:space="preserve"> the platform. Seller can also update the listing. Both the buyer and the seller involved in transaction can view the order detail of current and past transactions. Sellers can fulfill the order placed by buyers by shipping the product and providing shipping tracking numbers. The moderator acting as employee </w:t>
+      </w:r>
+      <w:proofErr w:type="gramStart"/>
+      <w:r>
+        <w:t>are able to</w:t>
+      </w:r>
+      <w:proofErr w:type="gramEnd"/>
+      <w:r>
+        <w:t xml:space="preserve"> accept or deny users requesting an upgrade, and add new departments for sellers to list products under.   </w:t>
       </w:r>
     </w:p>
     <w:p>
@@ -240,7 +248,15 @@
         <w:t>eller is an upgraded bu</w:t>
       </w:r>
       <w:r>
-        <w:t>yer. (1) A seller create a listing which contains newly added product as well as relevant information such as product description, price, quantity available, and department it belongs to. The Seller can then edit or delete the</w:t>
+        <w:t xml:space="preserve">yer. (1) A seller </w:t>
+      </w:r>
+      <w:proofErr w:type="gramStart"/>
+      <w:r>
+        <w:t>create</w:t>
+      </w:r>
+      <w:proofErr w:type="gramEnd"/>
+      <w:r>
+        <w:t xml:space="preserve"> a listing which contains newly added product as well as relevant information such as product description, price, quantity available, and department it belongs to. The Seller can then edit or delete the</w:t>
       </w:r>
       <w:r>
         <w:t xml:space="preserve"> listing</w:t>
@@ -335,6 +351,7 @@
       <w:r>
         <w:rPr>
           <w:noProof/>
+          <w:lang w:eastAsia="en-CA"/>
         </w:rPr>
         <w:drawing>
           <wp:inline distT="0" distB="0" distL="0" distR="0">
@@ -396,6 +413,7 @@
       <w:r>
         <w:rPr>
           <w:noProof/>
+          <w:lang w:eastAsia="en-CA"/>
         </w:rPr>
         <w:drawing>
           <wp:inline distT="0" distB="0" distL="0" distR="0">
@@ -475,16 +493,72 @@
         <w:t>was an weak entity and contained</w:t>
       </w:r>
       <w:r>
-        <w:t xml:space="preserve"> 8 attributes – addressId, streetNo, streetName, streetType, unitN</w:t>
-      </w:r>
-      <w:r>
-        <w:t>umber, postalCode, city, and p</w:t>
+        <w:t xml:space="preserve"> 8 attributes – </w:t>
+      </w:r>
+      <w:proofErr w:type="spellStart"/>
+      <w:r>
+        <w:t>addressId</w:t>
+      </w:r>
+      <w:proofErr w:type="spellEnd"/>
+      <w:r>
+        <w:t xml:space="preserve">, </w:t>
+      </w:r>
+      <w:proofErr w:type="spellStart"/>
+      <w:r>
+        <w:t>streetNo</w:t>
+      </w:r>
+      <w:proofErr w:type="spellEnd"/>
+      <w:r>
+        <w:t xml:space="preserve">, </w:t>
+      </w:r>
+      <w:proofErr w:type="spellStart"/>
+      <w:r>
+        <w:t>streetName</w:t>
+      </w:r>
+      <w:proofErr w:type="spellEnd"/>
+      <w:r>
+        <w:t xml:space="preserve">, </w:t>
+      </w:r>
+      <w:proofErr w:type="spellStart"/>
+      <w:r>
+        <w:t>streetType</w:t>
+      </w:r>
+      <w:proofErr w:type="spellEnd"/>
+      <w:r>
+        <w:t xml:space="preserve">, </w:t>
+      </w:r>
+      <w:proofErr w:type="spellStart"/>
+      <w:r>
+        <w:t>unitN</w:t>
+      </w:r>
+      <w:r>
+        <w:t>umber</w:t>
+      </w:r>
+      <w:proofErr w:type="spellEnd"/>
+      <w:r>
+        <w:t xml:space="preserve">, </w:t>
+      </w:r>
+      <w:proofErr w:type="spellStart"/>
+      <w:r>
+        <w:t>postalCode</w:t>
+      </w:r>
+      <w:proofErr w:type="spellEnd"/>
+      <w:r>
+        <w:t>, city, and p</w:t>
       </w:r>
       <w:r>
         <w:t>rovince</w:t>
       </w:r>
       <w:r>
-        <w:t xml:space="preserve"> where addressId was supposed to be the partial key</w:t>
+        <w:t xml:space="preserve"> where </w:t>
+      </w:r>
+      <w:proofErr w:type="spellStart"/>
+      <w:r>
+        <w:t>addressId</w:t>
+      </w:r>
+      <w:proofErr w:type="spellEnd"/>
+      <w:r>
+        <w:t xml:space="preserve"> was supposed to be the partial key</w:t>
       </w:r>
       <w:r>
         <w:t>. In t</w:t>
@@ -501,14 +575,43 @@
       <w:r>
         <w:t xml:space="preserve"> had following attributes updated - </w:t>
       </w:r>
-      <w:r>
-        <w:t xml:space="preserve">addressId was </w:t>
+      <w:proofErr w:type="spellStart"/>
+      <w:r>
+        <w:t>addressId</w:t>
+      </w:r>
+      <w:proofErr w:type="spellEnd"/>
+      <w:r>
+        <w:t xml:space="preserve"> was </w:t>
       </w:r>
       <w:r>
         <w:t>removed</w:t>
       </w:r>
       <w:r>
-        <w:t>, streetNo, StreetName, streetType, were combin</w:t>
+        <w:t xml:space="preserve">, </w:t>
+      </w:r>
+      <w:proofErr w:type="spellStart"/>
+      <w:r>
+        <w:t>streetNo</w:t>
+      </w:r>
+      <w:proofErr w:type="spellEnd"/>
+      <w:r>
+        <w:t xml:space="preserve">, </w:t>
+      </w:r>
+      <w:proofErr w:type="spellStart"/>
+      <w:r>
+        <w:t>StreetName</w:t>
+      </w:r>
+      <w:proofErr w:type="spellEnd"/>
+      <w:r>
+        <w:t xml:space="preserve">, </w:t>
+      </w:r>
+      <w:proofErr w:type="spellStart"/>
+      <w:r>
+        <w:t>streetType</w:t>
+      </w:r>
+      <w:proofErr w:type="spellEnd"/>
+      <w:r>
+        <w:t>, were combin</w:t>
       </w:r>
       <w:r>
         <w:t>ed to into the s</w:t>
@@ -520,13 +623,37 @@
         <w:t xml:space="preserve">attribute </w:t>
       </w:r>
       <w:r>
-        <w:t>to reduce complexity, unitNumber was renamed to un</w:t>
-      </w:r>
-      <w:r>
-        <w:t>it, postalCode was renamed to pC</w:t>
-      </w:r>
-      <w:r>
-        <w:t>ode, and t</w:t>
+        <w:t xml:space="preserve">to reduce complexity, </w:t>
+      </w:r>
+      <w:proofErr w:type="spellStart"/>
+      <w:r>
+        <w:t>unitNumber</w:t>
+      </w:r>
+      <w:proofErr w:type="spellEnd"/>
+      <w:r>
+        <w:t xml:space="preserve"> was renamed to un</w:t>
+      </w:r>
+      <w:r>
+        <w:t xml:space="preserve">it, </w:t>
+      </w:r>
+      <w:proofErr w:type="spellStart"/>
+      <w:r>
+        <w:t>postalCode</w:t>
+      </w:r>
+      <w:proofErr w:type="spellEnd"/>
+      <w:r>
+        <w:t xml:space="preserve"> was renamed to </w:t>
+      </w:r>
+      <w:proofErr w:type="spellStart"/>
+      <w:r>
+        <w:t>pC</w:t>
+      </w:r>
+      <w:r>
+        <w:t>ode</w:t>
+      </w:r>
+      <w:proofErr w:type="spellEnd"/>
+      <w:r>
+        <w:t>, and t</w:t>
       </w:r>
       <w:r>
         <w:t>w</w:t>
@@ -549,6 +676,7 @@
       <w:r>
         <w:rPr>
           <w:noProof/>
+          <w:lang w:eastAsia="en-CA"/>
         </w:rPr>
         <w:drawing>
           <wp:inline distT="0" distB="0" distL="0" distR="0" wp14:anchorId="2BFFA6C6" wp14:editId="09ADD39F">
@@ -614,6 +742,7 @@
       <w:r>
         <w:rPr>
           <w:noProof/>
+          <w:lang w:eastAsia="en-CA"/>
         </w:rPr>
         <w:drawing>
           <wp:inline distT="0" distB="0" distL="0" distR="0" wp14:anchorId="0D5F1644" wp14:editId="13E5E242">
@@ -676,13 +805,29 @@
         <w:t>The DEPARTMENT entity</w:t>
       </w:r>
       <w:r>
-        <w:t xml:space="preserve"> in the original ER diagram contained 2 attributes – name and deptid, howev</w:t>
+        <w:t xml:space="preserve"> in the original ER diagram contained 2 attributes – name and </w:t>
+      </w:r>
+      <w:proofErr w:type="spellStart"/>
+      <w:r>
+        <w:t>deptid</w:t>
+      </w:r>
+      <w:proofErr w:type="spellEnd"/>
+      <w:r>
+        <w:t>, howev</w:t>
       </w:r>
       <w:r>
         <w:t>er in new iteration of the ER diagram</w:t>
       </w:r>
       <w:r>
-        <w:t>, name was renamed to deptname to decrease confusion with other entities with similar attributes while doing join statement.</w:t>
+        <w:t xml:space="preserve">, name was renamed to </w:t>
+      </w:r>
+      <w:proofErr w:type="spellStart"/>
+      <w:r>
+        <w:t>deptname</w:t>
+      </w:r>
+      <w:proofErr w:type="spellEnd"/>
+      <w:r>
+        <w:t xml:space="preserve"> to decrease confusion with other entities with similar attributes while doing join statement.</w:t>
       </w:r>
       <w:r>
         <w:t xml:space="preserve"> The participation is also changed to reflect the correct relationship between DEPARTMENT and PRODUCT entities.</w:t>
@@ -705,6 +850,7 @@
       <w:r>
         <w:rPr>
           <w:noProof/>
+          <w:lang w:eastAsia="en-CA"/>
         </w:rPr>
         <w:drawing>
           <wp:inline distT="0" distB="0" distL="0" distR="0" wp14:anchorId="6994E6D9" wp14:editId="10690F5E">
@@ -770,6 +916,7 @@
       <w:r>
         <w:rPr>
           <w:noProof/>
+          <w:lang w:eastAsia="en-CA"/>
         </w:rPr>
         <w:drawing>
           <wp:inline distT="0" distB="0" distL="0" distR="0" wp14:anchorId="352ABD6E" wp14:editId="43B1E9AC">
@@ -837,23 +984,118 @@
         </w:rPr>
         <w:t xml:space="preserve">In the original ER diagram, LISTS was a relationship joining USERS to PRODUCT having 5 attributes - </w:t>
       </w:r>
-      <w:r>
-        <w:t>adId, description, unitsAvailable, price, and pId</w:t>
-      </w:r>
+      <w:proofErr w:type="spellStart"/>
+      <w:r>
+        <w:t>adId</w:t>
+      </w:r>
+      <w:proofErr w:type="spellEnd"/>
+      <w:r>
+        <w:t xml:space="preserve">, description, </w:t>
+      </w:r>
+      <w:proofErr w:type="spellStart"/>
+      <w:r>
+        <w:t>unitsAvailable</w:t>
+      </w:r>
+      <w:proofErr w:type="spellEnd"/>
+      <w:r>
+        <w:t xml:space="preserve">, price, and </w:t>
+      </w:r>
+      <w:proofErr w:type="spellStart"/>
+      <w:r>
+        <w:t>pId</w:t>
+      </w:r>
+      <w:proofErr w:type="spellEnd"/>
       <w:r>
         <w:rPr>
           <w:noProof/>
         </w:rPr>
         <w:t xml:space="preserve">. In the new iteration of the ER diagram, LISTS was changed to its own entity type and now contains 7 attributes - </w:t>
       </w:r>
-      <w:r>
-        <w:t>adId, listedBy, listedProd, price, description, unit, and addedon, where unitsAvailable in original has been renamed to unit, and pId to listedProd, and two new attributes – listedBy and addedon were added.</w:t>
+      <w:proofErr w:type="spellStart"/>
+      <w:r>
+        <w:t>adId</w:t>
+      </w:r>
+      <w:proofErr w:type="spellEnd"/>
+      <w:r>
+        <w:t xml:space="preserve">, </w:t>
+      </w:r>
+      <w:proofErr w:type="spellStart"/>
+      <w:r>
+        <w:t>listedBy</w:t>
+      </w:r>
+      <w:proofErr w:type="spellEnd"/>
+      <w:r>
+        <w:t xml:space="preserve">, </w:t>
+      </w:r>
+      <w:proofErr w:type="spellStart"/>
+      <w:r>
+        <w:t>listedProd</w:t>
+      </w:r>
+      <w:proofErr w:type="spellEnd"/>
+      <w:r>
+        <w:t xml:space="preserve">, price, description, unit, and </w:t>
+      </w:r>
+      <w:proofErr w:type="spellStart"/>
+      <w:r>
+        <w:t>addedon</w:t>
+      </w:r>
+      <w:proofErr w:type="spellEnd"/>
+      <w:r>
+        <w:t xml:space="preserve">, where </w:t>
+      </w:r>
+      <w:proofErr w:type="spellStart"/>
+      <w:r>
+        <w:t>unitsAvailable</w:t>
+      </w:r>
+      <w:proofErr w:type="spellEnd"/>
+      <w:r>
+        <w:t xml:space="preserve"> in original has been renamed to unit, and </w:t>
+      </w:r>
+      <w:proofErr w:type="spellStart"/>
+      <w:r>
+        <w:t>pId</w:t>
+      </w:r>
+      <w:proofErr w:type="spellEnd"/>
+      <w:r>
+        <w:t xml:space="preserve"> to </w:t>
+      </w:r>
+      <w:proofErr w:type="spellStart"/>
+      <w:r>
+        <w:t>listedProd</w:t>
+      </w:r>
+      <w:proofErr w:type="spellEnd"/>
+      <w:r>
+        <w:t xml:space="preserve">, and two new attributes – </w:t>
+      </w:r>
+      <w:proofErr w:type="spellStart"/>
+      <w:r>
+        <w:t>listedBy</w:t>
+      </w:r>
+      <w:proofErr w:type="spellEnd"/>
+      <w:r>
+        <w:t xml:space="preserve"> and </w:t>
+      </w:r>
+      <w:proofErr w:type="spellStart"/>
+      <w:r>
+        <w:t>addedon</w:t>
+      </w:r>
+      <w:proofErr w:type="spellEnd"/>
+      <w:r>
+        <w:t xml:space="preserve"> were added.</w:t>
       </w:r>
       <w:r>
         <w:t xml:space="preserve"> The decision to change LISTS from a relationship type to an entity type was brought on by the fact that a listing created by a seller required an unique identifier. </w:t>
       </w:r>
       <w:r>
-        <w:t xml:space="preserve">The LISTS relationship represented an M:N cardinality between USERS and PRODUCT entities, but it was later changed to 1:N cardinality between USERS and LISTS and PRODUCT and LISTS with total participation on LISTS on both relationships.  </w:t>
+        <w:t xml:space="preserve">The LISTS relationship represented an </w:t>
+      </w:r>
+      <w:proofErr w:type="gramStart"/>
+      <w:r>
+        <w:t>M:N</w:t>
+      </w:r>
+      <w:proofErr w:type="gramEnd"/>
+      <w:r>
+        <w:t xml:space="preserve"> cardinality between USERS and PRODUCT entities, but it was later changed to 1:N cardinality between USERS and LISTS and PRODUCT and LISTS with total participation on LISTS on both relationships.  </w:t>
       </w:r>
     </w:p>
     <w:p>
@@ -873,6 +1115,7 @@
       <w:r>
         <w:rPr>
           <w:noProof/>
+          <w:lang w:eastAsia="en-CA"/>
         </w:rPr>
         <w:drawing>
           <wp:inline distT="0" distB="0" distL="0" distR="0" wp14:anchorId="6166DAE8" wp14:editId="41E8D85D">
@@ -935,6 +1178,7 @@
       <w:r>
         <w:rPr>
           <w:noProof/>
+          <w:lang w:eastAsia="en-CA"/>
         </w:rPr>
         <w:drawing>
           <wp:inline distT="0" distB="0" distL="0" distR="0" wp14:anchorId="4ABE2569" wp14:editId="7BAE1C43">
@@ -997,7 +1241,31 @@
     </w:p>
     <w:p>
       <w:r>
-        <w:t>The CONTAINS relationship in original ER diagram was changed to ORDERITEMS in the new iteration of ER diagram. In the original ER diagram, there were no attributes specified for the relationship. It has since changed to include six new attributes – unitprice, seller, trackingno, shipped, totalunitprice, and units.</w:t>
+        <w:t xml:space="preserve">The CONTAINS relationship in original ER diagram was changed to ORDERITEMS in the new iteration of ER diagram. In the original ER diagram, there were no attributes specified for the relationship. It has since changed to include six new attributes – </w:t>
+      </w:r>
+      <w:proofErr w:type="spellStart"/>
+      <w:r>
+        <w:t>unitprice</w:t>
+      </w:r>
+      <w:proofErr w:type="spellEnd"/>
+      <w:r>
+        <w:t xml:space="preserve">, seller, </w:t>
+      </w:r>
+      <w:proofErr w:type="spellStart"/>
+      <w:r>
+        <w:t>trackingno</w:t>
+      </w:r>
+      <w:proofErr w:type="spellEnd"/>
+      <w:r>
+        <w:t xml:space="preserve">, shipped, </w:t>
+      </w:r>
+      <w:proofErr w:type="spellStart"/>
+      <w:r>
+        <w:t>totalunitprice</w:t>
+      </w:r>
+      <w:proofErr w:type="spellEnd"/>
+      <w:r>
+        <w:t>, and units.</w:t>
       </w:r>
     </w:p>
     <w:p>
@@ -1033,6 +1301,7 @@
       <w:r>
         <w:rPr>
           <w:noProof/>
+          <w:lang w:eastAsia="en-CA"/>
         </w:rPr>
         <w:lastRenderedPageBreak/>
         <w:drawing>
@@ -1099,6 +1368,7 @@
       <w:r>
         <w:rPr>
           <w:noProof/>
+          <w:lang w:eastAsia="en-CA"/>
         </w:rPr>
         <w:drawing>
           <wp:inline distT="0" distB="0" distL="0" distR="0">
@@ -1158,22 +1428,83 @@
     </w:p>
     <w:p>
       <w:r>
-        <w:t>The ORDERS entity in ER diagram contained 6 attributes – oid, uid, o</w:t>
+        <w:t xml:space="preserve">The ORDERS entity in ER diagram contained 6 attributes – </w:t>
+      </w:r>
+      <w:proofErr w:type="spellStart"/>
+      <w:r>
+        <w:t>oid</w:t>
+      </w:r>
+      <w:proofErr w:type="spellEnd"/>
+      <w:r>
+        <w:t xml:space="preserve">, </w:t>
+      </w:r>
+      <w:proofErr w:type="spellStart"/>
+      <w:r>
+        <w:t>uid</w:t>
+      </w:r>
+      <w:proofErr w:type="spellEnd"/>
+      <w:r>
+        <w:t xml:space="preserve">, </w:t>
+      </w:r>
+      <w:proofErr w:type="spellStart"/>
+      <w:r>
+        <w:t>o</w:t>
       </w:r>
       <w:r>
         <w:t>r</w:t>
       </w:r>
       <w:r>
-        <w:t>derDate, shipAddr, status, and total price. In the new iterations,</w:t>
+        <w:t>derDate</w:t>
+      </w:r>
+      <w:proofErr w:type="spellEnd"/>
+      <w:r>
+        <w:t xml:space="preserve">, </w:t>
+      </w:r>
+      <w:proofErr w:type="spellStart"/>
+      <w:r>
+        <w:t>shipAddr</w:t>
+      </w:r>
+      <w:proofErr w:type="spellEnd"/>
+      <w:r>
+        <w:t>, status, and total price. In the new iterations,</w:t>
       </w:r>
       <w:r>
         <w:t xml:space="preserve"> </w:t>
       </w:r>
-      <w:r>
-        <w:t>uid was removed and shipAddr was renamed to shippedTo. O</w:t>
-      </w:r>
-      <w:r>
-        <w:t>ne new attribute was added – invoiceid.</w:t>
+      <w:proofErr w:type="spellStart"/>
+      <w:r>
+        <w:t>uid</w:t>
+      </w:r>
+      <w:proofErr w:type="spellEnd"/>
+      <w:r>
+        <w:t xml:space="preserve"> was removed and </w:t>
+      </w:r>
+      <w:proofErr w:type="spellStart"/>
+      <w:r>
+        <w:t>shipAddr</w:t>
+      </w:r>
+      <w:proofErr w:type="spellEnd"/>
+      <w:r>
+        <w:t xml:space="preserve"> was renamed to </w:t>
+      </w:r>
+      <w:proofErr w:type="spellStart"/>
+      <w:r>
+        <w:t>shippedTo</w:t>
+      </w:r>
+      <w:proofErr w:type="spellEnd"/>
+      <w:r>
+        <w:t>. O</w:t>
+      </w:r>
+      <w:r>
+        <w:t xml:space="preserve">ne new attribute was added – </w:t>
+      </w:r>
+      <w:proofErr w:type="spellStart"/>
+      <w:r>
+        <w:t>invoiceid</w:t>
+      </w:r>
+      <w:proofErr w:type="spellEnd"/>
+      <w:r>
+        <w:t>.</w:t>
       </w:r>
     </w:p>
     <w:p>
@@ -1193,6 +1524,7 @@
       <w:r>
         <w:rPr>
           <w:noProof/>
+          <w:lang w:eastAsia="en-CA"/>
         </w:rPr>
         <w:drawing>
           <wp:inline distT="0" distB="0" distL="0" distR="0" wp14:anchorId="1B42FBAF" wp14:editId="73BE3872">
@@ -1255,6 +1587,7 @@
       <w:r>
         <w:rPr>
           <w:noProof/>
+          <w:lang w:eastAsia="en-CA"/>
         </w:rPr>
         <w:drawing>
           <wp:inline distT="0" distB="0" distL="0" distR="0" wp14:anchorId="2EE4E210" wp14:editId="1DC1565B">
@@ -1323,7 +1656,15 @@
         <w:t xml:space="preserve"> contained 4 attributes – reviewer, product, review, and rating. In the new iteration,</w:t>
       </w:r>
       <w:r>
-        <w:t xml:space="preserve"> reviewer and product has been removed as they are foreign key referencing USERS.id and PRODUCT.pid respectively</w:t>
+        <w:t xml:space="preserve"> reviewer and product has been removed as they are foreign key referencing USERS.id and </w:t>
+      </w:r>
+      <w:proofErr w:type="spellStart"/>
+      <w:r>
+        <w:t>PRODUCT.pid</w:t>
+      </w:r>
+      <w:proofErr w:type="spellEnd"/>
+      <w:r>
+        <w:t xml:space="preserve"> respectively</w:t>
       </w:r>
       <w:r>
         <w:t>.</w:t>
@@ -1337,6 +1678,7 @@
       <w:r>
         <w:rPr>
           <w:noProof/>
+          <w:lang w:eastAsia="en-CA"/>
         </w:rPr>
         <w:drawing>
           <wp:inline distT="0" distB="0" distL="0" distR="0" wp14:anchorId="20BB1FB9" wp14:editId="45BCBEAB">
@@ -1399,6 +1741,7 @@
       <w:r>
         <w:rPr>
           <w:noProof/>
+          <w:lang w:eastAsia="en-CA"/>
         </w:rPr>
         <w:drawing>
           <wp:inline distT="0" distB="0" distL="0" distR="0" wp14:anchorId="30F90AA6" wp14:editId="5D1A473D">
@@ -1488,6 +1831,7 @@
       <w:r>
         <w:rPr>
           <w:noProof/>
+          <w:lang w:eastAsia="en-CA"/>
         </w:rPr>
         <w:lastRenderedPageBreak/>
         <w:drawing>
@@ -1554,6 +1898,7 @@
       <w:r>
         <w:rPr>
           <w:noProof/>
+          <w:lang w:eastAsia="en-CA"/>
         </w:rPr>
         <w:drawing>
           <wp:inline distT="0" distB="0" distL="0" distR="0" wp14:anchorId="380836D6" wp14:editId="2E2C85D6">
@@ -1616,7 +1961,15 @@
     </w:p>
     <w:p>
       <w:r>
-        <w:t xml:space="preserve">The PRODUCT entity in ER originally contained 3 attributes – pid, department, and name. </w:t>
+        <w:t xml:space="preserve">The PRODUCT entity in ER originally contained 3 attributes – </w:t>
+      </w:r>
+      <w:proofErr w:type="spellStart"/>
+      <w:r>
+        <w:t>pid</w:t>
+      </w:r>
+      <w:proofErr w:type="spellEnd"/>
+      <w:r>
+        <w:t xml:space="preserve">, department, and name. </w:t>
       </w:r>
       <w:r>
         <w:t xml:space="preserve">In the new iteration, </w:t>
@@ -1627,8 +1980,13 @@
       <w:r>
         <w:t xml:space="preserve">attribute is renamed to </w:t>
       </w:r>
-      <w:r>
-        <w:t xml:space="preserve">pname </w:t>
+      <w:proofErr w:type="spellStart"/>
+      <w:r>
+        <w:t>pname</w:t>
+      </w:r>
+      <w:proofErr w:type="spellEnd"/>
+      <w:r>
+        <w:t xml:space="preserve"> </w:t>
       </w:r>
       <w:r>
         <w:t>t</w:t>
@@ -1660,6 +2018,7 @@
       <w:r>
         <w:rPr>
           <w:noProof/>
+          <w:lang w:eastAsia="en-CA"/>
         </w:rPr>
         <w:drawing>
           <wp:inline distT="0" distB="0" distL="0" distR="0" wp14:anchorId="456FA972" wp14:editId="67C463D6">
@@ -1737,6 +2096,7 @@
       <w:r>
         <w:rPr>
           <w:noProof/>
+          <w:lang w:eastAsia="en-CA"/>
         </w:rPr>
         <w:drawing>
           <wp:inline distT="0" distB="0" distL="0" distR="0" wp14:anchorId="2EE4E210" wp14:editId="1DC1565B">
@@ -1826,10 +2186,26 @@
         <w:t xml:space="preserve">ship between SHOPPING CART and </w:t>
       </w:r>
       <w:r>
-        <w:t xml:space="preserve">PRODUCT entities with a 1:N cardinality. </w:t>
-      </w:r>
-      <w:r>
-        <w:t>The CONTAINS relationship was renamed to USERCART with an M:N cardinality but was later removed, represented by the grey colour, because PHP allows serial array data to be stored as an attribute thus removing the need to create the USERCART relationship in the first place.</w:t>
+        <w:t xml:space="preserve">PRODUCT entities with a </w:t>
+      </w:r>
+      <w:proofErr w:type="gramStart"/>
+      <w:r>
+        <w:t>1:N</w:t>
+      </w:r>
+      <w:proofErr w:type="gramEnd"/>
+      <w:r>
+        <w:t xml:space="preserve"> cardinality. </w:t>
+      </w:r>
+      <w:r>
+        <w:t xml:space="preserve">The CONTAINS relationship was renamed to USERCART with an </w:t>
+      </w:r>
+      <w:proofErr w:type="gramStart"/>
+      <w:r>
+        <w:t>M:N</w:t>
+      </w:r>
+      <w:proofErr w:type="gramEnd"/>
+      <w:r>
+        <w:t xml:space="preserve"> cardinality but was later removed, represented by the grey colour, because PHP allows serial array data to be stored as an attribute thus removing the need to create the USERCART relationship in the first place.</w:t>
       </w:r>
     </w:p>
     <w:p>
@@ -1849,6 +2225,7 @@
       <w:r>
         <w:rPr>
           <w:noProof/>
+          <w:lang w:eastAsia="en-CA"/>
         </w:rPr>
         <w:drawing>
           <wp:inline distT="0" distB="0" distL="0" distR="0" wp14:anchorId="21EEE0C2" wp14:editId="64312FEA">
@@ -1914,6 +2291,7 @@
       <w:r>
         <w:rPr>
           <w:noProof/>
+          <w:lang w:eastAsia="en-CA"/>
         </w:rPr>
         <w:drawing>
           <wp:inline distT="0" distB="0" distL="0" distR="0">
@@ -1976,19 +2354,85 @@
         <w:t xml:space="preserve"> the original</w:t>
       </w:r>
       <w:r>
-        <w:t xml:space="preserve"> ER diagram contained 7 attributes – level, uid, emailActLink, ccNumber, fname, lname, addressid. In the new i</w:t>
-      </w:r>
-      <w:r>
-        <w:t>teration, ccNumber was removed</w:t>
-      </w:r>
+        <w:t xml:space="preserve"> ER diagram contained 7 attributes – level, </w:t>
+      </w:r>
+      <w:proofErr w:type="spellStart"/>
+      <w:r>
+        <w:t>uid</w:t>
+      </w:r>
+      <w:proofErr w:type="spellEnd"/>
       <w:r>
         <w:t xml:space="preserve">, </w:t>
       </w:r>
-      <w:r>
-        <w:t xml:space="preserve">uid was removed, </w:t>
-      </w:r>
-      <w:r>
-        <w:t xml:space="preserve">addressid </w:t>
+      <w:proofErr w:type="spellStart"/>
+      <w:r>
+        <w:t>emailActLink</w:t>
+      </w:r>
+      <w:proofErr w:type="spellEnd"/>
+      <w:r>
+        <w:t xml:space="preserve">, </w:t>
+      </w:r>
+      <w:proofErr w:type="spellStart"/>
+      <w:r>
+        <w:t>ccNumber</w:t>
+      </w:r>
+      <w:proofErr w:type="spellEnd"/>
+      <w:r>
+        <w:t xml:space="preserve">, </w:t>
+      </w:r>
+      <w:proofErr w:type="spellStart"/>
+      <w:r>
+        <w:t>fname</w:t>
+      </w:r>
+      <w:proofErr w:type="spellEnd"/>
+      <w:r>
+        <w:t xml:space="preserve">, </w:t>
+      </w:r>
+      <w:proofErr w:type="spellStart"/>
+      <w:r>
+        <w:t>lname</w:t>
+      </w:r>
+      <w:proofErr w:type="spellEnd"/>
+      <w:r>
+        <w:t xml:space="preserve">, </w:t>
+      </w:r>
+      <w:proofErr w:type="spellStart"/>
+      <w:r>
+        <w:t>addressid</w:t>
+      </w:r>
+      <w:proofErr w:type="spellEnd"/>
+      <w:r>
+        <w:t>. In the new i</w:t>
+      </w:r>
+      <w:r>
+        <w:t xml:space="preserve">teration, </w:t>
+      </w:r>
+      <w:proofErr w:type="spellStart"/>
+      <w:r>
+        <w:t>ccNumber</w:t>
+      </w:r>
+      <w:proofErr w:type="spellEnd"/>
+      <w:r>
+        <w:t xml:space="preserve"> was removed</w:t>
+      </w:r>
+      <w:r>
+        <w:t xml:space="preserve">, </w:t>
+      </w:r>
+      <w:proofErr w:type="spellStart"/>
+      <w:r>
+        <w:t>uid</w:t>
+      </w:r>
+      <w:proofErr w:type="spellEnd"/>
+      <w:r>
+        <w:t xml:space="preserve"> was removed, </w:t>
+      </w:r>
+      <w:proofErr w:type="spellStart"/>
+      <w:r>
+        <w:t>addressid</w:t>
+      </w:r>
+      <w:proofErr w:type="spellEnd"/>
+      <w:r>
+        <w:t xml:space="preserve"> </w:t>
       </w:r>
       <w:r>
         <w:t>was</w:t>
@@ -2038,6 +2482,7 @@
       <w:r>
         <w:rPr>
           <w:noProof/>
+          <w:lang w:eastAsia="en-CA"/>
         </w:rPr>
         <w:drawing>
           <wp:inline distT="0" distB="0" distL="0" distR="0" wp14:anchorId="4663A6AA" wp14:editId="77FDAABC">
@@ -2103,6 +2548,7 @@
       <w:r>
         <w:rPr>
           <w:noProof/>
+          <w:lang w:eastAsia="en-CA"/>
         </w:rPr>
         <w:drawing>
           <wp:inline distT="0" distB="0" distL="0" distR="0" wp14:anchorId="2085AAF1" wp14:editId="42FBACCD">
@@ -2168,14 +2614,35 @@
         <w:t xml:space="preserve">the original </w:t>
       </w:r>
       <w:r>
-        <w:t xml:space="preserve">ER diagram contained 4 attributes – email, passwordhash, uid, and username. In the new iteration, </w:t>
+        <w:t xml:space="preserve">ER diagram contained 4 attributes – email, </w:t>
+      </w:r>
+      <w:proofErr w:type="spellStart"/>
+      <w:r>
+        <w:t>passwordhash</w:t>
+      </w:r>
+      <w:proofErr w:type="spellEnd"/>
+      <w:r>
+        <w:t xml:space="preserve">, </w:t>
+      </w:r>
+      <w:proofErr w:type="spellStart"/>
+      <w:r>
+        <w:t>uid</w:t>
+      </w:r>
+      <w:proofErr w:type="spellEnd"/>
+      <w:r>
+        <w:t xml:space="preserve">, and username. In the new iteration, </w:t>
       </w:r>
       <w:r>
         <w:t>the</w:t>
       </w:r>
       <w:r>
-        <w:t xml:space="preserve"> joinedDate</w:t>
-      </w:r>
+        <w:t xml:space="preserve"> </w:t>
+      </w:r>
+      <w:proofErr w:type="spellStart"/>
+      <w:r>
+        <w:t>joinedDate</w:t>
+      </w:r>
+      <w:proofErr w:type="spellEnd"/>
       <w:r>
         <w:t xml:space="preserve"> attribute was added</w:t>
       </w:r>
@@ -2189,10 +2656,34 @@
         <w:t>sername has since</w:t>
       </w:r>
       <w:r>
-        <w:t xml:space="preserve"> been renamed to uname.</w:t>
-      </w:r>
-      <w:r>
-        <w:t xml:space="preserve"> passwordhash has been renamed to pass, and uid has been renamed to id. </w:t>
+        <w:t xml:space="preserve"> been renamed to </w:t>
+      </w:r>
+      <w:proofErr w:type="spellStart"/>
+      <w:r>
+        <w:t>uname</w:t>
+      </w:r>
+      <w:proofErr w:type="spellEnd"/>
+      <w:r>
+        <w:t>.</w:t>
+      </w:r>
+      <w:r>
+        <w:t xml:space="preserve"> </w:t>
+      </w:r>
+      <w:proofErr w:type="spellStart"/>
+      <w:r>
+        <w:t>passwordhash</w:t>
+      </w:r>
+      <w:proofErr w:type="spellEnd"/>
+      <w:r>
+        <w:t xml:space="preserve"> has been renamed to pass, and </w:t>
+      </w:r>
+      <w:proofErr w:type="spellStart"/>
+      <w:r>
+        <w:t>uid</w:t>
+      </w:r>
+      <w:proofErr w:type="spellEnd"/>
+      <w:r>
+        <w:t xml:space="preserve"> has been renamed to id. </w:t>
       </w:r>
       <w:r>
         <w:t>USERS entity now has identifying relationship LIVES_AT which identifies users ADDRESS.</w:t>
@@ -2206,7 +2697,39 @@
     </w:p>
     <w:p>
       <w:r>
-        <w:t xml:space="preserve">In the original ER diagram, PRODUCTREVIEW.ratings, and SELLERREVIEW.ratings, and USERINFO.level were multivalued attributes of their respective entities. However in the SQL environment, new tables were created for the multivalued attributes. </w:t>
+        <w:t xml:space="preserve">In the original ER diagram, </w:t>
+      </w:r>
+      <w:proofErr w:type="spellStart"/>
+      <w:r>
+        <w:t>PRODUCTREVIEW.ratings</w:t>
+      </w:r>
+      <w:proofErr w:type="spellEnd"/>
+      <w:r>
+        <w:t xml:space="preserve">, and </w:t>
+      </w:r>
+      <w:proofErr w:type="spellStart"/>
+      <w:r>
+        <w:t>SELLERREVIEW.ratings</w:t>
+      </w:r>
+      <w:proofErr w:type="spellEnd"/>
+      <w:r>
+        <w:t xml:space="preserve">, and </w:t>
+      </w:r>
+      <w:proofErr w:type="spellStart"/>
+      <w:r>
+        <w:t>USERINFO.level</w:t>
+      </w:r>
+      <w:proofErr w:type="spellEnd"/>
+      <w:r>
+        <w:t xml:space="preserve"> were multivalued attributes of their respective entities. </w:t>
+      </w:r>
+      <w:proofErr w:type="gramStart"/>
+      <w:r>
+        <w:t>However</w:t>
+      </w:r>
+      <w:proofErr w:type="gramEnd"/>
+      <w:r>
+        <w:t xml:space="preserve"> in the SQL environment, new tables were created for the multivalued attributes. </w:t>
       </w:r>
     </w:p>
     <w:p/>
@@ -2348,12 +2871,14 @@
                 <w:u w:val="single"/>
               </w:rPr>
             </w:pPr>
+            <w:proofErr w:type="spellStart"/>
             <w:r>
               <w:rPr>
                 <w:u w:val="single"/>
               </w:rPr>
               <w:t>residenceOf</w:t>
             </w:r>
+            <w:proofErr w:type="spellEnd"/>
           </w:p>
         </w:tc>
         <w:tc>
@@ -2381,9 +2906,11 @@
             <w:tcW w:w="655" w:type="dxa"/>
           </w:tcPr>
           <w:p>
+            <w:proofErr w:type="spellStart"/>
             <w:r>
               <w:t>pCode</w:t>
             </w:r>
+            <w:proofErr w:type="spellEnd"/>
           </w:p>
         </w:tc>
         <w:tc>
@@ -2505,9 +3032,11 @@
             <w:tcW w:w="838" w:type="dxa"/>
           </w:tcPr>
           <w:p>
+            <w:proofErr w:type="spellStart"/>
             <w:r>
               <w:t>uname</w:t>
             </w:r>
+            <w:proofErr w:type="spellEnd"/>
           </w:p>
         </w:tc>
         <w:tc>
@@ -2535,9 +3064,11 @@
             <w:tcW w:w="1038" w:type="dxa"/>
           </w:tcPr>
           <w:p>
+            <w:proofErr w:type="spellStart"/>
             <w:r>
               <w:t>joinedOn</w:t>
             </w:r>
+            <w:proofErr w:type="spellEnd"/>
           </w:p>
         </w:tc>
       </w:tr>
@@ -2571,12 +3102,14 @@
                 <w:u w:val="single"/>
               </w:rPr>
             </w:pPr>
+            <w:proofErr w:type="spellStart"/>
             <w:r>
               <w:rPr>
                 <w:u w:val="single"/>
               </w:rPr>
               <w:t>uid</w:t>
             </w:r>
+            <w:proofErr w:type="spellEnd"/>
           </w:p>
         </w:tc>
         <w:tc>
@@ -2584,9 +3117,11 @@
             <w:tcW w:w="790" w:type="dxa"/>
           </w:tcPr>
           <w:p>
+            <w:proofErr w:type="spellStart"/>
             <w:r>
               <w:t>fname</w:t>
             </w:r>
+            <w:proofErr w:type="spellEnd"/>
           </w:p>
         </w:tc>
         <w:tc>
@@ -2594,9 +3129,11 @@
             <w:tcW w:w="773" w:type="dxa"/>
           </w:tcPr>
           <w:p>
+            <w:proofErr w:type="spellStart"/>
             <w:r>
               <w:t>lname</w:t>
             </w:r>
+            <w:proofErr w:type="spellEnd"/>
           </w:p>
         </w:tc>
         <w:tc>
@@ -2604,9 +3141,11 @@
             <w:tcW w:w="486" w:type="dxa"/>
           </w:tcPr>
           <w:p>
+            <w:proofErr w:type="spellStart"/>
             <w:r>
               <w:t>lvl</w:t>
             </w:r>
+            <w:proofErr w:type="spellEnd"/>
           </w:p>
         </w:tc>
         <w:tc>
@@ -2614,9 +3153,11 @@
             <w:tcW w:w="1166" w:type="dxa"/>
           </w:tcPr>
           <w:p>
+            <w:proofErr w:type="spellStart"/>
             <w:r>
               <w:t>emailCode</w:t>
             </w:r>
+            <w:proofErr w:type="spellEnd"/>
           </w:p>
         </w:tc>
         <w:tc>
@@ -2668,9 +3209,11 @@
             <w:tcW w:w="630" w:type="dxa"/>
           </w:tcPr>
           <w:p>
+            <w:proofErr w:type="spellStart"/>
             <w:r>
               <w:t>adId</w:t>
             </w:r>
+            <w:proofErr w:type="spellEnd"/>
           </w:p>
         </w:tc>
         <w:tc>
@@ -2678,9 +3221,11 @@
             <w:tcW w:w="632" w:type="dxa"/>
           </w:tcPr>
           <w:p>
+            <w:proofErr w:type="spellStart"/>
             <w:r>
               <w:t>listedBy</w:t>
             </w:r>
+            <w:proofErr w:type="spellEnd"/>
           </w:p>
         </w:tc>
         <w:tc>
@@ -2688,9 +3233,11 @@
             <w:tcW w:w="634" w:type="dxa"/>
           </w:tcPr>
           <w:p>
+            <w:proofErr w:type="spellStart"/>
             <w:r>
               <w:t>listedProd</w:t>
             </w:r>
+            <w:proofErr w:type="spellEnd"/>
           </w:p>
         </w:tc>
         <w:tc>
@@ -2728,9 +3275,11 @@
             <w:tcW w:w="631" w:type="dxa"/>
           </w:tcPr>
           <w:p>
+            <w:proofErr w:type="spellStart"/>
             <w:r>
               <w:t>addedon</w:t>
             </w:r>
+            <w:proofErr w:type="spellEnd"/>
           </w:p>
         </w:tc>
       </w:tr>
@@ -2767,9 +3316,11 @@
             <w:tcW w:w="798" w:type="dxa"/>
           </w:tcPr>
           <w:p>
+            <w:proofErr w:type="spellStart"/>
             <w:r>
               <w:t>levelid</w:t>
             </w:r>
+            <w:proofErr w:type="spellEnd"/>
           </w:p>
         </w:tc>
         <w:tc>
@@ -2777,12 +3328,14 @@
             <w:tcW w:w="798" w:type="dxa"/>
           </w:tcPr>
           <w:p>
+            <w:proofErr w:type="spellStart"/>
             <w:r>
               <w:t>l</w:t>
             </w:r>
             <w:r>
               <w:t>vllabel</w:t>
             </w:r>
+            <w:proofErr w:type="spellEnd"/>
           </w:p>
         </w:tc>
       </w:tr>
@@ -2824,12 +3377,14 @@
                 <w:u w:val="single"/>
               </w:rPr>
             </w:pPr>
+            <w:proofErr w:type="spellStart"/>
             <w:r>
               <w:rPr>
                 <w:u w:val="single"/>
               </w:rPr>
               <w:t>belongsTo</w:t>
             </w:r>
+            <w:proofErr w:type="spellEnd"/>
           </w:p>
         </w:tc>
         <w:tc>
@@ -2884,12 +3439,14 @@
                 <w:u w:val="single"/>
               </w:rPr>
             </w:pPr>
+            <w:proofErr w:type="spellStart"/>
             <w:r>
               <w:rPr>
                 <w:u w:val="single"/>
               </w:rPr>
               <w:t>oid</w:t>
             </w:r>
+            <w:proofErr w:type="spellEnd"/>
           </w:p>
         </w:tc>
         <w:tc>
@@ -2897,9 +3454,11 @@
             <w:tcW w:w="301" w:type="dxa"/>
           </w:tcPr>
           <w:p>
+            <w:proofErr w:type="spellStart"/>
             <w:r>
               <w:t>shippedTo</w:t>
             </w:r>
+            <w:proofErr w:type="spellEnd"/>
           </w:p>
         </w:tc>
         <w:tc>
@@ -2907,9 +3466,11 @@
             <w:tcW w:w="301" w:type="dxa"/>
           </w:tcPr>
           <w:p>
+            <w:proofErr w:type="spellStart"/>
             <w:r>
               <w:t>invoiceid</w:t>
             </w:r>
+            <w:proofErr w:type="spellEnd"/>
           </w:p>
         </w:tc>
         <w:tc>
@@ -2917,9 +3478,11 @@
             <w:tcW w:w="301" w:type="dxa"/>
           </w:tcPr>
           <w:p>
+            <w:proofErr w:type="spellStart"/>
             <w:r>
               <w:t>orderDate</w:t>
             </w:r>
+            <w:proofErr w:type="spellEnd"/>
           </w:p>
         </w:tc>
         <w:tc>
@@ -2927,9 +3490,11 @@
             <w:tcW w:w="301" w:type="dxa"/>
           </w:tcPr>
           <w:p>
+            <w:proofErr w:type="spellStart"/>
             <w:r>
               <w:t>ordStatus</w:t>
             </w:r>
+            <w:proofErr w:type="spellEnd"/>
           </w:p>
         </w:tc>
       </w:tr>
@@ -2977,12 +3542,14 @@
                 <w:u w:val="single"/>
               </w:rPr>
             </w:pPr>
+            <w:proofErr w:type="spellStart"/>
             <w:r>
               <w:rPr>
                 <w:u w:val="single"/>
               </w:rPr>
               <w:t>orderid</w:t>
             </w:r>
+            <w:proofErr w:type="spellEnd"/>
           </w:p>
         </w:tc>
         <w:tc>
@@ -3008,9 +3575,11 @@
             <w:tcW w:w="227" w:type="dxa"/>
           </w:tcPr>
           <w:p>
+            <w:proofErr w:type="spellStart"/>
             <w:r>
               <w:t>unitprice</w:t>
             </w:r>
+            <w:proofErr w:type="spellEnd"/>
           </w:p>
         </w:tc>
         <w:tc>
@@ -3028,9 +3597,11 @@
             <w:tcW w:w="285" w:type="dxa"/>
           </w:tcPr>
           <w:p>
+            <w:proofErr w:type="spellStart"/>
             <w:r>
               <w:t>totalunitprice</w:t>
             </w:r>
+            <w:proofErr w:type="spellEnd"/>
           </w:p>
         </w:tc>
         <w:tc>
@@ -3058,9 +3629,11 @@
             <w:tcW w:w="232" w:type="dxa"/>
           </w:tcPr>
           <w:p>
+            <w:proofErr w:type="spellStart"/>
             <w:r>
               <w:t>trackingno</w:t>
             </w:r>
+            <w:proofErr w:type="spellEnd"/>
           </w:p>
         </w:tc>
       </w:tr>
@@ -3103,12 +3676,14 @@
                 <w:u w:val="single"/>
               </w:rPr>
             </w:pPr>
+            <w:proofErr w:type="spellStart"/>
             <w:r>
               <w:rPr>
                 <w:u w:val="single"/>
               </w:rPr>
               <w:t>pid</w:t>
             </w:r>
+            <w:proofErr w:type="spellEnd"/>
           </w:p>
         </w:tc>
         <w:tc>
@@ -3116,9 +3691,11 @@
             <w:tcW w:w="232" w:type="dxa"/>
           </w:tcPr>
           <w:p>
+            <w:proofErr w:type="spellStart"/>
             <w:r>
               <w:t>pname</w:t>
             </w:r>
+            <w:proofErr w:type="spellEnd"/>
           </w:p>
         </w:tc>
         <w:tc>
@@ -3176,12 +3753,14 @@
                 <w:u w:val="single"/>
               </w:rPr>
             </w:pPr>
+            <w:proofErr w:type="spellStart"/>
             <w:r>
               <w:rPr>
                 <w:u w:val="single"/>
               </w:rPr>
               <w:t>deptid</w:t>
             </w:r>
+            <w:proofErr w:type="spellEnd"/>
           </w:p>
         </w:tc>
         <w:tc>
@@ -3189,12 +3768,14 @@
             <w:tcW w:w="232" w:type="dxa"/>
           </w:tcPr>
           <w:p>
+            <w:proofErr w:type="spellStart"/>
             <w:r>
               <w:t>d</w:t>
             </w:r>
             <w:r>
               <w:t>eptname</w:t>
             </w:r>
+            <w:proofErr w:type="spellEnd"/>
           </w:p>
         </w:tc>
       </w:tr>
@@ -3438,9 +4019,11 @@
             <w:tcW w:w="232" w:type="dxa"/>
           </w:tcPr>
           <w:p>
+            <w:proofErr w:type="spellStart"/>
             <w:r>
               <w:t>rtext</w:t>
             </w:r>
+            <w:proofErr w:type="spellEnd"/>
           </w:p>
         </w:tc>
       </w:tr>
@@ -3454,7 +4037,15 @@
     <w:p>
       <w:r>
         <w:lastRenderedPageBreak/>
-        <w:t xml:space="preserve">The design of this database relied heavily on the ER diagram. The aforementioned ER diagram was used to create a relational schema diagram which was later used for external schema of the production database. </w:t>
+        <w:t xml:space="preserve">The design of this database relied heavily on the ER diagram. The </w:t>
+      </w:r>
+      <w:proofErr w:type="gramStart"/>
+      <w:r>
+        <w:t>aforementioned ER</w:t>
+      </w:r>
+      <w:proofErr w:type="gramEnd"/>
+      <w:r>
+        <w:t xml:space="preserve"> diagram was used to create a relational schema diagram which was later used for external schema of the production database. </w:t>
       </w:r>
     </w:p>
     <w:p>
@@ -3464,6 +4055,7 @@
       <w:r>
         <w:rPr>
           <w:noProof/>
+          <w:lang w:eastAsia="en-CA"/>
         </w:rPr>
         <w:drawing>
           <wp:inline distT="0" distB="0" distL="0" distR="0" wp14:anchorId="35CA519C" wp14:editId="2DA99049">
@@ -3563,10 +4155,18 @@
         <w:t>one set of personal information. S</w:t>
       </w:r>
       <w:r>
-        <w:t>ince USERINFO is a weak entity, we used foreign key approach, where USERINFO.ui</w:t>
-      </w:r>
-      <w:r>
-        <w:t xml:space="preserve">d is foreign key referencing the </w:t>
+        <w:t xml:space="preserve">ince USERINFO is a weak entity, we used foreign key approach, where </w:t>
+      </w:r>
+      <w:proofErr w:type="spellStart"/>
+      <w:r>
+        <w:t>USERINFO.ui</w:t>
+      </w:r>
+      <w:r>
+        <w:t>d</w:t>
+      </w:r>
+      <w:proofErr w:type="spellEnd"/>
+      <w:r>
+        <w:t xml:space="preserve"> is foreign key referencing the </w:t>
       </w:r>
       <w:r>
         <w:t xml:space="preserve">primary key USERS.id. </w:t>
@@ -3576,6 +4176,7 @@
       <w:r>
         <w:rPr>
           <w:noProof/>
+          <w:lang w:eastAsia="en-CA"/>
         </w:rPr>
         <w:drawing>
           <wp:anchor distT="0" distB="0" distL="114300" distR="114300" simplePos="0" relativeHeight="251660288" behindDoc="1" locked="0" layoutInCell="1" allowOverlap="1" wp14:anchorId="060A403B" wp14:editId="524EB854">
@@ -3673,6 +4274,7 @@
       <w:r>
         <w:rPr>
           <w:noProof/>
+          <w:lang w:eastAsia="en-CA"/>
         </w:rPr>
         <w:drawing>
           <wp:anchor distT="0" distB="0" distL="114300" distR="114300" simplePos="0" relativeHeight="251658240" behindDoc="1" locked="0" layoutInCell="1" allowOverlap="1">
@@ -3778,8 +4380,13 @@
         <w:t xml:space="preserve"> We used fore</w:t>
       </w:r>
       <w:r>
-        <w:t>ign key approach, where ADDRESS.residenceOf</w:t>
-      </w:r>
+        <w:t xml:space="preserve">ign key approach, where </w:t>
+      </w:r>
+      <w:proofErr w:type="spellStart"/>
+      <w:r>
+        <w:t>ADDRESS.residenceOf</w:t>
+      </w:r>
+      <w:proofErr w:type="spellEnd"/>
       <w:r>
         <w:t xml:space="preserve"> is a foreign key referencing the primary k</w:t>
       </w:r>
@@ -3803,6 +4410,7 @@
       <w:r>
         <w:rPr>
           <w:noProof/>
+          <w:lang w:eastAsia="en-CA"/>
         </w:rPr>
         <w:drawing>
           <wp:anchor distT="0" distB="0" distL="114300" distR="114300" simplePos="0" relativeHeight="251662336" behindDoc="1" locked="0" layoutInCell="1" allowOverlap="1" wp14:anchorId="572201D2" wp14:editId="4EACA9E2">
@@ -3882,14 +4490,24 @@
         </w:drawing>
       </w:r>
       <w:r>
-        <w:t>The USERS entity has 1:N</w:t>
-      </w:r>
+        <w:t xml:space="preserve">The USERS entity has </w:t>
+      </w:r>
+      <w:proofErr w:type="gramStart"/>
+      <w:r>
+        <w:t>1:N</w:t>
+      </w:r>
+      <w:proofErr w:type="gramEnd"/>
       <w:r>
         <w:t xml:space="preserve"> relationship PLACES with ORDERS entities, where ORDERS has total participation because USERS may or may not have orders, but orders cannot exists without a user placing </w:t>
       </w:r>
       <w:r>
-        <w:t>it. Given the algorithm, for 1:N</w:t>
-      </w:r>
+        <w:t xml:space="preserve">it. Given the algorithm, for </w:t>
+      </w:r>
+      <w:proofErr w:type="gramStart"/>
+      <w:r>
+        <w:t>1:N</w:t>
+      </w:r>
+      <w:proofErr w:type="gramEnd"/>
       <w:r>
         <w:t xml:space="preserve"> </w:t>
       </w:r>
@@ -3906,8 +4524,13 @@
         <w:t xml:space="preserve">entity on </w:t>
       </w:r>
       <w:r>
-        <w:t>1 side. In this case, ORDERS.shippedTo</w:t>
-      </w:r>
+        <w:t xml:space="preserve">1 side. In this case, </w:t>
+      </w:r>
+      <w:proofErr w:type="spellStart"/>
+      <w:r>
+        <w:t>ORDERS.shippedTo</w:t>
+      </w:r>
+      <w:proofErr w:type="spellEnd"/>
       <w:r>
         <w:t xml:space="preserve"> is a foreign key referencing the primary key USERS.id. </w:t>
       </w:r>
@@ -3916,6 +4539,7 @@
       <w:r>
         <w:rPr>
           <w:noProof/>
+          <w:lang w:eastAsia="en-CA"/>
         </w:rPr>
         <w:lastRenderedPageBreak/>
         <w:drawing>
@@ -3996,13 +4620,38 @@
         </w:drawing>
       </w:r>
       <w:r>
-        <w:t>Each ORDERS entity is indirectly linked to an ADDRESS entity via USERS. In the ER diagram, SHIPS_TO relationship is conceptually drawn to signify 1:N cardinality meaning an ORDER can only be shipped to one address but one address can receive many orders. ORDERS.shippedTo is a foreign key referencing USERS.id which is also a foreign key for ADDRESS.residenceOf.</w:t>
+        <w:t xml:space="preserve">Each ORDERS entity is indirectly linked to an ADDRESS entity via USERS. In the ER diagram, SHIPS_TO relationship is conceptually drawn to signify </w:t>
+      </w:r>
+      <w:proofErr w:type="gramStart"/>
+      <w:r>
+        <w:t>1:N</w:t>
+      </w:r>
+      <w:proofErr w:type="gramEnd"/>
+      <w:r>
+        <w:t xml:space="preserve"> cardinality meaning an ORDER can only be shipped to one address but one address can receive many orders. </w:t>
+      </w:r>
+      <w:proofErr w:type="spellStart"/>
+      <w:r>
+        <w:t>ORDERS.shippedTo</w:t>
+      </w:r>
+      <w:proofErr w:type="spellEnd"/>
+      <w:r>
+        <w:t xml:space="preserve"> is a foreign key referencing USERS.id which is also a foreign key for </w:t>
+      </w:r>
+      <w:proofErr w:type="spellStart"/>
+      <w:r>
+        <w:t>ADDRESS.residenceOf</w:t>
+      </w:r>
+      <w:proofErr w:type="spellEnd"/>
+      <w:r>
+        <w:t>.</w:t>
       </w:r>
     </w:p>
     <w:p>
       <w:r>
         <w:rPr>
           <w:noProof/>
+          <w:lang w:eastAsia="en-CA"/>
         </w:rPr>
         <w:drawing>
           <wp:anchor distT="0" distB="0" distL="114300" distR="114300" simplePos="0" relativeHeight="251666432" behindDoc="1" locked="0" layoutInCell="1" allowOverlap="1" wp14:anchorId="4175123D" wp14:editId="43497BA3">
@@ -4088,48 +4737,51 @@
       <w:r>
         <w:t xml:space="preserve">The ORDERS are related to PRODUCT via ORDERITEMS relationship, which is an </w:t>
       </w:r>
+      <w:proofErr w:type="gramStart"/>
       <w:r>
         <w:t>M:N</w:t>
       </w:r>
-      <w:r>
-        <w:t xml:space="preserve"> relationship with total participation on ORDERS side because an order must contain product, but</w:t>
-      </w:r>
-      <w:r>
-        <w:t xml:space="preserve"> a</w:t>
-      </w:r>
-      <w:r>
-        <w:t xml:space="preserve"> product may not be contained in any orders. Given the algorithm for </w:t>
-      </w:r>
+      <w:proofErr w:type="gramEnd"/>
+      <w:r>
+        <w:t xml:space="preserve"> relationship with total participation on ORDERS side because an order must contain product, but a product may not be contained in any orders. Given the algorithm for </w:t>
+      </w:r>
+      <w:proofErr w:type="gramStart"/>
       <w:r>
         <w:t>M:N</w:t>
       </w:r>
-      <w:r>
-        <w:t xml:space="preserve"> relationship, a new table ORDERITEMS was created which contains foreign key</w:t>
-      </w:r>
-      <w:r>
-        <w:t>s</w:t>
-      </w:r>
-      <w:r>
-        <w:t xml:space="preserve"> ORD</w:t>
-      </w:r>
-      <w:r>
-        <w:t>ERITEMS.orderid referencing</w:t>
-      </w:r>
-      <w:r>
-        <w:t xml:space="preserve"> the primary key ORDERS.oid, and foreign key ORDERITEMS.contains </w:t>
-      </w:r>
-      <w:r>
-        <w:t>referencing</w:t>
-      </w:r>
-      <w:r>
-        <w:t xml:space="preserve"> </w:t>
-      </w:r>
-      <w:r>
-        <w:t xml:space="preserve">the </w:t>
-      </w:r>
-      <w:r>
-        <w:t>primary key PRODUCT.pid</w:t>
-      </w:r>
+      <w:proofErr w:type="gramEnd"/>
+      <w:r>
+        <w:t xml:space="preserve"> relationship, a new table ORDERITEMS was created which contains foreign keys </w:t>
+      </w:r>
+      <w:proofErr w:type="spellStart"/>
+      <w:r>
+        <w:t>ORDERITEMS.orderid</w:t>
+      </w:r>
+      <w:proofErr w:type="spellEnd"/>
+      <w:r>
+        <w:t xml:space="preserve"> referencing the primary key </w:t>
+      </w:r>
+      <w:proofErr w:type="spellStart"/>
+      <w:r>
+        <w:t>ORDERS.oid</w:t>
+      </w:r>
+      <w:proofErr w:type="spellEnd"/>
+      <w:r>
+        <w:t xml:space="preserve">, and foreign key </w:t>
+      </w:r>
+      <w:proofErr w:type="spellStart"/>
+      <w:r>
+        <w:t>ORDERITEMS.contains</w:t>
+      </w:r>
+      <w:proofErr w:type="spellEnd"/>
+      <w:r>
+        <w:t xml:space="preserve"> referencing the primary key </w:t>
+      </w:r>
+      <w:proofErr w:type="spellStart"/>
+      <w:r>
+        <w:t>PRODUCT.pid</w:t>
+      </w:r>
+      <w:proofErr w:type="spellEnd"/>
       <w:r>
         <w:t>.</w:t>
       </w:r>
@@ -4138,6 +4790,7 @@
       <w:r>
         <w:rPr>
           <w:noProof/>
+          <w:lang w:eastAsia="en-CA"/>
         </w:rPr>
         <w:drawing>
           <wp:anchor distT="0" distB="0" distL="114300" distR="114300" simplePos="0" relativeHeight="251668480" behindDoc="1" locked="0" layoutInCell="1" allowOverlap="1" wp14:anchorId="786C5773" wp14:editId="6F63DB3F">
@@ -4219,17 +4872,89 @@
     </w:p>
     <w:p>
       <w:r>
-        <w:t>USERS entity is related to LISTS entity via CREATES relationship with 1:N cardinality. Given the algorithm for 1:N relationship, the entity on the N side must contain a foreign key referencing the primary key of the entity on the 1 side. In this case, LISTS.listedBy is a foreign key referencing USERS.id.</w:t>
-      </w:r>
-    </w:p>
-    <w:p>
-      <w:r>
-        <w:t>PRODUCT entity is related to LISTS entity via CONTAINS relationship wth 1:N cardinality. Given the algorithm for 1:N relationship, the entity on the N side must contain a foreign key referencing the primary key of the entity on the 1 side. In this case LISTS.listedProd is a foreign key referencing PRODUCT.pid.</w:t>
-      </w:r>
-    </w:p>
-    <w:p>
-      <w:r>
-        <w:t xml:space="preserve">On our platform, user is allowed to upgrade to seller status. </w:t>
+        <w:t xml:space="preserve">USERS entity is related to LISTS entity via CREATES relationship with </w:t>
+      </w:r>
+      <w:proofErr w:type="gramStart"/>
+      <w:r>
+        <w:t>1:N</w:t>
+      </w:r>
+      <w:proofErr w:type="gramEnd"/>
+      <w:r>
+        <w:t xml:space="preserve"> cardinality. Given the algorithm for </w:t>
+      </w:r>
+      <w:proofErr w:type="gramStart"/>
+      <w:r>
+        <w:t>1:N</w:t>
+      </w:r>
+      <w:proofErr w:type="gramEnd"/>
+      <w:r>
+        <w:t xml:space="preserve"> relationship, the entity on the N side must contain a foreign key referencing the primary key of the entity on the 1 side. In this case, </w:t>
+      </w:r>
+      <w:proofErr w:type="spellStart"/>
+      <w:r>
+        <w:t>LISTS.listedBy</w:t>
+      </w:r>
+      <w:proofErr w:type="spellEnd"/>
+      <w:r>
+        <w:t xml:space="preserve"> is a foreign key referencing USERS.id.</w:t>
+      </w:r>
+    </w:p>
+    <w:p>
+      <w:r>
+        <w:t xml:space="preserve">PRODUCT entity is related to LISTS entity via CONTAINS relationship </w:t>
+      </w:r>
+      <w:proofErr w:type="spellStart"/>
+      <w:r>
+        <w:t>wth</w:t>
+      </w:r>
+      <w:proofErr w:type="spellEnd"/>
+      <w:r>
+        <w:t xml:space="preserve"> </w:t>
+      </w:r>
+      <w:proofErr w:type="gramStart"/>
+      <w:r>
+        <w:t>1:N</w:t>
+      </w:r>
+      <w:proofErr w:type="gramEnd"/>
+      <w:r>
+        <w:t xml:space="preserve"> cardinality. Given the algorithm for </w:t>
+      </w:r>
+      <w:proofErr w:type="gramStart"/>
+      <w:r>
+        <w:t>1:N</w:t>
+      </w:r>
+      <w:proofErr w:type="gramEnd"/>
+      <w:r>
+        <w:t xml:space="preserve"> relationship, the entity on the N side must contain a foreign key referencing the primary key of the entity on the 1 side. In this case </w:t>
+      </w:r>
+      <w:proofErr w:type="spellStart"/>
+      <w:r>
+        <w:t>LISTS.listedProd</w:t>
+      </w:r>
+      <w:proofErr w:type="spellEnd"/>
+      <w:r>
+        <w:t xml:space="preserve"> is a foreign key referencing </w:t>
+      </w:r>
+      <w:proofErr w:type="spellStart"/>
+      <w:r>
+        <w:t>PRODUCT.pid</w:t>
+      </w:r>
+      <w:proofErr w:type="spellEnd"/>
+      <w:r>
+        <w:t>.</w:t>
+      </w:r>
+    </w:p>
+    <w:p>
+      <w:r>
+        <w:t xml:space="preserve">On our platform, user </w:t>
+      </w:r>
+      <w:proofErr w:type="gramStart"/>
+      <w:r>
+        <w:t>is allowed to</w:t>
+      </w:r>
+      <w:proofErr w:type="gramEnd"/>
+      <w:r>
+        <w:t xml:space="preserve"> upgrade to seller status. </w:t>
       </w:r>
       <w:r>
         <w:t>Once a user has been upgraded to a seller status, they can add products and listing</w:t>
@@ -4243,8 +4968,13 @@
       <w:r>
         <w:t xml:space="preserve">The USERS entity has an </w:t>
       </w:r>
-      <w:r>
-        <w:t>1:N relationship CREATES with LISTS</w:t>
+      <w:proofErr w:type="gramStart"/>
+      <w:r>
+        <w:t>1:N</w:t>
+      </w:r>
+      <w:proofErr w:type="gramEnd"/>
+      <w:r>
+        <w:t xml:space="preserve"> relationship CREATES with LISTS</w:t>
       </w:r>
       <w:r>
         <w:t xml:space="preserve"> entity</w:t>
@@ -4259,25 +4989,15 @@
         <w:t xml:space="preserve"> entity has tot</w:t>
       </w:r>
       <w:r>
-        <w:t>al as users may or may not create a listing, but listing cannot exist without a seller. The PRODUCT</w:t>
-      </w:r>
-      <w:r>
-        <w:t xml:space="preserve"> entity has an </w:t>
-      </w:r>
-      <w:r>
-        <w:t>1:N relationship CONTAINS</w:t>
-      </w:r>
-      <w:r>
-        <w:t xml:space="preserve"> with LISTS entity</w:t>
-      </w:r>
-      <w:r>
-        <w:t>. PRODUCT</w:t>
-      </w:r>
-      <w:r>
-        <w:t xml:space="preserve"> entity has partial participation whereas LISTS entity has tot</w:t>
-      </w:r>
-      <w:r>
-        <w:t>al as a product may not be listed in a listing, but a listing</w:t>
+        <w:t xml:space="preserve">al as users may or may not create a listing, but listing cannot exist without a seller. The PRODUCT entity has an </w:t>
+      </w:r>
+      <w:proofErr w:type="gramStart"/>
+      <w:r>
+        <w:t>1:N</w:t>
+      </w:r>
+      <w:proofErr w:type="gramEnd"/>
+      <w:r>
+        <w:t xml:space="preserve"> relationship CONTAINS with LISTS entity. PRODUCT entity has partial participation whereas LISTS entity has total as a product may not be listed in a listing, but a listing</w:t>
       </w:r>
       <w:r>
         <w:t xml:space="preserve"> </w:t>
@@ -4303,32 +5023,18 @@
         <w:t>information about a product in</w:t>
       </w:r>
       <w:r>
-        <w:t xml:space="preserve"> past orders. </w:t>
-      </w:r>
-      <w:r>
-        <w:t xml:space="preserve">We decided that </w:t>
+        <w:t xml:space="preserve"> past orders. We decided that </w:t>
       </w:r>
       <w:r>
         <w:lastRenderedPageBreak/>
-        <w:t xml:space="preserve">sellers can only edit the listing once </w:t>
-      </w:r>
-      <w:r>
-        <w:t xml:space="preserve">a </w:t>
-      </w:r>
-      <w:r>
-        <w:t>product has been added in the database</w:t>
-      </w:r>
-      <w:r>
-        <w:t xml:space="preserve"> then and only then can the seller </w:t>
-      </w:r>
-      <w:r>
-        <w:t>update or delete the listings, but not the product itself.</w:t>
+        <w:t>sellers can only edit the listing once a product has been added in the database then and only then can the seller update or delete the listings, but not the product itself.</w:t>
       </w:r>
     </w:p>
     <w:p>
       <w:r>
         <w:rPr>
           <w:noProof/>
+          <w:lang w:eastAsia="en-CA"/>
         </w:rPr>
         <w:drawing>
           <wp:anchor distT="0" distB="0" distL="114300" distR="114300" simplePos="0" relativeHeight="251670528" behindDoc="1" locked="0" layoutInCell="1" allowOverlap="1" wp14:anchorId="4DF7DB8D" wp14:editId="38AE7FDF">
@@ -4422,8 +5128,13 @@
         <w:t>The DEPARTMENT entity is linked to PRODUCT via BELONGS_TO relat</w:t>
       </w:r>
       <w:r>
-        <w:t>ionship, which has 1:N</w:t>
-      </w:r>
+        <w:t xml:space="preserve">ionship, which has </w:t>
+      </w:r>
+      <w:proofErr w:type="gramStart"/>
+      <w:r>
+        <w:t>1:N</w:t>
+      </w:r>
+      <w:proofErr w:type="gramEnd"/>
       <w:r>
         <w:t xml:space="preserve"> cardinality and total participation from the PRODUCT entity because a department may or may not </w:t>
       </w:r>
@@ -4431,8 +5142,13 @@
         <w:t>contain a product, but a product cannot exists without belonging to a departm</w:t>
       </w:r>
       <w:r>
-        <w:t>ent. Given the algorithm for 1:N</w:t>
-      </w:r>
+        <w:t xml:space="preserve">ent. Given the algorithm for </w:t>
+      </w:r>
+      <w:proofErr w:type="gramStart"/>
+      <w:r>
+        <w:t>1:N</w:t>
+      </w:r>
+      <w:proofErr w:type="gramEnd"/>
       <w:r>
         <w:t xml:space="preserve"> cardinality, the entity on </w:t>
       </w:r>
@@ -4446,7 +5162,23 @@
         <w:t xml:space="preserve">ference to a primary key of the entity on the </w:t>
       </w:r>
       <w:r>
-        <w:t>1 side. In this case, foreign key PRODUCT.department references the primary key DEPARTMENT.deptid.</w:t>
+        <w:t xml:space="preserve">1 side. In this case, foreign key </w:t>
+      </w:r>
+      <w:proofErr w:type="spellStart"/>
+      <w:r>
+        <w:t>PRODUCT.department</w:t>
+      </w:r>
+      <w:proofErr w:type="spellEnd"/>
+      <w:r>
+        <w:t xml:space="preserve"> references the primary key </w:t>
+      </w:r>
+      <w:proofErr w:type="spellStart"/>
+      <w:r>
+        <w:t>DEPARTMENT.deptid</w:t>
+      </w:r>
+      <w:proofErr w:type="spellEnd"/>
+      <w:r>
+        <w:t>.</w:t>
       </w:r>
     </w:p>
     <w:p>
@@ -4460,6 +5192,7 @@
       <w:r>
         <w:rPr>
           <w:noProof/>
+          <w:lang w:eastAsia="en-CA"/>
         </w:rPr>
         <w:drawing>
           <wp:anchor distT="0" distB="0" distL="114300" distR="114300" simplePos="0" relativeHeight="251672576" behindDoc="1" locked="0" layoutInCell="1" allowOverlap="1" wp14:anchorId="453B7A18" wp14:editId="15C7CDB4">
@@ -4539,31 +5272,15 @@
         </w:drawing>
       </w:r>
       <w:r>
-        <w:t>USERS can add PRODUCTS in SHOPPING CART via SAVES_IN relationship. The SAVES_IN rel</w:t>
-      </w:r>
-      <w:r>
-        <w:t>ationship has a 1:1 cardinality.</w:t>
-      </w:r>
-      <w:r>
-        <w:t xml:space="preserve"> S</w:t>
-      </w:r>
-      <w:r>
-        <w:t>ince SHOPPING CART</w:t>
-      </w:r>
-      <w:r>
-        <w:t xml:space="preserve"> is a weak entity, we used foreign key approach, where </w:t>
-      </w:r>
+        <w:t xml:space="preserve">USERS can add PRODUCTS in SHOPPING CART via SAVES_IN relationship. The SAVES_IN relationship has a 1:1 cardinality. Since SHOPPING CART is a weak entity, we used foreign key approach, where </w:t>
+      </w:r>
+      <w:proofErr w:type="spellStart"/>
       <w:r>
         <w:t>SHOPPINGCART.belongsto</w:t>
       </w:r>
-      <w:r>
-        <w:t xml:space="preserve"> is </w:t>
-      </w:r>
-      <w:r>
-        <w:t xml:space="preserve">the </w:t>
-      </w:r>
-      <w:r>
-        <w:t xml:space="preserve">foreign key referencing the primary key USERS.id. </w:t>
+      <w:proofErr w:type="spellEnd"/>
+      <w:r>
+        <w:t xml:space="preserve"> is the foreign key referencing the primary key USERS.id. </w:t>
       </w:r>
     </w:p>
     <w:p>
@@ -4589,6 +5306,7 @@
       <w:r>
         <w:rPr>
           <w:noProof/>
+          <w:lang w:eastAsia="en-CA"/>
         </w:rPr>
         <w:drawing>
           <wp:anchor distT="0" distB="0" distL="114300" distR="114300" simplePos="0" relativeHeight="251674624" behindDoc="1" locked="0" layoutInCell="1" allowOverlap="1" wp14:anchorId="512F866C" wp14:editId="2744B055">
@@ -4671,21 +5389,23 @@
         <w:t xml:space="preserve">The PRODUCT entity is linked to PRODUCTREVIEW entity via </w:t>
       </w:r>
       <w:r>
-        <w:t>identifying relationship</w:t>
-      </w:r>
+        <w:t xml:space="preserve">identifying relationship </w:t>
+      </w:r>
+      <w:r>
+        <w:t>REVIEWS</w:t>
+      </w:r>
+      <w:r>
+        <w:t xml:space="preserve">. Given the algorithm for </w:t>
+      </w:r>
+      <w:proofErr w:type="gramStart"/>
+      <w:r>
+        <w:t>1:N</w:t>
+      </w:r>
+      <w:proofErr w:type="gramEnd"/>
       <w:r>
         <w:t xml:space="preserve"> </w:t>
       </w:r>
       <w:r>
-        <w:t>REVIEWS</w:t>
-      </w:r>
-      <w:r>
-        <w:t>. Given the algorithm for 1:N</w:t>
-      </w:r>
-      <w:r>
-        <w:t xml:space="preserve"> </w:t>
-      </w:r>
-      <w:r>
         <w:t>cardinality, the entity on the N</w:t>
       </w:r>
       <w:r>
@@ -4704,33 +5424,86 @@
         <w:t>. In this case, P</w:t>
       </w:r>
       <w:r>
-        <w:t>RODUCTREVIEW is identified by the foreign keys PRODUCTREVIEW.product</w:t>
-      </w:r>
+        <w:t xml:space="preserve">RODUCTREVIEW is identified by the foreign keys </w:t>
+      </w:r>
+      <w:proofErr w:type="spellStart"/>
+      <w:r>
+        <w:t>PRODUCTREVIEW.product</w:t>
+      </w:r>
+      <w:proofErr w:type="spellEnd"/>
       <w:r>
         <w:t xml:space="preserve"> which referenc</w:t>
       </w:r>
       <w:r>
-        <w:t>es the primary key PRODUCT.pid and PRODUCTREVIEW.reviewer which is a foreign key referencing the primary key USERS.id. The PRODUCTREVIEW has total participation whereas PRODUCT has partial participation on REVIEWS relationship because a</w:t>
-      </w:r>
-      <w:r>
-        <w:t xml:space="preserve"> prod</w:t>
-      </w:r>
-      <w:r>
-        <w:t xml:space="preserve">uct can have many reviews, but each review is specific to each </w:t>
-      </w:r>
-      <w:r>
-        <w:t>product.</w:t>
-      </w:r>
-    </w:p>
-    <w:p>
-      <w:r>
-        <w:t>The PRODUCT entity is also linked to USERS entity via identifying relationship WRITES. Given the algorithm for 1:N cardinality, the entity on the N side must contain a foreign key referencing the primary key of the entity on the 1 side. In this case, PRODUCTREVIEW is identified by the foreign key PRODUCTREVIEW.reviewer which is a foreign key referencing the primary key USERS.uid and PRODUCTREVIEW.product which references the PRODUCT.pid.</w:t>
+        <w:t xml:space="preserve">es the primary key </w:t>
+      </w:r>
+      <w:proofErr w:type="spellStart"/>
+      <w:r>
+        <w:t>PRODUCT.pid</w:t>
+      </w:r>
+      <w:proofErr w:type="spellEnd"/>
+      <w:r>
+        <w:t xml:space="preserve"> and </w:t>
+      </w:r>
+      <w:proofErr w:type="spellStart"/>
+      <w:r>
+        <w:t>PRODUCTREVIEW.reviewer</w:t>
+      </w:r>
+      <w:proofErr w:type="spellEnd"/>
+      <w:r>
+        <w:t xml:space="preserve"> which is a foreign key referencing the primary key USERS.id. The PRODUCTREVIEW has total participation whereas PRODUCT has partial participation on REVIEWS relationship because a product can have many reviews, but each review is specific to each product.</w:t>
+      </w:r>
+    </w:p>
+    <w:p>
+      <w:r>
+        <w:t xml:space="preserve">The PRODUCT entity is also linked to USERS entity via identifying relationship WRITES. Given the algorithm for </w:t>
+      </w:r>
+      <w:proofErr w:type="gramStart"/>
+      <w:r>
+        <w:t>1:N</w:t>
+      </w:r>
+      <w:proofErr w:type="gramEnd"/>
+      <w:r>
+        <w:t xml:space="preserve"> cardinality, the entity on the N side must contain a foreign key referencing the primary key of the entity on the 1 side. In this case, PRODUCTREVIEW is identified by the foreign key </w:t>
+      </w:r>
+      <w:proofErr w:type="spellStart"/>
+      <w:r>
+        <w:t>PRODUCTREVIEW.reviewer</w:t>
+      </w:r>
+      <w:proofErr w:type="spellEnd"/>
+      <w:r>
+        <w:t xml:space="preserve"> which is a foreign key referencing the primary key </w:t>
+      </w:r>
+      <w:proofErr w:type="spellStart"/>
+      <w:r>
+        <w:t>USERS.uid</w:t>
+      </w:r>
+      <w:proofErr w:type="spellEnd"/>
+      <w:r>
+        <w:t xml:space="preserve"> and </w:t>
+      </w:r>
+      <w:proofErr w:type="spellStart"/>
+      <w:r>
+        <w:t>PRODUCTREVIEW.product</w:t>
+      </w:r>
+      <w:proofErr w:type="spellEnd"/>
+      <w:r>
+        <w:t xml:space="preserve"> which references the </w:t>
+      </w:r>
+      <w:proofErr w:type="spellStart"/>
+      <w:r>
+        <w:t>PRODUCT.pid</w:t>
+      </w:r>
+      <w:proofErr w:type="spellEnd"/>
+      <w:r>
+        <w:t>.</w:t>
       </w:r>
     </w:p>
     <w:p>
       <w:r>
         <w:rPr>
           <w:noProof/>
+          <w:lang w:eastAsia="en-CA"/>
         </w:rPr>
         <w:lastRenderedPageBreak/>
         <w:drawing>
@@ -4818,13 +5591,46 @@
         <w:t xml:space="preserve">USERS entity </w:t>
       </w:r>
       <w:r>
-        <w:t xml:space="preserve">recursive relationship SELLERSREVIEW. The relationship has 1:N cardinality, with 1 on the reviewer side, and N on the seller side. Given the 1:N cardinality algorithm, foreign key approach was used where SELLERREVIEW.reviewer, and SELLERREVIEW.seller are foreign keys both referencing the primary key USERS.id. </w:t>
+        <w:t xml:space="preserve">recursive relationship SELLERSREVIEW. The relationship has </w:t>
+      </w:r>
+      <w:proofErr w:type="gramStart"/>
+      <w:r>
+        <w:t>1:N</w:t>
+      </w:r>
+      <w:proofErr w:type="gramEnd"/>
+      <w:r>
+        <w:t xml:space="preserve"> cardinality, with 1 on the reviewer side, and N on the seller side. Given the </w:t>
+      </w:r>
+      <w:proofErr w:type="gramStart"/>
+      <w:r>
+        <w:t>1:N</w:t>
+      </w:r>
+      <w:proofErr w:type="gramEnd"/>
+      <w:r>
+        <w:t xml:space="preserve"> cardinality algorithm, foreign key approach was used where </w:t>
+      </w:r>
+      <w:proofErr w:type="spellStart"/>
+      <w:r>
+        <w:t>SELLERREVIEW.reviewer</w:t>
+      </w:r>
+      <w:proofErr w:type="spellEnd"/>
+      <w:r>
+        <w:t xml:space="preserve">, and </w:t>
+      </w:r>
+      <w:proofErr w:type="spellStart"/>
+      <w:r>
+        <w:t>SELLERREVIEW.seller</w:t>
+      </w:r>
+      <w:proofErr w:type="spellEnd"/>
+      <w:r>
+        <w:t xml:space="preserve"> are foreign keys both referencing the primary key USERS.id. </w:t>
       </w:r>
     </w:p>
     <w:p>
       <w:r>
         <w:rPr>
           <w:noProof/>
+          <w:lang w:eastAsia="en-CA"/>
         </w:rPr>
         <w:drawing>
           <wp:anchor distT="0" distB="0" distL="114300" distR="114300" simplePos="0" relativeHeight="251678720" behindDoc="1" locked="0" layoutInCell="1" allowOverlap="1" wp14:anchorId="63D1EDFE" wp14:editId="07A416D3">
@@ -4906,6 +5712,7 @@
       <w:r>
         <w:rPr>
           <w:noProof/>
+          <w:lang w:eastAsia="en-CA"/>
         </w:rPr>
         <w:drawing>
           <wp:anchor distT="0" distB="0" distL="114300" distR="114300" simplePos="0" relativeHeight="251682816" behindDoc="1" locked="0" layoutInCell="1" allowOverlap="1" wp14:anchorId="6EA9DB43" wp14:editId="054D8743">
@@ -4987,6 +5794,7 @@
       <w:r>
         <w:rPr>
           <w:noProof/>
+          <w:lang w:eastAsia="en-CA"/>
         </w:rPr>
         <w:drawing>
           <wp:anchor distT="0" distB="0" distL="114300" distR="114300" simplePos="0" relativeHeight="251680768" behindDoc="1" locked="0" layoutInCell="1" allowOverlap="1" wp14:anchorId="6EA9DB43" wp14:editId="054D8743">
@@ -5088,10 +5896,42 @@
         <w:t>status of the users (buyer, sell</w:t>
       </w:r>
       <w:r>
-        <w:t xml:space="preserve">er, moderator). This is done through checking USERINFO.lvl, where USERINFO.lvl is a foreign key referencing the primary key USERLVL.levelid. </w:t>
-      </w:r>
-      <w:r>
-        <w:t xml:space="preserve">SELLERREVIEW and PRODUCTREVIEW both contain the rating for review, and this is a multivalued attribute. This attribute is a foreign key referencing primary key RATING.rating. </w:t>
+        <w:t xml:space="preserve">er, moderator). This is done through checking </w:t>
+      </w:r>
+      <w:proofErr w:type="spellStart"/>
+      <w:r>
+        <w:t>USERINFO.lvl</w:t>
+      </w:r>
+      <w:proofErr w:type="spellEnd"/>
+      <w:r>
+        <w:t xml:space="preserve">, where </w:t>
+      </w:r>
+      <w:proofErr w:type="spellStart"/>
+      <w:r>
+        <w:t>USERINFO.lvl</w:t>
+      </w:r>
+      <w:proofErr w:type="spellEnd"/>
+      <w:r>
+        <w:t xml:space="preserve"> is a foreign key referencing the primary key </w:t>
+      </w:r>
+      <w:proofErr w:type="spellStart"/>
+      <w:r>
+        <w:t>USERLVL.levelid</w:t>
+      </w:r>
+      <w:proofErr w:type="spellEnd"/>
+      <w:r>
+        <w:t xml:space="preserve">. </w:t>
+      </w:r>
+      <w:r>
+        <w:t xml:space="preserve">SELLERREVIEW and PRODUCTREVIEW both contain the rating for review, and this is a multivalued attribute. This attribute is a foreign key referencing primary key </w:t>
+      </w:r>
+      <w:proofErr w:type="spellStart"/>
+      <w:r>
+        <w:t>RATING.rating</w:t>
+      </w:r>
+      <w:proofErr w:type="spellEnd"/>
+      <w:r>
+        <w:t xml:space="preserve">. </w:t>
       </w:r>
     </w:p>
     <w:p>
@@ -5185,13 +6025,45 @@
         <w:t xml:space="preserve"> such as</w:t>
       </w:r>
       <w:r>
-        <w:t xml:space="preserve"> OracleDB, Mo</w:t>
+        <w:t xml:space="preserve"> </w:t>
+      </w:r>
+      <w:proofErr w:type="spellStart"/>
+      <w:r>
+        <w:t>OracleDB</w:t>
+      </w:r>
+      <w:proofErr w:type="spellEnd"/>
+      <w:r>
+        <w:t>, Mo</w:t>
       </w:r>
       <w:r>
         <w:t>ngoDB</w:t>
       </w:r>
       <w:r>
-        <w:t xml:space="preserve">, and NoSQL but given our needs and requirement for this project, MySQL database running version 5.7 was the perfect choice. Along with MySQL being a very popular relational database, it has the ability to scale very easily and has many storage engines such as InnoDB, and MyISAM and </w:t>
+        <w:t xml:space="preserve">, and NoSQL but given our needs and requirement for this project, MySQL database running version 5.7 was the perfect choice. Along with MySQL being a very popular relational database, it </w:t>
+      </w:r>
+      <w:proofErr w:type="gramStart"/>
+      <w:r>
+        <w:t>has the ability to</w:t>
+      </w:r>
+      <w:proofErr w:type="gramEnd"/>
+      <w:r>
+        <w:t xml:space="preserve"> scale very easily and has many storage engines such as </w:t>
+      </w:r>
+      <w:proofErr w:type="spellStart"/>
+      <w:r>
+        <w:t>InnoDB</w:t>
+      </w:r>
+      <w:proofErr w:type="spellEnd"/>
+      <w:r>
+        <w:t xml:space="preserve">, and </w:t>
+      </w:r>
+      <w:proofErr w:type="spellStart"/>
+      <w:r>
+        <w:t>MyISAM</w:t>
+      </w:r>
+      <w:proofErr w:type="spellEnd"/>
+      <w:r>
+        <w:t xml:space="preserve"> and </w:t>
       </w:r>
       <w:r>
         <w:t>has support</w:t>
@@ -5208,7 +6080,15 @@
         <w:t xml:space="preserve">a </w:t>
       </w:r>
       <w:r>
-        <w:t xml:space="preserve">variety of SQL statements to accommodate the front end operations and GUI. </w:t>
+        <w:t xml:space="preserve">variety of SQL statements to accommodate the </w:t>
+      </w:r>
+      <w:proofErr w:type="gramStart"/>
+      <w:r>
+        <w:t>front end</w:t>
+      </w:r>
+      <w:proofErr w:type="gramEnd"/>
+      <w:r>
+        <w:t xml:space="preserve"> operations and GUI. </w:t>
       </w:r>
       <w:r>
         <w:t>We will discuss some of the</w:t>
@@ -5247,12 +6127,36 @@
         <w:pStyle w:val="ListParagraph"/>
       </w:pPr>
       <w:r>
-        <w:t>SELECT * FROM `USERS` WHERE `uname` = `$uname`;</w:t>
-      </w:r>
-    </w:p>
-    <w:p>
-      <w:r>
-        <w:t>After this test is passed, and amongst other input sanitization, the user is</w:t>
+        <w:t>SELECT * FROM `USERS` WHERE `</w:t>
+      </w:r>
+      <w:proofErr w:type="spellStart"/>
+      <w:r>
+        <w:t>uname</w:t>
+      </w:r>
+      <w:proofErr w:type="spellEnd"/>
+      <w:r>
+        <w:t>` = `$</w:t>
+      </w:r>
+      <w:proofErr w:type="spellStart"/>
+      <w:r>
+        <w:t>uname</w:t>
+      </w:r>
+      <w:proofErr w:type="spellEnd"/>
+      <w:r>
+        <w:t>`;</w:t>
+      </w:r>
+    </w:p>
+    <w:p>
+      <w:r>
+        <w:t xml:space="preserve">After this test is passed, and amongst </w:t>
+      </w:r>
+      <w:proofErr w:type="gramStart"/>
+      <w:r>
+        <w:t>other</w:t>
+      </w:r>
+      <w:proofErr w:type="gramEnd"/>
+      <w:r>
+        <w:t xml:space="preserve"> input sanitization, the user is</w:t>
       </w:r>
       <w:r>
         <w:t xml:space="preserve"> created in our database. This a</w:t>
@@ -5274,13 +6178,61 @@
         <w:pStyle w:val="ListParagraph"/>
       </w:pPr>
       <w:r>
-        <w:t>INSERT INTO `USERS` (“uname”, “pass”, “email”, “joinedOn”) VALUES</w:t>
+        <w:t>INSERT INTO `USERS` (“</w:t>
+      </w:r>
+      <w:proofErr w:type="spellStart"/>
+      <w:r>
+        <w:t>uname</w:t>
+      </w:r>
+      <w:proofErr w:type="spellEnd"/>
+      <w:r>
+        <w:t>”, “pass”, “email”, “</w:t>
+      </w:r>
+      <w:proofErr w:type="spellStart"/>
+      <w:r>
+        <w:t>joinedOn</w:t>
+      </w:r>
+      <w:proofErr w:type="spellEnd"/>
+      <w:r>
+        <w:t>”) VALUES</w:t>
       </w:r>
       <w:r>
         <w:t xml:space="preserve"> </w:t>
       </w:r>
       <w:r>
-        <w:t>(“$this-&gt;vuname”, “$this-&gt;hashpassword”, “$this-&gt;vemail”, $this-&gt;dtime)</w:t>
+        <w:t>(“$this-&gt;</w:t>
+      </w:r>
+      <w:proofErr w:type="spellStart"/>
+      <w:r>
+        <w:t>vuname</w:t>
+      </w:r>
+      <w:proofErr w:type="spellEnd"/>
+      <w:r>
+        <w:t>”, “$this-&gt;</w:t>
+      </w:r>
+      <w:proofErr w:type="spellStart"/>
+      <w:r>
+        <w:t>hashpassword</w:t>
+      </w:r>
+      <w:proofErr w:type="spellEnd"/>
+      <w:r>
+        <w:t>”, “$this-&gt;</w:t>
+      </w:r>
+      <w:proofErr w:type="spellStart"/>
+      <w:r>
+        <w:t>vemail</w:t>
+      </w:r>
+      <w:proofErr w:type="spellEnd"/>
+      <w:r>
+        <w:t>”, $this-&gt;</w:t>
+      </w:r>
+      <w:proofErr w:type="spellStart"/>
+      <w:r>
+        <w:t>dtime</w:t>
+      </w:r>
+      <w:proofErr w:type="spellEnd"/>
+      <w:r>
+        <w:t>)</w:t>
       </w:r>
       <w:r>
         <w:t>;</w:t>
@@ -5291,17 +6243,24 @@
         <w:pStyle w:val="ListParagraph"/>
       </w:pPr>
       <w:r>
-        <w:t>INSERT INTO `ADDRESS` (“residenceOf</w:t>
-      </w:r>
+        <w:t>INSERT INTO `ADDRESS` (“</w:t>
+      </w:r>
+      <w:proofErr w:type="spellStart"/>
+      <w:r>
+        <w:t>residenceOf</w:t>
+      </w:r>
+      <w:proofErr w:type="spellEnd"/>
       <w:r>
         <w:t>”) VALUES (</w:t>
       </w:r>
       <w:r>
         <w:t>$</w:t>
       </w:r>
+      <w:proofErr w:type="spellStart"/>
       <w:r>
         <w:t>newuserid</w:t>
       </w:r>
+      <w:proofErr w:type="spellEnd"/>
       <w:r>
         <w:t>)</w:t>
       </w:r>
@@ -5317,7 +6276,31 @@
         <w:t>INSERT INTO `USERINFO` (</w:t>
       </w:r>
       <w:r>
-        <w:t>“uid”, “lvl”, “emailCode”</w:t>
+        <w:t>“</w:t>
+      </w:r>
+      <w:proofErr w:type="spellStart"/>
+      <w:r>
+        <w:t>uid</w:t>
+      </w:r>
+      <w:proofErr w:type="spellEnd"/>
+      <w:r>
+        <w:t>”, “</w:t>
+      </w:r>
+      <w:proofErr w:type="spellStart"/>
+      <w:r>
+        <w:t>lvl</w:t>
+      </w:r>
+      <w:proofErr w:type="spellEnd"/>
+      <w:r>
+        <w:t>”, “</w:t>
+      </w:r>
+      <w:proofErr w:type="spellStart"/>
+      <w:r>
+        <w:t>emailCode</w:t>
+      </w:r>
+      <w:proofErr w:type="spellEnd"/>
+      <w:r>
+        <w:t>”</w:t>
       </w:r>
       <w:r>
         <w:t>)</w:t>
@@ -5326,7 +6309,23 @@
         <w:t xml:space="preserve"> VALUES (</w:t>
       </w:r>
       <w:r>
-        <w:t>$newuserid, 1, “$this-&gt;emailCode”</w:t>
+        <w:t>$</w:t>
+      </w:r>
+      <w:proofErr w:type="spellStart"/>
+      <w:r>
+        <w:t>newuserid</w:t>
+      </w:r>
+      <w:proofErr w:type="spellEnd"/>
+      <w:r>
+        <w:t>, 1, “$this-&gt;</w:t>
+      </w:r>
+      <w:proofErr w:type="spellStart"/>
+      <w:r>
+        <w:t>emailCode</w:t>
+      </w:r>
+      <w:proofErr w:type="spellEnd"/>
+      <w:r>
+        <w:t>”</w:t>
       </w:r>
       <w:r>
         <w:t>)</w:t>
@@ -5356,7 +6355,23 @@
         <w:pStyle w:val="ListParagraph"/>
       </w:pPr>
       <w:r>
-        <w:t>SELECT `id`, `uname`, `pass`, `email` FROM `USERS` WHERE `uname` = $this-&gt;user;</w:t>
+        <w:t>SELECT `id`, `</w:t>
+      </w:r>
+      <w:proofErr w:type="spellStart"/>
+      <w:r>
+        <w:t>uname</w:t>
+      </w:r>
+      <w:proofErr w:type="spellEnd"/>
+      <w:r>
+        <w:t>`, `pass`, `email` FROM `USERS` WHERE `</w:t>
+      </w:r>
+      <w:proofErr w:type="spellStart"/>
+      <w:r>
+        <w:t>uname</w:t>
+      </w:r>
+      <w:proofErr w:type="spellEnd"/>
+      <w:r>
+        <w:t>` = $this-&gt;user;</w:t>
       </w:r>
     </w:p>
     <w:p>
@@ -5369,7 +6384,52 @@
         <w:pStyle w:val="ListParagraph"/>
       </w:pPr>
       <w:r>
-        <w:t>SELECT * FROM `MasterDB`.`LISTS` JOIN `PRODUCT` ON `LISTS`.`listedProd` = `PRODUCT`.`pid` JOIN `DEPARTMENT` ON `PRODUCT`.`department` = `DEPARTMENT`.`deptid` WHERE</w:t>
+        <w:t>SELECT * FROM `</w:t>
+      </w:r>
+      <w:proofErr w:type="spellStart"/>
+      <w:r>
+        <w:t>MasterDB</w:t>
+      </w:r>
+      <w:proofErr w:type="spellEnd"/>
+      <w:proofErr w:type="gramStart"/>
+      <w:r>
+        <w:t>`.`</w:t>
+      </w:r>
+      <w:proofErr w:type="gramEnd"/>
+      <w:r>
+        <w:t>LISTS` JOIN `PRODUCT` ON `LISTS`.`</w:t>
+      </w:r>
+      <w:proofErr w:type="spellStart"/>
+      <w:r>
+        <w:t>listedProd</w:t>
+      </w:r>
+      <w:proofErr w:type="spellEnd"/>
+      <w:r>
+        <w:t>` = `PRODUCT`.`</w:t>
+      </w:r>
+      <w:proofErr w:type="spellStart"/>
+      <w:r>
+        <w:t>pid</w:t>
+      </w:r>
+      <w:proofErr w:type="spellEnd"/>
+      <w:r>
+        <w:t>` JOIN `DEPARTMENT` ON `</w:t>
+      </w:r>
+      <w:proofErr w:type="spellStart"/>
+      <w:r>
+        <w:t>PRODUCT`.`department</w:t>
+      </w:r>
+      <w:proofErr w:type="spellEnd"/>
+      <w:r>
+        <w:t>` = `DEPARTMENT`.`</w:t>
+      </w:r>
+      <w:proofErr w:type="spellStart"/>
+      <w:r>
+        <w:t>deptid</w:t>
+      </w:r>
+      <w:proofErr w:type="spellEnd"/>
+      <w:r>
+        <w:t>` WHERE</w:t>
       </w:r>
       <w:r>
         <w:t xml:space="preserve"> `description` LIKE </w:t>
@@ -5378,7 +6438,15 @@
         <w:t>`%$_POST["search"]%`</w:t>
       </w:r>
       <w:r>
-        <w:t xml:space="preserve"> OR `pname` LIKE </w:t>
+        <w:t xml:space="preserve"> OR `</w:t>
+      </w:r>
+      <w:proofErr w:type="spellStart"/>
+      <w:r>
+        <w:t>pname</w:t>
+      </w:r>
+      <w:proofErr w:type="spellEnd"/>
+      <w:r>
+        <w:t xml:space="preserve">` LIKE </w:t>
       </w:r>
       <w:r>
         <w:t>`</w:t>
@@ -5403,10 +6471,55 @@
         <w:pStyle w:val="ListParagraph"/>
       </w:pPr>
       <w:r>
-        <w:t>SELECT * FROM `MasterDB`.`LISTS` JOIN `PRODUCT` ON `LISTS`.`listedProd` = `PRODUCT`.`pid`</w:t>
-      </w:r>
-      <w:r>
-        <w:t xml:space="preserve"> JOIN `DEPARTMENT` ON `PRODUCT`.`department` = `DEPARTMENT`.`deptid`;</w:t>
+        <w:t>SELECT * FROM `</w:t>
+      </w:r>
+      <w:proofErr w:type="spellStart"/>
+      <w:r>
+        <w:t>MasterDB</w:t>
+      </w:r>
+      <w:proofErr w:type="spellEnd"/>
+      <w:proofErr w:type="gramStart"/>
+      <w:r>
+        <w:t>`.`</w:t>
+      </w:r>
+      <w:proofErr w:type="gramEnd"/>
+      <w:r>
+        <w:t>LISTS` JOIN `PRODUCT` ON `LISTS`.`</w:t>
+      </w:r>
+      <w:proofErr w:type="spellStart"/>
+      <w:r>
+        <w:t>listedProd</w:t>
+      </w:r>
+      <w:proofErr w:type="spellEnd"/>
+      <w:r>
+        <w:t>` = `PRODUCT`.`</w:t>
+      </w:r>
+      <w:proofErr w:type="spellStart"/>
+      <w:r>
+        <w:t>pid</w:t>
+      </w:r>
+      <w:proofErr w:type="spellEnd"/>
+      <w:r>
+        <w:t>`</w:t>
+      </w:r>
+      <w:r>
+        <w:t xml:space="preserve"> JOIN `DEPARTMENT` ON `</w:t>
+      </w:r>
+      <w:proofErr w:type="spellStart"/>
+      <w:r>
+        <w:t>PRODUCT`.`department</w:t>
+      </w:r>
+      <w:proofErr w:type="spellEnd"/>
+      <w:r>
+        <w:t>` = `DEPARTMENT`.`</w:t>
+      </w:r>
+      <w:proofErr w:type="spellStart"/>
+      <w:r>
+        <w:t>deptid</w:t>
+      </w:r>
+      <w:proofErr w:type="spellEnd"/>
+      <w:r>
+        <w:t>`;</w:t>
       </w:r>
     </w:p>
     <w:p/>
@@ -5422,7 +6535,60 @@
         <w:pStyle w:val="ListParagraph"/>
       </w:pPr>
       <w:r>
-        <w:t>SELECT * FROM `LISTS` JOIN `PRODUCT` ON `LISTS`.`listedProd` = `PRODUCT`.`pid` JOIN `DEPARTMENT` ON `PRODUCT`.`department` = `DEPARTMENT`.`deptid` WHERE `adId` = $this-&gt;listId;</w:t>
+        <w:t>SELECT * FROM `LISTS` JOIN `PRODUCT` ON `LISTS</w:t>
+      </w:r>
+      <w:proofErr w:type="gramStart"/>
+      <w:r>
+        <w:t>`.`</w:t>
+      </w:r>
+      <w:proofErr w:type="spellStart"/>
+      <w:proofErr w:type="gramEnd"/>
+      <w:r>
+        <w:t>listedProd</w:t>
+      </w:r>
+      <w:proofErr w:type="spellEnd"/>
+      <w:r>
+        <w:t>` = `PRODUCT`.`</w:t>
+      </w:r>
+      <w:proofErr w:type="spellStart"/>
+      <w:r>
+        <w:t>pid</w:t>
+      </w:r>
+      <w:proofErr w:type="spellEnd"/>
+      <w:r>
+        <w:t>` JOIN `DEPARTMENT` ON `</w:t>
+      </w:r>
+      <w:proofErr w:type="spellStart"/>
+      <w:r>
+        <w:t>PRODUCT`.`department</w:t>
+      </w:r>
+      <w:proofErr w:type="spellEnd"/>
+      <w:r>
+        <w:t>` = `DEPARTMENT`.`</w:t>
+      </w:r>
+      <w:proofErr w:type="spellStart"/>
+      <w:r>
+        <w:t>deptid</w:t>
+      </w:r>
+      <w:proofErr w:type="spellEnd"/>
+      <w:r>
+        <w:t>` WHERE `</w:t>
+      </w:r>
+      <w:proofErr w:type="spellStart"/>
+      <w:r>
+        <w:t>adId</w:t>
+      </w:r>
+      <w:proofErr w:type="spellEnd"/>
+      <w:r>
+        <w:t>` = $this-&gt;</w:t>
+      </w:r>
+      <w:proofErr w:type="spellStart"/>
+      <w:r>
+        <w:t>listId</w:t>
+      </w:r>
+      <w:proofErr w:type="spellEnd"/>
+      <w:r>
+        <w:t>;</w:t>
       </w:r>
     </w:p>
     <w:p>
@@ -5443,10 +6609,31 @@
         <w:pStyle w:val="ListParagraph"/>
       </w:pPr>
       <w:r>
-        <w:t xml:space="preserve">SELECT * FROM `SHOPPINGCART` WHERE `SHOPPINGCART`.`belongsto` = </w:t>
-      </w:r>
-      <w:r>
-        <w:t>$this-&gt;getuid()</w:t>
+        <w:t>SELECT * FROM `SHOPPINGCART` WHERE `SHOPPINGCART</w:t>
+      </w:r>
+      <w:proofErr w:type="gramStart"/>
+      <w:r>
+        <w:t>`.`</w:t>
+      </w:r>
+      <w:proofErr w:type="spellStart"/>
+      <w:proofErr w:type="gramEnd"/>
+      <w:r>
+        <w:t>belongsto</w:t>
+      </w:r>
+      <w:proofErr w:type="spellEnd"/>
+      <w:r>
+        <w:t xml:space="preserve">` = </w:t>
+      </w:r>
+      <w:r>
+        <w:t>$this-&gt;</w:t>
+      </w:r>
+      <w:proofErr w:type="spellStart"/>
+      <w:r>
+        <w:t>getuid</w:t>
+      </w:r>
+      <w:proofErr w:type="spellEnd"/>
+      <w:r>
+        <w:t>()</w:t>
       </w:r>
       <w:r>
         <w:t>;</w:t>
@@ -5468,14 +6655,465 @@
         <w:t xml:space="preserve">UPDATE `SHOPPINGCART` SET `items` = </w:t>
       </w:r>
       <w:r>
-        <w:t>$cdata</w:t>
-      </w:r>
-      <w:r>
-        <w:t xml:space="preserve"> WHERE `belongsto` = </w:t>
-      </w:r>
-      <w:r>
-        <w:t>$this-&gt;getuid</w:t>
-      </w:r>
+        <w:t>$</w:t>
+      </w:r>
+      <w:proofErr w:type="spellStart"/>
+      <w:r>
+        <w:t>cdata</w:t>
+      </w:r>
+      <w:proofErr w:type="spellEnd"/>
+      <w:r>
+        <w:t xml:space="preserve"> WHERE `</w:t>
+      </w:r>
+      <w:proofErr w:type="spellStart"/>
+      <w:r>
+        <w:t>belongsto</w:t>
+      </w:r>
+      <w:proofErr w:type="spellEnd"/>
+      <w:r>
+        <w:t xml:space="preserve">` = </w:t>
+      </w:r>
+      <w:r>
+        <w:t>$this-&gt;</w:t>
+      </w:r>
+      <w:proofErr w:type="spellStart"/>
+      <w:proofErr w:type="gramStart"/>
+      <w:r>
+        <w:t>getuid</w:t>
+      </w:r>
+      <w:proofErr w:type="spellEnd"/>
+      <w:r>
+        <w:t>(</w:t>
+      </w:r>
+      <w:proofErr w:type="gramEnd"/>
+      <w:r>
+        <w:t>);</w:t>
+      </w:r>
+    </w:p>
+    <w:p>
+      <w:pPr>
+        <w:pStyle w:val="ListParagraph"/>
+      </w:pPr>
+      <w:r>
+        <w:t>Clear the cart:</w:t>
+      </w:r>
+    </w:p>
+    <w:p>
+      <w:pPr>
+        <w:pStyle w:val="ListParagraph"/>
+      </w:pPr>
+      <w:r>
+        <w:t>UPDATE `SHOPPINGCART` SET `items` = NULL WHERE `</w:t>
+      </w:r>
+      <w:proofErr w:type="spellStart"/>
+      <w:r>
+        <w:t>belongsto</w:t>
+      </w:r>
+      <w:proofErr w:type="spellEnd"/>
+      <w:r>
+        <w:t xml:space="preserve">` = </w:t>
+      </w:r>
+      <w:r>
+        <w:t>$this-&gt;</w:t>
+      </w:r>
+      <w:proofErr w:type="spellStart"/>
+      <w:proofErr w:type="gramStart"/>
+      <w:r>
+        <w:t>getuid</w:t>
+      </w:r>
+      <w:proofErr w:type="spellEnd"/>
+      <w:r>
+        <w:t>(</w:t>
+      </w:r>
+      <w:proofErr w:type="gramEnd"/>
+      <w:r>
+        <w:t>);</w:t>
+      </w:r>
+    </w:p>
+    <w:p>
+      <w:r>
+        <w:t>Once the item is in the shopping cart, user can check out the item(s) which triggers a host of queries:</w:t>
+      </w:r>
+    </w:p>
+    <w:p>
+      <w:pPr>
+        <w:pStyle w:val="ListParagraph"/>
+      </w:pPr>
+      <w:r>
+        <w:t>START TRANSACTION;</w:t>
+      </w:r>
+    </w:p>
+    <w:p>
+      <w:pPr>
+        <w:pStyle w:val="ListParagraph"/>
+      </w:pPr>
+      <w:r>
+        <w:t>INSERT INTO `ORDERS` (`</w:t>
+      </w:r>
+      <w:proofErr w:type="spellStart"/>
+      <w:r>
+        <w:t>uid</w:t>
+      </w:r>
+      <w:proofErr w:type="spellEnd"/>
+      <w:r>
+        <w:t>`, `</w:t>
+      </w:r>
+      <w:proofErr w:type="spellStart"/>
+      <w:r>
+        <w:t>invoiceid</w:t>
+      </w:r>
+      <w:proofErr w:type="spellEnd"/>
+      <w:r>
+        <w:t>`, `</w:t>
+      </w:r>
+      <w:proofErr w:type="spellStart"/>
+      <w:r>
+        <w:t>orderDate</w:t>
+      </w:r>
+      <w:proofErr w:type="spellEnd"/>
+      <w:r>
+        <w:t>`, `</w:t>
+      </w:r>
+      <w:proofErr w:type="spellStart"/>
+      <w:r>
+        <w:t>shippedTo</w:t>
+      </w:r>
+      <w:proofErr w:type="spellEnd"/>
+      <w:r>
+        <w:t>`, `</w:t>
+      </w:r>
+      <w:proofErr w:type="spellStart"/>
+      <w:r>
+        <w:t>ordstatus</w:t>
+      </w:r>
+      <w:proofErr w:type="spellEnd"/>
+      <w:r>
+        <w:t>`) VALUES (</w:t>
+      </w:r>
+      <w:r>
+        <w:t>$this-&gt;</w:t>
+      </w:r>
+      <w:proofErr w:type="spellStart"/>
+      <w:proofErr w:type="gramStart"/>
+      <w:r>
+        <w:t>getuid</w:t>
+      </w:r>
+      <w:proofErr w:type="spellEnd"/>
+      <w:r>
+        <w:t>(</w:t>
+      </w:r>
+      <w:proofErr w:type="gramEnd"/>
+      <w:r>
+        <w:t>)</w:t>
+      </w:r>
+      <w:r>
+        <w:t xml:space="preserve">, </w:t>
+      </w:r>
+      <w:proofErr w:type="spellStart"/>
+      <w:r>
+        <w:t>randomNumber</w:t>
+      </w:r>
+      <w:proofErr w:type="spellEnd"/>
+      <w:r>
+        <w:t>(6)</w:t>
+      </w:r>
+      <w:r>
+        <w:t>, `</w:t>
+      </w:r>
+      <w:r>
+        <w:t>date("Y-m-d H:i:s"</w:t>
+      </w:r>
+      <w:r>
+        <w:t>)`, $this-&gt;</w:t>
+      </w:r>
+      <w:proofErr w:type="spellStart"/>
+      <w:r>
+        <w:t>getUserData</w:t>
+      </w:r>
+      <w:proofErr w:type="spellEnd"/>
+      <w:r>
+        <w:t>(“id”</w:t>
+      </w:r>
+      <w:r>
+        <w:t>)</w:t>
+      </w:r>
+      <w:r>
+        <w:t>, `Placed`);</w:t>
+      </w:r>
+    </w:p>
+    <w:p>
+      <w:pPr>
+        <w:pStyle w:val="ListParagraph"/>
+      </w:pPr>
+      <w:r>
+        <w:t>// loop to insert all items in the order</w:t>
+      </w:r>
+    </w:p>
+    <w:p>
+      <w:pPr>
+        <w:pStyle w:val="ListParagraph"/>
+      </w:pPr>
+      <w:r>
+        <w:t>INSERT INTO `ORDERITEMS` (`</w:t>
+      </w:r>
+      <w:proofErr w:type="spellStart"/>
+      <w:r>
+        <w:t>orderid</w:t>
+      </w:r>
+      <w:proofErr w:type="spellEnd"/>
+      <w:r>
+        <w:t>`, `contains`, `</w:t>
+      </w:r>
+      <w:proofErr w:type="spellStart"/>
+      <w:r>
+        <w:t>unitprice</w:t>
+      </w:r>
+      <w:proofErr w:type="spellEnd"/>
+      <w:r>
+        <w:t>`, `units`, `</w:t>
+      </w:r>
+      <w:proofErr w:type="spellStart"/>
+      <w:r>
+        <w:t>totalunitprice</w:t>
+      </w:r>
+      <w:proofErr w:type="spellEnd"/>
+      <w:r>
+        <w:t>`, `seller`) VALUES (</w:t>
+      </w:r>
+      <w:r>
+        <w:t>$</w:t>
+      </w:r>
+      <w:proofErr w:type="spellStart"/>
+      <w:r>
+        <w:t>orderid</w:t>
+      </w:r>
+      <w:proofErr w:type="spellEnd"/>
+      <w:r>
+        <w:t xml:space="preserve">, </w:t>
+      </w:r>
+      <w:r>
+        <w:t>$</w:t>
+      </w:r>
+      <w:proofErr w:type="spellStart"/>
+      <w:r>
+        <w:t>i</w:t>
+      </w:r>
+      <w:proofErr w:type="spellEnd"/>
+      <w:r>
+        <w:t>-&gt;</w:t>
+      </w:r>
+      <w:proofErr w:type="spellStart"/>
+      <w:proofErr w:type="gramStart"/>
+      <w:r>
+        <w:t>getProdId</w:t>
+      </w:r>
+      <w:proofErr w:type="spellEnd"/>
+      <w:r>
+        <w:t>(</w:t>
+      </w:r>
+      <w:proofErr w:type="gramEnd"/>
+      <w:r>
+        <w:t>)</w:t>
+      </w:r>
+      <w:r>
+        <w:t xml:space="preserve">, </w:t>
+      </w:r>
+      <w:r>
+        <w:t>$</w:t>
+      </w:r>
+      <w:proofErr w:type="spellStart"/>
+      <w:r>
+        <w:t>i</w:t>
+      </w:r>
+      <w:proofErr w:type="spellEnd"/>
+      <w:r>
+        <w:t>-&gt;</w:t>
+      </w:r>
+      <w:proofErr w:type="spellStart"/>
+      <w:r>
+        <w:t>getPrice</w:t>
+      </w:r>
+      <w:proofErr w:type="spellEnd"/>
+      <w:r>
+        <w:t>()</w:t>
+      </w:r>
+      <w:r>
+        <w:t xml:space="preserve">, </w:t>
+      </w:r>
+      <w:r>
+        <w:t>$post[$item]</w:t>
+      </w:r>
+      <w:r>
+        <w:t>, $</w:t>
+      </w:r>
+      <w:proofErr w:type="spellStart"/>
+      <w:r>
+        <w:t>i</w:t>
+      </w:r>
+      <w:proofErr w:type="spellEnd"/>
+      <w:r>
+        <w:t>-&gt;</w:t>
+      </w:r>
+      <w:proofErr w:type="spellStart"/>
+      <w:r>
+        <w:t>getPrice</w:t>
+      </w:r>
+      <w:proofErr w:type="spellEnd"/>
+      <w:r>
+        <w:t xml:space="preserve">() * </w:t>
+      </w:r>
+      <w:r>
+        <w:t>$post[$item]</w:t>
+      </w:r>
+      <w:r>
+        <w:t xml:space="preserve">, </w:t>
+      </w:r>
+      <w:r>
+        <w:t>$</w:t>
+      </w:r>
+      <w:proofErr w:type="spellStart"/>
+      <w:r>
+        <w:t>i</w:t>
+      </w:r>
+      <w:proofErr w:type="spellEnd"/>
+      <w:r>
+        <w:t>-&gt;</w:t>
+      </w:r>
+      <w:proofErr w:type="spellStart"/>
+      <w:r>
+        <w:t>getSellerId</w:t>
+      </w:r>
+      <w:proofErr w:type="spellEnd"/>
+      <w:r>
+        <w:t>()</w:t>
+      </w:r>
+      <w:r>
+        <w:t>)</w:t>
+      </w:r>
+      <w:r>
+        <w:t>;</w:t>
+      </w:r>
+    </w:p>
+    <w:p>
+      <w:pPr>
+        <w:pStyle w:val="ListParagraph"/>
+      </w:pPr>
+      <w:r>
+        <w:t>…</w:t>
+      </w:r>
+    </w:p>
+    <w:p>
+      <w:pPr>
+        <w:pStyle w:val="ListParagraph"/>
+      </w:pPr>
+      <w:r>
+        <w:t>COMMIT;</w:t>
+      </w:r>
+    </w:p>
+    <w:p>
+      <w:r>
+        <w:t>The user and sellers can check the orders that they are part of in the orders details page:</w:t>
+      </w:r>
+    </w:p>
+    <w:p>
+      <w:pPr>
+        <w:pStyle w:val="ListParagraph"/>
+      </w:pPr>
+      <w:r>
+        <w:t>SELECT * FROM `ORDERITEMS` JOIN `ORDERS` ON `ORDERITEMS</w:t>
+      </w:r>
+      <w:proofErr w:type="gramStart"/>
+      <w:r>
+        <w:t>`.`</w:t>
+      </w:r>
+      <w:proofErr w:type="spellStart"/>
+      <w:proofErr w:type="gramEnd"/>
+      <w:r>
+        <w:t>orderid</w:t>
+      </w:r>
+      <w:proofErr w:type="spellEnd"/>
+      <w:r>
+        <w:t>` = `ORDERS`.`</w:t>
+      </w:r>
+      <w:proofErr w:type="spellStart"/>
+      <w:r>
+        <w:t>oid</w:t>
+      </w:r>
+      <w:proofErr w:type="spellEnd"/>
+      <w:r>
+        <w:t xml:space="preserve">`; </w:t>
+      </w:r>
+    </w:p>
+    <w:p>
+      <w:r>
+        <w:t xml:space="preserve">The user </w:t>
+      </w:r>
+      <w:proofErr w:type="gramStart"/>
+      <w:r>
+        <w:t>is able to</w:t>
+      </w:r>
+      <w:proofErr w:type="gramEnd"/>
+      <w:r>
+        <w:t xml:space="preserve"> change their personal information such as their name, address, and password using the following queries:</w:t>
+      </w:r>
+    </w:p>
+    <w:p>
+      <w:pPr>
+        <w:pStyle w:val="ListParagraph"/>
+      </w:pPr>
+      <w:r>
+        <w:t>UPDATE `USERINFO` SET `</w:t>
+      </w:r>
+      <w:proofErr w:type="spellStart"/>
+      <w:r>
+        <w:t>fname</w:t>
+      </w:r>
+      <w:proofErr w:type="spellEnd"/>
+      <w:r>
+        <w:t>` = `$this-&gt;</w:t>
+      </w:r>
+      <w:proofErr w:type="spellStart"/>
+      <w:r>
+        <w:t>vfname</w:t>
+      </w:r>
+      <w:proofErr w:type="spellEnd"/>
+      <w:r>
+        <w:t>`, `</w:t>
+      </w:r>
+      <w:proofErr w:type="spellStart"/>
+      <w:r>
+        <w:t>lname</w:t>
+      </w:r>
+      <w:proofErr w:type="spellEnd"/>
+      <w:r>
+        <w:t>` = `$this-&gt;</w:t>
+      </w:r>
+      <w:proofErr w:type="spellStart"/>
+      <w:r>
+        <w:t>vlname</w:t>
+      </w:r>
+      <w:proofErr w:type="spellEnd"/>
+      <w:r>
+        <w:t>` WHERE `USERINFO</w:t>
+      </w:r>
+      <w:proofErr w:type="gramStart"/>
+      <w:r>
+        <w:t>`.`</w:t>
+      </w:r>
+      <w:proofErr w:type="spellStart"/>
+      <w:proofErr w:type="gramEnd"/>
+      <w:r>
+        <w:t>uid</w:t>
+      </w:r>
+      <w:proofErr w:type="spellEnd"/>
+      <w:r>
+        <w:t>` = $this-&gt;</w:t>
+      </w:r>
+      <w:proofErr w:type="spellStart"/>
+      <w:r>
+        <w:t>getuid</w:t>
+      </w:r>
+      <w:proofErr w:type="spellEnd"/>
       <w:r>
         <w:t>();</w:t>
       </w:r>
@@ -5485,7 +7123,92 @@
         <w:pStyle w:val="ListParagraph"/>
       </w:pPr>
       <w:r>
-        <w:t>Clear the cart:</w:t>
+        <w:t>UPDATE `ADDRESS` SET `street` = `$this-&gt;</w:t>
+      </w:r>
+      <w:proofErr w:type="spellStart"/>
+      <w:r>
+        <w:t>vstreet</w:t>
+      </w:r>
+      <w:proofErr w:type="spellEnd"/>
+      <w:r>
+        <w:t>`, `unit` = `$this-&gt;</w:t>
+      </w:r>
+      <w:proofErr w:type="spellStart"/>
+      <w:r>
+        <w:t>vapt</w:t>
+      </w:r>
+      <w:proofErr w:type="spellEnd"/>
+      <w:r>
+        <w:t>`, `city` = `$this-&gt;</w:t>
+      </w:r>
+      <w:proofErr w:type="spellStart"/>
+      <w:r>
+        <w:t>vcity</w:t>
+      </w:r>
+      <w:proofErr w:type="spellEnd"/>
+      <w:r>
+        <w:t>`, `province` = `$this-&gt;</w:t>
+      </w:r>
+      <w:proofErr w:type="spellStart"/>
+      <w:r>
+        <w:t>vstate</w:t>
+      </w:r>
+      <w:proofErr w:type="spellEnd"/>
+      <w:r>
+        <w:t>`, `</w:t>
+      </w:r>
+      <w:proofErr w:type="spellStart"/>
+      <w:r>
+        <w:t>pcode</w:t>
+      </w:r>
+      <w:proofErr w:type="spellEnd"/>
+      <w:r>
+        <w:t>` = `$this-&gt;</w:t>
+      </w:r>
+      <w:proofErr w:type="spellStart"/>
+      <w:r>
+        <w:t>vpcode</w:t>
+      </w:r>
+      <w:proofErr w:type="spellEnd"/>
+      <w:r>
+        <w:t>`, `country` = `$this-&gt;</w:t>
+      </w:r>
+      <w:proofErr w:type="spellStart"/>
+      <w:r>
+        <w:t>vcountry</w:t>
+      </w:r>
+      <w:proofErr w:type="spellEnd"/>
+      <w:r>
+        <w:t>`, `phone` = `$this-&gt;</w:t>
+      </w:r>
+      <w:proofErr w:type="spellStart"/>
+      <w:r>
+        <w:t>vphone</w:t>
+      </w:r>
+      <w:proofErr w:type="spellEnd"/>
+      <w:r>
+        <w:t>` WHERE `ADDRESS</w:t>
+      </w:r>
+      <w:proofErr w:type="gramStart"/>
+      <w:r>
+        <w:t>`.`</w:t>
+      </w:r>
+      <w:proofErr w:type="spellStart"/>
+      <w:proofErr w:type="gramEnd"/>
+      <w:r>
+        <w:t>residenceOf</w:t>
+      </w:r>
+      <w:proofErr w:type="spellEnd"/>
+      <w:r>
+        <w:t>` = $this-&gt;</w:t>
+      </w:r>
+      <w:proofErr w:type="spellStart"/>
+      <w:r>
+        <w:t>getuid</w:t>
+      </w:r>
+      <w:proofErr w:type="spellEnd"/>
+      <w:r>
+        <w:t>();</w:t>
       </w:r>
     </w:p>
     <w:p>
@@ -5493,27 +7216,52 @@
         <w:pStyle w:val="ListParagraph"/>
       </w:pPr>
       <w:r>
-        <w:t xml:space="preserve">UPDATE `SHOPPINGCART` SET </w:t>
-      </w:r>
-      <w:r>
-        <w:t>`items` = NULL</w:t>
-      </w:r>
-      <w:r>
-        <w:t xml:space="preserve"> WHERE `belongsto` = </w:t>
-      </w:r>
-      <w:r>
-        <w:t>$this-&gt;getuid</w:t>
-      </w:r>
-      <w:r>
-        <w:t>()</w:t>
-      </w:r>
+        <w:t>UPDATE `USERS` SET `pass` = `$</w:t>
+      </w:r>
+      <w:proofErr w:type="spellStart"/>
+      <w:r>
+        <w:t>hashpassword</w:t>
+      </w:r>
+      <w:proofErr w:type="spellEnd"/>
+      <w:r>
+        <w:t>` WHERE `</w:t>
+      </w:r>
+      <w:proofErr w:type="spellStart"/>
+      <w:r>
+        <w:t>USERS</w:t>
+      </w:r>
+      <w:proofErr w:type="gramStart"/>
+      <w:r>
+        <w:t>`.`</w:t>
+      </w:r>
+      <w:proofErr w:type="gramEnd"/>
+      <w:r>
+        <w:t>id</w:t>
+      </w:r>
+      <w:proofErr w:type="spellEnd"/>
+      <w:r>
+        <w:t>` = $this-&gt;</w:t>
+      </w:r>
+      <w:proofErr w:type="spellStart"/>
+      <w:r>
+        <w:t>uid</w:t>
+      </w:r>
+      <w:proofErr w:type="spellEnd"/>
       <w:r>
         <w:t>;</w:t>
       </w:r>
     </w:p>
     <w:p>
       <w:r>
-        <w:t>Once the item is in the shopping cart, user can check out the item(s) which triggers a host of queries:</w:t>
+        <w:t xml:space="preserve">The sellers </w:t>
+      </w:r>
+      <w:proofErr w:type="gramStart"/>
+      <w:r>
+        <w:t>are able to</w:t>
+      </w:r>
+      <w:proofErr w:type="gramEnd"/>
+      <w:r>
+        <w:t xml:space="preserve"> retrieve orders that contains product(s) they are selling:</w:t>
       </w:r>
     </w:p>
     <w:p>
@@ -5521,7 +7269,59 @@
         <w:pStyle w:val="ListParagraph"/>
       </w:pPr>
       <w:r>
-        <w:t>START TRANSACTION;</w:t>
+        <w:t>SELECT * FROM `ORDERITEMS` JOIN `ORDERS` ON `ORDERITEMS</w:t>
+      </w:r>
+      <w:proofErr w:type="gramStart"/>
+      <w:r>
+        <w:t>`.`</w:t>
+      </w:r>
+      <w:proofErr w:type="spellStart"/>
+      <w:proofErr w:type="gramEnd"/>
+      <w:r>
+        <w:t>orderid</w:t>
+      </w:r>
+      <w:proofErr w:type="spellEnd"/>
+      <w:r>
+        <w:t>` = `ORDERS`.`</w:t>
+      </w:r>
+      <w:proofErr w:type="spellStart"/>
+      <w:r>
+        <w:t>oid</w:t>
+      </w:r>
+      <w:proofErr w:type="spellEnd"/>
+      <w:r>
+        <w:t>` WHERE `seller` = $this-&gt;</w:t>
+      </w:r>
+      <w:proofErr w:type="spellStart"/>
+      <w:r>
+        <w:t>getuid</w:t>
+      </w:r>
+      <w:proofErr w:type="spellEnd"/>
+      <w:r>
+        <w:t>() AND `shipped` = `N`;</w:t>
+      </w:r>
+    </w:p>
+    <w:p>
+      <w:r>
+        <w:t xml:space="preserve">The sellers can fulfill a placed order by providing </w:t>
+      </w:r>
+      <w:r>
+        <w:t xml:space="preserve">a </w:t>
+      </w:r>
+      <w:r>
+        <w:t>shipping number for</w:t>
+      </w:r>
+      <w:r>
+        <w:t xml:space="preserve"> each of</w:t>
+      </w:r>
+      <w:r>
+        <w:t xml:space="preserve"> their item</w:t>
+      </w:r>
+      <w:r>
+        <w:t>s</w:t>
+      </w:r>
+      <w:r>
+        <w:t xml:space="preserve"> in the order:</w:t>
       </w:r>
     </w:p>
     <w:p>
@@ -5529,309 +7329,451 @@
         <w:pStyle w:val="ListParagraph"/>
       </w:pPr>
       <w:r>
-        <w:t>INSERT INTO `ORDERS` (`uid`, `invoiceid`, `orderDate`, `shippedTo`, `ordstatus`) VALUES (</w:t>
-      </w:r>
-      <w:r>
-        <w:t>$this-&gt;getuid()</w:t>
-      </w:r>
-      <w:r>
-        <w:t xml:space="preserve">, </w:t>
-      </w:r>
-      <w:r>
-        <w:t>randomNumber(6)</w:t>
-      </w:r>
-      <w:r>
-        <w:t>, `</w:t>
-      </w:r>
-      <w:r>
-        <w:t>date("Y-m-d H:i:s"</w:t>
-      </w:r>
-      <w:r>
-        <w:t>)`, $this-&gt;getUserData(“id”</w:t>
-      </w:r>
+        <w:lastRenderedPageBreak/>
+        <w:t>UPDATE `ORDERITEMS` SET `</w:t>
+      </w:r>
+      <w:proofErr w:type="spellStart"/>
+      <w:r>
+        <w:t>trackingno</w:t>
+      </w:r>
+      <w:proofErr w:type="spellEnd"/>
+      <w:r>
+        <w:t>` = `$</w:t>
+      </w:r>
+      <w:proofErr w:type="spellStart"/>
+      <w:r>
+        <w:t>tid</w:t>
+      </w:r>
+      <w:proofErr w:type="spellEnd"/>
+      <w:r>
+        <w:t>`, `shipped` = `Y` WHERE `</w:t>
+      </w:r>
+      <w:proofErr w:type="spellStart"/>
+      <w:r>
+        <w:t>orderid</w:t>
+      </w:r>
+      <w:proofErr w:type="spellEnd"/>
+      <w:r>
+        <w:t xml:space="preserve">` = </w:t>
+      </w:r>
+      <w:proofErr w:type="spellStart"/>
+      <w:r>
+        <w:t>oid</w:t>
+      </w:r>
+      <w:proofErr w:type="spellEnd"/>
+      <w:r>
+        <w:t xml:space="preserve"> AND `contains` = </w:t>
+      </w:r>
+      <w:proofErr w:type="spellStart"/>
+      <w:r>
+        <w:t>pid</w:t>
+      </w:r>
+      <w:proofErr w:type="spellEnd"/>
+      <w:r>
+        <w:t xml:space="preserve">; </w:t>
+      </w:r>
+    </w:p>
+    <w:p>
+      <w:pPr>
+        <w:pStyle w:val="ListParagraph"/>
+      </w:pPr>
+    </w:p>
+    <w:p>
+      <w:pPr>
+        <w:rPr>
+          <w:b/>
+        </w:rPr>
+      </w:pPr>
+      <w:r>
+        <w:rPr>
+          <w:b/>
+        </w:rPr>
+        <w:t xml:space="preserve"> </w:t>
+      </w:r>
+      <w:r>
+        <w:rPr>
+          <w:b/>
+        </w:rPr>
+        <w:tab/>
+        <w:t xml:space="preserve">// ====== </w:t>
+      </w:r>
+      <w:r>
+        <w:rPr>
+          <w:b/>
+        </w:rPr>
+        <w:t>Add/update product listing</w:t>
+      </w:r>
+      <w:r>
+        <w:rPr>
+          <w:b/>
+        </w:rPr>
+        <w:t xml:space="preserve"> ===== //</w:t>
+      </w:r>
+    </w:p>
+    <w:p>
+      <w:pPr>
+        <w:ind w:left="360"/>
+      </w:pPr>
+      <w:r>
+        <w:t>Sellers are also able to add or update their product listing</w:t>
+      </w:r>
+      <w:r>
+        <w:t xml:space="preserve"> which use</w:t>
+      </w:r>
+      <w:r>
+        <w:t xml:space="preserve"> the following queries:</w:t>
+      </w:r>
+    </w:p>
+    <w:p>
+      <w:pPr>
+        <w:spacing w:after="0"/>
+        <w:ind w:firstLine="357"/>
+      </w:pPr>
+      <w:r>
+        <w:t>START TRANSACTION</w:t>
+      </w:r>
+      <w:r>
+        <w:t xml:space="preserve"> (add Product)</w:t>
+      </w:r>
+      <w:r>
+        <w:t>;</w:t>
+      </w:r>
+    </w:p>
+    <w:p>
+      <w:pPr>
+        <w:spacing w:after="0"/>
+        <w:ind w:firstLine="357"/>
+      </w:pPr>
+      <w:r>
+        <w:t>// first query</w:t>
+      </w:r>
+    </w:p>
+    <w:p>
+      <w:pPr>
+        <w:spacing w:after="0" w:line="240" w:lineRule="auto"/>
+        <w:ind w:left="357"/>
+      </w:pPr>
+      <w:r>
+        <w:t>INSERT INTO `PRODUCT` (`</w:t>
+      </w:r>
+      <w:proofErr w:type="spellStart"/>
+      <w:r>
+        <w:t>pname</w:t>
+      </w:r>
+      <w:proofErr w:type="spellEnd"/>
+      <w:r>
+        <w:t>`, `department`) VALUES(</w:t>
+      </w:r>
+      <w:r>
+        <w:t>$this-&gt;</w:t>
+      </w:r>
+      <w:proofErr w:type="spellStart"/>
+      <w:r>
+        <w:t>vpname</w:t>
+      </w:r>
+      <w:proofErr w:type="spellEnd"/>
+      <w:r>
+        <w:t>, $this-&gt;</w:t>
+      </w:r>
+      <w:proofErr w:type="spellStart"/>
+      <w:r>
+        <w:t>vdeptid</w:t>
+      </w:r>
+      <w:proofErr w:type="spellEnd"/>
       <w:r>
         <w:t>)</w:t>
       </w:r>
       <w:r>
-        <w:t>, `Placed`);</w:t>
-      </w:r>
-    </w:p>
-    <w:p>
-      <w:pPr>
-        <w:pStyle w:val="ListParagraph"/>
-      </w:pPr>
-      <w:r>
-        <w:t>// loop to insert all items in the order</w:t>
-      </w:r>
-    </w:p>
-    <w:p>
-      <w:pPr>
-        <w:pStyle w:val="ListParagraph"/>
-      </w:pPr>
-      <w:r>
-        <w:t>INSERT INTO `ORDERITEMS` (`orderid`, `contains`, `unitprice`, `units`, `totalunitprice`, `seller`) VALUES (</w:t>
-      </w:r>
-      <w:r>
-        <w:t>$orderid</w:t>
-      </w:r>
-      <w:r>
-        <w:t xml:space="preserve">, </w:t>
-      </w:r>
-      <w:r>
-        <w:t>$i-&gt;getProdId()</w:t>
-      </w:r>
-      <w:r>
-        <w:t xml:space="preserve">, </w:t>
-      </w:r>
-      <w:r>
-        <w:t>$i-&gt;getPrice()</w:t>
-      </w:r>
-      <w:r>
-        <w:t xml:space="preserve">, </w:t>
-      </w:r>
-      <w:r>
-        <w:t>$post[$item]</w:t>
-      </w:r>
-      <w:r>
-        <w:t xml:space="preserve">, $i-&gt;getPrice() * </w:t>
-      </w:r>
-      <w:r>
-        <w:t>$post[$item]</w:t>
-      </w:r>
-      <w:r>
-        <w:t xml:space="preserve">, </w:t>
-      </w:r>
-      <w:r>
-        <w:t>$i-&gt;getSellerId()</w:t>
-      </w:r>
-      <w:r>
-        <w:t>)</w:t>
-      </w:r>
-      <w:r>
         <w:t>;</w:t>
       </w:r>
     </w:p>
     <w:p>
       <w:pPr>
-        <w:pStyle w:val="ListParagraph"/>
-      </w:pPr>
-      <w:r>
-        <w:t>…</w:t>
-      </w:r>
-    </w:p>
-    <w:p>
-      <w:pPr>
-        <w:pStyle w:val="ListParagraph"/>
+        <w:spacing w:after="0" w:line="240" w:lineRule="auto"/>
+        <w:ind w:left="360"/>
+      </w:pPr>
+      <w:r>
+        <w:t>// second query</w:t>
+      </w:r>
+    </w:p>
+    <w:p>
+      <w:pPr>
+        <w:spacing w:after="0" w:line="240" w:lineRule="auto"/>
+        <w:ind w:left="360"/>
+      </w:pPr>
+      <w:r>
+        <w:t>INSERT INTO `LISTS` (`</w:t>
+      </w:r>
+      <w:proofErr w:type="spellStart"/>
+      <w:r>
+        <w:t>listedBy</w:t>
+      </w:r>
+      <w:proofErr w:type="spellEnd"/>
+      <w:r>
+        <w:t>`, `</w:t>
+      </w:r>
+      <w:proofErr w:type="spellStart"/>
+      <w:r>
+        <w:t>listedProd</w:t>
+      </w:r>
+      <w:proofErr w:type="spellEnd"/>
+      <w:r>
+        <w:t>`, `price`, `description`, `units`, `</w:t>
+      </w:r>
+      <w:proofErr w:type="spellStart"/>
+      <w:r>
+        <w:t>addedon</w:t>
+      </w:r>
+      <w:proofErr w:type="spellEnd"/>
+      <w:r>
+        <w:t>`) VALUES ($</w:t>
+      </w:r>
+      <w:proofErr w:type="gramStart"/>
+      <w:r>
+        <w:t>this.-</w:t>
+      </w:r>
+      <w:proofErr w:type="gramEnd"/>
+      <w:r>
+        <w:t>&gt;</w:t>
+      </w:r>
+      <w:proofErr w:type="spellStart"/>
+      <w:r>
+        <w:t>getid</w:t>
+      </w:r>
+      <w:proofErr w:type="spellEnd"/>
+      <w:r>
+        <w:t>(), $</w:t>
+      </w:r>
+      <w:proofErr w:type="spellStart"/>
+      <w:r>
+        <w:t>newProdID</w:t>
+      </w:r>
+      <w:proofErr w:type="spellEnd"/>
+      <w:r>
+        <w:t>, $this-&gt;</w:t>
+      </w:r>
+      <w:proofErr w:type="spellStart"/>
+      <w:r>
+        <w:t>vprice</w:t>
+      </w:r>
+      <w:proofErr w:type="spellEnd"/>
+      <w:r>
+        <w:t>, $this-&gt;</w:t>
+      </w:r>
+      <w:proofErr w:type="spellStart"/>
+      <w:r>
+        <w:t>vdesp</w:t>
+      </w:r>
+      <w:proofErr w:type="spellEnd"/>
+      <w:r>
+        <w:t>, $this-&gt;</w:t>
+      </w:r>
+      <w:proofErr w:type="spellStart"/>
+      <w:r>
+        <w:t>vqty</w:t>
+      </w:r>
+      <w:proofErr w:type="spellEnd"/>
+      <w:r>
+        <w:t>, $this-&gt;</w:t>
+      </w:r>
+      <w:proofErr w:type="spellStart"/>
+      <w:r>
+        <w:t>dtime</w:t>
+      </w:r>
+      <w:proofErr w:type="spellEnd"/>
+      <w:r>
+        <w:t>);</w:t>
+      </w:r>
+    </w:p>
+    <w:p>
+      <w:pPr>
+        <w:spacing w:after="0"/>
+        <w:ind w:firstLine="360"/>
       </w:pPr>
       <w:r>
         <w:t>COMMIT;</w:t>
       </w:r>
     </w:p>
     <w:p>
-      <w:r>
-        <w:t>The user and sellers can check the orders that they are part of in the orders details page:</w:t>
-      </w:r>
-    </w:p>
-    <w:p>
-      <w:pPr>
-        <w:pStyle w:val="ListParagraph"/>
-      </w:pPr>
-      <w:r>
-        <w:t xml:space="preserve">SELECT * FROM `ORDERITEMS` JOIN `ORDERS` ON `ORDERITEMS`.`orderid` = `ORDERS`.`oid`; </w:t>
-      </w:r>
-    </w:p>
-    <w:p>
-      <w:r>
-        <w:t>The user is able to change their personal information such as their name, address, and password using the following queries:</w:t>
-      </w:r>
-    </w:p>
-    <w:p>
-      <w:pPr>
-        <w:pStyle w:val="ListParagraph"/>
-      </w:pPr>
-      <w:r>
-        <w:t>UPDATE `USERINFO` SET `fname` = `$this-&gt;vfname`, `lname` = `$this-&gt;vlname` WHERE `USERINFO`.`uid` = $this-&gt;getuid();</w:t>
-      </w:r>
-    </w:p>
-    <w:p>
-      <w:pPr>
-        <w:pStyle w:val="ListParagraph"/>
-      </w:pPr>
-      <w:r>
-        <w:t>UPDATE `ADDRESS</w:t>
-      </w:r>
-      <w:r>
-        <w:t>` SET `</w:t>
-      </w:r>
-      <w:r>
-        <w:t>street</w:t>
-      </w:r>
-      <w:r>
-        <w:t>` = `</w:t>
-      </w:r>
-      <w:r>
-        <w:t>$this-&gt;vstreet</w:t>
-      </w:r>
-      <w:r>
-        <w:t>`, `</w:t>
-      </w:r>
-      <w:r>
-        <w:t>unit</w:t>
-      </w:r>
-      <w:r>
-        <w:t>` = `</w:t>
-      </w:r>
-      <w:r>
-        <w:t>$this-&gt;vapt</w:t>
+      <w:pPr>
+        <w:spacing w:after="0"/>
+        <w:ind w:firstLine="360"/>
+      </w:pPr>
+    </w:p>
+    <w:p>
+      <w:pPr>
+        <w:spacing w:after="0"/>
+        <w:ind w:left="360"/>
+      </w:pPr>
+      <w:r>
+        <w:t>START TRANSACTION (update listing</w:t>
+      </w:r>
+      <w:r>
+        <w:t>);</w:t>
+      </w:r>
+    </w:p>
+    <w:p>
+      <w:pPr>
+        <w:spacing w:after="0"/>
+        <w:ind w:left="360"/>
+      </w:pPr>
+      <w:r>
+        <w:t>SELECT `</w:t>
+      </w:r>
+      <w:proofErr w:type="spellStart"/>
+      <w:r>
+        <w:t>listedProd</w:t>
+      </w:r>
+      <w:proofErr w:type="spellEnd"/>
+      <w:r>
+        <w:t>` FROM `LISTS` WHERE `</w:t>
+      </w:r>
+      <w:proofErr w:type="spellStart"/>
+      <w:r>
+        <w:t>adId</w:t>
+      </w:r>
+      <w:proofErr w:type="spellEnd"/>
+      <w:r>
+        <w:t>` = $IID</w:t>
+      </w:r>
+      <w:r>
+        <w:t>;</w:t>
+      </w:r>
+    </w:p>
+    <w:p>
+      <w:pPr>
+        <w:spacing w:after="0"/>
+        <w:ind w:left="360"/>
+      </w:pPr>
+      <w:r>
+        <w:t>// first query</w:t>
+      </w:r>
+    </w:p>
+    <w:p>
+      <w:pPr>
+        <w:spacing w:after="0"/>
+        <w:ind w:left="360"/>
+      </w:pPr>
+      <w:r>
+        <w:t>UPDATE `PRODUCT` SET `</w:t>
+      </w:r>
+      <w:proofErr w:type="spellStart"/>
+      <w:r>
+        <w:t>pid</w:t>
+      </w:r>
+      <w:proofErr w:type="spellEnd"/>
+      <w:r>
+        <w:t xml:space="preserve">` = </w:t>
       </w:r>
       <w:r>
         <w:t>`</w:t>
       </w:r>
       <w:r>
-        <w:t xml:space="preserve">, </w:t>
-      </w:r>
-      <w:r>
-        <w:t>`</w:t>
-      </w:r>
-      <w:r>
-        <w:t>city</w:t>
-      </w:r>
-      <w:r>
-        <w:t>` = `</w:t>
-      </w:r>
-      <w:r>
-        <w:t>$this-&gt;vcity</w:t>
-      </w:r>
-      <w:r>
-        <w:t>`</w:t>
-      </w:r>
-      <w:r>
-        <w:t xml:space="preserve">, </w:t>
-      </w:r>
-      <w:r>
-        <w:t>`</w:t>
-      </w:r>
-      <w:r>
-        <w:t>province</w:t>
-      </w:r>
-      <w:r>
-        <w:t>` = `</w:t>
-      </w:r>
-      <w:r>
-        <w:t>$this-&gt;vstate</w:t>
-      </w:r>
-      <w:r>
-        <w:t>`</w:t>
-      </w:r>
-      <w:r>
-        <w:t xml:space="preserve">, </w:t>
-      </w:r>
-      <w:r>
-        <w:t>`</w:t>
-      </w:r>
-      <w:r>
-        <w:t>pcode</w:t>
-      </w:r>
-      <w:r>
-        <w:t>` = `</w:t>
-      </w:r>
-      <w:r>
-        <w:t>$this-&gt;vpcode</w:t>
-      </w:r>
-      <w:r>
-        <w:t>`</w:t>
-      </w:r>
-      <w:r>
-        <w:t xml:space="preserve">, </w:t>
-      </w:r>
-      <w:r>
-        <w:t>`</w:t>
-      </w:r>
-      <w:r>
-        <w:t xml:space="preserve">country` = `$this-&gt;vcountry`, </w:t>
-      </w:r>
-      <w:r>
-        <w:t>`</w:t>
-      </w:r>
-      <w:r>
-        <w:t>phone</w:t>
-      </w:r>
-      <w:r>
-        <w:t xml:space="preserve">` = </w:t>
-      </w:r>
-      <w:r>
-        <w:t>`$this-&gt;vphone`</w:t>
-      </w:r>
-      <w:r>
-        <w:t xml:space="preserve"> WHERE `</w:t>
-      </w:r>
-      <w:r>
-        <w:t>ADDRESS</w:t>
-      </w:r>
-      <w:r>
-        <w:t>`.`</w:t>
-      </w:r>
-      <w:r>
-        <w:t>residenceOf</w:t>
-      </w:r>
-      <w:r>
-        <w:t>` = $this-&gt;getuid();</w:t>
-      </w:r>
-    </w:p>
-    <w:p>
-      <w:pPr>
-        <w:pStyle w:val="ListParagraph"/>
-      </w:pPr>
-      <w:r>
-        <w:t>UPDATE `USERS` SET `pass` = `$hashpassword` WHERE `USERS`.`id` = $this-&gt;uid</w:t>
+        <w:t>$</w:t>
+      </w:r>
+      <w:proofErr w:type="spellStart"/>
+      <w:r>
+        <w:t>pID</w:t>
+      </w:r>
+      <w:proofErr w:type="spellEnd"/>
+      <w:r>
+        <w:t>["</w:t>
+      </w:r>
+      <w:proofErr w:type="spellStart"/>
+      <w:r>
+        <w:t>listedProd</w:t>
+      </w:r>
+      <w:proofErr w:type="spellEnd"/>
+      <w:r>
+        <w:t>"]</w:t>
       </w:r>
       <w:r>
         <w:t>;</w:t>
       </w:r>
     </w:p>
     <w:p>
-      <w:r>
-        <w:t>The sellers are able to retrieve orders that contains product(s) they are selling:</w:t>
-      </w:r>
-    </w:p>
-    <w:p>
-      <w:pPr>
-        <w:pStyle w:val="ListParagraph"/>
-      </w:pPr>
-      <w:r>
-        <w:t>SELECT * FROM `ORDERITEMS` JOIN `ORDERS` ON `ORDERITEMS`.`orderid` = `ORDERS`.`oid` WHERE `seller` = $this-&gt;getuid() AND `shipped` = `N`;</w:t>
-      </w:r>
-    </w:p>
-    <w:p>
-      <w:r>
-        <w:t xml:space="preserve">The sellers can fulfill a placed order by providing </w:t>
-      </w:r>
-      <w:r>
-        <w:t xml:space="preserve">a </w:t>
-      </w:r>
-      <w:r>
-        <w:t>shipping number for</w:t>
-      </w:r>
-      <w:r>
-        <w:t xml:space="preserve"> each of</w:t>
-      </w:r>
-      <w:r>
-        <w:t xml:space="preserve"> their item</w:t>
-      </w:r>
-      <w:r>
-        <w:t>s</w:t>
-      </w:r>
-      <w:r>
-        <w:t xml:space="preserve"> in the order:</w:t>
-      </w:r>
-    </w:p>
-    <w:p>
-      <w:pPr>
-        <w:pStyle w:val="ListParagraph"/>
-      </w:pPr>
-      <w:r>
-        <w:lastRenderedPageBreak/>
-        <w:t xml:space="preserve">UPDATE `ORDERITEMS` SET `trackingno` = `$tid`, `shipped` = `Y` WHERE `orderid` = oid AND `contains` = pid; </w:t>
+      <w:pPr>
+        <w:spacing w:after="0"/>
+        <w:ind w:left="360"/>
+      </w:pPr>
+      <w:r>
+        <w:t>// second query</w:t>
+      </w:r>
+    </w:p>
+    <w:p>
+      <w:pPr>
+        <w:spacing w:after="0"/>
+        <w:ind w:left="360"/>
+      </w:pPr>
+      <w:r>
+        <w:t>UPDATE `LISTS` SET `</w:t>
+      </w:r>
+      <w:proofErr w:type="spellStart"/>
+      <w:r>
+        <w:t>adId</w:t>
+      </w:r>
+      <w:proofErr w:type="spellEnd"/>
+      <w:r>
+        <w:t>` = `$IID`;</w:t>
+      </w:r>
+    </w:p>
+    <w:p>
+      <w:pPr>
+        <w:spacing w:after="0"/>
+        <w:ind w:left="360"/>
+      </w:pPr>
+      <w:r>
+        <w:t>COMMIT;</w:t>
+      </w:r>
+    </w:p>
+    <w:p>
+      <w:pPr>
+        <w:spacing w:after="0"/>
+        <w:ind w:left="360"/>
+      </w:pPr>
+    </w:p>
+    <w:p>
+      <w:pPr>
+        <w:spacing w:after="0"/>
+        <w:ind w:left="360"/>
+        <w:rPr>
+          <w:b/>
+        </w:rPr>
+      </w:pPr>
+      <w:r>
+        <w:tab/>
+      </w:r>
+      <w:r>
+        <w:rPr>
+          <w:b/>
+        </w:rPr>
+        <w:t>// ===== Moderators ==== //</w:t>
+      </w:r>
+    </w:p>
+    <w:p>
+      <w:pPr>
+        <w:spacing w:after="0"/>
+        <w:ind w:left="360"/>
+        <w:rPr>
+          <w:b/>
+        </w:rPr>
+      </w:pPr>
+    </w:p>
+    <w:p>
+      <w:pPr>
+        <w:spacing w:after="0"/>
+        <w:ind w:left="360"/>
+      </w:pPr>
+      <w:r>
+        <w:t xml:space="preserve">The platform moderators </w:t>
+      </w:r>
+      <w:proofErr w:type="gramStart"/>
+      <w:r>
+        <w:t>are able to</w:t>
+      </w:r>
+      <w:proofErr w:type="gramEnd"/>
+      <w:r>
+        <w:t xml:space="preserve"> update and approve or deny user requests to become a seller, which use the following queries:</w:t>
       </w:r>
     </w:p>
     <w:p>
@@ -5841,9 +7783,137 @@
           <w:ilvl w:val="0"/>
           <w:numId w:val="28"/>
         </w:numPr>
-      </w:pPr>
-      <w:r>
-        <w:t>Add/update product listing</w:t>
+        <w:rPr>
+          <w:b/>
+        </w:rPr>
+      </w:pPr>
+      <w:r>
+        <w:rPr>
+          <w:b/>
+        </w:rPr>
+        <w:t>Update and approve sellers</w:t>
+      </w:r>
+    </w:p>
+    <w:p>
+      <w:pPr>
+        <w:pStyle w:val="ListParagraph"/>
+        <w:spacing w:after="0"/>
+      </w:pPr>
+      <w:r>
+        <w:t>START TRANSACTION</w:t>
+      </w:r>
+      <w:r>
+        <w:t>;</w:t>
+      </w:r>
+    </w:p>
+    <w:p>
+      <w:pPr>
+        <w:pStyle w:val="ListParagraph"/>
+        <w:spacing w:after="0"/>
+      </w:pPr>
+      <w:r>
+        <w:t>SELECT * FROM `USERINFO`</w:t>
+      </w:r>
+      <w:r>
+        <w:t xml:space="preserve"> WHERE `</w:t>
+      </w:r>
+      <w:proofErr w:type="spellStart"/>
+      <w:r>
+        <w:t>lvl</w:t>
+      </w:r>
+      <w:proofErr w:type="spellEnd"/>
+      <w:r>
+        <w:t>` = 1 AND `upgrade = `Y`;</w:t>
+      </w:r>
+    </w:p>
+    <w:p>
+      <w:pPr>
+        <w:spacing w:after="0"/>
+        <w:ind w:left="360" w:firstLine="360"/>
+      </w:pPr>
+      <w:r>
+        <w:t>(approve) UPDATE `USERINFO` SET `</w:t>
+      </w:r>
+      <w:proofErr w:type="spellStart"/>
+      <w:r>
+        <w:t>lvl</w:t>
+      </w:r>
+      <w:proofErr w:type="spellEnd"/>
+      <w:r>
+        <w:t>` = $lvl+1, `upgrade` = `N`, WHERE `</w:t>
+      </w:r>
+      <w:proofErr w:type="spellStart"/>
+      <w:r>
+        <w:t>uid</w:t>
+      </w:r>
+      <w:proofErr w:type="spellEnd"/>
+      <w:r>
+        <w:t>` = $q[`</w:t>
+      </w:r>
+      <w:proofErr w:type="spellStart"/>
+      <w:r>
+        <w:t>uid</w:t>
+      </w:r>
+      <w:proofErr w:type="spellEnd"/>
+      <w:r>
+        <w:t>`];</w:t>
+      </w:r>
+    </w:p>
+    <w:p>
+      <w:pPr>
+        <w:spacing w:after="0"/>
+        <w:ind w:left="360"/>
+      </w:pPr>
+      <w:r>
+        <w:t>OR</w:t>
+      </w:r>
+    </w:p>
+    <w:p>
+      <w:pPr>
+        <w:spacing w:after="0"/>
+        <w:ind w:left="360" w:firstLine="360"/>
+      </w:pPr>
+      <w:r>
+        <w:t>(deny) UPDATE `USERINFO` SET `upgrade` = `N` WHERE `</w:t>
+      </w:r>
+      <w:proofErr w:type="spellStart"/>
+      <w:r>
+        <w:t>lvl</w:t>
+      </w:r>
+      <w:proofErr w:type="spellEnd"/>
+      <w:r>
+        <w:t>` = $</w:t>
+      </w:r>
+      <w:proofErr w:type="spellStart"/>
+      <w:r>
+        <w:t>lvl</w:t>
+      </w:r>
+      <w:proofErr w:type="spellEnd"/>
+      <w:r>
+        <w:t>;</w:t>
+      </w:r>
+    </w:p>
+    <w:p>
+      <w:pPr>
+        <w:spacing w:after="0"/>
+        <w:ind w:left="360" w:firstLine="360"/>
+      </w:pPr>
+      <w:r>
+        <w:t>COMMIT;</w:t>
+      </w:r>
+    </w:p>
+    <w:p>
+      <w:pPr>
+        <w:spacing w:after="0"/>
+        <w:ind w:left="360" w:firstLine="360"/>
+      </w:pPr>
+    </w:p>
+    <w:p>
+      <w:pPr>
+        <w:ind w:left="360"/>
+      </w:pPr>
+      <w:r>
+        <w:t>They are also able to update and approve or deny other users who have requested to become a moderator, which use the following queries:</w:t>
       </w:r>
     </w:p>
     <w:p>
@@ -5853,9 +7923,130 @@
           <w:ilvl w:val="0"/>
           <w:numId w:val="28"/>
         </w:numPr>
-      </w:pPr>
-      <w:r>
-        <w:t xml:space="preserve">MODERATORS </w:t>
+        <w:rPr>
+          <w:b/>
+        </w:rPr>
+      </w:pPr>
+      <w:r>
+        <w:rPr>
+          <w:b/>
+        </w:rPr>
+        <w:t>Update and approve moderators</w:t>
+      </w:r>
+    </w:p>
+    <w:p>
+      <w:pPr>
+        <w:pStyle w:val="ListParagraph"/>
+        <w:spacing w:after="0"/>
+      </w:pPr>
+      <w:r>
+        <w:t>START TRANSACTION;</w:t>
+      </w:r>
+    </w:p>
+    <w:p>
+      <w:pPr>
+        <w:pStyle w:val="ListParagraph"/>
+        <w:spacing w:after="0"/>
+      </w:pPr>
+      <w:r>
+        <w:t>SELECT * FROM `USERINFO` WHERE `</w:t>
+      </w:r>
+      <w:proofErr w:type="spellStart"/>
+      <w:r>
+        <w:t>lvl</w:t>
+      </w:r>
+      <w:proofErr w:type="spellEnd"/>
+      <w:r>
+        <w:t>` = 2 AND `upgrade` = `Y`;</w:t>
+      </w:r>
+    </w:p>
+    <w:p>
+      <w:pPr>
+        <w:spacing w:after="0"/>
+        <w:ind w:left="360" w:firstLine="360"/>
+      </w:pPr>
+      <w:r>
+        <w:t>(approve) UPDATE `USERINFO` SET `</w:t>
+      </w:r>
+      <w:proofErr w:type="spellStart"/>
+      <w:r>
+        <w:t>lvl</w:t>
+      </w:r>
+      <w:proofErr w:type="spellEnd"/>
+      <w:r>
+        <w:t>` = $lvl+1, `upgrade` = `N`, WHERE `</w:t>
+      </w:r>
+      <w:proofErr w:type="spellStart"/>
+      <w:r>
+        <w:t>uid</w:t>
+      </w:r>
+      <w:proofErr w:type="spellEnd"/>
+      <w:r>
+        <w:t>` = $q[`</w:t>
+      </w:r>
+      <w:proofErr w:type="spellStart"/>
+      <w:r>
+        <w:t>uid</w:t>
+      </w:r>
+      <w:proofErr w:type="spellEnd"/>
+      <w:r>
+        <w:t>`];</w:t>
+      </w:r>
+    </w:p>
+    <w:p>
+      <w:pPr>
+        <w:spacing w:after="0"/>
+        <w:ind w:left="360"/>
+      </w:pPr>
+      <w:r>
+        <w:t>OR</w:t>
+      </w:r>
+    </w:p>
+    <w:p>
+      <w:pPr>
+        <w:spacing w:after="0"/>
+        <w:ind w:left="360" w:firstLine="360"/>
+      </w:pPr>
+      <w:r>
+        <w:t>(deny) UPDATE `USERINFO` SET `upgrade` = `N` WHERE `</w:t>
+      </w:r>
+      <w:proofErr w:type="spellStart"/>
+      <w:r>
+        <w:t>lvl</w:t>
+      </w:r>
+      <w:proofErr w:type="spellEnd"/>
+      <w:r>
+        <w:t>` = $</w:t>
+      </w:r>
+      <w:proofErr w:type="spellStart"/>
+      <w:r>
+        <w:t>lvl</w:t>
+      </w:r>
+      <w:proofErr w:type="spellEnd"/>
+      <w:r>
+        <w:t>;</w:t>
+      </w:r>
+    </w:p>
+    <w:p>
+      <w:pPr>
+        <w:spacing w:after="0"/>
+        <w:ind w:left="360" w:firstLine="360"/>
+      </w:pPr>
+      <w:r>
+        <w:t>COMMIT;</w:t>
+      </w:r>
+    </w:p>
+    <w:p>
+      <w:pPr>
+        <w:pStyle w:val="ListParagraph"/>
+      </w:pPr>
+    </w:p>
+    <w:p>
+      <w:pPr>
+        <w:ind w:left="360"/>
+      </w:pPr>
+      <w:r>
+        <w:t>Finally, moderators can add new departments to the marketplace where items can be added to:</w:t>
       </w:r>
     </w:p>
     <w:p>
@@ -5865,39 +8056,44 @@
           <w:ilvl w:val="0"/>
           <w:numId w:val="28"/>
         </w:numPr>
-      </w:pPr>
-      <w:r>
-        <w:t>Update and approve sellers</w:t>
+        <w:rPr>
+          <w:b/>
+        </w:rPr>
+      </w:pPr>
+      <w:r>
+        <w:rPr>
+          <w:b/>
+        </w:rPr>
+        <w:t>Add departments</w:t>
       </w:r>
     </w:p>
     <w:p>
       <w:pPr>
         <w:pStyle w:val="ListParagraph"/>
-        <w:numPr>
-          <w:ilvl w:val="0"/>
-          <w:numId w:val="28"/>
-        </w:numPr>
-      </w:pPr>
-      <w:r>
-        <w:t>Update and approve moderators</w:t>
-      </w:r>
-    </w:p>
-    <w:p>
-      <w:pPr>
-        <w:pStyle w:val="ListParagraph"/>
-        <w:numPr>
-          <w:ilvl w:val="0"/>
-          <w:numId w:val="28"/>
-        </w:numPr>
-      </w:pPr>
-      <w:r>
-        <w:t>Add departments</w:t>
-      </w:r>
-    </w:p>
-    <w:p>
+      </w:pPr>
+      <w:r>
+        <w:t>INSERT INTO `DEPARTMENT` (`</w:t>
+      </w:r>
+      <w:proofErr w:type="spellStart"/>
+      <w:r>
+        <w:t>deptname</w:t>
+      </w:r>
+      <w:proofErr w:type="spellEnd"/>
+      <w:r>
+        <w:t>`) VALUES ($this-&gt;</w:t>
+      </w:r>
+      <w:proofErr w:type="spellStart"/>
+      <w:r>
+        <w:t>vdeptname</w:t>
+      </w:r>
+      <w:proofErr w:type="spellEnd"/>
+      <w:r>
+        <w:t>);</w:t>
+      </w:r>
       <w:bookmarkStart w:id="0" w:name="_GoBack"/>
       <w:bookmarkEnd w:id="0"/>
     </w:p>
+    <w:p/>
     <w:p>
       <w:pPr>
         <w:pStyle w:val="ListParagraph"/>

--- a/DataModel/CPSC 471 project.docx
+++ b/DataModel/CPSC 471 project.docx
@@ -1,6 +1,6 @@
 
 <file path=word/document.xml><?xml version="1.0" encoding="utf-8"?>
-<w:document xmlns:wpc="http://schemas.microsoft.com/office/word/2010/wordprocessingCanvas" xmlns:cx="http://schemas.microsoft.com/office/drawing/2014/chartex" xmlns:cx1="http://schemas.microsoft.com/office/drawing/2015/9/8/chartex" xmlns:cx2="http://schemas.microsoft.com/office/drawing/2015/10/21/chartex" xmlns:cx3="http://schemas.microsoft.com/office/drawing/2016/5/9/chartex" xmlns:cx4="http://schemas.microsoft.com/office/drawing/2016/5/10/chartex" xmlns:cx5="http://schemas.microsoft.com/office/drawing/2016/5/11/chartex" xmlns:mc="http://schemas.openxmlformats.org/markup-compatibility/2006" xmlns:o="urn:schemas-microsoft-com:office:office" xmlns:r="http://schemas.openxmlformats.org/officeDocument/2006/relationships" xmlns:m="http://schemas.openxmlformats.org/officeDocument/2006/math" xmlns:v="urn:schemas-microsoft-com:vml" xmlns:wp14="http://schemas.microsoft.com/office/word/2010/wordprocessingDrawing" xmlns:wp="http://schemas.openxmlformats.org/drawingml/2006/wordprocessingDrawing" xmlns:w10="urn:schemas-microsoft-com:office:word" xmlns:w="http://schemas.openxmlformats.org/wordprocessingml/2006/main" xmlns:w14="http://schemas.microsoft.com/office/word/2010/wordml" xmlns:w15="http://schemas.microsoft.com/office/word/2012/wordml" xmlns:w16se="http://schemas.microsoft.com/office/word/2015/wordml/symex" xmlns:wpg="http://schemas.microsoft.com/office/word/2010/wordprocessingGroup" xmlns:wpi="http://schemas.microsoft.com/office/word/2010/wordprocessingInk" xmlns:wne="http://schemas.microsoft.com/office/word/2006/wordml" xmlns:wps="http://schemas.microsoft.com/office/word/2010/wordprocessingShape" mc:Ignorable="w14 w15 w16se wp14">
+<w:document xmlns:wpc="http://schemas.microsoft.com/office/word/2010/wordprocessingCanvas" xmlns:cx="http://schemas.microsoft.com/office/drawing/2014/chartex" xmlns:cx1="http://schemas.microsoft.com/office/drawing/2015/9/8/chartex" xmlns:cx2="http://schemas.microsoft.com/office/drawing/2015/10/21/chartex" xmlns:cx3="http://schemas.microsoft.com/office/drawing/2016/5/9/chartex" xmlns:cx4="http://schemas.microsoft.com/office/drawing/2016/5/10/chartex" xmlns:cx5="http://schemas.microsoft.com/office/drawing/2016/5/11/chartex" xmlns:cx6="http://schemas.microsoft.com/office/drawing/2016/5/12/chartex" xmlns:cx7="http://schemas.microsoft.com/office/drawing/2016/5/13/chartex" xmlns:cx8="http://schemas.microsoft.com/office/drawing/2016/5/14/chartex" xmlns:mc="http://schemas.openxmlformats.org/markup-compatibility/2006" xmlns:o="urn:schemas-microsoft-com:office:office" xmlns:r="http://schemas.openxmlformats.org/officeDocument/2006/relationships" xmlns:m="http://schemas.openxmlformats.org/officeDocument/2006/math" xmlns:v="urn:schemas-microsoft-com:vml" xmlns:wp14="http://schemas.microsoft.com/office/word/2010/wordprocessingDrawing" xmlns:wp="http://schemas.openxmlformats.org/drawingml/2006/wordprocessingDrawing" xmlns:w10="urn:schemas-microsoft-com:office:word" xmlns:w="http://schemas.openxmlformats.org/wordprocessingml/2006/main" xmlns:w14="http://schemas.microsoft.com/office/word/2010/wordml" xmlns:w15="http://schemas.microsoft.com/office/word/2012/wordml" xmlns:w16se="http://schemas.microsoft.com/office/word/2015/wordml/symex" xmlns:wpg="http://schemas.microsoft.com/office/word/2010/wordprocessingGroup" xmlns:wpi="http://schemas.microsoft.com/office/word/2010/wordprocessingInk" xmlns:wne="http://schemas.microsoft.com/office/word/2006/wordml" xmlns:wps="http://schemas.microsoft.com/office/word/2010/wordprocessingShape" mc:Ignorable="w14 w15 w16se wp14">
   <w:body>
     <w:p>
       <w:pPr>
@@ -116,15 +116,7 @@
         <w:t>The platform allows users to register, search for products. Registered users are provided with a shopping cart, where they can place any number of items from various sellers and check out the items. Registered users can provide and update their name and address, and their password information. Registered users can also apply to become a seller, and sellers can add products and list them on</w:t>
       </w:r>
       <w:r>
-        <w:t xml:space="preserve"> the platform. Seller can also update the listing. Both the buyer and the seller involved in transaction can view the order detail of current and past transactions. Sellers can fulfill the order placed by buyers by shipping the product and providing shipping tracking numbers. The moderator acting as employee </w:t>
-      </w:r>
-      <w:proofErr w:type="gramStart"/>
-      <w:r>
-        <w:t>are able to</w:t>
-      </w:r>
-      <w:proofErr w:type="gramEnd"/>
-      <w:r>
-        <w:t xml:space="preserve"> accept or deny users requesting an upgrade, and add new departments for sellers to list products under.   </w:t>
+        <w:t xml:space="preserve"> the platform. Seller can also update the listing. Both the buyer and the seller involved in transaction can view the order detail of current and past transactions. Sellers can fulfill the order placed by buyers by shipping the product and providing shipping tracking numbers. The moderator acting as employee are able to accept or deny users requesting an upgrade, and add new departments for sellers to list products under.   </w:t>
       </w:r>
     </w:p>
     <w:p>
@@ -248,15 +240,7 @@
         <w:t>eller is an upgraded bu</w:t>
       </w:r>
       <w:r>
-        <w:t xml:space="preserve">yer. (1) A seller </w:t>
-      </w:r>
-      <w:proofErr w:type="gramStart"/>
-      <w:r>
-        <w:t>create</w:t>
-      </w:r>
-      <w:proofErr w:type="gramEnd"/>
-      <w:r>
-        <w:t xml:space="preserve"> a listing which contains newly added product as well as relevant information such as product description, price, quantity available, and department it belongs to. The Seller can then edit or delete the</w:t>
+        <w:t>yer. (1) A seller create a listing which contains newly added product as well as relevant information such as product description, price, quantity available, and department it belongs to. The Seller can then edit or delete the</w:t>
       </w:r>
       <w:r>
         <w:t xml:space="preserve"> listing</w:t>
@@ -351,7 +335,7 @@
       <w:r>
         <w:rPr>
           <w:noProof/>
-          <w:lang w:eastAsia="en-CA"/>
+          <w:lang w:val="en-GB" w:eastAsia="en-GB"/>
         </w:rPr>
         <w:drawing>
           <wp:inline distT="0" distB="0" distL="0" distR="0">
@@ -413,7 +397,7 @@
       <w:r>
         <w:rPr>
           <w:noProof/>
-          <w:lang w:eastAsia="en-CA"/>
+          <w:lang w:val="en-GB" w:eastAsia="en-GB"/>
         </w:rPr>
         <w:drawing>
           <wp:inline distT="0" distB="0" distL="0" distR="0">
@@ -676,7 +660,7 @@
       <w:r>
         <w:rPr>
           <w:noProof/>
-          <w:lang w:eastAsia="en-CA"/>
+          <w:lang w:val="en-GB" w:eastAsia="en-GB"/>
         </w:rPr>
         <w:drawing>
           <wp:inline distT="0" distB="0" distL="0" distR="0" wp14:anchorId="2BFFA6C6" wp14:editId="09ADD39F">
@@ -742,7 +726,7 @@
       <w:r>
         <w:rPr>
           <w:noProof/>
-          <w:lang w:eastAsia="en-CA"/>
+          <w:lang w:val="en-GB" w:eastAsia="en-GB"/>
         </w:rPr>
         <w:drawing>
           <wp:inline distT="0" distB="0" distL="0" distR="0" wp14:anchorId="0D5F1644" wp14:editId="13E5E242">
@@ -850,7 +834,7 @@
       <w:r>
         <w:rPr>
           <w:noProof/>
-          <w:lang w:eastAsia="en-CA"/>
+          <w:lang w:val="en-GB" w:eastAsia="en-GB"/>
         </w:rPr>
         <w:drawing>
           <wp:inline distT="0" distB="0" distL="0" distR="0" wp14:anchorId="6994E6D9" wp14:editId="10690F5E">
@@ -916,7 +900,7 @@
       <w:r>
         <w:rPr>
           <w:noProof/>
-          <w:lang w:eastAsia="en-CA"/>
+          <w:lang w:val="en-GB" w:eastAsia="en-GB"/>
         </w:rPr>
         <w:drawing>
           <wp:inline distT="0" distB="0" distL="0" distR="0" wp14:anchorId="352ABD6E" wp14:editId="43B1E9AC">
@@ -1087,15 +1071,7 @@
         <w:t xml:space="preserve"> The decision to change LISTS from a relationship type to an entity type was brought on by the fact that a listing created by a seller required an unique identifier. </w:t>
       </w:r>
       <w:r>
-        <w:t xml:space="preserve">The LISTS relationship represented an </w:t>
-      </w:r>
-      <w:proofErr w:type="gramStart"/>
-      <w:r>
-        <w:t>M:N</w:t>
-      </w:r>
-      <w:proofErr w:type="gramEnd"/>
-      <w:r>
-        <w:t xml:space="preserve"> cardinality between USERS and PRODUCT entities, but it was later changed to 1:N cardinality between USERS and LISTS and PRODUCT and LISTS with total participation on LISTS on both relationships.  </w:t>
+        <w:t xml:space="preserve">The LISTS relationship represented an M:N cardinality between USERS and PRODUCT entities, but it was later changed to 1:N cardinality between USERS and LISTS and PRODUCT and LISTS with total participation on LISTS on both relationships.  </w:t>
       </w:r>
     </w:p>
     <w:p>
@@ -1115,7 +1091,7 @@
       <w:r>
         <w:rPr>
           <w:noProof/>
-          <w:lang w:eastAsia="en-CA"/>
+          <w:lang w:val="en-GB" w:eastAsia="en-GB"/>
         </w:rPr>
         <w:drawing>
           <wp:inline distT="0" distB="0" distL="0" distR="0" wp14:anchorId="6166DAE8" wp14:editId="41E8D85D">
@@ -1178,7 +1154,7 @@
       <w:r>
         <w:rPr>
           <w:noProof/>
-          <w:lang w:eastAsia="en-CA"/>
+          <w:lang w:val="en-GB" w:eastAsia="en-GB"/>
         </w:rPr>
         <w:drawing>
           <wp:inline distT="0" distB="0" distL="0" distR="0" wp14:anchorId="4ABE2569" wp14:editId="7BAE1C43">
@@ -1301,7 +1277,7 @@
       <w:r>
         <w:rPr>
           <w:noProof/>
-          <w:lang w:eastAsia="en-CA"/>
+          <w:lang w:val="en-GB" w:eastAsia="en-GB"/>
         </w:rPr>
         <w:lastRenderedPageBreak/>
         <w:drawing>
@@ -1368,7 +1344,7 @@
       <w:r>
         <w:rPr>
           <w:noProof/>
-          <w:lang w:eastAsia="en-CA"/>
+          <w:lang w:val="en-GB" w:eastAsia="en-GB"/>
         </w:rPr>
         <w:drawing>
           <wp:inline distT="0" distB="0" distL="0" distR="0">
@@ -1524,7 +1500,7 @@
       <w:r>
         <w:rPr>
           <w:noProof/>
-          <w:lang w:eastAsia="en-CA"/>
+          <w:lang w:val="en-GB" w:eastAsia="en-GB"/>
         </w:rPr>
         <w:drawing>
           <wp:inline distT="0" distB="0" distL="0" distR="0" wp14:anchorId="1B42FBAF" wp14:editId="73BE3872">
@@ -1587,7 +1563,7 @@
       <w:r>
         <w:rPr>
           <w:noProof/>
-          <w:lang w:eastAsia="en-CA"/>
+          <w:lang w:val="en-GB" w:eastAsia="en-GB"/>
         </w:rPr>
         <w:drawing>
           <wp:inline distT="0" distB="0" distL="0" distR="0" wp14:anchorId="2EE4E210" wp14:editId="1DC1565B">
@@ -1678,7 +1654,7 @@
       <w:r>
         <w:rPr>
           <w:noProof/>
-          <w:lang w:eastAsia="en-CA"/>
+          <w:lang w:val="en-GB" w:eastAsia="en-GB"/>
         </w:rPr>
         <w:drawing>
           <wp:inline distT="0" distB="0" distL="0" distR="0" wp14:anchorId="20BB1FB9" wp14:editId="45BCBEAB">
@@ -1741,7 +1717,7 @@
       <w:r>
         <w:rPr>
           <w:noProof/>
-          <w:lang w:eastAsia="en-CA"/>
+          <w:lang w:val="en-GB" w:eastAsia="en-GB"/>
         </w:rPr>
         <w:drawing>
           <wp:inline distT="0" distB="0" distL="0" distR="0" wp14:anchorId="30F90AA6" wp14:editId="5D1A473D">
@@ -1831,7 +1807,7 @@
       <w:r>
         <w:rPr>
           <w:noProof/>
-          <w:lang w:eastAsia="en-CA"/>
+          <w:lang w:val="en-GB" w:eastAsia="en-GB"/>
         </w:rPr>
         <w:lastRenderedPageBreak/>
         <w:drawing>
@@ -1898,7 +1874,7 @@
       <w:r>
         <w:rPr>
           <w:noProof/>
-          <w:lang w:eastAsia="en-CA"/>
+          <w:lang w:val="en-GB" w:eastAsia="en-GB"/>
         </w:rPr>
         <w:drawing>
           <wp:inline distT="0" distB="0" distL="0" distR="0" wp14:anchorId="380836D6" wp14:editId="2E2C85D6">
@@ -2018,7 +1994,7 @@
       <w:r>
         <w:rPr>
           <w:noProof/>
-          <w:lang w:eastAsia="en-CA"/>
+          <w:lang w:val="en-GB" w:eastAsia="en-GB"/>
         </w:rPr>
         <w:drawing>
           <wp:inline distT="0" distB="0" distL="0" distR="0" wp14:anchorId="456FA972" wp14:editId="67C463D6">
@@ -2096,7 +2072,7 @@
       <w:r>
         <w:rPr>
           <w:noProof/>
-          <w:lang w:eastAsia="en-CA"/>
+          <w:lang w:val="en-GB" w:eastAsia="en-GB"/>
         </w:rPr>
         <w:drawing>
           <wp:inline distT="0" distB="0" distL="0" distR="0" wp14:anchorId="2EE4E210" wp14:editId="1DC1565B">
@@ -2186,26 +2162,10 @@
         <w:t xml:space="preserve">ship between SHOPPING CART and </w:t>
       </w:r>
       <w:r>
-        <w:t xml:space="preserve">PRODUCT entities with a </w:t>
-      </w:r>
-      <w:proofErr w:type="gramStart"/>
-      <w:r>
-        <w:t>1:N</w:t>
-      </w:r>
-      <w:proofErr w:type="gramEnd"/>
-      <w:r>
-        <w:t xml:space="preserve"> cardinality. </w:t>
-      </w:r>
-      <w:r>
-        <w:t xml:space="preserve">The CONTAINS relationship was renamed to USERCART with an </w:t>
-      </w:r>
-      <w:proofErr w:type="gramStart"/>
-      <w:r>
-        <w:t>M:N</w:t>
-      </w:r>
-      <w:proofErr w:type="gramEnd"/>
-      <w:r>
-        <w:t xml:space="preserve"> cardinality but was later removed, represented by the grey colour, because PHP allows serial array data to be stored as an attribute thus removing the need to create the USERCART relationship in the first place.</w:t>
+        <w:t xml:space="preserve">PRODUCT entities with a 1:N cardinality. </w:t>
+      </w:r>
+      <w:r>
+        <w:t>The CONTAINS relationship was renamed to USERCART with an M:N cardinality but was later removed, represented by the grey colour, because PHP allows serial array data to be stored as an attribute thus removing the need to create the USERCART relationship in the first place.</w:t>
       </w:r>
     </w:p>
     <w:p>
@@ -2225,7 +2185,7 @@
       <w:r>
         <w:rPr>
           <w:noProof/>
-          <w:lang w:eastAsia="en-CA"/>
+          <w:lang w:val="en-GB" w:eastAsia="en-GB"/>
         </w:rPr>
         <w:drawing>
           <wp:inline distT="0" distB="0" distL="0" distR="0" wp14:anchorId="21EEE0C2" wp14:editId="64312FEA">
@@ -2291,7 +2251,7 @@
       <w:r>
         <w:rPr>
           <w:noProof/>
-          <w:lang w:eastAsia="en-CA"/>
+          <w:lang w:val="en-GB" w:eastAsia="en-GB"/>
         </w:rPr>
         <w:drawing>
           <wp:inline distT="0" distB="0" distL="0" distR="0">
@@ -2482,7 +2442,7 @@
       <w:r>
         <w:rPr>
           <w:noProof/>
-          <w:lang w:eastAsia="en-CA"/>
+          <w:lang w:val="en-GB" w:eastAsia="en-GB"/>
         </w:rPr>
         <w:drawing>
           <wp:inline distT="0" distB="0" distL="0" distR="0" wp14:anchorId="4663A6AA" wp14:editId="77FDAABC">
@@ -2548,7 +2508,7 @@
       <w:r>
         <w:rPr>
           <w:noProof/>
-          <w:lang w:eastAsia="en-CA"/>
+          <w:lang w:val="en-GB" w:eastAsia="en-GB"/>
         </w:rPr>
         <w:drawing>
           <wp:inline distT="0" distB="0" distL="0" distR="0" wp14:anchorId="2085AAF1" wp14:editId="42FBACCD">
@@ -2721,15 +2681,7 @@
       </w:r>
       <w:proofErr w:type="spellEnd"/>
       <w:r>
-        <w:t xml:space="preserve"> were multivalued attributes of their respective entities. </w:t>
-      </w:r>
-      <w:proofErr w:type="gramStart"/>
-      <w:r>
-        <w:t>However</w:t>
-      </w:r>
-      <w:proofErr w:type="gramEnd"/>
-      <w:r>
-        <w:t xml:space="preserve"> in the SQL environment, new tables were created for the multivalued attributes. </w:t>
+        <w:t xml:space="preserve"> were multivalued attributes of their respective entities. However in the SQL environment, new tables were created for the multivalued attributes. </w:t>
       </w:r>
     </w:p>
     <w:p/>
@@ -4037,15 +3989,7 @@
     <w:p>
       <w:r>
         <w:lastRenderedPageBreak/>
-        <w:t xml:space="preserve">The design of this database relied heavily on the ER diagram. The </w:t>
-      </w:r>
-      <w:proofErr w:type="gramStart"/>
-      <w:r>
-        <w:t>aforementioned ER</w:t>
-      </w:r>
-      <w:proofErr w:type="gramEnd"/>
-      <w:r>
-        <w:t xml:space="preserve"> diagram was used to create a relational schema diagram which was later used for external schema of the production database. </w:t>
+        <w:t xml:space="preserve">The design of this database relied heavily on the ER diagram. The aforementioned ER diagram was used to create a relational schema diagram which was later used for external schema of the production database. </w:t>
       </w:r>
     </w:p>
     <w:p>
@@ -4055,7 +3999,7 @@
       <w:r>
         <w:rPr>
           <w:noProof/>
-          <w:lang w:eastAsia="en-CA"/>
+          <w:lang w:val="en-GB" w:eastAsia="en-GB"/>
         </w:rPr>
         <w:drawing>
           <wp:inline distT="0" distB="0" distL="0" distR="0" wp14:anchorId="35CA519C" wp14:editId="2DA99049">
@@ -4176,7 +4120,7 @@
       <w:r>
         <w:rPr>
           <w:noProof/>
-          <w:lang w:eastAsia="en-CA"/>
+          <w:lang w:val="en-GB" w:eastAsia="en-GB"/>
         </w:rPr>
         <w:drawing>
           <wp:anchor distT="0" distB="0" distL="114300" distR="114300" simplePos="0" relativeHeight="251660288" behindDoc="1" locked="0" layoutInCell="1" allowOverlap="1" wp14:anchorId="060A403B" wp14:editId="524EB854">
@@ -4274,7 +4218,7 @@
       <w:r>
         <w:rPr>
           <w:noProof/>
-          <w:lang w:eastAsia="en-CA"/>
+          <w:lang w:val="en-GB" w:eastAsia="en-GB"/>
         </w:rPr>
         <w:drawing>
           <wp:anchor distT="0" distB="0" distL="114300" distR="114300" simplePos="0" relativeHeight="251658240" behindDoc="1" locked="0" layoutInCell="1" allowOverlap="1">
@@ -4410,7 +4354,7 @@
       <w:r>
         <w:rPr>
           <w:noProof/>
-          <w:lang w:eastAsia="en-CA"/>
+          <w:lang w:val="en-GB" w:eastAsia="en-GB"/>
         </w:rPr>
         <w:drawing>
           <wp:anchor distT="0" distB="0" distL="114300" distR="114300" simplePos="0" relativeHeight="251662336" behindDoc="1" locked="0" layoutInCell="1" allowOverlap="1" wp14:anchorId="572201D2" wp14:editId="4EACA9E2">
@@ -4490,24 +4434,14 @@
         </w:drawing>
       </w:r>
       <w:r>
-        <w:t xml:space="preserve">The USERS entity has </w:t>
-      </w:r>
-      <w:proofErr w:type="gramStart"/>
-      <w:r>
-        <w:t>1:N</w:t>
-      </w:r>
-      <w:proofErr w:type="gramEnd"/>
+        <w:t>The USERS entity has 1:N</w:t>
+      </w:r>
       <w:r>
         <w:t xml:space="preserve"> relationship PLACES with ORDERS entities, where ORDERS has total participation because USERS may or may not have orders, but orders cannot exists without a user placing </w:t>
       </w:r>
       <w:r>
-        <w:t xml:space="preserve">it. Given the algorithm, for </w:t>
-      </w:r>
-      <w:proofErr w:type="gramStart"/>
-      <w:r>
-        <w:t>1:N</w:t>
-      </w:r>
-      <w:proofErr w:type="gramEnd"/>
+        <w:t>it. Given the algorithm, for 1:N</w:t>
+      </w:r>
       <w:r>
         <w:t xml:space="preserve"> </w:t>
       </w:r>
@@ -4539,7 +4473,7 @@
       <w:r>
         <w:rPr>
           <w:noProof/>
-          <w:lang w:eastAsia="en-CA"/>
+          <w:lang w:val="en-GB" w:eastAsia="en-GB"/>
         </w:rPr>
         <w:lastRenderedPageBreak/>
         <w:drawing>
@@ -4620,15 +4554,7 @@
         </w:drawing>
       </w:r>
       <w:r>
-        <w:t xml:space="preserve">Each ORDERS entity is indirectly linked to an ADDRESS entity via USERS. In the ER diagram, SHIPS_TO relationship is conceptually drawn to signify </w:t>
-      </w:r>
-      <w:proofErr w:type="gramStart"/>
-      <w:r>
-        <w:t>1:N</w:t>
-      </w:r>
-      <w:proofErr w:type="gramEnd"/>
-      <w:r>
-        <w:t xml:space="preserve"> cardinality meaning an ORDER can only be shipped to one address but one address can receive many orders. </w:t>
+        <w:t xml:space="preserve">Each ORDERS entity is indirectly linked to an ADDRESS entity via USERS. In the ER diagram, SHIPS_TO relationship is conceptually drawn to signify 1:N cardinality meaning an ORDER can only be shipped to one address but one address can receive many orders. </w:t>
       </w:r>
       <w:proofErr w:type="spellStart"/>
       <w:r>
@@ -4651,7 +4577,7 @@
       <w:r>
         <w:rPr>
           <w:noProof/>
-          <w:lang w:eastAsia="en-CA"/>
+          <w:lang w:val="en-GB" w:eastAsia="en-GB"/>
         </w:rPr>
         <w:drawing>
           <wp:anchor distT="0" distB="0" distL="114300" distR="114300" simplePos="0" relativeHeight="251666432" behindDoc="1" locked="0" layoutInCell="1" allowOverlap="1" wp14:anchorId="4175123D" wp14:editId="43497BA3">
@@ -4735,23 +4661,7 @@
     <w:p/>
     <w:p>
       <w:r>
-        <w:t xml:space="preserve">The ORDERS are related to PRODUCT via ORDERITEMS relationship, which is an </w:t>
-      </w:r>
-      <w:proofErr w:type="gramStart"/>
-      <w:r>
-        <w:t>M:N</w:t>
-      </w:r>
-      <w:proofErr w:type="gramEnd"/>
-      <w:r>
-        <w:t xml:space="preserve"> relationship with total participation on ORDERS side because an order must contain product, but a product may not be contained in any orders. Given the algorithm for </w:t>
-      </w:r>
-      <w:proofErr w:type="gramStart"/>
-      <w:r>
-        <w:t>M:N</w:t>
-      </w:r>
-      <w:proofErr w:type="gramEnd"/>
-      <w:r>
-        <w:t xml:space="preserve"> relationship, a new table ORDERITEMS was created which contains foreign keys </w:t>
+        <w:t xml:space="preserve">The ORDERS are related to PRODUCT via ORDERITEMS relationship, which is an M:N relationship with total participation on ORDERS side because an order must contain product, but a product may not be contained in any orders. Given the algorithm for M:N relationship, a new table ORDERITEMS was created which contains foreign keys </w:t>
       </w:r>
       <w:proofErr w:type="spellStart"/>
       <w:r>
@@ -4790,7 +4700,7 @@
       <w:r>
         <w:rPr>
           <w:noProof/>
-          <w:lang w:eastAsia="en-CA"/>
+          <w:lang w:val="en-GB" w:eastAsia="en-GB"/>
         </w:rPr>
         <w:drawing>
           <wp:anchor distT="0" distB="0" distL="114300" distR="114300" simplePos="0" relativeHeight="251668480" behindDoc="1" locked="0" layoutInCell="1" allowOverlap="1" wp14:anchorId="786C5773" wp14:editId="6F63DB3F">
@@ -4872,23 +4782,7 @@
     </w:p>
     <w:p>
       <w:r>
-        <w:t xml:space="preserve">USERS entity is related to LISTS entity via CREATES relationship with </w:t>
-      </w:r>
-      <w:proofErr w:type="gramStart"/>
-      <w:r>
-        <w:t>1:N</w:t>
-      </w:r>
-      <w:proofErr w:type="gramEnd"/>
-      <w:r>
-        <w:t xml:space="preserve"> cardinality. Given the algorithm for </w:t>
-      </w:r>
-      <w:proofErr w:type="gramStart"/>
-      <w:r>
-        <w:t>1:N</w:t>
-      </w:r>
-      <w:proofErr w:type="gramEnd"/>
-      <w:r>
-        <w:t xml:space="preserve"> relationship, the entity on the N side must contain a foreign key referencing the primary key of the entity on the 1 side. In this case, </w:t>
+        <w:t xml:space="preserve">USERS entity is related to LISTS entity via CREATES relationship with 1:N cardinality. Given the algorithm for 1:N relationship, the entity on the N side must contain a foreign key referencing the primary key of the entity on the 1 side. In this case, </w:t>
       </w:r>
       <w:proofErr w:type="spellStart"/>
       <w:r>
@@ -4909,23 +4803,7 @@
       </w:r>
       <w:proofErr w:type="spellEnd"/>
       <w:r>
-        <w:t xml:space="preserve"> </w:t>
-      </w:r>
-      <w:proofErr w:type="gramStart"/>
-      <w:r>
-        <w:t>1:N</w:t>
-      </w:r>
-      <w:proofErr w:type="gramEnd"/>
-      <w:r>
-        <w:t xml:space="preserve"> cardinality. Given the algorithm for </w:t>
-      </w:r>
-      <w:proofErr w:type="gramStart"/>
-      <w:r>
-        <w:t>1:N</w:t>
-      </w:r>
-      <w:proofErr w:type="gramEnd"/>
-      <w:r>
-        <w:t xml:space="preserve"> relationship, the entity on the N side must contain a foreign key referencing the primary key of the entity on the 1 side. In this case </w:t>
+        <w:t xml:space="preserve"> 1:N cardinality. Given the algorithm for 1:N relationship, the entity on the N side must contain a foreign key referencing the primary key of the entity on the 1 side. In this case </w:t>
       </w:r>
       <w:proofErr w:type="spellStart"/>
       <w:r>
@@ -4946,15 +4824,7 @@
     </w:p>
     <w:p>
       <w:r>
-        <w:t xml:space="preserve">On our platform, user </w:t>
-      </w:r>
-      <w:proofErr w:type="gramStart"/>
-      <w:r>
-        <w:t>is allowed to</w:t>
-      </w:r>
-      <w:proofErr w:type="gramEnd"/>
-      <w:r>
-        <w:t xml:space="preserve"> upgrade to seller status. </w:t>
+        <w:t xml:space="preserve">On our platform, user is allowed to upgrade to seller status. </w:t>
       </w:r>
       <w:r>
         <w:t>Once a user has been upgraded to a seller status, they can add products and listing</w:t>
@@ -4968,13 +4838,8 @@
       <w:r>
         <w:t xml:space="preserve">The USERS entity has an </w:t>
       </w:r>
-      <w:proofErr w:type="gramStart"/>
-      <w:r>
-        <w:t>1:N</w:t>
-      </w:r>
-      <w:proofErr w:type="gramEnd"/>
-      <w:r>
-        <w:t xml:space="preserve"> relationship CREATES with LISTS</w:t>
+      <w:r>
+        <w:t>1:N relationship CREATES with LISTS</w:t>
       </w:r>
       <w:r>
         <w:t xml:space="preserve"> entity</w:t>
@@ -4989,15 +4854,7 @@
         <w:t xml:space="preserve"> entity has tot</w:t>
       </w:r>
       <w:r>
-        <w:t xml:space="preserve">al as users may or may not create a listing, but listing cannot exist without a seller. The PRODUCT entity has an </w:t>
-      </w:r>
-      <w:proofErr w:type="gramStart"/>
-      <w:r>
-        <w:t>1:N</w:t>
-      </w:r>
-      <w:proofErr w:type="gramEnd"/>
-      <w:r>
-        <w:t xml:space="preserve"> relationship CONTAINS with LISTS entity. PRODUCT entity has partial participation whereas LISTS entity has total as a product may not be listed in a listing, but a listing</w:t>
+        <w:t>al as users may or may not create a listing, but listing cannot exist without a seller. The PRODUCT entity has an 1:N relationship CONTAINS with LISTS entity. PRODUCT entity has partial participation whereas LISTS entity has total as a product may not be listed in a listing, but a listing</w:t>
       </w:r>
       <w:r>
         <w:t xml:space="preserve"> </w:t>
@@ -5034,7 +4891,7 @@
       <w:r>
         <w:rPr>
           <w:noProof/>
-          <w:lang w:eastAsia="en-CA"/>
+          <w:lang w:val="en-GB" w:eastAsia="en-GB"/>
         </w:rPr>
         <w:drawing>
           <wp:anchor distT="0" distB="0" distL="114300" distR="114300" simplePos="0" relativeHeight="251670528" behindDoc="1" locked="0" layoutInCell="1" allowOverlap="1" wp14:anchorId="4DF7DB8D" wp14:editId="38AE7FDF">
@@ -5128,13 +4985,8 @@
         <w:t>The DEPARTMENT entity is linked to PRODUCT via BELONGS_TO relat</w:t>
       </w:r>
       <w:r>
-        <w:t xml:space="preserve">ionship, which has </w:t>
-      </w:r>
-      <w:proofErr w:type="gramStart"/>
-      <w:r>
-        <w:t>1:N</w:t>
-      </w:r>
-      <w:proofErr w:type="gramEnd"/>
+        <w:t>ionship, which has 1:N</w:t>
+      </w:r>
       <w:r>
         <w:t xml:space="preserve"> cardinality and total participation from the PRODUCT entity because a department may or may not </w:t>
       </w:r>
@@ -5142,13 +4994,8 @@
         <w:t>contain a product, but a product cannot exists without belonging to a departm</w:t>
       </w:r>
       <w:r>
-        <w:t xml:space="preserve">ent. Given the algorithm for </w:t>
-      </w:r>
-      <w:proofErr w:type="gramStart"/>
-      <w:r>
-        <w:t>1:N</w:t>
-      </w:r>
-      <w:proofErr w:type="gramEnd"/>
+        <w:t>ent. Given the algorithm for 1:N</w:t>
+      </w:r>
       <w:r>
         <w:t xml:space="preserve"> cardinality, the entity on </w:t>
       </w:r>
@@ -5192,7 +5039,7 @@
       <w:r>
         <w:rPr>
           <w:noProof/>
-          <w:lang w:eastAsia="en-CA"/>
+          <w:lang w:val="en-GB" w:eastAsia="en-GB"/>
         </w:rPr>
         <w:drawing>
           <wp:anchor distT="0" distB="0" distL="114300" distR="114300" simplePos="0" relativeHeight="251672576" behindDoc="1" locked="0" layoutInCell="1" allowOverlap="1" wp14:anchorId="453B7A18" wp14:editId="15C7CDB4">
@@ -5306,7 +5153,7 @@
       <w:r>
         <w:rPr>
           <w:noProof/>
-          <w:lang w:eastAsia="en-CA"/>
+          <w:lang w:val="en-GB" w:eastAsia="en-GB"/>
         </w:rPr>
         <w:drawing>
           <wp:anchor distT="0" distB="0" distL="114300" distR="114300" simplePos="0" relativeHeight="251674624" behindDoc="1" locked="0" layoutInCell="1" allowOverlap="1" wp14:anchorId="512F866C" wp14:editId="2744B055">
@@ -5395,13 +5242,8 @@
         <w:t>REVIEWS</w:t>
       </w:r>
       <w:r>
-        <w:t xml:space="preserve">. Given the algorithm for </w:t>
-      </w:r>
-      <w:proofErr w:type="gramStart"/>
-      <w:r>
-        <w:t>1:N</w:t>
-      </w:r>
-      <w:proofErr w:type="gramEnd"/>
+        <w:t>. Given the algorithm for 1:N</w:t>
+      </w:r>
       <w:r>
         <w:t xml:space="preserve"> </w:t>
       </w:r>
@@ -5456,15 +5298,7 @@
     </w:p>
     <w:p>
       <w:r>
-        <w:t xml:space="preserve">The PRODUCT entity is also linked to USERS entity via identifying relationship WRITES. Given the algorithm for </w:t>
-      </w:r>
-      <w:proofErr w:type="gramStart"/>
-      <w:r>
-        <w:t>1:N</w:t>
-      </w:r>
-      <w:proofErr w:type="gramEnd"/>
-      <w:r>
-        <w:t xml:space="preserve"> cardinality, the entity on the N side must contain a foreign key referencing the primary key of the entity on the 1 side. In this case, PRODUCTREVIEW is identified by the foreign key </w:t>
+        <w:t xml:space="preserve">The PRODUCT entity is also linked to USERS entity via identifying relationship WRITES. Given the algorithm for 1:N cardinality, the entity on the N side must contain a foreign key referencing the primary key of the entity on the 1 side. In this case, PRODUCTREVIEW is identified by the foreign key </w:t>
       </w:r>
       <w:proofErr w:type="spellStart"/>
       <w:r>
@@ -5503,7 +5337,7 @@
       <w:r>
         <w:rPr>
           <w:noProof/>
-          <w:lang w:eastAsia="en-CA"/>
+          <w:lang w:val="en-GB" w:eastAsia="en-GB"/>
         </w:rPr>
         <w:lastRenderedPageBreak/>
         <w:drawing>
@@ -5591,23 +5425,7 @@
         <w:t xml:space="preserve">USERS entity </w:t>
       </w:r>
       <w:r>
-        <w:t xml:space="preserve">recursive relationship SELLERSREVIEW. The relationship has </w:t>
-      </w:r>
-      <w:proofErr w:type="gramStart"/>
-      <w:r>
-        <w:t>1:N</w:t>
-      </w:r>
-      <w:proofErr w:type="gramEnd"/>
-      <w:r>
-        <w:t xml:space="preserve"> cardinality, with 1 on the reviewer side, and N on the seller side. Given the </w:t>
-      </w:r>
-      <w:proofErr w:type="gramStart"/>
-      <w:r>
-        <w:t>1:N</w:t>
-      </w:r>
-      <w:proofErr w:type="gramEnd"/>
-      <w:r>
-        <w:t xml:space="preserve"> cardinality algorithm, foreign key approach was used where </w:t>
+        <w:t xml:space="preserve">recursive relationship SELLERSREVIEW. The relationship has 1:N cardinality, with 1 on the reviewer side, and N on the seller side. Given the 1:N cardinality algorithm, foreign key approach was used where </w:t>
       </w:r>
       <w:proofErr w:type="spellStart"/>
       <w:r>
@@ -5630,7 +5448,7 @@
       <w:r>
         <w:rPr>
           <w:noProof/>
-          <w:lang w:eastAsia="en-CA"/>
+          <w:lang w:val="en-GB" w:eastAsia="en-GB"/>
         </w:rPr>
         <w:drawing>
           <wp:anchor distT="0" distB="0" distL="114300" distR="114300" simplePos="0" relativeHeight="251678720" behindDoc="1" locked="0" layoutInCell="1" allowOverlap="1" wp14:anchorId="63D1EDFE" wp14:editId="07A416D3">
@@ -5712,7 +5530,7 @@
       <w:r>
         <w:rPr>
           <w:noProof/>
-          <w:lang w:eastAsia="en-CA"/>
+          <w:lang w:val="en-GB" w:eastAsia="en-GB"/>
         </w:rPr>
         <w:drawing>
           <wp:anchor distT="0" distB="0" distL="114300" distR="114300" simplePos="0" relativeHeight="251682816" behindDoc="1" locked="0" layoutInCell="1" allowOverlap="1" wp14:anchorId="6EA9DB43" wp14:editId="054D8743">
@@ -5794,7 +5612,7 @@
       <w:r>
         <w:rPr>
           <w:noProof/>
-          <w:lang w:eastAsia="en-CA"/>
+          <w:lang w:val="en-GB" w:eastAsia="en-GB"/>
         </w:rPr>
         <w:drawing>
           <wp:anchor distT="0" distB="0" distL="114300" distR="114300" simplePos="0" relativeHeight="251680768" behindDoc="1" locked="0" layoutInCell="1" allowOverlap="1" wp14:anchorId="6EA9DB43" wp14:editId="054D8743">
@@ -6039,15 +5857,7 @@
         <w:t>ngoDB</w:t>
       </w:r>
       <w:r>
-        <w:t xml:space="preserve">, and NoSQL but given our needs and requirement for this project, MySQL database running version 5.7 was the perfect choice. Along with MySQL being a very popular relational database, it </w:t>
-      </w:r>
-      <w:proofErr w:type="gramStart"/>
-      <w:r>
-        <w:t>has the ability to</w:t>
-      </w:r>
-      <w:proofErr w:type="gramEnd"/>
-      <w:r>
-        <w:t xml:space="preserve"> scale very easily and has many storage engines such as </w:t>
+        <w:t xml:space="preserve">, and NoSQL but given our needs and requirement for this project, MySQL database running version 5.7 was the perfect choice. Along with MySQL being a very popular relational database, it has the ability to scale very easily and has many storage engines such as </w:t>
       </w:r>
       <w:proofErr w:type="spellStart"/>
       <w:r>
@@ -6080,15 +5890,7 @@
         <w:t xml:space="preserve">a </w:t>
       </w:r>
       <w:r>
-        <w:t xml:space="preserve">variety of SQL statements to accommodate the </w:t>
-      </w:r>
-      <w:proofErr w:type="gramStart"/>
-      <w:r>
-        <w:t>front end</w:t>
-      </w:r>
-      <w:proofErr w:type="gramEnd"/>
-      <w:r>
-        <w:t xml:space="preserve"> operations and GUI. </w:t>
+        <w:t xml:space="preserve">variety of SQL statements to accommodate the front end operations and GUI. </w:t>
       </w:r>
       <w:r>
         <w:t>We will discuss some of the</w:t>
@@ -6148,15 +5950,7 @@
     </w:p>
     <w:p>
       <w:r>
-        <w:t xml:space="preserve">After this test is passed, and amongst </w:t>
-      </w:r>
-      <w:proofErr w:type="gramStart"/>
-      <w:r>
-        <w:t>other</w:t>
-      </w:r>
-      <w:proofErr w:type="gramEnd"/>
-      <w:r>
-        <w:t xml:space="preserve"> input sanitization, the user is</w:t>
+        <w:t>After this test is passed, and amongst other input sanitization, the user is</w:t>
       </w:r>
       <w:r>
         <w:t xml:space="preserve"> created in our database. This a</w:t>
@@ -6391,13 +6185,8 @@
         <w:t>MasterDB</w:t>
       </w:r>
       <w:proofErr w:type="spellEnd"/>
-      <w:proofErr w:type="gramStart"/>
-      <w:r>
-        <w:t>`.`</w:t>
-      </w:r>
-      <w:proofErr w:type="gramEnd"/>
-      <w:r>
-        <w:t>LISTS` JOIN `PRODUCT` ON `LISTS`.`</w:t>
+      <w:r>
+        <w:t>`.`LISTS` JOIN `PRODUCT` ON `LISTS`.`</w:t>
       </w:r>
       <w:proofErr w:type="spellStart"/>
       <w:r>
@@ -6478,13 +6267,8 @@
         <w:t>MasterDB</w:t>
       </w:r>
       <w:proofErr w:type="spellEnd"/>
-      <w:proofErr w:type="gramStart"/>
-      <w:r>
-        <w:t>`.`</w:t>
-      </w:r>
-      <w:proofErr w:type="gramEnd"/>
-      <w:r>
-        <w:t>LISTS` JOIN `PRODUCT` ON `LISTS`.`</w:t>
+      <w:r>
+        <w:t>`.`LISTS` JOIN `PRODUCT` ON `LISTS`.`</w:t>
       </w:r>
       <w:proofErr w:type="spellStart"/>
       <w:r>
@@ -6535,14 +6319,9 @@
         <w:pStyle w:val="ListParagraph"/>
       </w:pPr>
       <w:r>
-        <w:t>SELECT * FROM `LISTS` JOIN `PRODUCT` ON `LISTS</w:t>
-      </w:r>
-      <w:proofErr w:type="gramStart"/>
-      <w:r>
-        <w:t>`.`</w:t>
-      </w:r>
-      <w:proofErr w:type="spellStart"/>
-      <w:proofErr w:type="gramEnd"/>
+        <w:t>SELECT * FROM `LISTS` JOIN `PRODUCT` ON `LISTS`.`</w:t>
+      </w:r>
+      <w:proofErr w:type="spellStart"/>
       <w:r>
         <w:t>listedProd</w:t>
       </w:r>
@@ -6609,14 +6388,9 @@
         <w:pStyle w:val="ListParagraph"/>
       </w:pPr>
       <w:r>
-        <w:t>SELECT * FROM `SHOPPINGCART` WHERE `SHOPPINGCART</w:t>
-      </w:r>
-      <w:proofErr w:type="gramStart"/>
-      <w:r>
-        <w:t>`.`</w:t>
-      </w:r>
-      <w:proofErr w:type="spellStart"/>
-      <w:proofErr w:type="gramEnd"/>
+        <w:t>SELECT * FROM `SHOPPINGCART` WHERE `SHOPPINGCART`.`</w:t>
+      </w:r>
+      <w:proofErr w:type="spellStart"/>
       <w:r>
         <w:t>belongsto</w:t>
       </w:r>
@@ -6677,17 +6451,12 @@
         <w:t>$this-&gt;</w:t>
       </w:r>
       <w:proofErr w:type="spellStart"/>
-      <w:proofErr w:type="gramStart"/>
       <w:r>
         <w:t>getuid</w:t>
       </w:r>
       <w:proofErr w:type="spellEnd"/>
       <w:r>
-        <w:t>(</w:t>
-      </w:r>
-      <w:proofErr w:type="gramEnd"/>
-      <w:r>
-        <w:t>);</w:t>
+        <w:t>();</w:t>
       </w:r>
     </w:p>
     <w:p>
@@ -6717,17 +6486,12 @@
         <w:t>$this-&gt;</w:t>
       </w:r>
       <w:proofErr w:type="spellStart"/>
-      <w:proofErr w:type="gramStart"/>
       <w:r>
         <w:t>getuid</w:t>
       </w:r>
       <w:proofErr w:type="spellEnd"/>
       <w:r>
-        <w:t>(</w:t>
-      </w:r>
-      <w:proofErr w:type="gramEnd"/>
-      <w:r>
-        <w:t>);</w:t>
+        <w:t>();</w:t>
       </w:r>
     </w:p>
     <w:p>
@@ -6794,51 +6558,194 @@
         <w:t>$this-&gt;</w:t>
       </w:r>
       <w:proofErr w:type="spellStart"/>
-      <w:proofErr w:type="gramStart"/>
       <w:r>
         <w:t>getuid</w:t>
       </w:r>
       <w:proofErr w:type="spellEnd"/>
       <w:r>
-        <w:t>(</w:t>
-      </w:r>
-      <w:proofErr w:type="gramEnd"/>
+        <w:t>()</w:t>
+      </w:r>
+      <w:r>
+        <w:t xml:space="preserve">, </w:t>
+      </w:r>
+      <w:proofErr w:type="spellStart"/>
+      <w:r>
+        <w:t>randomNumber</w:t>
+      </w:r>
+      <w:proofErr w:type="spellEnd"/>
+      <w:r>
+        <w:t>(6)</w:t>
+      </w:r>
+      <w:r>
+        <w:t>, `</w:t>
+      </w:r>
+      <w:r>
+        <w:t>date("Y-m-d H:i:s"</w:t>
+      </w:r>
+      <w:r>
+        <w:t>)`, $this-&gt;</w:t>
+      </w:r>
+      <w:proofErr w:type="spellStart"/>
+      <w:r>
+        <w:t>getUserData</w:t>
+      </w:r>
+      <w:proofErr w:type="spellEnd"/>
+      <w:r>
+        <w:t>(“id”</w:t>
+      </w:r>
       <w:r>
         <w:t>)</w:t>
       </w:r>
       <w:r>
+        <w:t>, `Placed`);</w:t>
+      </w:r>
+    </w:p>
+    <w:p>
+      <w:pPr>
+        <w:pStyle w:val="ListParagraph"/>
+      </w:pPr>
+      <w:r>
+        <w:t>// loop to insert all items in the order</w:t>
+      </w:r>
+    </w:p>
+    <w:p>
+      <w:pPr>
+        <w:pStyle w:val="ListParagraph"/>
+      </w:pPr>
+      <w:r>
+        <w:t>INSERT INTO `ORDERITEMS` (`</w:t>
+      </w:r>
+      <w:proofErr w:type="spellStart"/>
+      <w:r>
+        <w:t>orderid</w:t>
+      </w:r>
+      <w:proofErr w:type="spellEnd"/>
+      <w:r>
+        <w:t>`, `contains`, `</w:t>
+      </w:r>
+      <w:proofErr w:type="spellStart"/>
+      <w:r>
+        <w:t>unitprice</w:t>
+      </w:r>
+      <w:proofErr w:type="spellEnd"/>
+      <w:r>
+        <w:t>`, `units`, `</w:t>
+      </w:r>
+      <w:proofErr w:type="spellStart"/>
+      <w:r>
+        <w:t>totalunitprice</w:t>
+      </w:r>
+      <w:proofErr w:type="spellEnd"/>
+      <w:r>
+        <w:t>`, `seller`) VALUES (</w:t>
+      </w:r>
+      <w:r>
+        <w:t>$</w:t>
+      </w:r>
+      <w:proofErr w:type="spellStart"/>
+      <w:r>
+        <w:t>orderid</w:t>
+      </w:r>
+      <w:proofErr w:type="spellEnd"/>
+      <w:r>
         <w:t xml:space="preserve">, </w:t>
       </w:r>
-      <w:proofErr w:type="spellStart"/>
-      <w:r>
-        <w:t>randomNumber</w:t>
-      </w:r>
-      <w:proofErr w:type="spellEnd"/>
-      <w:r>
-        <w:t>(6)</w:t>
-      </w:r>
-      <w:r>
-        <w:t>, `</w:t>
-      </w:r>
-      <w:r>
-        <w:t>date("Y-m-d H:i:s"</w:t>
-      </w:r>
-      <w:r>
-        <w:t>)`, $this-&gt;</w:t>
-      </w:r>
-      <w:proofErr w:type="spellStart"/>
-      <w:r>
-        <w:t>getUserData</w:t>
-      </w:r>
-      <w:proofErr w:type="spellEnd"/>
-      <w:r>
-        <w:t>(“id”</w:t>
+      <w:r>
+        <w:t>$</w:t>
+      </w:r>
+      <w:proofErr w:type="spellStart"/>
+      <w:r>
+        <w:t>i</w:t>
+      </w:r>
+      <w:proofErr w:type="spellEnd"/>
+      <w:r>
+        <w:t>-&gt;</w:t>
+      </w:r>
+      <w:proofErr w:type="spellStart"/>
+      <w:r>
+        <w:t>getProdId</w:t>
+      </w:r>
+      <w:proofErr w:type="spellEnd"/>
+      <w:r>
+        <w:t>()</w:t>
+      </w:r>
+      <w:r>
+        <w:t xml:space="preserve">, </w:t>
+      </w:r>
+      <w:r>
+        <w:t>$</w:t>
+      </w:r>
+      <w:proofErr w:type="spellStart"/>
+      <w:r>
+        <w:t>i</w:t>
+      </w:r>
+      <w:proofErr w:type="spellEnd"/>
+      <w:r>
+        <w:t>-&gt;</w:t>
+      </w:r>
+      <w:proofErr w:type="spellStart"/>
+      <w:r>
+        <w:t>getPrice</w:t>
+      </w:r>
+      <w:proofErr w:type="spellEnd"/>
+      <w:r>
+        <w:t>()</w:t>
+      </w:r>
+      <w:r>
+        <w:t xml:space="preserve">, </w:t>
+      </w:r>
+      <w:r>
+        <w:t>$post[$item]</w:t>
+      </w:r>
+      <w:r>
+        <w:t>, $</w:t>
+      </w:r>
+      <w:proofErr w:type="spellStart"/>
+      <w:r>
+        <w:t>i</w:t>
+      </w:r>
+      <w:proofErr w:type="spellEnd"/>
+      <w:r>
+        <w:t>-&gt;</w:t>
+      </w:r>
+      <w:proofErr w:type="spellStart"/>
+      <w:r>
+        <w:t>getPrice</w:t>
+      </w:r>
+      <w:proofErr w:type="spellEnd"/>
+      <w:r>
+        <w:t xml:space="preserve">() * </w:t>
+      </w:r>
+      <w:r>
+        <w:t>$post[$item]</w:t>
+      </w:r>
+      <w:r>
+        <w:t xml:space="preserve">, </w:t>
+      </w:r>
+      <w:r>
+        <w:t>$</w:t>
+      </w:r>
+      <w:proofErr w:type="spellStart"/>
+      <w:r>
+        <w:t>i</w:t>
+      </w:r>
+      <w:proofErr w:type="spellEnd"/>
+      <w:r>
+        <w:t>-&gt;</w:t>
+      </w:r>
+      <w:proofErr w:type="spellStart"/>
+      <w:r>
+        <w:t>getSellerId</w:t>
+      </w:r>
+      <w:proofErr w:type="spellEnd"/>
+      <w:r>
+        <w:t>()</w:t>
       </w:r>
       <w:r>
         <w:t>)</w:t>
       </w:r>
       <w:r>
-        <w:t>, `Placed`);</w:t>
+        <w:t>;</w:t>
       </w:r>
     </w:p>
     <w:p>
@@ -6846,7 +6753,7 @@
         <w:pStyle w:val="ListParagraph"/>
       </w:pPr>
       <w:r>
-        <w:t>// loop to insert all items in the order</w:t>
+        <w:t>…</w:t>
       </w:r>
     </w:p>
     <w:p>
@@ -6854,7 +6761,20 @@
         <w:pStyle w:val="ListParagraph"/>
       </w:pPr>
       <w:r>
-        <w:t>INSERT INTO `ORDERITEMS` (`</w:t>
+        <w:t>COMMIT;</w:t>
+      </w:r>
+    </w:p>
+    <w:p>
+      <w:r>
+        <w:t>The user and sellers can check the orders that they are part of in the orders details page:</w:t>
+      </w:r>
+    </w:p>
+    <w:p>
+      <w:pPr>
+        <w:pStyle w:val="ListParagraph"/>
+      </w:pPr>
+      <w:r>
+        <w:t>SELECT * FROM `ORDERITEMS` JOIN `ORDERS` ON `ORDERITEMS`.`</w:t>
       </w:r>
       <w:proofErr w:type="spellStart"/>
       <w:r>
@@ -6862,421 +6782,211 @@
       </w:r>
       <w:proofErr w:type="spellEnd"/>
       <w:r>
-        <w:t>`, `contains`, `</w:t>
-      </w:r>
-      <w:proofErr w:type="spellStart"/>
-      <w:r>
-        <w:t>unitprice</w:t>
-      </w:r>
-      <w:proofErr w:type="spellEnd"/>
-      <w:r>
-        <w:t>`, `units`, `</w:t>
-      </w:r>
-      <w:proofErr w:type="spellStart"/>
-      <w:r>
-        <w:t>totalunitprice</w:t>
-      </w:r>
-      <w:proofErr w:type="spellEnd"/>
-      <w:r>
-        <w:t>`, `seller`) VALUES (</w:t>
-      </w:r>
-      <w:r>
-        <w:t>$</w:t>
-      </w:r>
-      <w:proofErr w:type="spellStart"/>
-      <w:r>
-        <w:t>orderid</w:t>
-      </w:r>
-      <w:proofErr w:type="spellEnd"/>
-      <w:r>
-        <w:t xml:space="preserve">, </w:t>
-      </w:r>
-      <w:r>
-        <w:t>$</w:t>
-      </w:r>
-      <w:proofErr w:type="spellStart"/>
-      <w:r>
-        <w:t>i</w:t>
-      </w:r>
-      <w:proofErr w:type="spellEnd"/>
-      <w:r>
-        <w:t>-&gt;</w:t>
-      </w:r>
-      <w:proofErr w:type="spellStart"/>
-      <w:proofErr w:type="gramStart"/>
-      <w:r>
-        <w:t>getProdId</w:t>
-      </w:r>
-      <w:proofErr w:type="spellEnd"/>
-      <w:r>
-        <w:t>(</w:t>
-      </w:r>
-      <w:proofErr w:type="gramEnd"/>
-      <w:r>
-        <w:t>)</w:t>
-      </w:r>
-      <w:r>
-        <w:t xml:space="preserve">, </w:t>
-      </w:r>
-      <w:r>
-        <w:t>$</w:t>
-      </w:r>
-      <w:proofErr w:type="spellStart"/>
-      <w:r>
-        <w:t>i</w:t>
-      </w:r>
-      <w:proofErr w:type="spellEnd"/>
-      <w:r>
-        <w:t>-&gt;</w:t>
-      </w:r>
-      <w:proofErr w:type="spellStart"/>
-      <w:r>
-        <w:t>getPrice</w:t>
-      </w:r>
-      <w:proofErr w:type="spellEnd"/>
-      <w:r>
-        <w:t>()</w:t>
-      </w:r>
-      <w:r>
-        <w:t xml:space="preserve">, </w:t>
-      </w:r>
-      <w:r>
-        <w:t>$post[$item]</w:t>
-      </w:r>
-      <w:r>
-        <w:t>, $</w:t>
-      </w:r>
-      <w:proofErr w:type="spellStart"/>
-      <w:r>
-        <w:t>i</w:t>
-      </w:r>
-      <w:proofErr w:type="spellEnd"/>
-      <w:r>
-        <w:t>-&gt;</w:t>
-      </w:r>
-      <w:proofErr w:type="spellStart"/>
-      <w:r>
-        <w:t>getPrice</w:t>
-      </w:r>
-      <w:proofErr w:type="spellEnd"/>
-      <w:r>
-        <w:t xml:space="preserve">() * </w:t>
-      </w:r>
-      <w:r>
-        <w:t>$post[$item]</w:t>
-      </w:r>
-      <w:r>
-        <w:t xml:space="preserve">, </w:t>
-      </w:r>
-      <w:r>
-        <w:t>$</w:t>
-      </w:r>
-      <w:proofErr w:type="spellStart"/>
-      <w:r>
-        <w:t>i</w:t>
-      </w:r>
-      <w:proofErr w:type="spellEnd"/>
-      <w:r>
-        <w:t>-&gt;</w:t>
-      </w:r>
-      <w:proofErr w:type="spellStart"/>
-      <w:r>
-        <w:t>getSellerId</w:t>
-      </w:r>
-      <w:proofErr w:type="spellEnd"/>
-      <w:r>
-        <w:t>()</w:t>
-      </w:r>
-      <w:r>
-        <w:t>)</w:t>
-      </w:r>
+        <w:t>` = `ORDERS`.`</w:t>
+      </w:r>
+      <w:proofErr w:type="spellStart"/>
+      <w:r>
+        <w:t>oid</w:t>
+      </w:r>
+      <w:proofErr w:type="spellEnd"/>
+      <w:r>
+        <w:t xml:space="preserve">`; </w:t>
+      </w:r>
+    </w:p>
+    <w:p>
+      <w:r>
+        <w:t>The user is able to change their personal information such as their name, address, and password using the following queries:</w:t>
+      </w:r>
+    </w:p>
+    <w:p>
+      <w:pPr>
+        <w:pStyle w:val="ListParagraph"/>
+      </w:pPr>
+      <w:r>
+        <w:t>UPDATE `USERINFO` SET `</w:t>
+      </w:r>
+      <w:proofErr w:type="spellStart"/>
+      <w:r>
+        <w:t>fname</w:t>
+      </w:r>
+      <w:proofErr w:type="spellEnd"/>
+      <w:r>
+        <w:t>` = `$this-&gt;</w:t>
+      </w:r>
+      <w:proofErr w:type="spellStart"/>
+      <w:r>
+        <w:t>vfname</w:t>
+      </w:r>
+      <w:proofErr w:type="spellEnd"/>
+      <w:r>
+        <w:t>`, `</w:t>
+      </w:r>
+      <w:proofErr w:type="spellStart"/>
+      <w:r>
+        <w:t>lname</w:t>
+      </w:r>
+      <w:proofErr w:type="spellEnd"/>
+      <w:r>
+        <w:t>` = `$this-&gt;</w:t>
+      </w:r>
+      <w:proofErr w:type="spellStart"/>
+      <w:r>
+        <w:t>vlname</w:t>
+      </w:r>
+      <w:proofErr w:type="spellEnd"/>
+      <w:r>
+        <w:t>` WHERE `USERINFO`.`</w:t>
+      </w:r>
+      <w:proofErr w:type="spellStart"/>
+      <w:r>
+        <w:t>uid</w:t>
+      </w:r>
+      <w:proofErr w:type="spellEnd"/>
+      <w:r>
+        <w:t>` = $this-&gt;</w:t>
+      </w:r>
+      <w:proofErr w:type="spellStart"/>
+      <w:r>
+        <w:t>getuid</w:t>
+      </w:r>
+      <w:proofErr w:type="spellEnd"/>
+      <w:r>
+        <w:t>();</w:t>
+      </w:r>
+    </w:p>
+    <w:p>
+      <w:pPr>
+        <w:pStyle w:val="ListParagraph"/>
+      </w:pPr>
+      <w:r>
+        <w:t>UPDATE `ADDRESS` SET `street` = `$this-&gt;</w:t>
+      </w:r>
+      <w:proofErr w:type="spellStart"/>
+      <w:r>
+        <w:t>vstreet</w:t>
+      </w:r>
+      <w:proofErr w:type="spellEnd"/>
+      <w:r>
+        <w:t>`, `unit` = `$this-&gt;</w:t>
+      </w:r>
+      <w:proofErr w:type="spellStart"/>
+      <w:r>
+        <w:t>vapt</w:t>
+      </w:r>
+      <w:proofErr w:type="spellEnd"/>
+      <w:r>
+        <w:t>`, `city` = `$this-&gt;</w:t>
+      </w:r>
+      <w:proofErr w:type="spellStart"/>
+      <w:r>
+        <w:t>vcity</w:t>
+      </w:r>
+      <w:proofErr w:type="spellEnd"/>
+      <w:r>
+        <w:t>`, `province` = `$this-&gt;</w:t>
+      </w:r>
+      <w:proofErr w:type="spellStart"/>
+      <w:r>
+        <w:t>vstate</w:t>
+      </w:r>
+      <w:proofErr w:type="spellEnd"/>
+      <w:r>
+        <w:t>`, `</w:t>
+      </w:r>
+      <w:proofErr w:type="spellStart"/>
+      <w:r>
+        <w:t>pcode</w:t>
+      </w:r>
+      <w:proofErr w:type="spellEnd"/>
+      <w:r>
+        <w:t>` = `$this-&gt;</w:t>
+      </w:r>
+      <w:proofErr w:type="spellStart"/>
+      <w:r>
+        <w:t>vpcode</w:t>
+      </w:r>
+      <w:proofErr w:type="spellEnd"/>
+      <w:r>
+        <w:t>`, `country` = `$this-&gt;</w:t>
+      </w:r>
+      <w:proofErr w:type="spellStart"/>
+      <w:r>
+        <w:t>vcountry</w:t>
+      </w:r>
+      <w:proofErr w:type="spellEnd"/>
+      <w:r>
+        <w:t>`, `phone` = `$this-&gt;</w:t>
+      </w:r>
+      <w:proofErr w:type="spellStart"/>
+      <w:r>
+        <w:t>vphone</w:t>
+      </w:r>
+      <w:proofErr w:type="spellEnd"/>
+      <w:r>
+        <w:t>` WHERE `ADDRESS`.`</w:t>
+      </w:r>
+      <w:proofErr w:type="spellStart"/>
+      <w:r>
+        <w:t>residenceOf</w:t>
+      </w:r>
+      <w:proofErr w:type="spellEnd"/>
+      <w:r>
+        <w:t>` = $this-&gt;</w:t>
+      </w:r>
+      <w:proofErr w:type="spellStart"/>
+      <w:r>
+        <w:t>getuid</w:t>
+      </w:r>
+      <w:proofErr w:type="spellEnd"/>
+      <w:r>
+        <w:t>();</w:t>
+      </w:r>
+    </w:p>
+    <w:p>
+      <w:pPr>
+        <w:pStyle w:val="ListParagraph"/>
+      </w:pPr>
+      <w:r>
+        <w:t>UPDATE `USERS` SET `pass` = `$</w:t>
+      </w:r>
+      <w:proofErr w:type="spellStart"/>
+      <w:r>
+        <w:t>hashpassword</w:t>
+      </w:r>
+      <w:proofErr w:type="spellEnd"/>
+      <w:r>
+        <w:t>` WHERE `</w:t>
+      </w:r>
+      <w:proofErr w:type="spellStart"/>
+      <w:r>
+        <w:t>USERS`.`id</w:t>
+      </w:r>
+      <w:proofErr w:type="spellEnd"/>
+      <w:r>
+        <w:t>` = $this-&gt;</w:t>
+      </w:r>
+      <w:proofErr w:type="spellStart"/>
+      <w:r>
+        <w:t>uid</w:t>
+      </w:r>
+      <w:proofErr w:type="spellEnd"/>
       <w:r>
         <w:t>;</w:t>
       </w:r>
     </w:p>
     <w:p>
+      <w:r>
+        <w:t>The sellers are able to retrieve orders that contains product(s) they are selling:</w:t>
+      </w:r>
+    </w:p>
+    <w:p>
       <w:pPr>
         <w:pStyle w:val="ListParagraph"/>
       </w:pPr>
       <w:r>
-        <w:t>…</w:t>
-      </w:r>
-    </w:p>
-    <w:p>
-      <w:pPr>
-        <w:pStyle w:val="ListParagraph"/>
-      </w:pPr>
-      <w:r>
-        <w:t>COMMIT;</w:t>
-      </w:r>
-    </w:p>
-    <w:p>
-      <w:r>
-        <w:t>The user and sellers can check the orders that they are part of in the orders details page:</w:t>
-      </w:r>
-    </w:p>
-    <w:p>
-      <w:pPr>
-        <w:pStyle w:val="ListParagraph"/>
-      </w:pPr>
-      <w:r>
-        <w:t>SELECT * FROM `ORDERITEMS` JOIN `ORDERS` ON `ORDERITEMS</w:t>
-      </w:r>
-      <w:proofErr w:type="gramStart"/>
-      <w:r>
-        <w:t>`.`</w:t>
-      </w:r>
-      <w:proofErr w:type="spellStart"/>
-      <w:proofErr w:type="gramEnd"/>
-      <w:r>
-        <w:t>orderid</w:t>
-      </w:r>
-      <w:proofErr w:type="spellEnd"/>
-      <w:r>
-        <w:t>` = `ORDERS`.`</w:t>
-      </w:r>
-      <w:proofErr w:type="spellStart"/>
-      <w:r>
-        <w:t>oid</w:t>
-      </w:r>
-      <w:proofErr w:type="spellEnd"/>
-      <w:r>
-        <w:t xml:space="preserve">`; </w:t>
-      </w:r>
-    </w:p>
-    <w:p>
-      <w:r>
-        <w:t xml:space="preserve">The user </w:t>
-      </w:r>
-      <w:proofErr w:type="gramStart"/>
-      <w:r>
-        <w:t>is able to</w:t>
-      </w:r>
-      <w:proofErr w:type="gramEnd"/>
-      <w:r>
-        <w:t xml:space="preserve"> change their personal information such as their name, address, and password using the following queries:</w:t>
-      </w:r>
-    </w:p>
-    <w:p>
-      <w:pPr>
-        <w:pStyle w:val="ListParagraph"/>
-      </w:pPr>
-      <w:r>
-        <w:t>UPDATE `USERINFO` SET `</w:t>
-      </w:r>
-      <w:proofErr w:type="spellStart"/>
-      <w:r>
-        <w:t>fname</w:t>
-      </w:r>
-      <w:proofErr w:type="spellEnd"/>
-      <w:r>
-        <w:t>` = `$this-&gt;</w:t>
-      </w:r>
-      <w:proofErr w:type="spellStart"/>
-      <w:r>
-        <w:t>vfname</w:t>
-      </w:r>
-      <w:proofErr w:type="spellEnd"/>
-      <w:r>
-        <w:t>`, `</w:t>
-      </w:r>
-      <w:proofErr w:type="spellStart"/>
-      <w:r>
-        <w:t>lname</w:t>
-      </w:r>
-      <w:proofErr w:type="spellEnd"/>
-      <w:r>
-        <w:t>` = `$this-&gt;</w:t>
-      </w:r>
-      <w:proofErr w:type="spellStart"/>
-      <w:r>
-        <w:t>vlname</w:t>
-      </w:r>
-      <w:proofErr w:type="spellEnd"/>
-      <w:r>
-        <w:t>` WHERE `USERINFO</w:t>
-      </w:r>
-      <w:proofErr w:type="gramStart"/>
-      <w:r>
-        <w:t>`.`</w:t>
-      </w:r>
-      <w:proofErr w:type="spellStart"/>
-      <w:proofErr w:type="gramEnd"/>
-      <w:r>
-        <w:t>uid</w:t>
-      </w:r>
-      <w:proofErr w:type="spellEnd"/>
-      <w:r>
-        <w:t>` = $this-&gt;</w:t>
-      </w:r>
-      <w:proofErr w:type="spellStart"/>
-      <w:r>
-        <w:t>getuid</w:t>
-      </w:r>
-      <w:proofErr w:type="spellEnd"/>
-      <w:r>
-        <w:t>();</w:t>
-      </w:r>
-    </w:p>
-    <w:p>
-      <w:pPr>
-        <w:pStyle w:val="ListParagraph"/>
-      </w:pPr>
-      <w:r>
-        <w:t>UPDATE `ADDRESS` SET `street` = `$this-&gt;</w:t>
-      </w:r>
-      <w:proofErr w:type="spellStart"/>
-      <w:r>
-        <w:t>vstreet</w:t>
-      </w:r>
-      <w:proofErr w:type="spellEnd"/>
-      <w:r>
-        <w:t>`, `unit` = `$this-&gt;</w:t>
-      </w:r>
-      <w:proofErr w:type="spellStart"/>
-      <w:r>
-        <w:t>vapt</w:t>
-      </w:r>
-      <w:proofErr w:type="spellEnd"/>
-      <w:r>
-        <w:t>`, `city` = `$this-&gt;</w:t>
-      </w:r>
-      <w:proofErr w:type="spellStart"/>
-      <w:r>
-        <w:t>vcity</w:t>
-      </w:r>
-      <w:proofErr w:type="spellEnd"/>
-      <w:r>
-        <w:t>`, `province` = `$this-&gt;</w:t>
-      </w:r>
-      <w:proofErr w:type="spellStart"/>
-      <w:r>
-        <w:t>vstate</w:t>
-      </w:r>
-      <w:proofErr w:type="spellEnd"/>
-      <w:r>
-        <w:t>`, `</w:t>
-      </w:r>
-      <w:proofErr w:type="spellStart"/>
-      <w:r>
-        <w:t>pcode</w:t>
-      </w:r>
-      <w:proofErr w:type="spellEnd"/>
-      <w:r>
-        <w:t>` = `$this-&gt;</w:t>
-      </w:r>
-      <w:proofErr w:type="spellStart"/>
-      <w:r>
-        <w:t>vpcode</w:t>
-      </w:r>
-      <w:proofErr w:type="spellEnd"/>
-      <w:r>
-        <w:t>`, `country` = `$this-&gt;</w:t>
-      </w:r>
-      <w:proofErr w:type="spellStart"/>
-      <w:r>
-        <w:t>vcountry</w:t>
-      </w:r>
-      <w:proofErr w:type="spellEnd"/>
-      <w:r>
-        <w:t>`, `phone` = `$this-&gt;</w:t>
-      </w:r>
-      <w:proofErr w:type="spellStart"/>
-      <w:r>
-        <w:t>vphone</w:t>
-      </w:r>
-      <w:proofErr w:type="spellEnd"/>
-      <w:r>
-        <w:t>` WHERE `ADDRESS</w:t>
-      </w:r>
-      <w:proofErr w:type="gramStart"/>
-      <w:r>
-        <w:t>`.`</w:t>
-      </w:r>
-      <w:proofErr w:type="spellStart"/>
-      <w:proofErr w:type="gramEnd"/>
-      <w:r>
-        <w:t>residenceOf</w:t>
-      </w:r>
-      <w:proofErr w:type="spellEnd"/>
-      <w:r>
-        <w:t>` = $this-&gt;</w:t>
-      </w:r>
-      <w:proofErr w:type="spellStart"/>
-      <w:r>
-        <w:t>getuid</w:t>
-      </w:r>
-      <w:proofErr w:type="spellEnd"/>
-      <w:r>
-        <w:t>();</w:t>
-      </w:r>
-    </w:p>
-    <w:p>
-      <w:pPr>
-        <w:pStyle w:val="ListParagraph"/>
-      </w:pPr>
-      <w:r>
-        <w:t>UPDATE `USERS` SET `pass` = `$</w:t>
-      </w:r>
-      <w:proofErr w:type="spellStart"/>
-      <w:r>
-        <w:t>hashpassword</w:t>
-      </w:r>
-      <w:proofErr w:type="spellEnd"/>
-      <w:r>
-        <w:t>` WHERE `</w:t>
-      </w:r>
-      <w:proofErr w:type="spellStart"/>
-      <w:r>
-        <w:t>USERS</w:t>
-      </w:r>
-      <w:proofErr w:type="gramStart"/>
-      <w:r>
-        <w:t>`.`</w:t>
-      </w:r>
-      <w:proofErr w:type="gramEnd"/>
-      <w:r>
-        <w:t>id</w:t>
-      </w:r>
-      <w:proofErr w:type="spellEnd"/>
-      <w:r>
-        <w:t>` = $this-&gt;</w:t>
-      </w:r>
-      <w:proofErr w:type="spellStart"/>
-      <w:r>
-        <w:t>uid</w:t>
-      </w:r>
-      <w:proofErr w:type="spellEnd"/>
-      <w:r>
-        <w:t>;</w:t>
-      </w:r>
-    </w:p>
-    <w:p>
-      <w:r>
-        <w:t xml:space="preserve">The sellers </w:t>
-      </w:r>
-      <w:proofErr w:type="gramStart"/>
-      <w:r>
-        <w:t>are able to</w:t>
-      </w:r>
-      <w:proofErr w:type="gramEnd"/>
-      <w:r>
-        <w:t xml:space="preserve"> retrieve orders that contains product(s) they are selling:</w:t>
-      </w:r>
-    </w:p>
-    <w:p>
-      <w:pPr>
-        <w:pStyle w:val="ListParagraph"/>
-      </w:pPr>
-      <w:r>
-        <w:t>SELECT * FROM `ORDERITEMS` JOIN `ORDERS` ON `ORDERITEMS</w:t>
-      </w:r>
-      <w:proofErr w:type="gramStart"/>
-      <w:r>
-        <w:t>`.`</w:t>
-      </w:r>
-      <w:proofErr w:type="spellStart"/>
-      <w:proofErr w:type="gramEnd"/>
+        <w:t>SELECT * FROM `ORDERITEMS` JOIN `ORDERS` ON `ORDERITEMS`.`</w:t>
+      </w:r>
+      <w:proofErr w:type="spellStart"/>
       <w:r>
         <w:t>orderid</w:t>
       </w:r>
@@ -7526,15 +7236,7 @@
       </w:r>
       <w:proofErr w:type="spellEnd"/>
       <w:r>
-        <w:t>`) VALUES ($</w:t>
-      </w:r>
-      <w:proofErr w:type="gramStart"/>
-      <w:r>
-        <w:t>this.-</w:t>
-      </w:r>
-      <w:proofErr w:type="gramEnd"/>
-      <w:r>
-        <w:t>&gt;</w:t>
+        <w:t>`) VALUES ($this.-&gt;</w:t>
       </w:r>
       <w:proofErr w:type="spellStart"/>
       <w:r>
@@ -7765,15 +7467,7 @@
         <w:ind w:left="360"/>
       </w:pPr>
       <w:r>
-        <w:t xml:space="preserve">The platform moderators </w:t>
-      </w:r>
-      <w:proofErr w:type="gramStart"/>
-      <w:r>
-        <w:t>are able to</w:t>
-      </w:r>
-      <w:proofErr w:type="gramEnd"/>
-      <w:r>
-        <w:t xml:space="preserve"> update and approve or deny user requests to become a seller, which use the following queries:</w:t>
+        <w:t>The platform moderators are able to update and approve or deny user requests to become a seller, which use the following queries:</w:t>
       </w:r>
     </w:p>
     <w:p>
@@ -8090,19 +7784,30 @@
       <w:r>
         <w:t>);</w:t>
       </w:r>
+    </w:p>
+    <w:p/>
+    <w:p>
+      <w:pPr>
+        <w:pStyle w:val="ListParagraph"/>
+      </w:pPr>
+    </w:p>
+    <w:p>
+      <w:pPr>
+        <w:rPr>
+          <w:b/>
+        </w:rPr>
+      </w:pPr>
+      <w:r>
+        <w:rPr>
+          <w:b/>
+        </w:rPr>
+        <w:t>Implementation: User Interface</w:t>
+      </w:r>
+    </w:p>
+    <w:p/>
+    <w:p>
       <w:bookmarkStart w:id="0" w:name="_GoBack"/>
       <w:bookmarkEnd w:id="0"/>
-    </w:p>
-    <w:p/>
-    <w:p>
-      <w:pPr>
-        <w:pStyle w:val="ListParagraph"/>
-      </w:pPr>
-    </w:p>
-    <w:p>
-      <w:pPr>
-        <w:pStyle w:val="ListParagraph"/>
-      </w:pPr>
     </w:p>
     <w:sectPr>
       <w:pgSz w:w="12240" w:h="15840"/>
@@ -8115,7 +7820,7 @@
 </file>
 
 <file path=word/numbering.xml><?xml version="1.0" encoding="utf-8"?>
-<w:numbering xmlns:wpc="http://schemas.microsoft.com/office/word/2010/wordprocessingCanvas" xmlns:cx="http://schemas.microsoft.com/office/drawing/2014/chartex" xmlns:cx1="http://schemas.microsoft.com/office/drawing/2015/9/8/chartex" xmlns:cx2="http://schemas.microsoft.com/office/drawing/2015/10/21/chartex" xmlns:cx3="http://schemas.microsoft.com/office/drawing/2016/5/9/chartex" xmlns:cx4="http://schemas.microsoft.com/office/drawing/2016/5/10/chartex" xmlns:cx5="http://schemas.microsoft.com/office/drawing/2016/5/11/chartex" xmlns:mc="http://schemas.openxmlformats.org/markup-compatibility/2006" xmlns:o="urn:schemas-microsoft-com:office:office" xmlns:r="http://schemas.openxmlformats.org/officeDocument/2006/relationships" xmlns:m="http://schemas.openxmlformats.org/officeDocument/2006/math" xmlns:v="urn:schemas-microsoft-com:vml" xmlns:wp14="http://schemas.microsoft.com/office/word/2010/wordprocessingDrawing" xmlns:wp="http://schemas.openxmlformats.org/drawingml/2006/wordprocessingDrawing" xmlns:w10="urn:schemas-microsoft-com:office:word" xmlns:w="http://schemas.openxmlformats.org/wordprocessingml/2006/main" xmlns:w14="http://schemas.microsoft.com/office/word/2010/wordml" xmlns:w15="http://schemas.microsoft.com/office/word/2012/wordml" xmlns:w16se="http://schemas.microsoft.com/office/word/2015/wordml/symex" xmlns:wpg="http://schemas.microsoft.com/office/word/2010/wordprocessingGroup" xmlns:wpi="http://schemas.microsoft.com/office/word/2010/wordprocessingInk" xmlns:wne="http://schemas.microsoft.com/office/word/2006/wordml" xmlns:wps="http://schemas.microsoft.com/office/word/2010/wordprocessingShape" mc:Ignorable="w14 w15 w16se wp14">
+<w:numbering xmlns:wpc="http://schemas.microsoft.com/office/word/2010/wordprocessingCanvas" xmlns:cx="http://schemas.microsoft.com/office/drawing/2014/chartex" xmlns:cx1="http://schemas.microsoft.com/office/drawing/2015/9/8/chartex" xmlns:cx2="http://schemas.microsoft.com/office/drawing/2015/10/21/chartex" xmlns:cx3="http://schemas.microsoft.com/office/drawing/2016/5/9/chartex" xmlns:cx4="http://schemas.microsoft.com/office/drawing/2016/5/10/chartex" xmlns:cx5="http://schemas.microsoft.com/office/drawing/2016/5/11/chartex" xmlns:cx6="http://schemas.microsoft.com/office/drawing/2016/5/12/chartex" xmlns:cx7="http://schemas.microsoft.com/office/drawing/2016/5/13/chartex" xmlns:cx8="http://schemas.microsoft.com/office/drawing/2016/5/14/chartex" xmlns:mc="http://schemas.openxmlformats.org/markup-compatibility/2006" xmlns:o="urn:schemas-microsoft-com:office:office" xmlns:r="http://schemas.openxmlformats.org/officeDocument/2006/relationships" xmlns:m="http://schemas.openxmlformats.org/officeDocument/2006/math" xmlns:v="urn:schemas-microsoft-com:vml" xmlns:wp14="http://schemas.microsoft.com/office/word/2010/wordprocessingDrawing" xmlns:wp="http://schemas.openxmlformats.org/drawingml/2006/wordprocessingDrawing" xmlns:w10="urn:schemas-microsoft-com:office:word" xmlns:w="http://schemas.openxmlformats.org/wordprocessingml/2006/main" xmlns:w14="http://schemas.microsoft.com/office/word/2010/wordml" xmlns:w15="http://schemas.microsoft.com/office/word/2012/wordml" xmlns:w16se="http://schemas.microsoft.com/office/word/2015/wordml/symex" xmlns:wpg="http://schemas.microsoft.com/office/word/2010/wordprocessingGroup" xmlns:wpi="http://schemas.microsoft.com/office/word/2010/wordprocessingInk" xmlns:wne="http://schemas.microsoft.com/office/word/2006/wordml" xmlns:wps="http://schemas.microsoft.com/office/word/2010/wordprocessingShape" mc:Ignorable="w14 w15 w16se wp14">
   <w:abstractNum w:abstractNumId="0" w15:restartNumberingAfterBreak="0">
     <w:nsid w:val="032969C3"/>
     <w:multiLevelType w:val="hybridMultilevel"/>

--- a/DataModel/CPSC 471 project.docx
+++ b/DataModel/CPSC 471 project.docx
@@ -371,10 +371,14 @@
                     <a:prstGeom prst="rect">
                       <a:avLst/>
                     </a:prstGeom>
-                    <a:ln>
+                    <a:ln w="9525" cap="flat" cmpd="sng" algn="ctr">
                       <a:solidFill>
-                        <a:schemeClr val="accent1"/>
+                        <a:schemeClr val="tx1"/>
                       </a:solidFill>
+                      <a:prstDash val="solid"/>
+                      <a:round/>
+                      <a:headEnd type="none" w="med" len="med"/>
+                      <a:tailEnd type="none" w="med" len="med"/>
                     </a:ln>
                     <a:extLst>
                       <a:ext uri="{53640926-AAD7-44D8-BBD7-CCE9431645EC}">
@@ -394,6 +398,7 @@
         </w:rPr>
         <w:t xml:space="preserve">   </w:t>
       </w:r>
+      <w:bookmarkStart w:id="0" w:name="_GoBack"/>
       <w:r>
         <w:rPr>
           <w:noProof/>
@@ -454,6 +459,7 @@
           </wp:inline>
         </w:drawing>
       </w:r>
+      <w:bookmarkEnd w:id="0"/>
     </w:p>
     <w:p>
       <w:pPr>
@@ -698,7 +704,7 @@
                     </a:prstGeom>
                     <a:ln w="9525" cap="flat" cmpd="sng" algn="ctr">
                       <a:solidFill>
-                        <a:srgbClr val="4472C4"/>
+                        <a:schemeClr val="tx1"/>
                       </a:solidFill>
                       <a:prstDash val="solid"/>
                       <a:round/>
@@ -764,7 +770,7 @@
                     </a:prstGeom>
                     <a:ln w="9525" cap="flat" cmpd="sng" algn="ctr">
                       <a:solidFill>
-                        <a:srgbClr val="4472C4"/>
+                        <a:schemeClr val="tx1"/>
                       </a:solidFill>
                       <a:prstDash val="solid"/>
                       <a:round/>
@@ -872,7 +878,7 @@
                     </a:prstGeom>
                     <a:ln w="9525" cap="flat" cmpd="sng" algn="ctr">
                       <a:solidFill>
-                        <a:srgbClr val="4472C4"/>
+                        <a:schemeClr val="tx1"/>
                       </a:solidFill>
                       <a:prstDash val="solid"/>
                       <a:round/>
@@ -938,10 +944,9 @@
                     <a:prstGeom prst="rect">
                       <a:avLst/>
                     </a:prstGeom>
-                    <a:noFill/>
                     <a:ln w="9525" cap="flat" cmpd="sng" algn="ctr">
                       <a:solidFill>
-                        <a:srgbClr val="4472C4"/>
+                        <a:schemeClr val="tx1"/>
                       </a:solidFill>
                       <a:prstDash val="solid"/>
                       <a:round/>
@@ -1129,7 +1134,7 @@
                     </a:prstGeom>
                     <a:ln w="9525" cap="flat" cmpd="sng" algn="ctr">
                       <a:solidFill>
-                        <a:srgbClr val="4472C4"/>
+                        <a:schemeClr val="tx1"/>
                       </a:solidFill>
                       <a:prstDash val="solid"/>
                       <a:round/>
@@ -1192,10 +1197,9 @@
                     <a:prstGeom prst="rect">
                       <a:avLst/>
                     </a:prstGeom>
-                    <a:noFill/>
                     <a:ln w="9525" cap="flat" cmpd="sng" algn="ctr">
                       <a:solidFill>
-                        <a:srgbClr val="4472C4"/>
+                        <a:schemeClr val="tx1"/>
                       </a:solidFill>
                       <a:prstDash val="solid"/>
                       <a:round/>
@@ -1316,7 +1320,7 @@
                     </a:prstGeom>
                     <a:ln w="9525" cap="flat" cmpd="sng" algn="ctr">
                       <a:solidFill>
-                        <a:srgbClr val="4472C4"/>
+                        <a:schemeClr val="tx1"/>
                       </a:solidFill>
                       <a:prstDash val="solid"/>
                       <a:round/>
@@ -1382,7 +1386,7 @@
                     </a:prstGeom>
                     <a:ln w="9525" cap="flat" cmpd="sng" algn="ctr">
                       <a:solidFill>
-                        <a:srgbClr val="4472C4"/>
+                        <a:schemeClr val="tx1"/>
                       </a:solidFill>
                       <a:prstDash val="solid"/>
                       <a:round/>
@@ -1538,7 +1542,7 @@
                     </a:prstGeom>
                     <a:ln w="9525" cap="flat" cmpd="sng" algn="ctr">
                       <a:solidFill>
-                        <a:srgbClr val="4472C4"/>
+                        <a:schemeClr val="tx1"/>
                       </a:solidFill>
                       <a:prstDash val="solid"/>
                       <a:round/>
@@ -1601,7 +1605,7 @@
                     </a:prstGeom>
                     <a:ln w="9525" cap="flat" cmpd="sng" algn="ctr">
                       <a:solidFill>
-                        <a:srgbClr val="4472C4"/>
+                        <a:schemeClr val="tx1"/>
                       </a:solidFill>
                       <a:prstDash val="solid"/>
                       <a:round/>
@@ -1692,7 +1696,7 @@
                     </a:prstGeom>
                     <a:ln w="9525" cap="flat" cmpd="sng" algn="ctr">
                       <a:solidFill>
-                        <a:srgbClr val="4472C4"/>
+                        <a:schemeClr val="tx1"/>
                       </a:solidFill>
                       <a:prstDash val="solid"/>
                       <a:round/>
@@ -1755,10 +1759,9 @@
                     <a:prstGeom prst="rect">
                       <a:avLst/>
                     </a:prstGeom>
-                    <a:noFill/>
                     <a:ln w="9525" cap="flat" cmpd="sng" algn="ctr">
                       <a:solidFill>
-                        <a:srgbClr val="4472C4"/>
+                        <a:schemeClr val="tx1"/>
                       </a:solidFill>
                       <a:prstDash val="solid"/>
                       <a:round/>
@@ -1846,7 +1849,7 @@
                     </a:prstGeom>
                     <a:ln w="9525" cap="flat" cmpd="sng" algn="ctr">
                       <a:solidFill>
-                        <a:srgbClr val="4472C4"/>
+                        <a:schemeClr val="tx1"/>
                       </a:solidFill>
                       <a:prstDash val="solid"/>
                       <a:round/>
@@ -1912,10 +1915,9 @@
                     <a:prstGeom prst="rect">
                       <a:avLst/>
                     </a:prstGeom>
-                    <a:noFill/>
                     <a:ln w="9525" cap="flat" cmpd="sng" algn="ctr">
                       <a:solidFill>
-                        <a:srgbClr val="4472C4"/>
+                        <a:schemeClr val="tx1"/>
                       </a:solidFill>
                       <a:prstDash val="solid"/>
                       <a:round/>
@@ -2032,7 +2034,7 @@
                     </a:prstGeom>
                     <a:ln w="9525" cap="flat" cmpd="sng" algn="ctr">
                       <a:solidFill>
-                        <a:srgbClr val="4472C4"/>
+                        <a:schemeClr val="tx1"/>
                       </a:solidFill>
                       <a:prstDash val="solid"/>
                       <a:round/>
@@ -2110,7 +2112,7 @@
                     </a:prstGeom>
                     <a:ln w="9525" cap="flat" cmpd="sng" algn="ctr">
                       <a:solidFill>
-                        <a:srgbClr val="4472C4"/>
+                        <a:schemeClr val="tx1"/>
                       </a:solidFill>
                       <a:prstDash val="solid"/>
                       <a:round/>
@@ -2223,7 +2225,7 @@
                     </a:prstGeom>
                     <a:ln w="9525" cap="flat" cmpd="sng" algn="ctr">
                       <a:solidFill>
-                        <a:srgbClr val="4472C4"/>
+                        <a:schemeClr val="tx1"/>
                       </a:solidFill>
                       <a:prstDash val="solid"/>
                       <a:round/>
@@ -2287,10 +2289,14 @@
                     <a:prstGeom prst="rect">
                       <a:avLst/>
                     </a:prstGeom>
-                    <a:ln>
+                    <a:ln w="9525" cap="flat" cmpd="sng" algn="ctr">
                       <a:solidFill>
-                        <a:schemeClr val="accent1"/>
+                        <a:schemeClr val="tx1"/>
                       </a:solidFill>
+                      <a:prstDash val="solid"/>
+                      <a:round/>
+                      <a:headEnd type="none" w="med" len="med"/>
+                      <a:tailEnd type="none" w="med" len="med"/>
                     </a:ln>
                     <a:extLst>
                       <a:ext uri="{53640926-AAD7-44D8-BBD7-CCE9431645EC}">
@@ -2480,7 +2486,7 @@
                     </a:prstGeom>
                     <a:ln w="9525" cap="flat" cmpd="sng" algn="ctr">
                       <a:solidFill>
-                        <a:srgbClr val="4472C4"/>
+                        <a:schemeClr val="tx1"/>
                       </a:solidFill>
                       <a:prstDash val="solid"/>
                       <a:round/>
@@ -2546,7 +2552,7 @@
                     </a:prstGeom>
                     <a:ln w="9525" cap="flat" cmpd="sng" algn="ctr">
                       <a:solidFill>
-                        <a:srgbClr val="4472C4"/>
+                        <a:schemeClr val="tx1"/>
                       </a:solidFill>
                       <a:prstDash val="solid"/>
                       <a:round/>
@@ -2784,1203 +2790,61 @@
       </w:r>
     </w:p>
     <w:p>
-      <w:pPr>
-        <w:spacing w:after="0" w:line="240" w:lineRule="auto"/>
-      </w:pPr>
-      <w:r>
-        <w:t>ADDRESS</w:t>
-      </w:r>
-    </w:p>
-    <w:tbl>
-      <w:tblPr>
-        <w:tblStyle w:val="TableGrid"/>
-        <w:tblpPr w:leftFromText="180" w:rightFromText="180" w:vertAnchor="text" w:tblpY="1"/>
-        <w:tblOverlap w:val="never"/>
-        <w:tblW w:w="0" w:type="auto"/>
-        <w:tblLook w:val="04A0" w:firstRow="1" w:lastRow="0" w:firstColumn="1" w:lastColumn="0" w:noHBand="0" w:noVBand="1"/>
-      </w:tblPr>
-      <w:tblGrid>
-        <w:gridCol w:w="1295"/>
-        <w:gridCol w:w="649"/>
-        <w:gridCol w:w="746"/>
-        <w:gridCol w:w="790"/>
-        <w:gridCol w:w="649"/>
-        <w:gridCol w:w="993"/>
-        <w:gridCol w:w="907"/>
-        <w:gridCol w:w="789"/>
-      </w:tblGrid>
-      <w:tr>
-        <w:trPr>
-          <w:trHeight w:val="283"/>
-        </w:trPr>
-        <w:tc>
-          <w:tcPr>
-            <w:tcW w:w="737" w:type="dxa"/>
-          </w:tcPr>
-          <w:p>
-            <w:pPr>
-              <w:rPr>
-                <w:u w:val="single"/>
-              </w:rPr>
-            </w:pPr>
-            <w:proofErr w:type="spellStart"/>
-            <w:r>
-              <w:rPr>
-                <w:u w:val="single"/>
-              </w:rPr>
-              <w:t>residenceOf</w:t>
-            </w:r>
-            <w:proofErr w:type="spellEnd"/>
-          </w:p>
-        </w:tc>
-        <w:tc>
-          <w:tcPr>
-            <w:tcW w:w="649" w:type="dxa"/>
-          </w:tcPr>
-          <w:p>
-            <w:r>
-              <w:t>unit</w:t>
-            </w:r>
-          </w:p>
-        </w:tc>
-        <w:tc>
-          <w:tcPr>
-            <w:tcW w:w="654" w:type="dxa"/>
-          </w:tcPr>
-          <w:p>
-            <w:r>
-              <w:t>street</w:t>
-            </w:r>
-          </w:p>
-        </w:tc>
-        <w:tc>
-          <w:tcPr>
-            <w:tcW w:w="655" w:type="dxa"/>
-          </w:tcPr>
-          <w:p>
-            <w:proofErr w:type="spellStart"/>
-            <w:r>
-              <w:t>pCode</w:t>
-            </w:r>
-            <w:proofErr w:type="spellEnd"/>
-          </w:p>
-        </w:tc>
-        <w:tc>
-          <w:tcPr>
-            <w:tcW w:w="649" w:type="dxa"/>
-          </w:tcPr>
-          <w:p>
-            <w:r>
-              <w:t>city</w:t>
-            </w:r>
-          </w:p>
-        </w:tc>
-        <w:tc>
-          <w:tcPr>
-            <w:tcW w:w="660" w:type="dxa"/>
-          </w:tcPr>
-          <w:p>
-            <w:r>
-              <w:t>province</w:t>
-            </w:r>
-          </w:p>
-        </w:tc>
-        <w:tc>
-          <w:tcPr>
-            <w:tcW w:w="658" w:type="dxa"/>
-          </w:tcPr>
-          <w:p>
-            <w:r>
-              <w:t>country</w:t>
-            </w:r>
-          </w:p>
-        </w:tc>
-        <w:tc>
-          <w:tcPr>
-            <w:tcW w:w="655" w:type="dxa"/>
-          </w:tcPr>
-          <w:p>
-            <w:r>
-              <w:t>phone</w:t>
-            </w:r>
-          </w:p>
-        </w:tc>
-      </w:tr>
-    </w:tbl>
-    <w:p>
-      <w:pPr>
-        <w:spacing w:after="0" w:line="240" w:lineRule="auto"/>
-      </w:pPr>
-    </w:p>
-    <w:p>
-      <w:pPr>
-        <w:spacing w:after="0" w:line="240" w:lineRule="auto"/>
-      </w:pPr>
-    </w:p>
-    <w:p>
-      <w:pPr>
-        <w:spacing w:after="0" w:line="240" w:lineRule="auto"/>
-      </w:pPr>
-      <w:r>
-        <w:t>USERS</w:t>
-      </w:r>
-      <w:r>
-        <w:tab/>
-      </w:r>
-      <w:r>
-        <w:tab/>
-      </w:r>
-      <w:r>
-        <w:tab/>
-      </w:r>
-      <w:r>
-        <w:tab/>
-      </w:r>
-      <w:r>
-        <w:tab/>
-        <w:t xml:space="preserve">           USERINFO</w:t>
-      </w:r>
-      <w:r>
-        <w:tab/>
-      </w:r>
-    </w:p>
-    <w:tbl>
-      <w:tblPr>
-        <w:tblStyle w:val="TableGrid"/>
-        <w:tblW w:w="0" w:type="auto"/>
-        <w:tblLook w:val="04A0" w:firstRow="1" w:lastRow="0" w:firstColumn="1" w:lastColumn="0" w:noHBand="0" w:noVBand="1"/>
-      </w:tblPr>
-      <w:tblGrid>
-        <w:gridCol w:w="383"/>
-        <w:gridCol w:w="838"/>
-        <w:gridCol w:w="610"/>
-        <w:gridCol w:w="708"/>
-        <w:gridCol w:w="1038"/>
-      </w:tblGrid>
-      <w:tr>
-        <w:trPr>
-          <w:trHeight w:val="268"/>
-        </w:trPr>
-        <w:tc>
-          <w:tcPr>
-            <w:tcW w:w="383" w:type="dxa"/>
-          </w:tcPr>
-          <w:p>
-            <w:pPr>
-              <w:rPr>
-                <w:u w:val="single"/>
-              </w:rPr>
-            </w:pPr>
-            <w:r>
-              <w:rPr>
-                <w:u w:val="single"/>
-              </w:rPr>
-              <w:t>id</w:t>
-            </w:r>
-          </w:p>
-        </w:tc>
-        <w:tc>
-          <w:tcPr>
-            <w:tcW w:w="838" w:type="dxa"/>
-          </w:tcPr>
-          <w:p>
-            <w:proofErr w:type="spellStart"/>
-            <w:r>
-              <w:t>uname</w:t>
-            </w:r>
-            <w:proofErr w:type="spellEnd"/>
-          </w:p>
-        </w:tc>
-        <w:tc>
-          <w:tcPr>
-            <w:tcW w:w="610" w:type="dxa"/>
-          </w:tcPr>
-          <w:p>
-            <w:r>
-              <w:t>pass</w:t>
-            </w:r>
-          </w:p>
-        </w:tc>
-        <w:tc>
-          <w:tcPr>
-            <w:tcW w:w="708" w:type="dxa"/>
-          </w:tcPr>
-          <w:p>
-            <w:r>
-              <w:t xml:space="preserve">email </w:t>
-            </w:r>
-          </w:p>
-        </w:tc>
-        <w:tc>
-          <w:tcPr>
-            <w:tcW w:w="1038" w:type="dxa"/>
-          </w:tcPr>
-          <w:p>
-            <w:proofErr w:type="spellStart"/>
-            <w:r>
-              <w:t>joinedOn</w:t>
-            </w:r>
-            <w:proofErr w:type="spellEnd"/>
-          </w:p>
-        </w:tc>
-      </w:tr>
-    </w:tbl>
-    <w:tbl>
-      <w:tblPr>
-        <w:tblStyle w:val="TableGrid"/>
-        <w:tblpPr w:leftFromText="180" w:rightFromText="180" w:vertAnchor="text" w:horzAnchor="page" w:tblpX="5606" w:tblpY="-233"/>
-        <w:tblW w:w="0" w:type="auto"/>
-        <w:tblLook w:val="04A0" w:firstRow="1" w:lastRow="0" w:firstColumn="1" w:lastColumn="0" w:noHBand="0" w:noVBand="1"/>
-      </w:tblPr>
-      <w:tblGrid>
-        <w:gridCol w:w="498"/>
-        <w:gridCol w:w="790"/>
-        <w:gridCol w:w="773"/>
-        <w:gridCol w:w="486"/>
-        <w:gridCol w:w="1166"/>
-        <w:gridCol w:w="958"/>
-      </w:tblGrid>
-      <w:tr>
-        <w:trPr>
-          <w:trHeight w:val="274"/>
-        </w:trPr>
-        <w:tc>
-          <w:tcPr>
-            <w:tcW w:w="498" w:type="dxa"/>
-          </w:tcPr>
-          <w:p>
-            <w:pPr>
-              <w:rPr>
-                <w:u w:val="single"/>
-              </w:rPr>
-            </w:pPr>
-            <w:proofErr w:type="spellStart"/>
-            <w:r>
-              <w:rPr>
-                <w:u w:val="single"/>
-              </w:rPr>
-              <w:t>uid</w:t>
-            </w:r>
-            <w:proofErr w:type="spellEnd"/>
-          </w:p>
-        </w:tc>
-        <w:tc>
-          <w:tcPr>
-            <w:tcW w:w="790" w:type="dxa"/>
-          </w:tcPr>
-          <w:p>
-            <w:proofErr w:type="spellStart"/>
-            <w:r>
-              <w:t>fname</w:t>
-            </w:r>
-            <w:proofErr w:type="spellEnd"/>
-          </w:p>
-        </w:tc>
-        <w:tc>
-          <w:tcPr>
-            <w:tcW w:w="773" w:type="dxa"/>
-          </w:tcPr>
-          <w:p>
-            <w:proofErr w:type="spellStart"/>
-            <w:r>
-              <w:t>lname</w:t>
-            </w:r>
-            <w:proofErr w:type="spellEnd"/>
-          </w:p>
-        </w:tc>
-        <w:tc>
-          <w:tcPr>
-            <w:tcW w:w="486" w:type="dxa"/>
-          </w:tcPr>
-          <w:p>
-            <w:proofErr w:type="spellStart"/>
-            <w:r>
-              <w:t>lvl</w:t>
-            </w:r>
-            <w:proofErr w:type="spellEnd"/>
-          </w:p>
-        </w:tc>
-        <w:tc>
-          <w:tcPr>
-            <w:tcW w:w="1166" w:type="dxa"/>
-          </w:tcPr>
-          <w:p>
-            <w:proofErr w:type="spellStart"/>
-            <w:r>
-              <w:t>emailCode</w:t>
-            </w:r>
-            <w:proofErr w:type="spellEnd"/>
-          </w:p>
-        </w:tc>
-        <w:tc>
-          <w:tcPr>
-            <w:tcW w:w="958" w:type="dxa"/>
-          </w:tcPr>
-          <w:p>
-            <w:r>
-              <w:t>upgrade</w:t>
-            </w:r>
-          </w:p>
-        </w:tc>
-      </w:tr>
-    </w:tbl>
-    <w:p>
-      <w:pPr>
-        <w:spacing w:after="0" w:line="240" w:lineRule="auto"/>
-      </w:pPr>
-    </w:p>
-    <w:p>
-      <w:pPr>
-        <w:spacing w:after="0" w:line="240" w:lineRule="auto"/>
-      </w:pPr>
-      <w:r>
-        <w:t>LISTS</w:t>
-      </w:r>
-    </w:p>
-    <w:tbl>
-      <w:tblPr>
-        <w:tblStyle w:val="TableGrid"/>
-        <w:tblW w:w="0" w:type="auto"/>
-        <w:tblLook w:val="04A0" w:firstRow="1" w:lastRow="0" w:firstColumn="1" w:lastColumn="0" w:noHBand="0" w:noVBand="1"/>
-      </w:tblPr>
-      <w:tblGrid>
-        <w:gridCol w:w="630"/>
-        <w:gridCol w:w="922"/>
-        <w:gridCol w:w="1124"/>
-        <w:gridCol w:w="662"/>
-        <w:gridCol w:w="658"/>
-        <w:gridCol w:w="1219"/>
-        <w:gridCol w:w="1010"/>
-      </w:tblGrid>
-      <w:tr>
-        <w:trPr>
-          <w:trHeight w:val="246"/>
-        </w:trPr>
-        <w:tc>
-          <w:tcPr>
-            <w:tcW w:w="630" w:type="dxa"/>
-          </w:tcPr>
-          <w:p>
-            <w:proofErr w:type="spellStart"/>
-            <w:r>
-              <w:t>adId</w:t>
-            </w:r>
-            <w:proofErr w:type="spellEnd"/>
-          </w:p>
-        </w:tc>
-        <w:tc>
-          <w:tcPr>
-            <w:tcW w:w="632" w:type="dxa"/>
-          </w:tcPr>
-          <w:p>
-            <w:proofErr w:type="spellStart"/>
-            <w:r>
-              <w:t>listedBy</w:t>
-            </w:r>
-            <w:proofErr w:type="spellEnd"/>
-          </w:p>
-        </w:tc>
-        <w:tc>
-          <w:tcPr>
-            <w:tcW w:w="634" w:type="dxa"/>
-          </w:tcPr>
-          <w:p>
-            <w:proofErr w:type="spellStart"/>
-            <w:r>
-              <w:t>listedProd</w:t>
-            </w:r>
-            <w:proofErr w:type="spellEnd"/>
-          </w:p>
-        </w:tc>
-        <w:tc>
-          <w:tcPr>
-            <w:tcW w:w="630" w:type="dxa"/>
-          </w:tcPr>
-          <w:p>
-            <w:r>
-              <w:t>price</w:t>
-            </w:r>
-          </w:p>
-        </w:tc>
-        <w:tc>
-          <w:tcPr>
-            <w:tcW w:w="630" w:type="dxa"/>
-          </w:tcPr>
-          <w:p>
-            <w:r>
-              <w:t>units</w:t>
-            </w:r>
-          </w:p>
-        </w:tc>
-        <w:tc>
-          <w:tcPr>
-            <w:tcW w:w="662" w:type="dxa"/>
-          </w:tcPr>
-          <w:p>
-            <w:r>
-              <w:t>description</w:t>
-            </w:r>
-          </w:p>
-        </w:tc>
-        <w:tc>
-          <w:tcPr>
-            <w:tcW w:w="631" w:type="dxa"/>
-          </w:tcPr>
-          <w:p>
-            <w:proofErr w:type="spellStart"/>
-            <w:r>
-              <w:t>addedon</w:t>
-            </w:r>
-            <w:proofErr w:type="spellEnd"/>
-          </w:p>
-        </w:tc>
-      </w:tr>
-    </w:tbl>
-    <w:p>
-      <w:pPr>
-        <w:spacing w:after="0" w:line="240" w:lineRule="auto"/>
-      </w:pPr>
-    </w:p>
-    <w:p>
-      <w:pPr>
-        <w:spacing w:after="0" w:line="240" w:lineRule="auto"/>
-      </w:pPr>
-      <w:r>
-        <w:t xml:space="preserve">USERLVL </w:t>
-      </w:r>
-    </w:p>
-    <w:tbl>
-      <w:tblPr>
-        <w:tblStyle w:val="TableGrid"/>
-        <w:tblW w:w="0" w:type="auto"/>
-        <w:tblLook w:val="04A0" w:firstRow="1" w:lastRow="0" w:firstColumn="1" w:lastColumn="0" w:noHBand="0" w:noVBand="1"/>
-      </w:tblPr>
-      <w:tblGrid>
-        <w:gridCol w:w="802"/>
-        <w:gridCol w:w="848"/>
-      </w:tblGrid>
-      <w:tr>
-        <w:trPr>
-          <w:trHeight w:val="275"/>
-        </w:trPr>
-        <w:tc>
-          <w:tcPr>
-            <w:tcW w:w="798" w:type="dxa"/>
-          </w:tcPr>
-          <w:p>
-            <w:proofErr w:type="spellStart"/>
-            <w:r>
-              <w:t>levelid</w:t>
-            </w:r>
-            <w:proofErr w:type="spellEnd"/>
-          </w:p>
-        </w:tc>
-        <w:tc>
-          <w:tcPr>
-            <w:tcW w:w="798" w:type="dxa"/>
-          </w:tcPr>
-          <w:p>
-            <w:proofErr w:type="spellStart"/>
-            <w:r>
-              <w:t>l</w:t>
-            </w:r>
-            <w:r>
-              <w:t>vllabel</w:t>
-            </w:r>
-            <w:proofErr w:type="spellEnd"/>
-          </w:p>
-        </w:tc>
-      </w:tr>
-    </w:tbl>
-    <w:p>
-      <w:pPr>
-        <w:spacing w:after="0" w:line="240" w:lineRule="auto"/>
-      </w:pPr>
-    </w:p>
-    <w:p>
-      <w:pPr>
-        <w:spacing w:after="0" w:line="240" w:lineRule="auto"/>
-      </w:pPr>
-      <w:r>
-        <w:t>SHOPPINGCART</w:t>
-      </w:r>
-    </w:p>
-    <w:tbl>
-      <w:tblPr>
-        <w:tblStyle w:val="TableGrid"/>
-        <w:tblW w:w="0" w:type="auto"/>
-        <w:tblLook w:val="04A0" w:firstRow="1" w:lastRow="0" w:firstColumn="1" w:lastColumn="0" w:noHBand="0" w:noVBand="1"/>
-      </w:tblPr>
-      <w:tblGrid>
-        <w:gridCol w:w="1136"/>
-        <w:gridCol w:w="712"/>
-      </w:tblGrid>
-      <w:tr>
-        <w:trPr>
-          <w:trHeight w:val="247"/>
-        </w:trPr>
-        <w:tc>
-          <w:tcPr>
-            <w:tcW w:w="696" w:type="dxa"/>
-          </w:tcPr>
-          <w:p>
-            <w:pPr>
-              <w:rPr>
-                <w:u w:val="single"/>
-              </w:rPr>
-            </w:pPr>
-            <w:proofErr w:type="spellStart"/>
-            <w:r>
-              <w:rPr>
-                <w:u w:val="single"/>
-              </w:rPr>
-              <w:t>belongsTo</w:t>
-            </w:r>
-            <w:proofErr w:type="spellEnd"/>
-          </w:p>
-        </w:tc>
-        <w:tc>
-          <w:tcPr>
-            <w:tcW w:w="696" w:type="dxa"/>
-          </w:tcPr>
-          <w:p>
-            <w:r>
-              <w:t>items</w:t>
-            </w:r>
-          </w:p>
-        </w:tc>
-      </w:tr>
-    </w:tbl>
-    <w:p>
-      <w:pPr>
-        <w:spacing w:after="0" w:line="240" w:lineRule="auto"/>
-      </w:pPr>
-    </w:p>
-    <w:p>
-      <w:pPr>
-        <w:spacing w:after="0" w:line="240" w:lineRule="auto"/>
-      </w:pPr>
-      <w:r>
-        <w:t>ORDERS</w:t>
-      </w:r>
-    </w:p>
-    <w:tbl>
-      <w:tblPr>
-        <w:tblStyle w:val="TableGrid"/>
-        <w:tblW w:w="0" w:type="auto"/>
-        <w:tblLook w:val="04A0" w:firstRow="1" w:lastRow="0" w:firstColumn="1" w:lastColumn="0" w:noHBand="0" w:noVBand="1"/>
-      </w:tblPr>
-      <w:tblGrid>
-        <w:gridCol w:w="499"/>
-        <w:gridCol w:w="1148"/>
-        <w:gridCol w:w="1017"/>
-        <w:gridCol w:w="1135"/>
-        <w:gridCol w:w="1080"/>
-      </w:tblGrid>
-      <w:tr>
-        <w:trPr>
-          <w:trHeight w:val="283"/>
-        </w:trPr>
-        <w:tc>
-          <w:tcPr>
-            <w:tcW w:w="301" w:type="dxa"/>
-          </w:tcPr>
-          <w:p>
-            <w:pPr>
-              <w:rPr>
-                <w:u w:val="single"/>
-              </w:rPr>
-            </w:pPr>
-            <w:proofErr w:type="spellStart"/>
-            <w:r>
-              <w:rPr>
-                <w:u w:val="single"/>
-              </w:rPr>
-              <w:t>oid</w:t>
-            </w:r>
-            <w:proofErr w:type="spellEnd"/>
-          </w:p>
-        </w:tc>
-        <w:tc>
-          <w:tcPr>
-            <w:tcW w:w="301" w:type="dxa"/>
-          </w:tcPr>
-          <w:p>
-            <w:proofErr w:type="spellStart"/>
-            <w:r>
-              <w:t>shippedTo</w:t>
-            </w:r>
-            <w:proofErr w:type="spellEnd"/>
-          </w:p>
-        </w:tc>
-        <w:tc>
-          <w:tcPr>
-            <w:tcW w:w="301" w:type="dxa"/>
-          </w:tcPr>
-          <w:p>
-            <w:proofErr w:type="spellStart"/>
-            <w:r>
-              <w:t>invoiceid</w:t>
-            </w:r>
-            <w:proofErr w:type="spellEnd"/>
-          </w:p>
-        </w:tc>
-        <w:tc>
-          <w:tcPr>
-            <w:tcW w:w="301" w:type="dxa"/>
-          </w:tcPr>
-          <w:p>
-            <w:proofErr w:type="spellStart"/>
-            <w:r>
-              <w:t>orderDate</w:t>
-            </w:r>
-            <w:proofErr w:type="spellEnd"/>
-          </w:p>
-        </w:tc>
-        <w:tc>
-          <w:tcPr>
-            <w:tcW w:w="301" w:type="dxa"/>
-          </w:tcPr>
-          <w:p>
-            <w:proofErr w:type="spellStart"/>
-            <w:r>
-              <w:t>ordStatus</w:t>
-            </w:r>
-            <w:proofErr w:type="spellEnd"/>
-          </w:p>
-        </w:tc>
-      </w:tr>
-    </w:tbl>
-    <w:p>
-      <w:pPr>
-        <w:spacing w:after="0" w:line="240" w:lineRule="auto"/>
-      </w:pPr>
-    </w:p>
-    <w:p>
-      <w:pPr>
-        <w:spacing w:after="0" w:line="240" w:lineRule="auto"/>
-      </w:pPr>
-      <w:r>
-        <w:t>ORDERITEMS</w:t>
-      </w:r>
-    </w:p>
-    <w:tbl>
-      <w:tblPr>
-        <w:tblStyle w:val="TableGrid"/>
-        <w:tblW w:w="0" w:type="auto"/>
-        <w:tblLook w:val="04A0" w:firstRow="1" w:lastRow="0" w:firstColumn="1" w:lastColumn="0" w:noHBand="0" w:noVBand="1"/>
-      </w:tblPr>
-      <w:tblGrid>
-        <w:gridCol w:w="877"/>
-        <w:gridCol w:w="972"/>
-        <w:gridCol w:w="1017"/>
-        <w:gridCol w:w="658"/>
-        <w:gridCol w:w="1436"/>
-        <w:gridCol w:w="699"/>
-        <w:gridCol w:w="925"/>
-        <w:gridCol w:w="1167"/>
-      </w:tblGrid>
-      <w:tr>
-        <w:trPr>
-          <w:trHeight w:val="246"/>
-        </w:trPr>
-        <w:tc>
-          <w:tcPr>
-            <w:tcW w:w="223" w:type="dxa"/>
-          </w:tcPr>
-          <w:p>
-            <w:pPr>
-              <w:rPr>
-                <w:u w:val="single"/>
-              </w:rPr>
-            </w:pPr>
-            <w:proofErr w:type="spellStart"/>
-            <w:r>
-              <w:rPr>
-                <w:u w:val="single"/>
-              </w:rPr>
-              <w:t>orderid</w:t>
-            </w:r>
-            <w:proofErr w:type="spellEnd"/>
-          </w:p>
-        </w:tc>
-        <w:tc>
-          <w:tcPr>
-            <w:tcW w:w="226" w:type="dxa"/>
-          </w:tcPr>
-          <w:p>
-            <w:pPr>
-              <w:rPr>
-                <w:u w:val="single"/>
-              </w:rPr>
-            </w:pPr>
-            <w:r>
-              <w:rPr>
-                <w:u w:val="single"/>
-              </w:rPr>
-              <w:t>contains</w:t>
-            </w:r>
-          </w:p>
-        </w:tc>
-        <w:tc>
-          <w:tcPr>
-            <w:tcW w:w="227" w:type="dxa"/>
-          </w:tcPr>
-          <w:p>
-            <w:proofErr w:type="spellStart"/>
-            <w:r>
-              <w:t>unitprice</w:t>
-            </w:r>
-            <w:proofErr w:type="spellEnd"/>
-          </w:p>
-        </w:tc>
-        <w:tc>
-          <w:tcPr>
-            <w:tcW w:w="217" w:type="dxa"/>
-          </w:tcPr>
-          <w:p>
-            <w:r>
-              <w:t>units</w:t>
-            </w:r>
-          </w:p>
-        </w:tc>
-        <w:tc>
-          <w:tcPr>
-            <w:tcW w:w="285" w:type="dxa"/>
-          </w:tcPr>
-          <w:p>
-            <w:proofErr w:type="spellStart"/>
-            <w:r>
-              <w:t>totalunitprice</w:t>
-            </w:r>
-            <w:proofErr w:type="spellEnd"/>
-          </w:p>
-        </w:tc>
-        <w:tc>
-          <w:tcPr>
-            <w:tcW w:w="218" w:type="dxa"/>
-          </w:tcPr>
-          <w:p>
-            <w:r>
-              <w:t>seller</w:t>
-            </w:r>
-          </w:p>
-        </w:tc>
-        <w:tc>
-          <w:tcPr>
-            <w:tcW w:w="225" w:type="dxa"/>
-          </w:tcPr>
-          <w:p>
-            <w:r>
-              <w:t>shipped</w:t>
-            </w:r>
-          </w:p>
-        </w:tc>
-        <w:tc>
-          <w:tcPr>
-            <w:tcW w:w="232" w:type="dxa"/>
-          </w:tcPr>
-          <w:p>
-            <w:proofErr w:type="spellStart"/>
-            <w:r>
-              <w:t>trackingno</w:t>
-            </w:r>
-            <w:proofErr w:type="spellEnd"/>
-          </w:p>
-        </w:tc>
-      </w:tr>
-    </w:tbl>
-    <w:p>
-      <w:pPr>
-        <w:spacing w:after="0" w:line="240" w:lineRule="auto"/>
-      </w:pPr>
-    </w:p>
-    <w:p>
-      <w:pPr>
-        <w:spacing w:after="0" w:line="240" w:lineRule="auto"/>
-      </w:pPr>
-      <w:r>
-        <w:t>PRODUCT</w:t>
-      </w:r>
-    </w:p>
-    <w:tbl>
-      <w:tblPr>
-        <w:tblStyle w:val="TableGrid"/>
-        <w:tblW w:w="0" w:type="auto"/>
-        <w:tblLook w:val="04A0" w:firstRow="1" w:lastRow="0" w:firstColumn="1" w:lastColumn="0" w:noHBand="0" w:noVBand="1"/>
-      </w:tblPr>
-      <w:tblGrid>
-        <w:gridCol w:w="498"/>
-        <w:gridCol w:w="838"/>
-        <w:gridCol w:w="1287"/>
-      </w:tblGrid>
-      <w:tr>
-        <w:trPr>
-          <w:trHeight w:val="246"/>
-        </w:trPr>
-        <w:tc>
-          <w:tcPr>
-            <w:tcW w:w="231" w:type="dxa"/>
-          </w:tcPr>
-          <w:p>
-            <w:pPr>
-              <w:rPr>
-                <w:u w:val="single"/>
-              </w:rPr>
-            </w:pPr>
-            <w:proofErr w:type="spellStart"/>
-            <w:r>
-              <w:rPr>
-                <w:u w:val="single"/>
-              </w:rPr>
-              <w:t>pid</w:t>
-            </w:r>
-            <w:proofErr w:type="spellEnd"/>
-          </w:p>
-        </w:tc>
-        <w:tc>
-          <w:tcPr>
-            <w:tcW w:w="232" w:type="dxa"/>
-          </w:tcPr>
-          <w:p>
-            <w:proofErr w:type="spellStart"/>
-            <w:r>
-              <w:t>pname</w:t>
-            </w:r>
-            <w:proofErr w:type="spellEnd"/>
-          </w:p>
-        </w:tc>
-        <w:tc>
-          <w:tcPr>
-            <w:tcW w:w="232" w:type="dxa"/>
-          </w:tcPr>
-          <w:p>
-            <w:r>
-              <w:t>d</w:t>
-            </w:r>
-            <w:r>
-              <w:t>epartment</w:t>
-            </w:r>
-          </w:p>
-        </w:tc>
-      </w:tr>
-    </w:tbl>
-    <w:p>
-      <w:pPr>
-        <w:spacing w:after="0" w:line="240" w:lineRule="auto"/>
-        <w:rPr>
-          <w:b/>
-        </w:rPr>
-      </w:pPr>
-    </w:p>
-    <w:p>
-      <w:pPr>
-        <w:spacing w:after="0" w:line="240" w:lineRule="auto"/>
-      </w:pPr>
-      <w:r>
-        <w:t>DEPARTMENT</w:t>
-      </w:r>
-    </w:p>
-    <w:tbl>
-      <w:tblPr>
-        <w:tblStyle w:val="TableGrid"/>
-        <w:tblW w:w="0" w:type="auto"/>
-        <w:tblLook w:val="04A0" w:firstRow="1" w:lastRow="0" w:firstColumn="1" w:lastColumn="0" w:noHBand="0" w:noVBand="1"/>
-      </w:tblPr>
-      <w:tblGrid>
-        <w:gridCol w:w="797"/>
-        <w:gridCol w:w="1137"/>
-      </w:tblGrid>
-      <w:tr>
-        <w:trPr>
-          <w:trHeight w:val="247"/>
-        </w:trPr>
-        <w:tc>
-          <w:tcPr>
-            <w:tcW w:w="232" w:type="dxa"/>
-          </w:tcPr>
-          <w:p>
-            <w:pPr>
-              <w:rPr>
-                <w:u w:val="single"/>
-              </w:rPr>
-            </w:pPr>
-            <w:proofErr w:type="spellStart"/>
-            <w:r>
-              <w:rPr>
-                <w:u w:val="single"/>
-              </w:rPr>
-              <w:t>deptid</w:t>
-            </w:r>
-            <w:proofErr w:type="spellEnd"/>
-          </w:p>
-        </w:tc>
-        <w:tc>
-          <w:tcPr>
-            <w:tcW w:w="232" w:type="dxa"/>
-          </w:tcPr>
-          <w:p>
-            <w:proofErr w:type="spellStart"/>
-            <w:r>
-              <w:t>d</w:t>
-            </w:r>
-            <w:r>
-              <w:t>eptname</w:t>
-            </w:r>
-            <w:proofErr w:type="spellEnd"/>
-          </w:p>
-        </w:tc>
-      </w:tr>
-    </w:tbl>
-    <w:p>
-      <w:pPr>
-        <w:spacing w:after="0" w:line="240" w:lineRule="auto"/>
-        <w:rPr>
-          <w:b/>
-        </w:rPr>
-      </w:pPr>
-    </w:p>
-    <w:p>
-      <w:pPr>
-        <w:spacing w:after="0" w:line="240" w:lineRule="auto"/>
-      </w:pPr>
-      <w:r>
-        <w:t>PRODUCTREVIEW</w:t>
-      </w:r>
-    </w:p>
-    <w:tbl>
-      <w:tblPr>
-        <w:tblStyle w:val="TableGrid"/>
-        <w:tblW w:w="0" w:type="auto"/>
-        <w:tblLook w:val="04A0" w:firstRow="1" w:lastRow="0" w:firstColumn="1" w:lastColumn="0" w:noHBand="0" w:noVBand="1"/>
-      </w:tblPr>
-      <w:tblGrid>
-        <w:gridCol w:w="1005"/>
-        <w:gridCol w:w="923"/>
-        <w:gridCol w:w="819"/>
-        <w:gridCol w:w="742"/>
-      </w:tblGrid>
-      <w:tr>
-        <w:trPr>
-          <w:trHeight w:val="247"/>
-        </w:trPr>
-        <w:tc>
-          <w:tcPr>
-            <w:tcW w:w="231" w:type="dxa"/>
-          </w:tcPr>
-          <w:p>
-            <w:pPr>
-              <w:rPr>
-                <w:u w:val="single"/>
-              </w:rPr>
-            </w:pPr>
-            <w:r>
-              <w:rPr>
-                <w:u w:val="single"/>
-              </w:rPr>
-              <w:t>r</w:t>
-            </w:r>
-            <w:r>
-              <w:rPr>
-                <w:u w:val="single"/>
-              </w:rPr>
-              <w:t>eviewer</w:t>
-            </w:r>
-          </w:p>
-        </w:tc>
-        <w:tc>
-          <w:tcPr>
-            <w:tcW w:w="231" w:type="dxa"/>
-          </w:tcPr>
-          <w:p>
-            <w:pPr>
-              <w:rPr>
-                <w:u w:val="single"/>
-              </w:rPr>
-            </w:pPr>
-            <w:r>
-              <w:rPr>
-                <w:u w:val="single"/>
-              </w:rPr>
-              <w:t>product</w:t>
-            </w:r>
-          </w:p>
-        </w:tc>
-        <w:tc>
-          <w:tcPr>
-            <w:tcW w:w="232" w:type="dxa"/>
-          </w:tcPr>
-          <w:p>
-            <w:r>
-              <w:t>r</w:t>
-            </w:r>
-            <w:r>
-              <w:t>eview</w:t>
-            </w:r>
-          </w:p>
-        </w:tc>
-        <w:tc>
-          <w:tcPr>
-            <w:tcW w:w="232" w:type="dxa"/>
-          </w:tcPr>
-          <w:p>
-            <w:r>
-              <w:t>rating</w:t>
-            </w:r>
-          </w:p>
-        </w:tc>
-      </w:tr>
-    </w:tbl>
-    <w:p>
-      <w:pPr>
-        <w:spacing w:after="0" w:line="240" w:lineRule="auto"/>
-        <w:rPr>
-          <w:b/>
-        </w:rPr>
-      </w:pPr>
-    </w:p>
-    <w:p>
-      <w:pPr>
-        <w:spacing w:after="0" w:line="240" w:lineRule="auto"/>
-      </w:pPr>
-      <w:r>
-        <w:t>SELLERREVIEW</w:t>
-      </w:r>
-    </w:p>
-    <w:tbl>
-      <w:tblPr>
-        <w:tblStyle w:val="TableGrid"/>
-        <w:tblW w:w="0" w:type="auto"/>
-        <w:tblLook w:val="04A0" w:firstRow="1" w:lastRow="0" w:firstColumn="1" w:lastColumn="0" w:noHBand="0" w:noVBand="1"/>
-      </w:tblPr>
-      <w:tblGrid>
-        <w:gridCol w:w="1005"/>
-        <w:gridCol w:w="699"/>
-        <w:gridCol w:w="819"/>
-        <w:gridCol w:w="742"/>
-      </w:tblGrid>
-      <w:tr>
-        <w:trPr>
-          <w:trHeight w:val="246"/>
-        </w:trPr>
-        <w:tc>
-          <w:tcPr>
-            <w:tcW w:w="231" w:type="dxa"/>
-          </w:tcPr>
-          <w:p>
-            <w:pPr>
-              <w:rPr>
-                <w:u w:val="single"/>
-              </w:rPr>
-            </w:pPr>
-            <w:r>
-              <w:rPr>
-                <w:u w:val="single"/>
-              </w:rPr>
-              <w:t>reviewer</w:t>
-            </w:r>
-          </w:p>
-        </w:tc>
-        <w:tc>
-          <w:tcPr>
-            <w:tcW w:w="231" w:type="dxa"/>
-          </w:tcPr>
-          <w:p>
-            <w:pPr>
-              <w:rPr>
-                <w:u w:val="single"/>
-              </w:rPr>
-            </w:pPr>
-            <w:r>
-              <w:rPr>
-                <w:u w:val="single"/>
-              </w:rPr>
-              <w:t>seller</w:t>
-            </w:r>
-          </w:p>
-        </w:tc>
-        <w:tc>
-          <w:tcPr>
-            <w:tcW w:w="232" w:type="dxa"/>
-          </w:tcPr>
-          <w:p>
-            <w:r>
-              <w:t>review</w:t>
-            </w:r>
-          </w:p>
-        </w:tc>
-        <w:tc>
-          <w:tcPr>
-            <w:tcW w:w="232" w:type="dxa"/>
-          </w:tcPr>
-          <w:p>
-            <w:r>
-              <w:t>rating</w:t>
-            </w:r>
-          </w:p>
-        </w:tc>
-      </w:tr>
-    </w:tbl>
-    <w:p>
-      <w:pPr>
-        <w:spacing w:after="0" w:line="240" w:lineRule="auto"/>
-      </w:pPr>
-    </w:p>
-    <w:p>
-      <w:pPr>
-        <w:spacing w:after="0" w:line="240" w:lineRule="auto"/>
-      </w:pPr>
-      <w:r>
-        <w:t>RATING</w:t>
-      </w:r>
-    </w:p>
-    <w:tbl>
-      <w:tblPr>
-        <w:tblStyle w:val="TableGrid"/>
-        <w:tblW w:w="0" w:type="auto"/>
-        <w:tblLook w:val="04A0" w:firstRow="1" w:lastRow="0" w:firstColumn="1" w:lastColumn="0" w:noHBand="0" w:noVBand="1"/>
-      </w:tblPr>
-      <w:tblGrid>
-        <w:gridCol w:w="742"/>
-        <w:gridCol w:w="645"/>
-      </w:tblGrid>
-      <w:tr>
-        <w:trPr>
-          <w:trHeight w:val="246"/>
-        </w:trPr>
-        <w:tc>
-          <w:tcPr>
-            <w:tcW w:w="232" w:type="dxa"/>
-          </w:tcPr>
-          <w:p>
-            <w:pPr>
-              <w:rPr>
-                <w:u w:val="single"/>
-              </w:rPr>
-            </w:pPr>
-            <w:r>
-              <w:rPr>
-                <w:u w:val="single"/>
-              </w:rPr>
-              <w:t>rating</w:t>
-            </w:r>
-          </w:p>
-        </w:tc>
-        <w:tc>
-          <w:tcPr>
-            <w:tcW w:w="232" w:type="dxa"/>
-          </w:tcPr>
-          <w:p>
-            <w:proofErr w:type="spellStart"/>
-            <w:r>
-              <w:t>rtext</w:t>
-            </w:r>
-            <w:proofErr w:type="spellEnd"/>
-          </w:p>
-        </w:tc>
-      </w:tr>
-    </w:tbl>
-    <w:p/>
+      <w:r>
+        <w:rPr>
+          <w:noProof/>
+          <w:lang w:val="en-GB" w:eastAsia="en-GB"/>
+        </w:rPr>
+        <w:drawing>
+          <wp:inline distT="0" distB="0" distL="0" distR="0">
+            <wp:extent cx="5939790" cy="7381240"/>
+            <wp:effectExtent l="0" t="0" r="3810" b="0"/>
+            <wp:docPr id="11" name="Picture 11" descr="C:\Users\saura\AppData\Local\Microsoft\Windows\INetCache\Content.Word\Relational.png"/>
+            <wp:cNvGraphicFramePr>
+              <a:graphicFrameLocks xmlns:a="http://schemas.openxmlformats.org/drawingml/2006/main" noChangeAspect="1"/>
+            </wp:cNvGraphicFramePr>
+            <a:graphic xmlns:a="http://schemas.openxmlformats.org/drawingml/2006/main">
+              <a:graphicData uri="http://schemas.openxmlformats.org/drawingml/2006/picture">
+                <pic:pic xmlns:pic="http://schemas.openxmlformats.org/drawingml/2006/picture">
+                  <pic:nvPicPr>
+                    <pic:cNvPr id="0" name="Picture 1" descr="C:\Users\saura\AppData\Local\Microsoft\Windows\INetCache\Content.Word\Relational.png"/>
+                    <pic:cNvPicPr>
+                      <a:picLocks noChangeAspect="1" noChangeArrowheads="1"/>
+                    </pic:cNvPicPr>
+                  </pic:nvPicPr>
+                  <pic:blipFill>
+                    <a:blip r:embed="rId11">
+                      <a:extLst>
+                        <a:ext uri="{28A0092B-C50C-407E-A947-70E740481C1C}">
+                          <a14:useLocalDpi xmlns:a14="http://schemas.microsoft.com/office/drawing/2010/main" val="0"/>
+                        </a:ext>
+                      </a:extLst>
+                    </a:blip>
+                    <a:srcRect/>
+                    <a:stretch>
+                      <a:fillRect/>
+                    </a:stretch>
+                  </pic:blipFill>
+                  <pic:spPr bwMode="auto">
+                    <a:xfrm>
+                      <a:off x="0" y="0"/>
+                      <a:ext cx="5939790" cy="7381240"/>
+                    </a:xfrm>
+                    <a:prstGeom prst="rect">
+                      <a:avLst/>
+                    </a:prstGeom>
+                    <a:noFill/>
+                    <a:ln>
+                      <a:noFill/>
+                    </a:ln>
+                  </pic:spPr>
+                </pic:pic>
+              </a:graphicData>
+            </a:graphic>
+          </wp:inline>
+        </w:drawing>
+      </w:r>
+    </w:p>
     <w:p>
       <w:r>
         <w:br w:type="page"/>
@@ -4037,7 +2901,7 @@
                     </a:prstGeom>
                     <a:ln w="9525" cap="flat" cmpd="sng" algn="ctr">
                       <a:solidFill>
-                        <a:srgbClr val="4472C4"/>
+                        <a:schemeClr val="tx1"/>
                       </a:solidFill>
                       <a:prstDash val="solid"/>
                       <a:round/>
@@ -4174,7 +3038,7 @@
                     </a:prstGeom>
                     <a:ln w="9525" cap="flat" cmpd="sng" algn="ctr">
                       <a:solidFill>
-                        <a:srgbClr val="4472C4"/>
+                        <a:schemeClr val="tx1"/>
                       </a:solidFill>
                       <a:prstDash val="solid"/>
                       <a:round/>
@@ -4272,7 +3136,7 @@
                     </a:prstGeom>
                     <a:ln w="9525" cap="flat" cmpd="sng" algn="ctr">
                       <a:solidFill>
-                        <a:srgbClr val="4472C4"/>
+                        <a:schemeClr val="tx1"/>
                       </a:solidFill>
                       <a:prstDash val="solid"/>
                       <a:round/>
@@ -4408,7 +3272,7 @@
                     </a:prstGeom>
                     <a:ln w="9525" cap="flat" cmpd="sng" algn="ctr">
                       <a:solidFill>
-                        <a:srgbClr val="4472C4"/>
+                        <a:schemeClr val="tx1"/>
                       </a:solidFill>
                       <a:prstDash val="solid"/>
                       <a:round/>
@@ -4528,7 +3392,7 @@
                     </a:prstGeom>
                     <a:ln w="9525" cap="flat" cmpd="sng" algn="ctr">
                       <a:solidFill>
-                        <a:srgbClr val="4472C4"/>
+                        <a:schemeClr val="tx1"/>
                       </a:solidFill>
                       <a:prstDash val="solid"/>
                       <a:round/>
@@ -4583,10 +3447,10 @@
           <wp:anchor distT="0" distB="0" distL="114300" distR="114300" simplePos="0" relativeHeight="251666432" behindDoc="1" locked="0" layoutInCell="1" allowOverlap="1" wp14:anchorId="4175123D" wp14:editId="43497BA3">
             <wp:simplePos x="0" y="0"/>
             <wp:positionH relativeFrom="margin">
-              <wp:posOffset>3605272</wp:posOffset>
+              <wp:posOffset>3601941</wp:posOffset>
             </wp:positionH>
             <wp:positionV relativeFrom="paragraph">
-              <wp:posOffset>105442</wp:posOffset>
+              <wp:posOffset>99419</wp:posOffset>
             </wp:positionV>
             <wp:extent cx="2257425" cy="1430655"/>
             <wp:effectExtent l="19050" t="19050" r="28575" b="17145"/>
@@ -4631,7 +3495,7 @@
                     </a:prstGeom>
                     <a:ln w="9525" cap="flat" cmpd="sng" algn="ctr">
                       <a:solidFill>
-                        <a:srgbClr val="4472C4"/>
+                        <a:schemeClr val="tx1"/>
                       </a:solidFill>
                       <a:prstDash val="solid"/>
                       <a:round/>
@@ -4754,7 +3618,7 @@
                     </a:prstGeom>
                     <a:ln w="9525" cap="flat" cmpd="sng" algn="ctr">
                       <a:solidFill>
-                        <a:srgbClr val="4472C4"/>
+                        <a:schemeClr val="tx1"/>
                       </a:solidFill>
                       <a:prstDash val="solid"/>
                       <a:round/>
@@ -5093,7 +3957,7 @@
                     </a:prstGeom>
                     <a:ln w="9525" cap="flat" cmpd="sng" algn="ctr">
                       <a:solidFill>
-                        <a:srgbClr val="4472C4"/>
+                        <a:schemeClr val="tx1"/>
                       </a:solidFill>
                       <a:prstDash val="solid"/>
                       <a:round/>
@@ -5207,7 +4071,7 @@
                     </a:prstGeom>
                     <a:ln w="9525" cap="flat" cmpd="sng" algn="ctr">
                       <a:solidFill>
-                        <a:srgbClr val="4472C4"/>
+                        <a:schemeClr val="tx1"/>
                       </a:solidFill>
                       <a:prstDash val="solid"/>
                       <a:round/>
@@ -5344,10 +4208,10 @@
           <wp:anchor distT="0" distB="0" distL="114300" distR="114300" simplePos="0" relativeHeight="251676672" behindDoc="1" locked="0" layoutInCell="1" allowOverlap="1" wp14:anchorId="1F6BF3A6" wp14:editId="0B6EF276">
             <wp:simplePos x="0" y="0"/>
             <wp:positionH relativeFrom="margin">
-              <wp:posOffset>1650505</wp:posOffset>
+              <wp:posOffset>1645920</wp:posOffset>
             </wp:positionH>
             <wp:positionV relativeFrom="paragraph">
-              <wp:posOffset>19492</wp:posOffset>
+              <wp:posOffset>19050</wp:posOffset>
             </wp:positionV>
             <wp:extent cx="2179955" cy="608965"/>
             <wp:effectExtent l="19050" t="19050" r="10795" b="19685"/>
@@ -5392,7 +4256,7 @@
                     </a:prstGeom>
                     <a:ln w="9525" cap="flat" cmpd="sng" algn="ctr">
                       <a:solidFill>
-                        <a:srgbClr val="4472C4"/>
+                        <a:schemeClr val="tx1"/>
                       </a:solidFill>
                       <a:prstDash val="solid"/>
                       <a:round/>
@@ -5454,10 +4318,10 @@
           <wp:anchor distT="0" distB="0" distL="114300" distR="114300" simplePos="0" relativeHeight="251678720" behindDoc="1" locked="0" layoutInCell="1" allowOverlap="1" wp14:anchorId="63D1EDFE" wp14:editId="07A416D3">
             <wp:simplePos x="0" y="0"/>
             <wp:positionH relativeFrom="margin">
-              <wp:posOffset>990073</wp:posOffset>
+              <wp:posOffset>985520</wp:posOffset>
             </wp:positionH>
             <wp:positionV relativeFrom="paragraph">
-              <wp:posOffset>128991</wp:posOffset>
+              <wp:posOffset>125730</wp:posOffset>
             </wp:positionV>
             <wp:extent cx="944880" cy="501015"/>
             <wp:effectExtent l="19050" t="19050" r="26670" b="13335"/>
@@ -5502,7 +4366,7 @@
                     </a:prstGeom>
                     <a:ln w="9525" cap="flat" cmpd="sng" algn="ctr">
                       <a:solidFill>
-                        <a:srgbClr val="4472C4"/>
+                        <a:schemeClr val="tx1"/>
                       </a:solidFill>
                       <a:prstDash val="solid"/>
                       <a:round/>
@@ -5536,10 +4400,10 @@
           <wp:anchor distT="0" distB="0" distL="114300" distR="114300" simplePos="0" relativeHeight="251682816" behindDoc="1" locked="0" layoutInCell="1" allowOverlap="1" wp14:anchorId="6EA9DB43" wp14:editId="054D8743">
             <wp:simplePos x="0" y="0"/>
             <wp:positionH relativeFrom="margin">
-              <wp:posOffset>3481070</wp:posOffset>
+              <wp:posOffset>3474720</wp:posOffset>
             </wp:positionH>
             <wp:positionV relativeFrom="paragraph">
-              <wp:posOffset>140335</wp:posOffset>
+              <wp:posOffset>133985</wp:posOffset>
             </wp:positionV>
             <wp:extent cx="1047750" cy="505460"/>
             <wp:effectExtent l="19050" t="19050" r="19050" b="27940"/>
@@ -5584,7 +4448,7 @@
                     </a:prstGeom>
                     <a:ln w="9525" cap="flat" cmpd="sng" algn="ctr">
                       <a:solidFill>
-                        <a:srgbClr val="4472C4"/>
+                        <a:schemeClr val="tx1"/>
                       </a:solidFill>
                       <a:prstDash val="solid"/>
                       <a:round/>
@@ -5618,10 +4482,10 @@
           <wp:anchor distT="0" distB="0" distL="114300" distR="114300" simplePos="0" relativeHeight="251680768" behindDoc="1" locked="0" layoutInCell="1" allowOverlap="1" wp14:anchorId="6EA9DB43" wp14:editId="054D8743">
             <wp:simplePos x="0" y="0"/>
             <wp:positionH relativeFrom="margin">
-              <wp:posOffset>2195195</wp:posOffset>
+              <wp:posOffset>2194560</wp:posOffset>
             </wp:positionH>
             <wp:positionV relativeFrom="paragraph">
-              <wp:posOffset>123190</wp:posOffset>
+              <wp:posOffset>117475</wp:posOffset>
             </wp:positionV>
             <wp:extent cx="1038225" cy="697230"/>
             <wp:effectExtent l="19050" t="19050" r="28575" b="26670"/>
@@ -5666,7 +4530,7 @@
                     </a:prstGeom>
                     <a:ln w="9525" cap="flat" cmpd="sng" algn="ctr">
                       <a:solidFill>
-                        <a:srgbClr val="4472C4"/>
+                        <a:schemeClr val="tx1"/>
                       </a:solidFill>
                       <a:prstDash val="solid"/>
                       <a:round/>
@@ -7805,10 +6669,7 @@
       </w:r>
     </w:p>
     <w:p/>
-    <w:p>
-      <w:bookmarkStart w:id="0" w:name="_GoBack"/>
-      <w:bookmarkEnd w:id="0"/>
-    </w:p>
+    <w:p/>
     <w:sectPr>
       <w:pgSz w:w="12240" w:h="15840"/>
       <w:pgMar w:top="1440" w:right="1440" w:bottom="1440" w:left="1440" w:header="708" w:footer="708" w:gutter="0"/>
